--- a/HOS06 - Samantha Hipple.docx
+++ b/HOS06 - Samantha Hipple.docx
@@ -213,11 +213,9 @@
         </w:numPr>
         <w:jc w:val="both"/>
       </w:pPr>
-      <w:proofErr w:type="spellStart"/>
       <w:r>
         <w:t>MemoryRouter</w:t>
       </w:r>
-      <w:proofErr w:type="spellEnd"/>
     </w:p>
     <w:p>
       <w:pPr>
@@ -473,17 +471,13 @@
         <w:t>&lt;BrowserRouter&gt;</w:t>
       </w:r>
       <w:r>
-        <w:t xml:space="preserve"> stores the current location in the browser's address bar using clean URLs and navigates using the browser's built-in history stack. BrowserRouter is typically used as the top-level router component in the application and serves as the entry point for defining </w:t>
-      </w:r>
-      <w:r>
-        <w:rPr>
-          <w:b/>
-          <w:bCs/>
-        </w:rPr>
-        <w:t>routes</w:t>
-      </w:r>
-      <w:r>
-        <w:t xml:space="preserve"> and mapping them to specific components.</w:t>
+        <w:t xml:space="preserve"> stores the current location in the browser's address bar using clean URLs and navigates using the browser's built-in history stack. </w:t>
+      </w:r>
+      <w:r>
+        <w:t>The browser router</w:t>
+      </w:r>
+      <w:r>
+        <w:t xml:space="preserve"> is typically used as the top-level router component in the application and serves as the entry point for defining routes and mapping them to specific components.</w:t>
       </w:r>
       <w:r>
         <w:t xml:space="preserve"> </w:t>
@@ -1226,10 +1220,379 @@
     <w:p>
       <w:pPr>
         <w:pStyle w:val="Heading1"/>
-      </w:pPr>
-      <w:r>
-        <w:t>SECTION 3. MEMORYROUTER</w:t>
-      </w:r>
+        <w:rPr>
+          <w:b w:val="0"/>
+          <w:bCs w:val="0"/>
+        </w:rPr>
+      </w:pPr>
+      <w:r>
+        <w:t xml:space="preserve">SECTION 3. </w:t>
+      </w:r>
+      <w:hyperlink r:id="rId17" w:anchor="memoryrouter" w:history="1">
+        <w:r>
+          <w:rPr>
+            <w:rStyle w:val="Hyperlink"/>
+          </w:rPr>
+          <w:t>MEMORYROUTER</w:t>
+        </w:r>
+      </w:hyperlink>
+    </w:p>
+    <w:p>
+      <w:pPr>
+        <w:jc w:val="both"/>
+      </w:pPr>
+      <w:r>
+        <w:t xml:space="preserve">The </w:t>
+      </w:r>
+      <w:r>
+        <w:rPr>
+          <w:rFonts w:ascii="Consolas" w:hAnsi="Consolas"/>
+          <w:b/>
+          <w:bCs/>
+        </w:rPr>
+        <w:t>&lt;MemoryRouter&gt;</w:t>
+      </w:r>
+      <w:r>
+        <w:t xml:space="preserve"> stores URL changes in memory instead of the user’s browser. This keeps a history of URLs internally, bypassing the address bar and disabling the back &amp; forward buttons on the browser. This is most beneficial for testing and non-browser environments, such as React Native, where browser-specific navigation features are not needed. Additionally, the memory router allows developers to simulate URL changes and test routing behavior without affecting the actual browser history. </w:t>
+      </w:r>
+    </w:p>
+    <w:p>
+      <w:pPr>
+        <w:jc w:val="both"/>
+      </w:pPr>
+    </w:p>
+    <w:p>
+      <w:pPr>
+        <w:pStyle w:val="ListParagraph"/>
+        <w:numPr>
+          <w:ilvl w:val="0"/>
+          <w:numId w:val="47"/>
+        </w:numPr>
+        <w:jc w:val="both"/>
+      </w:pPr>
+      <w:r>
+        <w:t xml:space="preserve">Update </w:t>
+      </w:r>
+      <w:r>
+        <w:rPr>
+          <w:rFonts w:ascii="Consolas" w:hAnsi="Consolas"/>
+          <w:b/>
+          <w:bCs/>
+        </w:rPr>
+        <w:t>App.js</w:t>
+      </w:r>
+      <w:r>
+        <w:t xml:space="preserve"> to match the following:</w:t>
+      </w:r>
+    </w:p>
+    <w:p>
+      <w:pPr>
+        <w:jc w:val="both"/>
+      </w:pPr>
+      <w:r>
+        <w:lastRenderedPageBreak/>
+        <w:drawing>
+          <wp:inline distT="0" distB="0" distL="0" distR="0" wp14:anchorId="7E8357CA" wp14:editId="322381C5">
+            <wp:extent cx="6858000" cy="5017135"/>
+            <wp:effectExtent l="19050" t="19050" r="0" b="0"/>
+            <wp:docPr id="1362411335" name="Picture 1" descr="A screen shot of a computer program&#10;&#10;Description automatically generated"/>
+            <wp:cNvGraphicFramePr>
+              <a:graphicFrameLocks xmlns:a="http://schemas.openxmlformats.org/drawingml/2006/main" noChangeAspect="1"/>
+            </wp:cNvGraphicFramePr>
+            <a:graphic xmlns:a="http://schemas.openxmlformats.org/drawingml/2006/main">
+              <a:graphicData uri="http://schemas.openxmlformats.org/drawingml/2006/picture">
+                <pic:pic xmlns:pic="http://schemas.openxmlformats.org/drawingml/2006/picture">
+                  <pic:nvPicPr>
+                    <pic:cNvPr id="1362411335" name="Picture 1" descr="A screen shot of a computer program&#10;&#10;Description automatically generated"/>
+                    <pic:cNvPicPr/>
+                  </pic:nvPicPr>
+                  <pic:blipFill>
+                    <a:blip r:embed="rId18"/>
+                    <a:stretch>
+                      <a:fillRect/>
+                    </a:stretch>
+                  </pic:blipFill>
+                  <pic:spPr>
+                    <a:xfrm>
+                      <a:off x="0" y="0"/>
+                      <a:ext cx="6858000" cy="5017135"/>
+                    </a:xfrm>
+                    <a:prstGeom prst="rect">
+                      <a:avLst/>
+                    </a:prstGeom>
+                    <a:ln>
+                      <a:solidFill>
+                        <a:schemeClr val="accent1"/>
+                      </a:solidFill>
+                    </a:ln>
+                  </pic:spPr>
+                </pic:pic>
+              </a:graphicData>
+            </a:graphic>
+          </wp:inline>
+        </w:drawing>
+      </w:r>
+    </w:p>
+    <w:p>
+      <w:pPr>
+        <w:jc w:val="both"/>
+      </w:pPr>
+    </w:p>
+    <w:p>
+      <w:pPr>
+        <w:pStyle w:val="ListParagraph"/>
+        <w:numPr>
+          <w:ilvl w:val="0"/>
+          <w:numId w:val="47"/>
+        </w:numPr>
+        <w:jc w:val="both"/>
+      </w:pPr>
+      <w:r>
+        <w:t>Refresh the browser and test the changes by viewing the different routes.</w:t>
+      </w:r>
+    </w:p>
+    <w:p>
+      <w:pPr>
+        <w:jc w:val="both"/>
+      </w:pPr>
+    </w:p>
+    <w:p>
+      <w:pPr>
+        <w:jc w:val="both"/>
+      </w:pPr>
+      <w:r>
+        <w:drawing>
+          <wp:inline distT="0" distB="0" distL="0" distR="0" wp14:anchorId="5635E8F1" wp14:editId="5BF908E3">
+            <wp:extent cx="6858000" cy="1579405"/>
+            <wp:effectExtent l="19050" t="19050" r="0" b="1905"/>
+            <wp:docPr id="551498223" name="Picture 1" descr="A screenshot of a computer&#10;&#10;Description automatically generated"/>
+            <wp:cNvGraphicFramePr>
+              <a:graphicFrameLocks xmlns:a="http://schemas.openxmlformats.org/drawingml/2006/main" noChangeAspect="1"/>
+            </wp:cNvGraphicFramePr>
+            <a:graphic xmlns:a="http://schemas.openxmlformats.org/drawingml/2006/main">
+              <a:graphicData uri="http://schemas.openxmlformats.org/drawingml/2006/picture">
+                <pic:pic xmlns:pic="http://schemas.openxmlformats.org/drawingml/2006/picture">
+                  <pic:nvPicPr>
+                    <pic:cNvPr id="551498223" name="Picture 1" descr="A screenshot of a computer&#10;&#10;Description automatically generated"/>
+                    <pic:cNvPicPr/>
+                  </pic:nvPicPr>
+                  <pic:blipFill rotWithShape="1">
+                    <a:blip r:embed="rId19"/>
+                    <a:srcRect b="56818"/>
+                    <a:stretch/>
+                  </pic:blipFill>
+                  <pic:spPr bwMode="auto">
+                    <a:xfrm>
+                      <a:off x="0" y="0"/>
+                      <a:ext cx="6858000" cy="1579405"/>
+                    </a:xfrm>
+                    <a:prstGeom prst="rect">
+                      <a:avLst/>
+                    </a:prstGeom>
+                    <a:ln w="9525" cap="flat" cmpd="sng" algn="ctr">
+                      <a:solidFill>
+                        <a:srgbClr val="4472C4"/>
+                      </a:solidFill>
+                      <a:prstDash val="solid"/>
+                      <a:round/>
+                      <a:headEnd type="none" w="med" len="med"/>
+                      <a:tailEnd type="none" w="med" len="med"/>
+                      <a:extLst>
+                        <a:ext uri="{C807C97D-BFC1-408E-A445-0C87EB9F89A2}">
+                          <ask:lineSketchStyleProps xmlns:ask="http://schemas.microsoft.com/office/drawing/2018/sketchyshapes" sd="0">
+                            <a:custGeom>
+                              <a:avLst/>
+                              <a:gdLst/>
+                              <a:ahLst/>
+                              <a:cxnLst/>
+                              <a:rect l="0" t="0" r="0" b="0"/>
+                              <a:pathLst/>
+                            </a:custGeom>
+                            <ask:type/>
+                          </ask:lineSketchStyleProps>
+                        </a:ext>
+                      </a:extLst>
+                    </a:ln>
+                    <a:extLst>
+                      <a:ext uri="{53640926-AAD7-44D8-BBD7-CCE9431645EC}">
+                        <a14:shadowObscured xmlns:a14="http://schemas.microsoft.com/office/drawing/2010/main"/>
+                      </a:ext>
+                    </a:extLst>
+                  </pic:spPr>
+                </pic:pic>
+              </a:graphicData>
+            </a:graphic>
+          </wp:inline>
+        </w:drawing>
+      </w:r>
+    </w:p>
+    <w:p>
+      <w:pPr>
+        <w:jc w:val="both"/>
+      </w:pPr>
+    </w:p>
+    <w:p>
+      <w:pPr>
+        <w:jc w:val="both"/>
+      </w:pPr>
+      <w:r>
+        <w:drawing>
+          <wp:inline distT="0" distB="0" distL="0" distR="0" wp14:anchorId="3EE71022" wp14:editId="7ADA14EA">
+            <wp:extent cx="6857209" cy="1600345"/>
+            <wp:effectExtent l="19050" t="19050" r="1270" b="0"/>
+            <wp:docPr id="305515072" name="Picture 1" descr="A screenshot of a computer&#10;&#10;Description automatically generated"/>
+            <wp:cNvGraphicFramePr>
+              <a:graphicFrameLocks xmlns:a="http://schemas.openxmlformats.org/drawingml/2006/main" noChangeAspect="1"/>
+            </wp:cNvGraphicFramePr>
+            <a:graphic xmlns:a="http://schemas.openxmlformats.org/drawingml/2006/main">
+              <a:graphicData uri="http://schemas.openxmlformats.org/drawingml/2006/picture">
+                <pic:pic xmlns:pic="http://schemas.openxmlformats.org/drawingml/2006/picture">
+                  <pic:nvPicPr>
+                    <pic:cNvPr id="305515072" name="Picture 1" descr="A screenshot of a computer&#10;&#10;Description automatically generated"/>
+                    <pic:cNvPicPr/>
+                  </pic:nvPicPr>
+                  <pic:blipFill rotWithShape="1">
+                    <a:blip r:embed="rId20"/>
+                    <a:srcRect b="56241"/>
+                    <a:stretch/>
+                  </pic:blipFill>
+                  <pic:spPr bwMode="auto">
+                    <a:xfrm>
+                      <a:off x="0" y="0"/>
+                      <a:ext cx="6858000" cy="1600530"/>
+                    </a:xfrm>
+                    <a:prstGeom prst="rect">
+                      <a:avLst/>
+                    </a:prstGeom>
+                    <a:ln w="9525" cap="flat" cmpd="sng" algn="ctr">
+                      <a:solidFill>
+                        <a:srgbClr val="4472C4"/>
+                      </a:solidFill>
+                      <a:prstDash val="solid"/>
+                      <a:round/>
+                      <a:headEnd type="none" w="med" len="med"/>
+                      <a:tailEnd type="none" w="med" len="med"/>
+                      <a:extLst>
+                        <a:ext uri="{C807C97D-BFC1-408E-A445-0C87EB9F89A2}">
+                          <ask:lineSketchStyleProps xmlns:ask="http://schemas.microsoft.com/office/drawing/2018/sketchyshapes" sd="0">
+                            <a:custGeom>
+                              <a:avLst/>
+                              <a:gdLst/>
+                              <a:ahLst/>
+                              <a:cxnLst/>
+                              <a:rect l="0" t="0" r="0" b="0"/>
+                              <a:pathLst/>
+                            </a:custGeom>
+                            <ask:type/>
+                          </ask:lineSketchStyleProps>
+                        </a:ext>
+                      </a:extLst>
+                    </a:ln>
+                    <a:extLst>
+                      <a:ext uri="{53640926-AAD7-44D8-BBD7-CCE9431645EC}">
+                        <a14:shadowObscured xmlns:a14="http://schemas.microsoft.com/office/drawing/2010/main"/>
+                      </a:ext>
+                    </a:extLst>
+                  </pic:spPr>
+                </pic:pic>
+              </a:graphicData>
+            </a:graphic>
+          </wp:inline>
+        </w:drawing>
+      </w:r>
+    </w:p>
+    <w:p>
+      <w:pPr>
+        <w:jc w:val="both"/>
+      </w:pPr>
+    </w:p>
+    <w:p>
+      <w:pPr>
+        <w:jc w:val="both"/>
+      </w:pPr>
+      <w:r>
+        <w:drawing>
+          <wp:inline distT="0" distB="0" distL="0" distR="0" wp14:anchorId="0CD4B38A" wp14:editId="606494F8">
+            <wp:extent cx="6858000" cy="1816730"/>
+            <wp:effectExtent l="19050" t="19050" r="0" b="0"/>
+            <wp:docPr id="567891283" name="Picture 1" descr="A screenshot of a computer&#10;&#10;Description automatically generated"/>
+            <wp:cNvGraphicFramePr>
+              <a:graphicFrameLocks xmlns:a="http://schemas.openxmlformats.org/drawingml/2006/main" noChangeAspect="1"/>
+            </wp:cNvGraphicFramePr>
+            <a:graphic xmlns:a="http://schemas.openxmlformats.org/drawingml/2006/main">
+              <a:graphicData uri="http://schemas.openxmlformats.org/drawingml/2006/picture">
+                <pic:pic xmlns:pic="http://schemas.openxmlformats.org/drawingml/2006/picture">
+                  <pic:nvPicPr>
+                    <pic:cNvPr id="567891283" name="Picture 1" descr="A screenshot of a computer&#10;&#10;Description automatically generated"/>
+                    <pic:cNvPicPr/>
+                  </pic:nvPicPr>
+                  <pic:blipFill rotWithShape="1">
+                    <a:blip r:embed="rId21"/>
+                    <a:srcRect b="50330"/>
+                    <a:stretch/>
+                  </pic:blipFill>
+                  <pic:spPr bwMode="auto">
+                    <a:xfrm>
+                      <a:off x="0" y="0"/>
+                      <a:ext cx="6858000" cy="1816730"/>
+                    </a:xfrm>
+                    <a:prstGeom prst="rect">
+                      <a:avLst/>
+                    </a:prstGeom>
+                    <a:ln w="9525" cap="flat" cmpd="sng" algn="ctr">
+                      <a:solidFill>
+                        <a:srgbClr val="4472C4"/>
+                      </a:solidFill>
+                      <a:prstDash val="solid"/>
+                      <a:round/>
+                      <a:headEnd type="none" w="med" len="med"/>
+                      <a:tailEnd type="none" w="med" len="med"/>
+                      <a:extLst>
+                        <a:ext uri="{C807C97D-BFC1-408E-A445-0C87EB9F89A2}">
+                          <ask:lineSketchStyleProps xmlns:ask="http://schemas.microsoft.com/office/drawing/2018/sketchyshapes" sd="0">
+                            <a:custGeom>
+                              <a:avLst/>
+                              <a:gdLst/>
+                              <a:ahLst/>
+                              <a:cxnLst/>
+                              <a:rect l="0" t="0" r="0" b="0"/>
+                              <a:pathLst/>
+                            </a:custGeom>
+                            <ask:type/>
+                          </ask:lineSketchStyleProps>
+                        </a:ext>
+                      </a:extLst>
+                    </a:ln>
+                    <a:extLst>
+                      <a:ext uri="{53640926-AAD7-44D8-BBD7-CCE9431645EC}">
+                        <a14:shadowObscured xmlns:a14="http://schemas.microsoft.com/office/drawing/2010/main"/>
+                      </a:ext>
+                    </a:extLst>
+                  </pic:spPr>
+                </pic:pic>
+              </a:graphicData>
+            </a:graphic>
+          </wp:inline>
+        </w:drawing>
+      </w:r>
+    </w:p>
+    <w:p>
+      <w:pPr>
+        <w:pBdr>
+          <w:bottom w:val="single" w:sz="6" w:space="1" w:color="auto"/>
+        </w:pBdr>
+        <w:jc w:val="both"/>
+      </w:pPr>
+    </w:p>
+    <w:p>
+      <w:pPr>
+        <w:jc w:val="both"/>
+      </w:pPr>
+    </w:p>
+    <w:p>
+      <w:pPr>
+        <w:jc w:val="both"/>
+      </w:pPr>
     </w:p>
     <w:p>
       <w:pPr>
@@ -3160,10 +3523,10 @@
     </w:lvl>
   </w:abstractNum>
   <w:abstractNum w:abstractNumId="21" w15:restartNumberingAfterBreak="0">
-    <w:nsid w:val="33E04E69"/>
+    <w:nsid w:val="33186BA0"/>
     <w:multiLevelType w:val="hybridMultilevel"/>
-    <w:tmpl w:val="7ED2E310"/>
-    <w:lvl w:ilvl="0" w:tplc="5B2299F2">
+    <w:tmpl w:val="5DECC546"/>
+    <w:lvl w:ilvl="0" w:tplc="85D6CBBA">
       <w:start w:val="1"/>
       <w:numFmt w:val="decimal"/>
       <w:lvlText w:val="%1."/>
@@ -3251,10 +3614,10 @@
     </w:lvl>
   </w:abstractNum>
   <w:abstractNum w:abstractNumId="22" w15:restartNumberingAfterBreak="0">
-    <w:nsid w:val="3A104531"/>
+    <w:nsid w:val="33E04E69"/>
     <w:multiLevelType w:val="hybridMultilevel"/>
-    <w:tmpl w:val="E41ECE38"/>
-    <w:lvl w:ilvl="0" w:tplc="FFFFFFFF">
+    <w:tmpl w:val="7ED2E310"/>
+    <w:lvl w:ilvl="0" w:tplc="5B2299F2">
       <w:start w:val="1"/>
       <w:numFmt w:val="decimal"/>
       <w:lvlText w:val="%1."/>
@@ -3268,7 +3631,7 @@
         <w:bCs/>
       </w:rPr>
     </w:lvl>
-    <w:lvl w:ilvl="1" w:tplc="FFFFFFFF" w:tentative="1">
+    <w:lvl w:ilvl="1" w:tplc="04090019" w:tentative="1">
       <w:start w:val="1"/>
       <w:numFmt w:val="lowerLetter"/>
       <w:lvlText w:val="%2."/>
@@ -3277,7 +3640,7 @@
         <w:ind w:left="1440" w:hanging="360"/>
       </w:pPr>
     </w:lvl>
-    <w:lvl w:ilvl="2" w:tplc="FFFFFFFF" w:tentative="1">
+    <w:lvl w:ilvl="2" w:tplc="0409001B" w:tentative="1">
       <w:start w:val="1"/>
       <w:numFmt w:val="lowerRoman"/>
       <w:lvlText w:val="%3."/>
@@ -3286,7 +3649,7 @@
         <w:ind w:left="2160" w:hanging="180"/>
       </w:pPr>
     </w:lvl>
-    <w:lvl w:ilvl="3" w:tplc="FFFFFFFF" w:tentative="1">
+    <w:lvl w:ilvl="3" w:tplc="0409000F" w:tentative="1">
       <w:start w:val="1"/>
       <w:numFmt w:val="decimal"/>
       <w:lvlText w:val="%4."/>
@@ -3295,7 +3658,7 @@
         <w:ind w:left="2880" w:hanging="360"/>
       </w:pPr>
     </w:lvl>
-    <w:lvl w:ilvl="4" w:tplc="FFFFFFFF" w:tentative="1">
+    <w:lvl w:ilvl="4" w:tplc="04090019" w:tentative="1">
       <w:start w:val="1"/>
       <w:numFmt w:val="lowerLetter"/>
       <w:lvlText w:val="%5."/>
@@ -3304,7 +3667,7 @@
         <w:ind w:left="3600" w:hanging="360"/>
       </w:pPr>
     </w:lvl>
-    <w:lvl w:ilvl="5" w:tplc="FFFFFFFF" w:tentative="1">
+    <w:lvl w:ilvl="5" w:tplc="0409001B" w:tentative="1">
       <w:start w:val="1"/>
       <w:numFmt w:val="lowerRoman"/>
       <w:lvlText w:val="%6."/>
@@ -3313,7 +3676,7 @@
         <w:ind w:left="4320" w:hanging="180"/>
       </w:pPr>
     </w:lvl>
-    <w:lvl w:ilvl="6" w:tplc="FFFFFFFF" w:tentative="1">
+    <w:lvl w:ilvl="6" w:tplc="0409000F" w:tentative="1">
       <w:start w:val="1"/>
       <w:numFmt w:val="decimal"/>
       <w:lvlText w:val="%7."/>
@@ -3322,7 +3685,7 @@
         <w:ind w:left="5040" w:hanging="360"/>
       </w:pPr>
     </w:lvl>
-    <w:lvl w:ilvl="7" w:tplc="FFFFFFFF" w:tentative="1">
+    <w:lvl w:ilvl="7" w:tplc="04090019" w:tentative="1">
       <w:start w:val="1"/>
       <w:numFmt w:val="lowerLetter"/>
       <w:lvlText w:val="%8."/>
@@ -3331,7 +3694,7 @@
         <w:ind w:left="5760" w:hanging="360"/>
       </w:pPr>
     </w:lvl>
-    <w:lvl w:ilvl="8" w:tplc="FFFFFFFF" w:tentative="1">
+    <w:lvl w:ilvl="8" w:tplc="0409001B" w:tentative="1">
       <w:start w:val="1"/>
       <w:numFmt w:val="lowerRoman"/>
       <w:lvlText w:val="%9."/>
@@ -3342,10 +3705,10 @@
     </w:lvl>
   </w:abstractNum>
   <w:abstractNum w:abstractNumId="23" w15:restartNumberingAfterBreak="0">
-    <w:nsid w:val="3D180D9A"/>
+    <w:nsid w:val="3A104531"/>
     <w:multiLevelType w:val="hybridMultilevel"/>
-    <w:tmpl w:val="5866BE9C"/>
-    <w:lvl w:ilvl="0" w:tplc="06289592">
+    <w:tmpl w:val="E41ECE38"/>
+    <w:lvl w:ilvl="0" w:tplc="FFFFFFFF">
       <w:start w:val="1"/>
       <w:numFmt w:val="decimal"/>
       <w:lvlText w:val="%1."/>
@@ -3359,7 +3722,7 @@
         <w:bCs/>
       </w:rPr>
     </w:lvl>
-    <w:lvl w:ilvl="1" w:tplc="04090019" w:tentative="1">
+    <w:lvl w:ilvl="1" w:tplc="FFFFFFFF" w:tentative="1">
       <w:start w:val="1"/>
       <w:numFmt w:val="lowerLetter"/>
       <w:lvlText w:val="%2."/>
@@ -3368,7 +3731,7 @@
         <w:ind w:left="1440" w:hanging="360"/>
       </w:pPr>
     </w:lvl>
-    <w:lvl w:ilvl="2" w:tplc="0409001B" w:tentative="1">
+    <w:lvl w:ilvl="2" w:tplc="FFFFFFFF" w:tentative="1">
       <w:start w:val="1"/>
       <w:numFmt w:val="lowerRoman"/>
       <w:lvlText w:val="%3."/>
@@ -3377,7 +3740,7 @@
         <w:ind w:left="2160" w:hanging="180"/>
       </w:pPr>
     </w:lvl>
-    <w:lvl w:ilvl="3" w:tplc="0409000F" w:tentative="1">
+    <w:lvl w:ilvl="3" w:tplc="FFFFFFFF" w:tentative="1">
       <w:start w:val="1"/>
       <w:numFmt w:val="decimal"/>
       <w:lvlText w:val="%4."/>
@@ -3386,7 +3749,7 @@
         <w:ind w:left="2880" w:hanging="360"/>
       </w:pPr>
     </w:lvl>
-    <w:lvl w:ilvl="4" w:tplc="04090019" w:tentative="1">
+    <w:lvl w:ilvl="4" w:tplc="FFFFFFFF" w:tentative="1">
       <w:start w:val="1"/>
       <w:numFmt w:val="lowerLetter"/>
       <w:lvlText w:val="%5."/>
@@ -3395,7 +3758,7 @@
         <w:ind w:left="3600" w:hanging="360"/>
       </w:pPr>
     </w:lvl>
-    <w:lvl w:ilvl="5" w:tplc="0409001B" w:tentative="1">
+    <w:lvl w:ilvl="5" w:tplc="FFFFFFFF" w:tentative="1">
       <w:start w:val="1"/>
       <w:numFmt w:val="lowerRoman"/>
       <w:lvlText w:val="%6."/>
@@ -3404,7 +3767,7 @@
         <w:ind w:left="4320" w:hanging="180"/>
       </w:pPr>
     </w:lvl>
-    <w:lvl w:ilvl="6" w:tplc="0409000F" w:tentative="1">
+    <w:lvl w:ilvl="6" w:tplc="FFFFFFFF" w:tentative="1">
       <w:start w:val="1"/>
       <w:numFmt w:val="decimal"/>
       <w:lvlText w:val="%7."/>
@@ -3413,7 +3776,7 @@
         <w:ind w:left="5040" w:hanging="360"/>
       </w:pPr>
     </w:lvl>
-    <w:lvl w:ilvl="7" w:tplc="04090019" w:tentative="1">
+    <w:lvl w:ilvl="7" w:tplc="FFFFFFFF" w:tentative="1">
       <w:start w:val="1"/>
       <w:numFmt w:val="lowerLetter"/>
       <w:lvlText w:val="%8."/>
@@ -3422,7 +3785,7 @@
         <w:ind w:left="5760" w:hanging="360"/>
       </w:pPr>
     </w:lvl>
-    <w:lvl w:ilvl="8" w:tplc="0409001B" w:tentative="1">
+    <w:lvl w:ilvl="8" w:tplc="FFFFFFFF" w:tentative="1">
       <w:start w:val="1"/>
       <w:numFmt w:val="lowerRoman"/>
       <w:lvlText w:val="%9."/>
@@ -3433,10 +3796,10 @@
     </w:lvl>
   </w:abstractNum>
   <w:abstractNum w:abstractNumId="24" w15:restartNumberingAfterBreak="0">
-    <w:nsid w:val="441B7F1E"/>
+    <w:nsid w:val="3D180D9A"/>
     <w:multiLevelType w:val="hybridMultilevel"/>
-    <w:tmpl w:val="A4642FF0"/>
-    <w:lvl w:ilvl="0" w:tplc="FFFFFFFF">
+    <w:tmpl w:val="5866BE9C"/>
+    <w:lvl w:ilvl="0" w:tplc="06289592">
       <w:start w:val="1"/>
       <w:numFmt w:val="decimal"/>
       <w:lvlText w:val="%1."/>
@@ -3450,7 +3813,7 @@
         <w:bCs/>
       </w:rPr>
     </w:lvl>
-    <w:lvl w:ilvl="1" w:tplc="FFFFFFFF" w:tentative="1">
+    <w:lvl w:ilvl="1" w:tplc="04090019" w:tentative="1">
       <w:start w:val="1"/>
       <w:numFmt w:val="lowerLetter"/>
       <w:lvlText w:val="%2."/>
@@ -3459,7 +3822,7 @@
         <w:ind w:left="1440" w:hanging="360"/>
       </w:pPr>
     </w:lvl>
-    <w:lvl w:ilvl="2" w:tplc="FFFFFFFF" w:tentative="1">
+    <w:lvl w:ilvl="2" w:tplc="0409001B" w:tentative="1">
       <w:start w:val="1"/>
       <w:numFmt w:val="lowerRoman"/>
       <w:lvlText w:val="%3."/>
@@ -3468,7 +3831,7 @@
         <w:ind w:left="2160" w:hanging="180"/>
       </w:pPr>
     </w:lvl>
-    <w:lvl w:ilvl="3" w:tplc="FFFFFFFF" w:tentative="1">
+    <w:lvl w:ilvl="3" w:tplc="0409000F" w:tentative="1">
       <w:start w:val="1"/>
       <w:numFmt w:val="decimal"/>
       <w:lvlText w:val="%4."/>
@@ -3477,7 +3840,7 @@
         <w:ind w:left="2880" w:hanging="360"/>
       </w:pPr>
     </w:lvl>
-    <w:lvl w:ilvl="4" w:tplc="FFFFFFFF" w:tentative="1">
+    <w:lvl w:ilvl="4" w:tplc="04090019" w:tentative="1">
       <w:start w:val="1"/>
       <w:numFmt w:val="lowerLetter"/>
       <w:lvlText w:val="%5."/>
@@ -3486,7 +3849,7 @@
         <w:ind w:left="3600" w:hanging="360"/>
       </w:pPr>
     </w:lvl>
-    <w:lvl w:ilvl="5" w:tplc="FFFFFFFF" w:tentative="1">
+    <w:lvl w:ilvl="5" w:tplc="0409001B" w:tentative="1">
       <w:start w:val="1"/>
       <w:numFmt w:val="lowerRoman"/>
       <w:lvlText w:val="%6."/>
@@ -3495,7 +3858,7 @@
         <w:ind w:left="4320" w:hanging="180"/>
       </w:pPr>
     </w:lvl>
-    <w:lvl w:ilvl="6" w:tplc="FFFFFFFF" w:tentative="1">
+    <w:lvl w:ilvl="6" w:tplc="0409000F" w:tentative="1">
       <w:start w:val="1"/>
       <w:numFmt w:val="decimal"/>
       <w:lvlText w:val="%7."/>
@@ -3504,7 +3867,7 @@
         <w:ind w:left="5040" w:hanging="360"/>
       </w:pPr>
     </w:lvl>
-    <w:lvl w:ilvl="7" w:tplc="FFFFFFFF" w:tentative="1">
+    <w:lvl w:ilvl="7" w:tplc="04090019" w:tentative="1">
       <w:start w:val="1"/>
       <w:numFmt w:val="lowerLetter"/>
       <w:lvlText w:val="%8."/>
@@ -3513,7 +3876,7 @@
         <w:ind w:left="5760" w:hanging="360"/>
       </w:pPr>
     </w:lvl>
-    <w:lvl w:ilvl="8" w:tplc="FFFFFFFF" w:tentative="1">
+    <w:lvl w:ilvl="8" w:tplc="0409001B" w:tentative="1">
       <w:start w:val="1"/>
       <w:numFmt w:val="lowerRoman"/>
       <w:lvlText w:val="%9."/>
@@ -3524,10 +3887,10 @@
     </w:lvl>
   </w:abstractNum>
   <w:abstractNum w:abstractNumId="25" w15:restartNumberingAfterBreak="0">
-    <w:nsid w:val="445A04DC"/>
+    <w:nsid w:val="441B7F1E"/>
     <w:multiLevelType w:val="hybridMultilevel"/>
-    <w:tmpl w:val="676ADFF8"/>
-    <w:lvl w:ilvl="0" w:tplc="C9E4B93C">
+    <w:tmpl w:val="A4642FF0"/>
+    <w:lvl w:ilvl="0" w:tplc="FFFFFFFF">
       <w:start w:val="1"/>
       <w:numFmt w:val="decimal"/>
       <w:lvlText w:val="%1."/>
@@ -3541,7 +3904,7 @@
         <w:bCs/>
       </w:rPr>
     </w:lvl>
-    <w:lvl w:ilvl="1" w:tplc="04090019" w:tentative="1">
+    <w:lvl w:ilvl="1" w:tplc="FFFFFFFF" w:tentative="1">
       <w:start w:val="1"/>
       <w:numFmt w:val="lowerLetter"/>
       <w:lvlText w:val="%2."/>
@@ -3550,7 +3913,7 @@
         <w:ind w:left="1440" w:hanging="360"/>
       </w:pPr>
     </w:lvl>
-    <w:lvl w:ilvl="2" w:tplc="0409001B" w:tentative="1">
+    <w:lvl w:ilvl="2" w:tplc="FFFFFFFF" w:tentative="1">
       <w:start w:val="1"/>
       <w:numFmt w:val="lowerRoman"/>
       <w:lvlText w:val="%3."/>
@@ -3559,7 +3922,7 @@
         <w:ind w:left="2160" w:hanging="180"/>
       </w:pPr>
     </w:lvl>
-    <w:lvl w:ilvl="3" w:tplc="0409000F" w:tentative="1">
+    <w:lvl w:ilvl="3" w:tplc="FFFFFFFF" w:tentative="1">
       <w:start w:val="1"/>
       <w:numFmt w:val="decimal"/>
       <w:lvlText w:val="%4."/>
@@ -3568,7 +3931,7 @@
         <w:ind w:left="2880" w:hanging="360"/>
       </w:pPr>
     </w:lvl>
-    <w:lvl w:ilvl="4" w:tplc="04090019" w:tentative="1">
+    <w:lvl w:ilvl="4" w:tplc="FFFFFFFF" w:tentative="1">
       <w:start w:val="1"/>
       <w:numFmt w:val="lowerLetter"/>
       <w:lvlText w:val="%5."/>
@@ -3577,7 +3940,7 @@
         <w:ind w:left="3600" w:hanging="360"/>
       </w:pPr>
     </w:lvl>
-    <w:lvl w:ilvl="5" w:tplc="0409001B" w:tentative="1">
+    <w:lvl w:ilvl="5" w:tplc="FFFFFFFF" w:tentative="1">
       <w:start w:val="1"/>
       <w:numFmt w:val="lowerRoman"/>
       <w:lvlText w:val="%6."/>
@@ -3586,7 +3949,7 @@
         <w:ind w:left="4320" w:hanging="180"/>
       </w:pPr>
     </w:lvl>
-    <w:lvl w:ilvl="6" w:tplc="0409000F" w:tentative="1">
+    <w:lvl w:ilvl="6" w:tplc="FFFFFFFF" w:tentative="1">
       <w:start w:val="1"/>
       <w:numFmt w:val="decimal"/>
       <w:lvlText w:val="%7."/>
@@ -3595,7 +3958,7 @@
         <w:ind w:left="5040" w:hanging="360"/>
       </w:pPr>
     </w:lvl>
-    <w:lvl w:ilvl="7" w:tplc="04090019" w:tentative="1">
+    <w:lvl w:ilvl="7" w:tplc="FFFFFFFF" w:tentative="1">
       <w:start w:val="1"/>
       <w:numFmt w:val="lowerLetter"/>
       <w:lvlText w:val="%8."/>
@@ -3604,7 +3967,7 @@
         <w:ind w:left="5760" w:hanging="360"/>
       </w:pPr>
     </w:lvl>
-    <w:lvl w:ilvl="8" w:tplc="0409001B" w:tentative="1">
+    <w:lvl w:ilvl="8" w:tplc="FFFFFFFF" w:tentative="1">
       <w:start w:val="1"/>
       <w:numFmt w:val="lowerRoman"/>
       <w:lvlText w:val="%9."/>
@@ -3615,6 +3978,97 @@
     </w:lvl>
   </w:abstractNum>
   <w:abstractNum w:abstractNumId="26" w15:restartNumberingAfterBreak="0">
+    <w:nsid w:val="445A04DC"/>
+    <w:multiLevelType w:val="hybridMultilevel"/>
+    <w:tmpl w:val="676ADFF8"/>
+    <w:lvl w:ilvl="0" w:tplc="C9E4B93C">
+      <w:start w:val="1"/>
+      <w:numFmt w:val="decimal"/>
+      <w:lvlText w:val="%1."/>
+      <w:lvlJc w:val="left"/>
+      <w:pPr>
+        <w:ind w:left="720" w:hanging="360"/>
+      </w:pPr>
+      <w:rPr>
+        <w:rFonts w:hint="default"/>
+        <w:b/>
+        <w:bCs/>
+      </w:rPr>
+    </w:lvl>
+    <w:lvl w:ilvl="1" w:tplc="04090019" w:tentative="1">
+      <w:start w:val="1"/>
+      <w:numFmt w:val="lowerLetter"/>
+      <w:lvlText w:val="%2."/>
+      <w:lvlJc w:val="left"/>
+      <w:pPr>
+        <w:ind w:left="1440" w:hanging="360"/>
+      </w:pPr>
+    </w:lvl>
+    <w:lvl w:ilvl="2" w:tplc="0409001B" w:tentative="1">
+      <w:start w:val="1"/>
+      <w:numFmt w:val="lowerRoman"/>
+      <w:lvlText w:val="%3."/>
+      <w:lvlJc w:val="right"/>
+      <w:pPr>
+        <w:ind w:left="2160" w:hanging="180"/>
+      </w:pPr>
+    </w:lvl>
+    <w:lvl w:ilvl="3" w:tplc="0409000F" w:tentative="1">
+      <w:start w:val="1"/>
+      <w:numFmt w:val="decimal"/>
+      <w:lvlText w:val="%4."/>
+      <w:lvlJc w:val="left"/>
+      <w:pPr>
+        <w:ind w:left="2880" w:hanging="360"/>
+      </w:pPr>
+    </w:lvl>
+    <w:lvl w:ilvl="4" w:tplc="04090019" w:tentative="1">
+      <w:start w:val="1"/>
+      <w:numFmt w:val="lowerLetter"/>
+      <w:lvlText w:val="%5."/>
+      <w:lvlJc w:val="left"/>
+      <w:pPr>
+        <w:ind w:left="3600" w:hanging="360"/>
+      </w:pPr>
+    </w:lvl>
+    <w:lvl w:ilvl="5" w:tplc="0409001B" w:tentative="1">
+      <w:start w:val="1"/>
+      <w:numFmt w:val="lowerRoman"/>
+      <w:lvlText w:val="%6."/>
+      <w:lvlJc w:val="right"/>
+      <w:pPr>
+        <w:ind w:left="4320" w:hanging="180"/>
+      </w:pPr>
+    </w:lvl>
+    <w:lvl w:ilvl="6" w:tplc="0409000F" w:tentative="1">
+      <w:start w:val="1"/>
+      <w:numFmt w:val="decimal"/>
+      <w:lvlText w:val="%7."/>
+      <w:lvlJc w:val="left"/>
+      <w:pPr>
+        <w:ind w:left="5040" w:hanging="360"/>
+      </w:pPr>
+    </w:lvl>
+    <w:lvl w:ilvl="7" w:tplc="04090019" w:tentative="1">
+      <w:start w:val="1"/>
+      <w:numFmt w:val="lowerLetter"/>
+      <w:lvlText w:val="%8."/>
+      <w:lvlJc w:val="left"/>
+      <w:pPr>
+        <w:ind w:left="5760" w:hanging="360"/>
+      </w:pPr>
+    </w:lvl>
+    <w:lvl w:ilvl="8" w:tplc="0409001B" w:tentative="1">
+      <w:start w:val="1"/>
+      <w:numFmt w:val="lowerRoman"/>
+      <w:lvlText w:val="%9."/>
+      <w:lvlJc w:val="right"/>
+      <w:pPr>
+        <w:ind w:left="6480" w:hanging="180"/>
+      </w:pPr>
+    </w:lvl>
+  </w:abstractNum>
+  <w:abstractNum w:abstractNumId="27" w15:restartNumberingAfterBreak="0">
     <w:nsid w:val="459F36AA"/>
     <w:multiLevelType w:val="hybridMultilevel"/>
     <w:tmpl w:val="56E03CC6"/>
@@ -3705,7 +4159,7 @@
       </w:pPr>
     </w:lvl>
   </w:abstractNum>
-  <w:abstractNum w:abstractNumId="27" w15:restartNumberingAfterBreak="0">
+  <w:abstractNum w:abstractNumId="28" w15:restartNumberingAfterBreak="0">
     <w:nsid w:val="48496AF7"/>
     <w:multiLevelType w:val="hybridMultilevel"/>
     <w:tmpl w:val="4D922A76"/>
@@ -3796,7 +4250,7 @@
       </w:pPr>
     </w:lvl>
   </w:abstractNum>
-  <w:abstractNum w:abstractNumId="28" w15:restartNumberingAfterBreak="0">
+  <w:abstractNum w:abstractNumId="29" w15:restartNumberingAfterBreak="0">
     <w:nsid w:val="48A11BAE"/>
     <w:multiLevelType w:val="hybridMultilevel"/>
     <w:tmpl w:val="B4DCFA9C"/>
@@ -3887,7 +4341,7 @@
       </w:pPr>
     </w:lvl>
   </w:abstractNum>
-  <w:abstractNum w:abstractNumId="29" w15:restartNumberingAfterBreak="0">
+  <w:abstractNum w:abstractNumId="30" w15:restartNumberingAfterBreak="0">
     <w:nsid w:val="4CC730F5"/>
     <w:multiLevelType w:val="hybridMultilevel"/>
     <w:tmpl w:val="F850A018"/>
@@ -3978,7 +4432,7 @@
       </w:pPr>
     </w:lvl>
   </w:abstractNum>
-  <w:abstractNum w:abstractNumId="30" w15:restartNumberingAfterBreak="0">
+  <w:abstractNum w:abstractNumId="31" w15:restartNumberingAfterBreak="0">
     <w:nsid w:val="527C16C1"/>
     <w:multiLevelType w:val="hybridMultilevel"/>
     <w:tmpl w:val="0D083ED8"/>
@@ -4069,7 +4523,7 @@
       </w:pPr>
     </w:lvl>
   </w:abstractNum>
-  <w:abstractNum w:abstractNumId="31" w15:restartNumberingAfterBreak="0">
+  <w:abstractNum w:abstractNumId="32" w15:restartNumberingAfterBreak="0">
     <w:nsid w:val="54EA4B66"/>
     <w:multiLevelType w:val="hybridMultilevel"/>
     <w:tmpl w:val="F850A018"/>
@@ -4160,7 +4614,7 @@
       </w:pPr>
     </w:lvl>
   </w:abstractNum>
-  <w:abstractNum w:abstractNumId="32" w15:restartNumberingAfterBreak="0">
+  <w:abstractNum w:abstractNumId="33" w15:restartNumberingAfterBreak="0">
     <w:nsid w:val="553C1FF0"/>
     <w:multiLevelType w:val="hybridMultilevel"/>
     <w:tmpl w:val="88DCDE32"/>
@@ -4251,7 +4705,7 @@
       </w:pPr>
     </w:lvl>
   </w:abstractNum>
-  <w:abstractNum w:abstractNumId="33" w15:restartNumberingAfterBreak="0">
+  <w:abstractNum w:abstractNumId="34" w15:restartNumberingAfterBreak="0">
     <w:nsid w:val="59637C56"/>
     <w:multiLevelType w:val="hybridMultilevel"/>
     <w:tmpl w:val="8E98E1F4"/>
@@ -4342,7 +4796,7 @@
       </w:pPr>
     </w:lvl>
   </w:abstractNum>
-  <w:abstractNum w:abstractNumId="34" w15:restartNumberingAfterBreak="0">
+  <w:abstractNum w:abstractNumId="35" w15:restartNumberingAfterBreak="0">
     <w:nsid w:val="5ABD3F0C"/>
     <w:multiLevelType w:val="hybridMultilevel"/>
     <w:tmpl w:val="0D083ED8"/>
@@ -4433,7 +4887,7 @@
       </w:pPr>
     </w:lvl>
   </w:abstractNum>
-  <w:abstractNum w:abstractNumId="35" w15:restartNumberingAfterBreak="0">
+  <w:abstractNum w:abstractNumId="36" w15:restartNumberingAfterBreak="0">
     <w:nsid w:val="5C296028"/>
     <w:multiLevelType w:val="hybridMultilevel"/>
     <w:tmpl w:val="7BD4FC9A"/>
@@ -4524,7 +4978,7 @@
       </w:pPr>
     </w:lvl>
   </w:abstractNum>
-  <w:abstractNum w:abstractNumId="36" w15:restartNumberingAfterBreak="0">
+  <w:abstractNum w:abstractNumId="37" w15:restartNumberingAfterBreak="0">
     <w:nsid w:val="61FB1F63"/>
     <w:multiLevelType w:val="hybridMultilevel"/>
     <w:tmpl w:val="76446E82"/>
@@ -4615,7 +5069,7 @@
       </w:pPr>
     </w:lvl>
   </w:abstractNum>
-  <w:abstractNum w:abstractNumId="37" w15:restartNumberingAfterBreak="0">
+  <w:abstractNum w:abstractNumId="38" w15:restartNumberingAfterBreak="0">
     <w:nsid w:val="665B0C17"/>
     <w:multiLevelType w:val="hybridMultilevel"/>
     <w:tmpl w:val="E41ECE38"/>
@@ -4706,7 +5160,7 @@
       </w:pPr>
     </w:lvl>
   </w:abstractNum>
-  <w:abstractNum w:abstractNumId="38" w15:restartNumberingAfterBreak="0">
+  <w:abstractNum w:abstractNumId="39" w15:restartNumberingAfterBreak="0">
     <w:nsid w:val="69CF6FCE"/>
     <w:multiLevelType w:val="hybridMultilevel"/>
     <w:tmpl w:val="DA06A9BC"/>
@@ -4797,7 +5251,7 @@
       </w:pPr>
     </w:lvl>
   </w:abstractNum>
-  <w:abstractNum w:abstractNumId="39" w15:restartNumberingAfterBreak="0">
+  <w:abstractNum w:abstractNumId="40" w15:restartNumberingAfterBreak="0">
     <w:nsid w:val="6A132B91"/>
     <w:multiLevelType w:val="hybridMultilevel"/>
     <w:tmpl w:val="46F80D44"/>
@@ -4888,7 +5342,7 @@
       </w:pPr>
     </w:lvl>
   </w:abstractNum>
-  <w:abstractNum w:abstractNumId="40" w15:restartNumberingAfterBreak="0">
+  <w:abstractNum w:abstractNumId="41" w15:restartNumberingAfterBreak="0">
     <w:nsid w:val="6C124347"/>
     <w:multiLevelType w:val="hybridMultilevel"/>
     <w:tmpl w:val="553AF266"/>
@@ -4979,7 +5433,7 @@
       </w:pPr>
     </w:lvl>
   </w:abstractNum>
-  <w:abstractNum w:abstractNumId="41" w15:restartNumberingAfterBreak="0">
+  <w:abstractNum w:abstractNumId="42" w15:restartNumberingAfterBreak="0">
     <w:nsid w:val="6E476064"/>
     <w:multiLevelType w:val="hybridMultilevel"/>
     <w:tmpl w:val="79A654AE"/>
@@ -5070,7 +5524,7 @@
       </w:pPr>
     </w:lvl>
   </w:abstractNum>
-  <w:abstractNum w:abstractNumId="42" w15:restartNumberingAfterBreak="0">
+  <w:abstractNum w:abstractNumId="43" w15:restartNumberingAfterBreak="0">
     <w:nsid w:val="737057A0"/>
     <w:multiLevelType w:val="hybridMultilevel"/>
     <w:tmpl w:val="DD8AB5B8"/>
@@ -5161,7 +5615,7 @@
       </w:pPr>
     </w:lvl>
   </w:abstractNum>
-  <w:abstractNum w:abstractNumId="43" w15:restartNumberingAfterBreak="0">
+  <w:abstractNum w:abstractNumId="44" w15:restartNumberingAfterBreak="0">
     <w:nsid w:val="764F123B"/>
     <w:multiLevelType w:val="hybridMultilevel"/>
     <w:tmpl w:val="8436B4E8"/>
@@ -5252,7 +5706,7 @@
       </w:pPr>
     </w:lvl>
   </w:abstractNum>
-  <w:abstractNum w:abstractNumId="44" w15:restartNumberingAfterBreak="0">
+  <w:abstractNum w:abstractNumId="45" w15:restartNumberingAfterBreak="0">
     <w:nsid w:val="7865178A"/>
     <w:multiLevelType w:val="hybridMultilevel"/>
     <w:tmpl w:val="3C0AABBA"/>
@@ -5343,7 +5797,7 @@
       </w:pPr>
     </w:lvl>
   </w:abstractNum>
-  <w:abstractNum w:abstractNumId="45" w15:restartNumberingAfterBreak="0">
+  <w:abstractNum w:abstractNumId="46" w15:restartNumberingAfterBreak="0">
     <w:nsid w:val="7EAC4ECA"/>
     <w:multiLevelType w:val="hybridMultilevel"/>
     <w:tmpl w:val="1FC8BDB0"/>
@@ -5438,7 +5892,7 @@
     <w:abstractNumId w:val="2"/>
   </w:num>
   <w:num w:numId="2" w16cid:durableId="735859262">
-    <w:abstractNumId w:val="32"/>
+    <w:abstractNumId w:val="33"/>
   </w:num>
   <w:num w:numId="3" w16cid:durableId="490877306">
     <w:abstractNumId w:val="6"/>
@@ -5447,40 +5901,40 @@
     <w:abstractNumId w:val="7"/>
   </w:num>
   <w:num w:numId="5" w16cid:durableId="344745916">
-    <w:abstractNumId w:val="45"/>
+    <w:abstractNumId w:val="46"/>
   </w:num>
   <w:num w:numId="6" w16cid:durableId="761145528">
-    <w:abstractNumId w:val="33"/>
+    <w:abstractNumId w:val="34"/>
   </w:num>
   <w:num w:numId="7" w16cid:durableId="461385821">
     <w:abstractNumId w:val="3"/>
   </w:num>
   <w:num w:numId="8" w16cid:durableId="662054473">
+    <w:abstractNumId w:val="23"/>
+  </w:num>
+  <w:num w:numId="9" w16cid:durableId="226844652">
     <w:abstractNumId w:val="22"/>
   </w:num>
-  <w:num w:numId="9" w16cid:durableId="226844652">
-    <w:abstractNumId w:val="21"/>
-  </w:num>
   <w:num w:numId="10" w16cid:durableId="755713836">
-    <w:abstractNumId w:val="40"/>
+    <w:abstractNumId w:val="41"/>
   </w:num>
   <w:num w:numId="11" w16cid:durableId="1434472873">
-    <w:abstractNumId w:val="41"/>
+    <w:abstractNumId w:val="42"/>
   </w:num>
   <w:num w:numId="12" w16cid:durableId="119498584">
     <w:abstractNumId w:val="5"/>
   </w:num>
   <w:num w:numId="13" w16cid:durableId="216479992">
-    <w:abstractNumId w:val="37"/>
+    <w:abstractNumId w:val="38"/>
   </w:num>
   <w:num w:numId="14" w16cid:durableId="86386858">
     <w:abstractNumId w:val="18"/>
   </w:num>
   <w:num w:numId="15" w16cid:durableId="926036091">
-    <w:abstractNumId w:val="38"/>
+    <w:abstractNumId w:val="39"/>
   </w:num>
   <w:num w:numId="16" w16cid:durableId="1577789073">
-    <w:abstractNumId w:val="39"/>
+    <w:abstractNumId w:val="40"/>
   </w:num>
   <w:num w:numId="17" w16cid:durableId="1885824190">
     <w:abstractNumId w:val="15"/>
@@ -5492,31 +5946,31 @@
     <w:abstractNumId w:val="20"/>
   </w:num>
   <w:num w:numId="20" w16cid:durableId="85158856">
-    <w:abstractNumId w:val="43"/>
+    <w:abstractNumId w:val="44"/>
   </w:num>
   <w:num w:numId="21" w16cid:durableId="1577206048">
-    <w:abstractNumId w:val="23"/>
+    <w:abstractNumId w:val="24"/>
   </w:num>
   <w:num w:numId="22" w16cid:durableId="312486938">
     <w:abstractNumId w:val="11"/>
   </w:num>
   <w:num w:numId="23" w16cid:durableId="1704286364">
-    <w:abstractNumId w:val="24"/>
+    <w:abstractNumId w:val="25"/>
   </w:num>
   <w:num w:numId="24" w16cid:durableId="99838032">
-    <w:abstractNumId w:val="25"/>
+    <w:abstractNumId w:val="26"/>
   </w:num>
   <w:num w:numId="25" w16cid:durableId="1207176794">
     <w:abstractNumId w:val="14"/>
   </w:num>
   <w:num w:numId="26" w16cid:durableId="1725252598">
-    <w:abstractNumId w:val="28"/>
+    <w:abstractNumId w:val="29"/>
   </w:num>
   <w:num w:numId="27" w16cid:durableId="895240811">
-    <w:abstractNumId w:val="29"/>
+    <w:abstractNumId w:val="30"/>
   </w:num>
   <w:num w:numId="28" w16cid:durableId="1097213367">
-    <w:abstractNumId w:val="42"/>
+    <w:abstractNumId w:val="43"/>
   </w:num>
   <w:num w:numId="29" w16cid:durableId="1809666437">
     <w:abstractNumId w:val="19"/>
@@ -5534,10 +5988,10 @@
     <w:abstractNumId w:val="12"/>
   </w:num>
   <w:num w:numId="34" w16cid:durableId="1200315286">
-    <w:abstractNumId w:val="36"/>
+    <w:abstractNumId w:val="37"/>
   </w:num>
   <w:num w:numId="35" w16cid:durableId="1586375925">
-    <w:abstractNumId w:val="31"/>
+    <w:abstractNumId w:val="32"/>
   </w:num>
   <w:num w:numId="36" w16cid:durableId="1235625124">
     <w:abstractNumId w:val="4"/>
@@ -5546,13 +6000,13 @@
     <w:abstractNumId w:val="17"/>
   </w:num>
   <w:num w:numId="38" w16cid:durableId="1105468589">
-    <w:abstractNumId w:val="35"/>
+    <w:abstractNumId w:val="36"/>
   </w:num>
   <w:num w:numId="39" w16cid:durableId="443620104">
-    <w:abstractNumId w:val="26"/>
+    <w:abstractNumId w:val="27"/>
   </w:num>
   <w:num w:numId="40" w16cid:durableId="1022589771">
-    <w:abstractNumId w:val="34"/>
+    <w:abstractNumId w:val="35"/>
   </w:num>
   <w:num w:numId="41" w16cid:durableId="309794429">
     <w:abstractNumId w:val="13"/>
@@ -5561,16 +6015,19 @@
     <w:abstractNumId w:val="10"/>
   </w:num>
   <w:num w:numId="43" w16cid:durableId="1312754285">
-    <w:abstractNumId w:val="44"/>
+    <w:abstractNumId w:val="45"/>
   </w:num>
   <w:num w:numId="44" w16cid:durableId="838540056">
-    <w:abstractNumId w:val="30"/>
+    <w:abstractNumId w:val="31"/>
   </w:num>
   <w:num w:numId="45" w16cid:durableId="961762492">
     <w:abstractNumId w:val="9"/>
   </w:num>
   <w:num w:numId="46" w16cid:durableId="2037191562">
-    <w:abstractNumId w:val="27"/>
+    <w:abstractNumId w:val="28"/>
+  </w:num>
+  <w:num w:numId="47" w16cid:durableId="2017463957">
+    <w:abstractNumId w:val="21"/>
   </w:num>
 </w:numbering>
 </file>

--- a/HOS06 - Samantha Hipple.docx
+++ b/HOS06 - Samantha Hipple.docx
@@ -226,11 +226,9 @@
         </w:numPr>
         <w:jc w:val="both"/>
       </w:pPr>
-      <w:proofErr w:type="spellStart"/>
       <w:r>
         <w:t>HashRouter</w:t>
       </w:r>
-      <w:proofErr w:type="spellEnd"/>
     </w:p>
     <w:p>
       <w:pPr>
@@ -268,13 +266,8 @@
         <w:jc w:val="both"/>
       </w:pPr>
       <w:r>
-        <w:t xml:space="preserve">Using </w:t>
-      </w:r>
-      <w:proofErr w:type="spellStart"/>
-      <w:r>
-        <w:t>NavLink</w:t>
-      </w:r>
-      <w:proofErr w:type="spellEnd"/>
+        <w:t>Using NavLink</w:t>
+      </w:r>
     </w:p>
     <w:p>
       <w:pPr>
@@ -919,10 +912,10 @@
       </w:pPr>
       <w:r>
         <w:drawing>
-          <wp:inline distT="0" distB="0" distL="0" distR="0" wp14:anchorId="5B211C44" wp14:editId="50999298">
-            <wp:extent cx="6858000" cy="5093335"/>
-            <wp:effectExtent l="19050" t="19050" r="0" b="0"/>
-            <wp:docPr id="1563807165" name="Picture 1" descr="A screen shot of a computer program&#10;&#10;Description automatically generated"/>
+          <wp:inline distT="0" distB="0" distL="0" distR="0" wp14:anchorId="4E8996AC" wp14:editId="55C29FFB">
+            <wp:extent cx="6858000" cy="5104765"/>
+            <wp:effectExtent l="19050" t="19050" r="0" b="635"/>
+            <wp:docPr id="1088599307" name="Picture 1" descr="A screen shot of a computer screen&#10;&#10;Description automatically generated"/>
             <wp:cNvGraphicFramePr>
               <a:graphicFrameLocks xmlns:a="http://schemas.openxmlformats.org/drawingml/2006/main" noChangeAspect="1"/>
             </wp:cNvGraphicFramePr>
@@ -930,7 +923,7 @@
               <a:graphicData uri="http://schemas.openxmlformats.org/drawingml/2006/picture">
                 <pic:pic xmlns:pic="http://schemas.openxmlformats.org/drawingml/2006/picture">
                   <pic:nvPicPr>
-                    <pic:cNvPr id="1563807165" name="Picture 1" descr="A screen shot of a computer program&#10;&#10;Description automatically generated"/>
+                    <pic:cNvPr id="1088599307" name="Picture 1" descr="A screen shot of a computer screen&#10;&#10;Description automatically generated"/>
                     <pic:cNvPicPr/>
                   </pic:nvPicPr>
                   <pic:blipFill>
@@ -942,7 +935,7 @@
                   <pic:spPr>
                     <a:xfrm>
                       <a:off x="0" y="0"/>
-                      <a:ext cx="6858000" cy="5093335"/>
+                      <a:ext cx="6858000" cy="5104765"/>
                     </a:xfrm>
                     <a:prstGeom prst="rect">
                       <a:avLst/>
@@ -990,9 +983,9 @@
       <w:r>
         <w:lastRenderedPageBreak/>
         <w:drawing>
-          <wp:inline distT="0" distB="0" distL="0" distR="0" wp14:anchorId="77AB0CF5" wp14:editId="0336E987">
-            <wp:extent cx="6858000" cy="1681323"/>
-            <wp:effectExtent l="19050" t="19050" r="0" b="0"/>
+          <wp:inline distT="0" distB="0" distL="0" distR="0" wp14:anchorId="77AB0CF5" wp14:editId="46C70286">
+            <wp:extent cx="6856050" cy="2284400"/>
+            <wp:effectExtent l="19050" t="19050" r="2540" b="1905"/>
             <wp:docPr id="490463519" name="Picture 1" descr="A screenshot of a computer&#10;&#10;Description automatically generated"/>
             <wp:cNvGraphicFramePr>
               <a:graphicFrameLocks xmlns:a="http://schemas.openxmlformats.org/drawingml/2006/main" noChangeAspect="1"/>
@@ -1006,13 +999,13 @@
                   </pic:nvPicPr>
                   <pic:blipFill rotWithShape="1">
                     <a:blip r:embed="rId14"/>
-                    <a:srcRect b="54032"/>
+                    <a:srcRect b="37526"/>
                     <a:stretch/>
                   </pic:blipFill>
                   <pic:spPr bwMode="auto">
                     <a:xfrm>
                       <a:off x="0" y="0"/>
-                      <a:ext cx="6858000" cy="1681323"/>
+                      <a:ext cx="6858000" cy="2285050"/>
                     </a:xfrm>
                     <a:prstGeom prst="rect">
                       <a:avLst/>
@@ -1065,9 +1058,9 @@
       </w:pPr>
       <w:r>
         <w:drawing>
-          <wp:inline distT="0" distB="0" distL="0" distR="0" wp14:anchorId="20C289FF" wp14:editId="7337B306">
-            <wp:extent cx="6858000" cy="1573444"/>
-            <wp:effectExtent l="19050" t="19050" r="0" b="8255"/>
+          <wp:inline distT="0" distB="0" distL="0" distR="0" wp14:anchorId="20C289FF" wp14:editId="49F2FAA5">
+            <wp:extent cx="6853880" cy="2240629"/>
+            <wp:effectExtent l="19050" t="19050" r="4445" b="7620"/>
             <wp:docPr id="734751123" name="Picture 1" descr="A screenshot of a computer&#10;&#10;Description automatically generated"/>
             <wp:cNvGraphicFramePr>
               <a:graphicFrameLocks xmlns:a="http://schemas.openxmlformats.org/drawingml/2006/main" noChangeAspect="1"/>
@@ -1081,13 +1074,13 @@
                   </pic:nvPicPr>
                   <pic:blipFill rotWithShape="1">
                     <a:blip r:embed="rId15"/>
-                    <a:srcRect b="56944"/>
+                    <a:srcRect t="2" b="38649"/>
                     <a:stretch/>
                   </pic:blipFill>
                   <pic:spPr bwMode="auto">
                     <a:xfrm>
                       <a:off x="0" y="0"/>
-                      <a:ext cx="6858000" cy="1573444"/>
+                      <a:ext cx="6858000" cy="2241976"/>
                     </a:xfrm>
                     <a:prstGeom prst="rect">
                       <a:avLst/>
@@ -1140,9 +1133,9 @@
       </w:pPr>
       <w:r>
         <w:drawing>
-          <wp:inline distT="0" distB="0" distL="0" distR="0" wp14:anchorId="320BAE83" wp14:editId="07831C08">
-            <wp:extent cx="6858000" cy="1768653"/>
-            <wp:effectExtent l="19050" t="19050" r="0" b="3175"/>
+          <wp:inline distT="0" distB="0" distL="0" distR="0" wp14:anchorId="320BAE83" wp14:editId="7632EA2A">
+            <wp:extent cx="6853903" cy="2444944"/>
+            <wp:effectExtent l="19050" t="19050" r="4445" b="0"/>
             <wp:docPr id="924117881" name="Picture 1" descr="A screenshot of a computer&#10;&#10;Description automatically generated"/>
             <wp:cNvGraphicFramePr>
               <a:graphicFrameLocks xmlns:a="http://schemas.openxmlformats.org/drawingml/2006/main" noChangeAspect="1"/>
@@ -1156,13 +1149,13 @@
                   </pic:nvPicPr>
                   <pic:blipFill rotWithShape="1">
                     <a:blip r:embed="rId16"/>
-                    <a:srcRect b="51737"/>
+                    <a:srcRect b="33242"/>
                     <a:stretch/>
                   </pic:blipFill>
                   <pic:spPr bwMode="auto">
                     <a:xfrm>
                       <a:off x="0" y="0"/>
-                      <a:ext cx="6858000" cy="1768653"/>
+                      <a:ext cx="6858000" cy="2446405"/>
                     </a:xfrm>
                     <a:prstGeom prst="rect">
                       <a:avLst/>
@@ -1253,7 +1246,11 @@
         <w:t>&lt;MemoryRouter&gt;</w:t>
       </w:r>
       <w:r>
-        <w:t xml:space="preserve"> stores URL changes in memory instead of the user’s browser. This keeps a history of URLs internally, bypassing the address bar and disabling the back &amp; forward buttons on the browser. This is most beneficial for testing and non-browser environments, such as React Native, where browser-specific navigation features are not needed. Additionally, the memory router allows developers to simulate URL changes and test routing behavior without affecting the actual browser history. </w:t>
+        <w:t xml:space="preserve"> stores URL changes in memory instead of the user’s browser. This keeps a history of URLs internally, bypassing the address bar and disabling the back &amp; forward buttons on the browser. This is most beneficial for testing and non-browser environments, such as React Native, where browser-specific navigation features are not needed. Additionally, the memory </w:t>
+      </w:r>
+      <w:r>
+        <w:lastRenderedPageBreak/>
+        <w:t xml:space="preserve">router allows developers to simulate URL changes and test routing behavior without affecting the actual browser history. </w:t>
       </w:r>
     </w:p>
     <w:p>
@@ -1282,15 +1279,39 @@
         <w:t>App.js</w:t>
       </w:r>
       <w:r>
-        <w:t xml:space="preserve"> to match the following:</w:t>
-      </w:r>
-    </w:p>
-    <w:p>
-      <w:pPr>
-        <w:jc w:val="both"/>
-      </w:pPr>
-      <w:r>
-        <w:lastRenderedPageBreak/>
+        <w:t xml:space="preserve"> </w:t>
+      </w:r>
+      <w:r>
+        <w:t xml:space="preserve">by replacing the </w:t>
+      </w:r>
+      <w:r>
+        <w:rPr>
+          <w:rFonts w:ascii="Consolas" w:hAnsi="Consolas"/>
+          <w:b/>
+          <w:bCs/>
+        </w:rPr>
+        <w:t>&lt;BrowserRouter&gt;</w:t>
+      </w:r>
+      <w:r>
+        <w:t xml:space="preserve"> with a </w:t>
+      </w:r>
+      <w:r>
+        <w:rPr>
+          <w:rFonts w:ascii="Consolas" w:hAnsi="Consolas"/>
+          <w:b/>
+          <w:bCs/>
+        </w:rPr>
+        <w:t>&lt;MemoryRouter&gt;</w:t>
+      </w:r>
+      <w:r>
+        <w:t>:</w:t>
+      </w:r>
+    </w:p>
+    <w:p>
+      <w:pPr>
+        <w:jc w:val="both"/>
+      </w:pPr>
+      <w:r>
         <w:drawing>
           <wp:inline distT="0" distB="0" distL="0" distR="0" wp14:anchorId="7E8357CA" wp14:editId="322381C5">
             <wp:extent cx="6858000" cy="5017135"/>
@@ -1362,9 +1383,9 @@
       </w:pPr>
       <w:r>
         <w:drawing>
-          <wp:inline distT="0" distB="0" distL="0" distR="0" wp14:anchorId="5635E8F1" wp14:editId="5BF908E3">
-            <wp:extent cx="6858000" cy="1579405"/>
-            <wp:effectExtent l="19050" t="19050" r="0" b="1905"/>
+          <wp:inline distT="0" distB="0" distL="0" distR="0" wp14:anchorId="5635E8F1" wp14:editId="5D1665BB">
+            <wp:extent cx="6856730" cy="2284400"/>
+            <wp:effectExtent l="19050" t="19050" r="1270" b="1905"/>
             <wp:docPr id="551498223" name="Picture 1" descr="A screenshot of a computer&#10;&#10;Description automatically generated"/>
             <wp:cNvGraphicFramePr>
               <a:graphicFrameLocks xmlns:a="http://schemas.openxmlformats.org/drawingml/2006/main" noChangeAspect="1"/>
@@ -1378,13 +1399,13 @@
                   </pic:nvPicPr>
                   <pic:blipFill rotWithShape="1">
                     <a:blip r:embed="rId19"/>
-                    <a:srcRect b="56818"/>
+                    <a:srcRect b="37532"/>
                     <a:stretch/>
                   </pic:blipFill>
                   <pic:spPr bwMode="auto">
                     <a:xfrm>
                       <a:off x="0" y="0"/>
-                      <a:ext cx="6858000" cy="1579405"/>
+                      <a:ext cx="6858000" cy="2284823"/>
                     </a:xfrm>
                     <a:prstGeom prst="rect">
                       <a:avLst/>
@@ -1430,16 +1451,12 @@
       <w:pPr>
         <w:jc w:val="both"/>
       </w:pPr>
-    </w:p>
-    <w:p>
-      <w:pPr>
-        <w:jc w:val="both"/>
-      </w:pPr>
-      <w:r>
+      <w:r>
+        <w:lastRenderedPageBreak/>
         <w:drawing>
-          <wp:inline distT="0" distB="0" distL="0" distR="0" wp14:anchorId="3EE71022" wp14:editId="7ADA14EA">
-            <wp:extent cx="6857209" cy="1600345"/>
-            <wp:effectExtent l="19050" t="19050" r="1270" b="0"/>
+          <wp:inline distT="0" distB="0" distL="0" distR="0" wp14:anchorId="3EE71022" wp14:editId="375E007A">
+            <wp:extent cx="6856586" cy="2263460"/>
+            <wp:effectExtent l="19050" t="19050" r="1905" b="3810"/>
             <wp:docPr id="305515072" name="Picture 1" descr="A screenshot of a computer&#10;&#10;Description automatically generated"/>
             <wp:cNvGraphicFramePr>
               <a:graphicFrameLocks xmlns:a="http://schemas.openxmlformats.org/drawingml/2006/main" noChangeAspect="1"/>
@@ -1453,13 +1470,13 @@
                   </pic:nvPicPr>
                   <pic:blipFill rotWithShape="1">
                     <a:blip r:embed="rId20"/>
-                    <a:srcRect b="56241"/>
+                    <a:srcRect t="-1" b="38104"/>
                     <a:stretch/>
                   </pic:blipFill>
                   <pic:spPr bwMode="auto">
                     <a:xfrm>
                       <a:off x="0" y="0"/>
-                      <a:ext cx="6858000" cy="1600530"/>
+                      <a:ext cx="6858000" cy="2263927"/>
                     </a:xfrm>
                     <a:prstGeom prst="rect">
                       <a:avLst/>
@@ -1512,9 +1529,9 @@
       </w:pPr>
       <w:r>
         <w:drawing>
-          <wp:inline distT="0" distB="0" distL="0" distR="0" wp14:anchorId="0CD4B38A" wp14:editId="606494F8">
-            <wp:extent cx="6858000" cy="1816730"/>
-            <wp:effectExtent l="19050" t="19050" r="0" b="0"/>
+          <wp:inline distT="0" distB="0" distL="0" distR="0" wp14:anchorId="0CD4B38A" wp14:editId="7E00DF99">
+            <wp:extent cx="6855363" cy="2396083"/>
+            <wp:effectExtent l="19050" t="19050" r="3175" b="4445"/>
             <wp:docPr id="567891283" name="Picture 1" descr="A screenshot of a computer&#10;&#10;Description automatically generated"/>
             <wp:cNvGraphicFramePr>
               <a:graphicFrameLocks xmlns:a="http://schemas.openxmlformats.org/drawingml/2006/main" noChangeAspect="1"/>
@@ -1528,13 +1545,13 @@
                   </pic:nvPicPr>
                   <pic:blipFill rotWithShape="1">
                     <a:blip r:embed="rId21"/>
-                    <a:srcRect b="50330"/>
+                    <a:srcRect b="34465"/>
                     <a:stretch/>
                   </pic:blipFill>
                   <pic:spPr bwMode="auto">
                     <a:xfrm>
                       <a:off x="0" y="0"/>
-                      <a:ext cx="6858000" cy="1816730"/>
+                      <a:ext cx="6858000" cy="2397005"/>
                     </a:xfrm>
                     <a:prstGeom prst="rect">
                       <a:avLst/>
@@ -1578,6 +1595,19 @@
     </w:p>
     <w:p>
       <w:pPr>
+        <w:jc w:val="both"/>
+      </w:pPr>
+    </w:p>
+    <w:p>
+      <w:pPr>
+        <w:jc w:val="both"/>
+      </w:pPr>
+      <w:r>
+        <w:t xml:space="preserve">Notice that the URL does not update with the routes when using the memory router. </w:t>
+      </w:r>
+    </w:p>
+    <w:p>
+      <w:pPr>
         <w:pBdr>
           <w:bottom w:val="single" w:sz="6" w:space="1" w:color="auto"/>
         </w:pBdr>
@@ -1588,6 +1618,1070 @@
       <w:pPr>
         <w:jc w:val="both"/>
       </w:pPr>
+    </w:p>
+    <w:p>
+      <w:pPr>
+        <w:pStyle w:val="Heading1"/>
+      </w:pPr>
+      <w:r>
+        <w:t xml:space="preserve">SECTION 4. </w:t>
+      </w:r>
+      <w:hyperlink r:id="rId22" w:anchor="hashrouter" w:history="1">
+        <w:r>
+          <w:rPr>
+            <w:rStyle w:val="Hyperlink"/>
+          </w:rPr>
+          <w:t>HASHROUTER</w:t>
+        </w:r>
+      </w:hyperlink>
+    </w:p>
+    <w:p>
+      <w:pPr>
+        <w:jc w:val="both"/>
+      </w:pPr>
+      <w:r>
+        <w:t xml:space="preserve">The </w:t>
+      </w:r>
+      <w:r>
+        <w:rPr>
+          <w:rFonts w:ascii="Consolas" w:hAnsi="Consolas"/>
+          <w:b/>
+          <w:bCs/>
+        </w:rPr>
+        <w:t>&lt;HashRouter&gt;</w:t>
+      </w:r>
+      <w:r>
+        <w:t xml:space="preserve"> </w:t>
+      </w:r>
+      <w:r>
+        <w:t xml:space="preserve">uses URL hashes to enable client-side navigation in SPAs. This is particularly useful in scenarios where server-side handling of URL changes is unavailable as it enables the back and forward buttons on the browser while the server disregards the hash portion of the URL and continues serving the </w:t>
+      </w:r>
+      <w:r>
+        <w:rPr>
+          <w:rFonts w:ascii="Consolas" w:hAnsi="Consolas"/>
+          <w:b/>
+          <w:bCs/>
+        </w:rPr>
+        <w:t>index.html</w:t>
+      </w:r>
+      <w:r>
+        <w:t xml:space="preserve"> file for every request, leaving that handling of the hash values solely to the client-side application.</w:t>
+      </w:r>
+    </w:p>
+    <w:p>
+      <w:pPr>
+        <w:jc w:val="both"/>
+      </w:pPr>
+    </w:p>
+    <w:p>
+      <w:pPr>
+        <w:pStyle w:val="ListParagraph"/>
+        <w:numPr>
+          <w:ilvl w:val="0"/>
+          <w:numId w:val="48"/>
+        </w:numPr>
+        <w:jc w:val="both"/>
+      </w:pPr>
+      <w:r>
+        <w:t xml:space="preserve">Update </w:t>
+      </w:r>
+      <w:r>
+        <w:rPr>
+          <w:rFonts w:ascii="Consolas" w:hAnsi="Consolas"/>
+          <w:b/>
+          <w:bCs/>
+        </w:rPr>
+        <w:t>App.js</w:t>
+      </w:r>
+      <w:r>
+        <w:t xml:space="preserve"> by replacing the </w:t>
+      </w:r>
+      <w:r>
+        <w:rPr>
+          <w:rFonts w:ascii="Consolas" w:hAnsi="Consolas"/>
+          <w:b/>
+          <w:bCs/>
+        </w:rPr>
+        <w:t>&lt;MemoryRouter&gt;</w:t>
+      </w:r>
+      <w:r>
+        <w:t xml:space="preserve"> with a </w:t>
+      </w:r>
+      <w:r>
+        <w:rPr>
+          <w:rFonts w:ascii="Consolas" w:hAnsi="Consolas"/>
+          <w:b/>
+          <w:bCs/>
+        </w:rPr>
+        <w:t>&lt;HashRouter&gt;</w:t>
+      </w:r>
+      <w:r>
+        <w:t>:</w:t>
+      </w:r>
+    </w:p>
+    <w:p>
+      <w:pPr>
+        <w:jc w:val="both"/>
+      </w:pPr>
+      <w:r>
+        <w:drawing>
+          <wp:inline distT="0" distB="0" distL="0" distR="0" wp14:anchorId="3B701BED" wp14:editId="3B75AC9E">
+            <wp:extent cx="6855834" cy="1712028"/>
+            <wp:effectExtent l="19050" t="19050" r="2540" b="2540"/>
+            <wp:docPr id="427654921" name="Picture 1" descr="A screen shot of a computer program&#10;&#10;Description automatically generated"/>
+            <wp:cNvGraphicFramePr>
+              <a:graphicFrameLocks xmlns:a="http://schemas.openxmlformats.org/drawingml/2006/main" noChangeAspect="1"/>
+            </wp:cNvGraphicFramePr>
+            <a:graphic xmlns:a="http://schemas.openxmlformats.org/drawingml/2006/main">
+              <a:graphicData uri="http://schemas.openxmlformats.org/drawingml/2006/picture">
+                <pic:pic xmlns:pic="http://schemas.openxmlformats.org/drawingml/2006/picture">
+                  <pic:nvPicPr>
+                    <pic:cNvPr id="427654921" name="Picture 1" descr="A screen shot of a computer program&#10;&#10;Description automatically generated"/>
+                    <pic:cNvPicPr/>
+                  </pic:nvPicPr>
+                  <pic:blipFill rotWithShape="1">
+                    <a:blip r:embed="rId23"/>
+                    <a:srcRect b="66535"/>
+                    <a:stretch/>
+                  </pic:blipFill>
+                  <pic:spPr bwMode="auto">
+                    <a:xfrm>
+                      <a:off x="0" y="0"/>
+                      <a:ext cx="6858000" cy="1712569"/>
+                    </a:xfrm>
+                    <a:prstGeom prst="rect">
+                      <a:avLst/>
+                    </a:prstGeom>
+                    <a:ln w="9525" cap="flat" cmpd="sng" algn="ctr">
+                      <a:solidFill>
+                        <a:srgbClr val="4472C4"/>
+                      </a:solidFill>
+                      <a:prstDash val="solid"/>
+                      <a:round/>
+                      <a:headEnd type="none" w="med" len="med"/>
+                      <a:tailEnd type="none" w="med" len="med"/>
+                      <a:extLst>
+                        <a:ext uri="{C807C97D-BFC1-408E-A445-0C87EB9F89A2}">
+                          <ask:lineSketchStyleProps xmlns:ask="http://schemas.microsoft.com/office/drawing/2018/sketchyshapes" sd="0">
+                            <a:custGeom>
+                              <a:avLst/>
+                              <a:gdLst/>
+                              <a:ahLst/>
+                              <a:cxnLst/>
+                              <a:rect l="0" t="0" r="0" b="0"/>
+                              <a:pathLst/>
+                            </a:custGeom>
+                            <ask:type/>
+                          </ask:lineSketchStyleProps>
+                        </a:ext>
+                      </a:extLst>
+                    </a:ln>
+                    <a:extLst>
+                      <a:ext uri="{53640926-AAD7-44D8-BBD7-CCE9431645EC}">
+                        <a14:shadowObscured xmlns:a14="http://schemas.microsoft.com/office/drawing/2010/main"/>
+                      </a:ext>
+                    </a:extLst>
+                  </pic:spPr>
+                </pic:pic>
+              </a:graphicData>
+            </a:graphic>
+          </wp:inline>
+        </w:drawing>
+      </w:r>
+    </w:p>
+    <w:p>
+      <w:pPr>
+        <w:jc w:val="both"/>
+      </w:pPr>
+      <w:r>
+        <w:lastRenderedPageBreak/>
+        <w:drawing>
+          <wp:inline distT="0" distB="0" distL="0" distR="0" wp14:anchorId="42977664" wp14:editId="446C47DC">
+            <wp:extent cx="6858000" cy="3421288"/>
+            <wp:effectExtent l="0" t="0" r="0" b="0"/>
+            <wp:docPr id="751709990" name="Picture 1" descr="A screen shot of a computer program&#10;&#10;Description automatically generated"/>
+            <wp:cNvGraphicFramePr>
+              <a:graphicFrameLocks xmlns:a="http://schemas.openxmlformats.org/drawingml/2006/main" noChangeAspect="1"/>
+            </wp:cNvGraphicFramePr>
+            <a:graphic xmlns:a="http://schemas.openxmlformats.org/drawingml/2006/main">
+              <a:graphicData uri="http://schemas.openxmlformats.org/drawingml/2006/picture">
+                <pic:pic xmlns:pic="http://schemas.openxmlformats.org/drawingml/2006/picture">
+                  <pic:nvPicPr>
+                    <pic:cNvPr id="751709990" name="Picture 1" descr="A screen shot of a computer program&#10;&#10;Description automatically generated"/>
+                    <pic:cNvPicPr/>
+                  </pic:nvPicPr>
+                  <pic:blipFill rotWithShape="1">
+                    <a:blip r:embed="rId23"/>
+                    <a:srcRect t="33145"/>
+                    <a:stretch/>
+                  </pic:blipFill>
+                  <pic:spPr bwMode="auto">
+                    <a:xfrm>
+                      <a:off x="0" y="0"/>
+                      <a:ext cx="6858000" cy="3421288"/>
+                    </a:xfrm>
+                    <a:prstGeom prst="rect">
+                      <a:avLst/>
+                    </a:prstGeom>
+                    <a:ln>
+                      <a:noFill/>
+                    </a:ln>
+                    <a:extLst>
+                      <a:ext uri="{53640926-AAD7-44D8-BBD7-CCE9431645EC}">
+                        <a14:shadowObscured xmlns:a14="http://schemas.microsoft.com/office/drawing/2010/main"/>
+                      </a:ext>
+                    </a:extLst>
+                  </pic:spPr>
+                </pic:pic>
+              </a:graphicData>
+            </a:graphic>
+          </wp:inline>
+        </w:drawing>
+      </w:r>
+    </w:p>
+    <w:p>
+      <w:pPr>
+        <w:jc w:val="both"/>
+      </w:pPr>
+    </w:p>
+    <w:p>
+      <w:pPr>
+        <w:pStyle w:val="ListParagraph"/>
+        <w:numPr>
+          <w:ilvl w:val="0"/>
+          <w:numId w:val="48"/>
+        </w:numPr>
+        <w:jc w:val="both"/>
+      </w:pPr>
+      <w:r>
+        <w:t>Refresh the browser and test the changes by viewing the different routes.</w:t>
+      </w:r>
+    </w:p>
+    <w:p>
+      <w:pPr>
+        <w:jc w:val="both"/>
+      </w:pPr>
+    </w:p>
+    <w:p>
+      <w:pPr>
+        <w:jc w:val="both"/>
+      </w:pPr>
+      <w:r>
+        <w:drawing>
+          <wp:inline distT="0" distB="0" distL="0" distR="0" wp14:anchorId="784ABCAE" wp14:editId="237D0EC3">
+            <wp:extent cx="6857807" cy="2249500"/>
+            <wp:effectExtent l="19050" t="19050" r="635" b="0"/>
+            <wp:docPr id="1669746554" name="Picture 1" descr="A screenshot of a computer&#10;&#10;Description automatically generated"/>
+            <wp:cNvGraphicFramePr>
+              <a:graphicFrameLocks xmlns:a="http://schemas.openxmlformats.org/drawingml/2006/main" noChangeAspect="1"/>
+            </wp:cNvGraphicFramePr>
+            <a:graphic xmlns:a="http://schemas.openxmlformats.org/drawingml/2006/main">
+              <a:graphicData uri="http://schemas.openxmlformats.org/drawingml/2006/picture">
+                <pic:pic xmlns:pic="http://schemas.openxmlformats.org/drawingml/2006/picture">
+                  <pic:nvPicPr>
+                    <pic:cNvPr id="1669746554" name="Picture 1" descr="A screenshot of a computer&#10;&#10;Description automatically generated"/>
+                    <pic:cNvPicPr/>
+                  </pic:nvPicPr>
+                  <pic:blipFill rotWithShape="1">
+                    <a:blip r:embed="rId24"/>
+                    <a:srcRect b="38561"/>
+                    <a:stretch/>
+                  </pic:blipFill>
+                  <pic:spPr bwMode="auto">
+                    <a:xfrm>
+                      <a:off x="0" y="0"/>
+                      <a:ext cx="6858000" cy="2249563"/>
+                    </a:xfrm>
+                    <a:prstGeom prst="rect">
+                      <a:avLst/>
+                    </a:prstGeom>
+                    <a:ln w="9525" cap="flat" cmpd="sng" algn="ctr">
+                      <a:solidFill>
+                        <a:srgbClr val="4472C4"/>
+                      </a:solidFill>
+                      <a:prstDash val="solid"/>
+                      <a:round/>
+                      <a:headEnd type="none" w="med" len="med"/>
+                      <a:tailEnd type="none" w="med" len="med"/>
+                      <a:extLst>
+                        <a:ext uri="{C807C97D-BFC1-408E-A445-0C87EB9F89A2}">
+                          <ask:lineSketchStyleProps xmlns:ask="http://schemas.microsoft.com/office/drawing/2018/sketchyshapes" sd="0">
+                            <a:custGeom>
+                              <a:avLst/>
+                              <a:gdLst/>
+                              <a:ahLst/>
+                              <a:cxnLst/>
+                              <a:rect l="0" t="0" r="0" b="0"/>
+                              <a:pathLst/>
+                            </a:custGeom>
+                            <ask:type/>
+                          </ask:lineSketchStyleProps>
+                        </a:ext>
+                      </a:extLst>
+                    </a:ln>
+                    <a:extLst>
+                      <a:ext uri="{53640926-AAD7-44D8-BBD7-CCE9431645EC}">
+                        <a14:shadowObscured xmlns:a14="http://schemas.microsoft.com/office/drawing/2010/main"/>
+                      </a:ext>
+                    </a:extLst>
+                  </pic:spPr>
+                </pic:pic>
+              </a:graphicData>
+            </a:graphic>
+          </wp:inline>
+        </w:drawing>
+      </w:r>
+    </w:p>
+    <w:p>
+      <w:pPr>
+        <w:jc w:val="both"/>
+      </w:pPr>
+    </w:p>
+    <w:p>
+      <w:pPr>
+        <w:jc w:val="both"/>
+      </w:pPr>
+      <w:r>
+        <w:drawing>
+          <wp:inline distT="0" distB="0" distL="0" distR="0" wp14:anchorId="01646722" wp14:editId="543D5379">
+            <wp:extent cx="6855650" cy="2263459"/>
+            <wp:effectExtent l="19050" t="19050" r="2540" b="3810"/>
+            <wp:docPr id="513830377" name="Picture 1" descr="A screenshot of a computer&#10;&#10;Description automatically generated"/>
+            <wp:cNvGraphicFramePr>
+              <a:graphicFrameLocks xmlns:a="http://schemas.openxmlformats.org/drawingml/2006/main" noChangeAspect="1"/>
+            </wp:cNvGraphicFramePr>
+            <a:graphic xmlns:a="http://schemas.openxmlformats.org/drawingml/2006/main">
+              <a:graphicData uri="http://schemas.openxmlformats.org/drawingml/2006/picture">
+                <pic:pic xmlns:pic="http://schemas.openxmlformats.org/drawingml/2006/picture">
+                  <pic:nvPicPr>
+                    <pic:cNvPr id="513830377" name="Picture 1" descr="A screenshot of a computer&#10;&#10;Description automatically generated"/>
+                    <pic:cNvPicPr/>
+                  </pic:nvPicPr>
+                  <pic:blipFill rotWithShape="1">
+                    <a:blip r:embed="rId25"/>
+                    <a:srcRect b="37911"/>
+                    <a:stretch/>
+                  </pic:blipFill>
+                  <pic:spPr bwMode="auto">
+                    <a:xfrm>
+                      <a:off x="0" y="0"/>
+                      <a:ext cx="6858000" cy="2264235"/>
+                    </a:xfrm>
+                    <a:prstGeom prst="rect">
+                      <a:avLst/>
+                    </a:prstGeom>
+                    <a:ln w="9525" cap="flat" cmpd="sng" algn="ctr">
+                      <a:solidFill>
+                        <a:srgbClr val="4472C4"/>
+                      </a:solidFill>
+                      <a:prstDash val="solid"/>
+                      <a:round/>
+                      <a:headEnd type="none" w="med" len="med"/>
+                      <a:tailEnd type="none" w="med" len="med"/>
+                      <a:extLst>
+                        <a:ext uri="{C807C97D-BFC1-408E-A445-0C87EB9F89A2}">
+                          <ask:lineSketchStyleProps xmlns:ask="http://schemas.microsoft.com/office/drawing/2018/sketchyshapes" sd="0">
+                            <a:custGeom>
+                              <a:avLst/>
+                              <a:gdLst/>
+                              <a:ahLst/>
+                              <a:cxnLst/>
+                              <a:rect l="0" t="0" r="0" b="0"/>
+                              <a:pathLst/>
+                            </a:custGeom>
+                            <ask:type/>
+                          </ask:lineSketchStyleProps>
+                        </a:ext>
+                      </a:extLst>
+                    </a:ln>
+                    <a:extLst>
+                      <a:ext uri="{53640926-AAD7-44D8-BBD7-CCE9431645EC}">
+                        <a14:shadowObscured xmlns:a14="http://schemas.microsoft.com/office/drawing/2010/main"/>
+                      </a:ext>
+                    </a:extLst>
+                  </pic:spPr>
+                </pic:pic>
+              </a:graphicData>
+            </a:graphic>
+          </wp:inline>
+        </w:drawing>
+      </w:r>
+    </w:p>
+    <w:p>
+      <w:pPr>
+        <w:jc w:val="both"/>
+      </w:pPr>
+    </w:p>
+    <w:p>
+      <w:pPr>
+        <w:jc w:val="both"/>
+      </w:pPr>
+      <w:r>
+        <w:lastRenderedPageBreak/>
+        <w:drawing>
+          <wp:inline distT="0" distB="0" distL="0" distR="0" wp14:anchorId="51D27A2B" wp14:editId="1DEF0759">
+            <wp:extent cx="6858000" cy="2298361"/>
+            <wp:effectExtent l="19050" t="19050" r="0" b="6985"/>
+            <wp:docPr id="1660639232" name="Picture 1" descr="A screenshot of a computer&#10;&#10;Description automatically generated"/>
+            <wp:cNvGraphicFramePr>
+              <a:graphicFrameLocks xmlns:a="http://schemas.openxmlformats.org/drawingml/2006/main" noChangeAspect="1"/>
+            </wp:cNvGraphicFramePr>
+            <a:graphic xmlns:a="http://schemas.openxmlformats.org/drawingml/2006/main">
+              <a:graphicData uri="http://schemas.openxmlformats.org/drawingml/2006/picture">
+                <pic:pic xmlns:pic="http://schemas.openxmlformats.org/drawingml/2006/picture">
+                  <pic:nvPicPr>
+                    <pic:cNvPr id="1660639232" name="Picture 1" descr="A screenshot of a computer&#10;&#10;Description automatically generated"/>
+                    <pic:cNvPicPr/>
+                  </pic:nvPicPr>
+                  <pic:blipFill rotWithShape="1">
+                    <a:blip r:embed="rId26"/>
+                    <a:srcRect b="37042"/>
+                    <a:stretch/>
+                  </pic:blipFill>
+                  <pic:spPr bwMode="auto">
+                    <a:xfrm>
+                      <a:off x="0" y="0"/>
+                      <a:ext cx="6858000" cy="2298361"/>
+                    </a:xfrm>
+                    <a:prstGeom prst="rect">
+                      <a:avLst/>
+                    </a:prstGeom>
+                    <a:ln w="9525" cap="flat" cmpd="sng" algn="ctr">
+                      <a:solidFill>
+                        <a:srgbClr val="4472C4"/>
+                      </a:solidFill>
+                      <a:prstDash val="solid"/>
+                      <a:round/>
+                      <a:headEnd type="none" w="med" len="med"/>
+                      <a:tailEnd type="none" w="med" len="med"/>
+                      <a:extLst>
+                        <a:ext uri="{C807C97D-BFC1-408E-A445-0C87EB9F89A2}">
+                          <ask:lineSketchStyleProps xmlns:ask="http://schemas.microsoft.com/office/drawing/2018/sketchyshapes" sd="0">
+                            <a:custGeom>
+                              <a:avLst/>
+                              <a:gdLst/>
+                              <a:ahLst/>
+                              <a:cxnLst/>
+                              <a:rect l="0" t="0" r="0" b="0"/>
+                              <a:pathLst/>
+                            </a:custGeom>
+                            <ask:type/>
+                          </ask:lineSketchStyleProps>
+                        </a:ext>
+                      </a:extLst>
+                    </a:ln>
+                    <a:extLst>
+                      <a:ext uri="{53640926-AAD7-44D8-BBD7-CCE9431645EC}">
+                        <a14:shadowObscured xmlns:a14="http://schemas.microsoft.com/office/drawing/2010/main"/>
+                      </a:ext>
+                    </a:extLst>
+                  </pic:spPr>
+                </pic:pic>
+              </a:graphicData>
+            </a:graphic>
+          </wp:inline>
+        </w:drawing>
+      </w:r>
+    </w:p>
+    <w:p>
+      <w:pPr>
+        <w:pBdr>
+          <w:bottom w:val="single" w:sz="6" w:space="1" w:color="auto"/>
+        </w:pBdr>
+        <w:jc w:val="both"/>
+      </w:pPr>
+    </w:p>
+    <w:p>
+      <w:pPr>
+        <w:jc w:val="both"/>
+      </w:pPr>
+    </w:p>
+    <w:p>
+      <w:pPr>
+        <w:pStyle w:val="Heading1"/>
+      </w:pPr>
+      <w:r>
+        <w:t xml:space="preserve">SECTION 5. </w:t>
+      </w:r>
+      <w:hyperlink r:id="rId27" w:anchor="outlet" w:history="1">
+        <w:r>
+          <w:rPr>
+            <w:rStyle w:val="Hyperlink"/>
+          </w:rPr>
+          <w:t>NESTED ROUTING</w:t>
+        </w:r>
+      </w:hyperlink>
+    </w:p>
+    <w:p>
+      <w:pPr>
+        <w:jc w:val="both"/>
+      </w:pPr>
+      <w:r>
+        <w:t>Nested routing in React Router defines routes within other routes, creating a hierarchical structure of components corresponding to specific URLs. With nested routing, you can render nested components based on the current URL path, allowing for more organized and modular code. Parent components can act as layouts, rendering common elements, while child components are swapped in and out based on the nested URL segments.</w:t>
+      </w:r>
+    </w:p>
+    <w:p>
+      <w:pPr>
+        <w:jc w:val="both"/>
+      </w:pPr>
+    </w:p>
+    <w:p>
+      <w:pPr>
+        <w:pStyle w:val="ListParagraph"/>
+        <w:numPr>
+          <w:ilvl w:val="0"/>
+          <w:numId w:val="49"/>
+        </w:numPr>
+        <w:jc w:val="both"/>
+      </w:pPr>
+      <w:r>
+        <w:t xml:space="preserve">Create a new file called </w:t>
+      </w:r>
+      <w:r>
+        <w:rPr>
+          <w:b/>
+          <w:bCs/>
+        </w:rPr>
+        <w:t>team.js</w:t>
+      </w:r>
+      <w:r>
+        <w:t xml:space="preserve"> and add the following code:</w:t>
+      </w:r>
+    </w:p>
+    <w:p>
+      <w:pPr>
+        <w:jc w:val="both"/>
+      </w:pPr>
+    </w:p>
+    <w:p>
+      <w:pPr>
+        <w:jc w:val="both"/>
+      </w:pPr>
+      <w:r>
+        <w:t xml:space="preserve">The </w:t>
+      </w:r>
+      <w:r>
+        <w:rPr>
+          <w:b/>
+          <w:bCs/>
+        </w:rPr>
+        <w:t>&lt;Outlet&gt;</w:t>
+      </w:r>
+      <w:r>
+        <w:t xml:space="preserve"> component is provided by the </w:t>
+      </w:r>
+      <w:r>
+        <w:rPr>
+          <w:b/>
+          <w:bCs/>
+        </w:rPr>
+        <w:t>react-router-dom</w:t>
+      </w:r>
+      <w:r>
+        <w:t xml:space="preserve"> library. This special component is used to render child routes within a parent route.</w:t>
+      </w:r>
+    </w:p>
+    <w:p>
+      <w:pPr>
+        <w:jc w:val="both"/>
+      </w:pPr>
+    </w:p>
+    <w:p>
+      <w:pPr>
+        <w:pStyle w:val="ListParagraph"/>
+        <w:numPr>
+          <w:ilvl w:val="0"/>
+          <w:numId w:val="49"/>
+        </w:numPr>
+        <w:jc w:val="both"/>
+      </w:pPr>
+      <w:r>
+        <w:t xml:space="preserve">Create a new file called </w:t>
+      </w:r>
+      <w:r>
+        <w:rPr>
+          <w:b/>
+          <w:bCs/>
+        </w:rPr>
+        <w:t>member.js</w:t>
+      </w:r>
+      <w:r>
+        <w:t xml:space="preserve"> and add the following code:</w:t>
+      </w:r>
+    </w:p>
+    <w:p>
+      <w:pPr>
+        <w:pStyle w:val="ListParagraph"/>
+        <w:numPr>
+          <w:ilvl w:val="0"/>
+          <w:numId w:val="49"/>
+        </w:numPr>
+        <w:jc w:val="both"/>
+      </w:pPr>
+      <w:r>
+        <w:t xml:space="preserve">Update </w:t>
+      </w:r>
+      <w:r>
+        <w:rPr>
+          <w:b/>
+          <w:bCs/>
+        </w:rPr>
+        <w:t>App.js</w:t>
+      </w:r>
+      <w:r>
+        <w:t xml:space="preserve"> to match the following:</w:t>
+      </w:r>
+    </w:p>
+    <w:p>
+      <w:pPr>
+        <w:pStyle w:val="ListParagraph"/>
+        <w:numPr>
+          <w:ilvl w:val="0"/>
+          <w:numId w:val="49"/>
+        </w:numPr>
+        <w:jc w:val="both"/>
+      </w:pPr>
+      <w:r>
+        <w:t xml:space="preserve">Refresh the browser and test the changes by </w:t>
+      </w:r>
+      <w:r>
+        <w:t>clicking on the team and member links.</w:t>
+      </w:r>
+    </w:p>
+    <w:p>
+      <w:pPr>
+        <w:jc w:val="both"/>
+      </w:pPr>
+    </w:p>
+    <w:p>
+      <w:pPr>
+        <w:jc w:val="both"/>
+      </w:pPr>
+      <w:r>
+        <w:t xml:space="preserve">Here, </w:t>
+      </w:r>
+      <w:r>
+        <w:rPr>
+          <w:b/>
+          <w:bCs/>
+        </w:rPr>
+        <w:t>Member</w:t>
+      </w:r>
+      <w:r>
+        <w:t xml:space="preserve"> is the child component rendered under the </w:t>
+      </w:r>
+      <w:r>
+        <w:rPr>
+          <w:b/>
+          <w:bCs/>
+        </w:rPr>
+        <w:t>Team</w:t>
+      </w:r>
+      <w:r>
+        <w:t xml:space="preserve"> component using nested routing.</w:t>
+      </w:r>
+    </w:p>
+    <w:p>
+      <w:pPr>
+        <w:pBdr>
+          <w:bottom w:val="single" w:sz="6" w:space="1" w:color="auto"/>
+        </w:pBdr>
+        <w:jc w:val="both"/>
+      </w:pPr>
+    </w:p>
+    <w:p>
+      <w:pPr>
+        <w:jc w:val="both"/>
+      </w:pPr>
+    </w:p>
+    <w:p>
+      <w:pPr>
+        <w:pStyle w:val="Heading1"/>
+      </w:pPr>
+      <w:r>
+        <w:t xml:space="preserve">SECTION 6. </w:t>
+      </w:r>
+      <w:hyperlink r:id="rId28" w:anchor="useparams" w:history="1">
+        <w:r>
+          <w:rPr>
+            <w:rStyle w:val="Hyperlink"/>
+          </w:rPr>
+          <w:t>QUERYING PARAMETERS</w:t>
+        </w:r>
+      </w:hyperlink>
+    </w:p>
+    <w:p>
+      <w:pPr>
+        <w:jc w:val="both"/>
+      </w:pPr>
+      <w:r>
+        <w:t xml:space="preserve">In React Router, </w:t>
+      </w:r>
+      <w:r>
+        <w:rPr>
+          <w:b/>
+          <w:bCs/>
+        </w:rPr>
+        <w:t>useParams</w:t>
+      </w:r>
+      <w:r>
+        <w:t xml:space="preserve"> is a hook provided by the </w:t>
+      </w:r>
+      <w:r>
+        <w:rPr>
+          <w:b/>
+          <w:bCs/>
+        </w:rPr>
+        <w:t>react-router-dom</w:t>
+      </w:r>
+      <w:r>
+        <w:t xml:space="preserve"> library that allows access</w:t>
+      </w:r>
+      <w:r>
+        <w:t xml:space="preserve"> to</w:t>
+      </w:r>
+      <w:r>
+        <w:t xml:space="preserve"> and extract</w:t>
+      </w:r>
+      <w:r>
+        <w:t>ion of</w:t>
+      </w:r>
+      <w:r>
+        <w:t xml:space="preserve"> dynamic parameters from the URL. </w:t>
+      </w:r>
+      <w:r>
+        <w:t>The hook</w:t>
+      </w:r>
+      <w:r>
+        <w:t xml:space="preserve"> is specifically used to retrieve values from route parameters defined in the route path.</w:t>
+      </w:r>
+      <w:r>
+        <w:t xml:space="preserve"> </w:t>
+      </w:r>
+      <w:r>
+        <w:t xml:space="preserve">When you define a route with a parameter placeholder in the path, such as </w:t>
+      </w:r>
+      <w:r>
+        <w:rPr>
+          <w:b/>
+          <w:bCs/>
+        </w:rPr>
+        <w:t>“</w:t>
+      </w:r>
+      <w:r>
+        <w:rPr>
+          <w:b/>
+          <w:bCs/>
+        </w:rPr>
+        <w:t>/member/:id</w:t>
+      </w:r>
+      <w:r>
+        <w:rPr>
+          <w:b/>
+          <w:bCs/>
+        </w:rPr>
+        <w:t>”</w:t>
+      </w:r>
+      <w:r>
+        <w:t xml:space="preserve">, the </w:t>
+      </w:r>
+      <w:r>
+        <w:rPr>
+          <w:b/>
+          <w:bCs/>
+        </w:rPr>
+        <w:t>useParams</w:t>
+      </w:r>
+      <w:r>
+        <w:t xml:space="preserve"> hook allows you to extract the value of </w:t>
+      </w:r>
+      <w:r>
+        <w:rPr>
+          <w:b/>
+          <w:bCs/>
+        </w:rPr>
+        <w:t>:id</w:t>
+      </w:r>
+      <w:r>
+        <w:t xml:space="preserve"> from the URL.</w:t>
+      </w:r>
+      <w:r>
+        <w:t xml:space="preserve"> </w:t>
+      </w:r>
+      <w:r>
+        <w:t>Let us see an example.</w:t>
+      </w:r>
+    </w:p>
+    <w:p>
+      <w:pPr>
+        <w:jc w:val="both"/>
+      </w:pPr>
+    </w:p>
+    <w:p>
+      <w:pPr>
+        <w:pStyle w:val="ListParagraph"/>
+        <w:numPr>
+          <w:ilvl w:val="0"/>
+          <w:numId w:val="50"/>
+        </w:numPr>
+        <w:jc w:val="both"/>
+      </w:pPr>
+      <w:r>
+        <w:t xml:space="preserve">Update </w:t>
+      </w:r>
+      <w:r>
+        <w:rPr>
+          <w:b/>
+          <w:bCs/>
+        </w:rPr>
+        <w:t>team.js</w:t>
+      </w:r>
+      <w:r>
+        <w:t xml:space="preserve"> to match the following:</w:t>
+      </w:r>
+    </w:p>
+    <w:p>
+      <w:pPr>
+        <w:pStyle w:val="ListParagraph"/>
+        <w:numPr>
+          <w:ilvl w:val="0"/>
+          <w:numId w:val="50"/>
+        </w:numPr>
+        <w:jc w:val="both"/>
+      </w:pPr>
+      <w:r>
+        <w:t xml:space="preserve">Update </w:t>
+      </w:r>
+      <w:r>
+        <w:rPr>
+          <w:b/>
+          <w:bCs/>
+        </w:rPr>
+        <w:t>member.js</w:t>
+      </w:r>
+      <w:r>
+        <w:t xml:space="preserve"> to match the following:</w:t>
+      </w:r>
+    </w:p>
+    <w:p>
+      <w:pPr>
+        <w:pStyle w:val="ListParagraph"/>
+        <w:numPr>
+          <w:ilvl w:val="0"/>
+          <w:numId w:val="50"/>
+        </w:numPr>
+        <w:jc w:val="both"/>
+      </w:pPr>
+      <w:r>
+        <w:t xml:space="preserve">Update </w:t>
+      </w:r>
+      <w:r>
+        <w:rPr>
+          <w:b/>
+          <w:bCs/>
+        </w:rPr>
+        <w:t>App.js</w:t>
+      </w:r>
+      <w:r>
+        <w:t xml:space="preserve"> to match the following:</w:t>
+      </w:r>
+    </w:p>
+    <w:p>
+      <w:pPr>
+        <w:pStyle w:val="ListParagraph"/>
+        <w:numPr>
+          <w:ilvl w:val="0"/>
+          <w:numId w:val="50"/>
+        </w:numPr>
+        <w:jc w:val="both"/>
+      </w:pPr>
+      <w:r>
+        <w:t>Refresh the browser and test the changes by clicking on the team and member links.</w:t>
+      </w:r>
+    </w:p>
+    <w:p>
+      <w:pPr>
+        <w:pBdr>
+          <w:bottom w:val="single" w:sz="6" w:space="1" w:color="auto"/>
+        </w:pBdr>
+        <w:jc w:val="both"/>
+      </w:pPr>
+    </w:p>
+    <w:p>
+      <w:pPr>
+        <w:jc w:val="both"/>
+      </w:pPr>
+    </w:p>
+    <w:p>
+      <w:pPr>
+        <w:pStyle w:val="Heading1"/>
+      </w:pPr>
+      <w:r>
+        <w:t xml:space="preserve">SECTION 7. </w:t>
+      </w:r>
+      <w:hyperlink r:id="rId29" w:anchor="navlink" w:history="1">
+        <w:r>
+          <w:rPr>
+            <w:rStyle w:val="Hyperlink"/>
+          </w:rPr>
+          <w:t>USING NAVLINK</w:t>
+        </w:r>
+      </w:hyperlink>
+    </w:p>
+    <w:p>
+      <w:pPr>
+        <w:jc w:val="both"/>
+      </w:pPr>
+      <w:r>
+        <w:t xml:space="preserve">In React Router, </w:t>
+      </w:r>
+      <w:r>
+        <w:rPr>
+          <w:b/>
+          <w:bCs/>
+        </w:rPr>
+        <w:t>NavLink</w:t>
+      </w:r>
+      <w:r>
+        <w:t xml:space="preserve"> is a component provided by the </w:t>
+      </w:r>
+      <w:r>
+        <w:rPr>
+          <w:b/>
+          <w:bCs/>
+        </w:rPr>
+        <w:t>react-router-dom</w:t>
+      </w:r>
+      <w:r>
+        <w:t xml:space="preserve"> library that is used to create navigation links within your application. It is like the regular </w:t>
+      </w:r>
+      <w:r>
+        <w:rPr>
+          <w:b/>
+          <w:bCs/>
+        </w:rPr>
+        <w:t>Link</w:t>
+      </w:r>
+      <w:r>
+        <w:t xml:space="preserve"> component but comes with additional features specific to navigation.</w:t>
+      </w:r>
+      <w:r>
+        <w:t xml:space="preserve"> </w:t>
+      </w:r>
+      <w:r>
+        <w:t xml:space="preserve">The </w:t>
+      </w:r>
+      <w:r>
+        <w:rPr>
+          <w:b/>
+          <w:bCs/>
+        </w:rPr>
+        <w:t>NavLink</w:t>
+      </w:r>
+      <w:r>
+        <w:t xml:space="preserve"> component allows you to define navigation links that can have an </w:t>
+      </w:r>
+      <w:r>
+        <w:rPr>
+          <w:b/>
+          <w:bCs/>
+        </w:rPr>
+        <w:t>active</w:t>
+      </w:r>
+      <w:r>
+        <w:t xml:space="preserve"> state based on the current URL. When the user clicks on a </w:t>
+      </w:r>
+      <w:r>
+        <w:rPr>
+          <w:b/>
+          <w:bCs/>
+        </w:rPr>
+        <w:t>NavLink</w:t>
+      </w:r>
+      <w:r>
+        <w:t xml:space="preserve">, React Router automatically applies an </w:t>
+      </w:r>
+      <w:r>
+        <w:rPr>
+          <w:b/>
+          <w:bCs/>
+        </w:rPr>
+        <w:t>active</w:t>
+      </w:r>
+      <w:r>
+        <w:t xml:space="preserve"> class to the link's rendered HTML element if the current URL matches the link's </w:t>
+      </w:r>
+      <w:r>
+        <w:rPr>
+          <w:b/>
+          <w:bCs/>
+        </w:rPr>
+        <w:t>to</w:t>
+      </w:r>
+      <w:r>
+        <w:t xml:space="preserve"> prop.</w:t>
+      </w:r>
+      <w:r>
+        <w:t xml:space="preserve"> Let us modify our </w:t>
+      </w:r>
+      <w:r>
+        <w:rPr>
+          <w:b/>
+          <w:bCs/>
+        </w:rPr>
+        <w:t>App</w:t>
+      </w:r>
+      <w:r>
+        <w:t xml:space="preserve"> component to use </w:t>
+      </w:r>
+      <w:r>
+        <w:rPr>
+          <w:b/>
+          <w:bCs/>
+        </w:rPr>
+        <w:t>NavLink</w:t>
+      </w:r>
+      <w:r>
+        <w:t xml:space="preserve"> components instead of </w:t>
+      </w:r>
+      <w:r>
+        <w:rPr>
+          <w:b/>
+          <w:bCs/>
+        </w:rPr>
+        <w:t>Link</w:t>
+      </w:r>
+      <w:r>
+        <w:t xml:space="preserve">. </w:t>
+      </w:r>
+    </w:p>
+    <w:p>
+      <w:pPr>
+        <w:jc w:val="both"/>
+      </w:pPr>
+    </w:p>
+    <w:p>
+      <w:pPr>
+        <w:pStyle w:val="ListParagraph"/>
+        <w:numPr>
+          <w:ilvl w:val="0"/>
+          <w:numId w:val="51"/>
+        </w:numPr>
+        <w:jc w:val="both"/>
+      </w:pPr>
+      <w:r>
+        <w:t xml:space="preserve">Update </w:t>
+      </w:r>
+      <w:r>
+        <w:rPr>
+          <w:b/>
+          <w:bCs/>
+        </w:rPr>
+        <w:t>App.js</w:t>
+      </w:r>
+      <w:r>
+        <w:t xml:space="preserve"> to match the following:</w:t>
+      </w:r>
     </w:p>
     <w:p>
       <w:pPr>
@@ -1703,10 +2797,10 @@
     </w:lvl>
   </w:abstractNum>
   <w:abstractNum w:abstractNumId="1" w15:restartNumberingAfterBreak="0">
-    <w:nsid w:val="08C94234"/>
+    <w:nsid w:val="050003DC"/>
     <w:multiLevelType w:val="hybridMultilevel"/>
-    <w:tmpl w:val="6378596C"/>
-    <w:lvl w:ilvl="0" w:tplc="FDAEA0C8">
+    <w:tmpl w:val="59020BB2"/>
+    <w:lvl w:ilvl="0" w:tplc="1D9660A8">
       <w:start w:val="1"/>
       <w:numFmt w:val="decimal"/>
       <w:lvlText w:val="%1."/>
@@ -1794,16 +2888,16 @@
     </w:lvl>
   </w:abstractNum>
   <w:abstractNum w:abstractNumId="2" w15:restartNumberingAfterBreak="0">
-    <w:nsid w:val="0B876EAF"/>
+    <w:nsid w:val="08C94234"/>
     <w:multiLevelType w:val="hybridMultilevel"/>
-    <w:tmpl w:val="EC809CD0"/>
-    <w:lvl w:ilvl="0" w:tplc="0D92EF28">
+    <w:tmpl w:val="6378596C"/>
+    <w:lvl w:ilvl="0" w:tplc="FDAEA0C8">
       <w:start w:val="1"/>
       <w:numFmt w:val="decimal"/>
       <w:lvlText w:val="%1."/>
       <w:lvlJc w:val="left"/>
       <w:pPr>
-        <w:ind w:left="864" w:hanging="504"/>
+        <w:ind w:left="720" w:hanging="360"/>
       </w:pPr>
       <w:rPr>
         <w:rFonts w:hint="default"/>
@@ -1885,16 +2979,16 @@
     </w:lvl>
   </w:abstractNum>
   <w:abstractNum w:abstractNumId="3" w15:restartNumberingAfterBreak="0">
-    <w:nsid w:val="16FF66C7"/>
+    <w:nsid w:val="0B876EAF"/>
     <w:multiLevelType w:val="hybridMultilevel"/>
-    <w:tmpl w:val="E41ECE38"/>
-    <w:lvl w:ilvl="0" w:tplc="C706A842">
+    <w:tmpl w:val="EC809CD0"/>
+    <w:lvl w:ilvl="0" w:tplc="0D92EF28">
       <w:start w:val="1"/>
       <w:numFmt w:val="decimal"/>
       <w:lvlText w:val="%1."/>
       <w:lvlJc w:val="left"/>
       <w:pPr>
-        <w:ind w:left="720" w:hanging="360"/>
+        <w:ind w:left="864" w:hanging="504"/>
       </w:pPr>
       <w:rPr>
         <w:rFonts w:hint="default"/>
@@ -1976,10 +3070,10 @@
     </w:lvl>
   </w:abstractNum>
   <w:abstractNum w:abstractNumId="4" w15:restartNumberingAfterBreak="0">
-    <w:nsid w:val="17A125DA"/>
+    <w:nsid w:val="16FF66C7"/>
     <w:multiLevelType w:val="hybridMultilevel"/>
-    <w:tmpl w:val="0F8A7166"/>
-    <w:lvl w:ilvl="0" w:tplc="BD0AADBC">
+    <w:tmpl w:val="E41ECE38"/>
+    <w:lvl w:ilvl="0" w:tplc="C706A842">
       <w:start w:val="1"/>
       <w:numFmt w:val="decimal"/>
       <w:lvlText w:val="%1."/>
@@ -2067,10 +3161,10 @@
     </w:lvl>
   </w:abstractNum>
   <w:abstractNum w:abstractNumId="5" w15:restartNumberingAfterBreak="0">
-    <w:nsid w:val="190A482F"/>
+    <w:nsid w:val="17A125DA"/>
     <w:multiLevelType w:val="hybridMultilevel"/>
-    <w:tmpl w:val="E41ECE38"/>
-    <w:lvl w:ilvl="0" w:tplc="FFFFFFFF">
+    <w:tmpl w:val="0F8A7166"/>
+    <w:lvl w:ilvl="0" w:tplc="BD0AADBC">
       <w:start w:val="1"/>
       <w:numFmt w:val="decimal"/>
       <w:lvlText w:val="%1."/>
@@ -2084,7 +3178,7 @@
         <w:bCs/>
       </w:rPr>
     </w:lvl>
-    <w:lvl w:ilvl="1" w:tplc="FFFFFFFF" w:tentative="1">
+    <w:lvl w:ilvl="1" w:tplc="04090019" w:tentative="1">
       <w:start w:val="1"/>
       <w:numFmt w:val="lowerLetter"/>
       <w:lvlText w:val="%2."/>
@@ -2093,7 +3187,7 @@
         <w:ind w:left="1440" w:hanging="360"/>
       </w:pPr>
     </w:lvl>
-    <w:lvl w:ilvl="2" w:tplc="FFFFFFFF" w:tentative="1">
+    <w:lvl w:ilvl="2" w:tplc="0409001B" w:tentative="1">
       <w:start w:val="1"/>
       <w:numFmt w:val="lowerRoman"/>
       <w:lvlText w:val="%3."/>
@@ -2102,7 +3196,7 @@
         <w:ind w:left="2160" w:hanging="180"/>
       </w:pPr>
     </w:lvl>
-    <w:lvl w:ilvl="3" w:tplc="FFFFFFFF" w:tentative="1">
+    <w:lvl w:ilvl="3" w:tplc="0409000F" w:tentative="1">
       <w:start w:val="1"/>
       <w:numFmt w:val="decimal"/>
       <w:lvlText w:val="%4."/>
@@ -2111,7 +3205,7 @@
         <w:ind w:left="2880" w:hanging="360"/>
       </w:pPr>
     </w:lvl>
-    <w:lvl w:ilvl="4" w:tplc="FFFFFFFF" w:tentative="1">
+    <w:lvl w:ilvl="4" w:tplc="04090019" w:tentative="1">
       <w:start w:val="1"/>
       <w:numFmt w:val="lowerLetter"/>
       <w:lvlText w:val="%5."/>
@@ -2120,7 +3214,7 @@
         <w:ind w:left="3600" w:hanging="360"/>
       </w:pPr>
     </w:lvl>
-    <w:lvl w:ilvl="5" w:tplc="FFFFFFFF" w:tentative="1">
+    <w:lvl w:ilvl="5" w:tplc="0409001B" w:tentative="1">
       <w:start w:val="1"/>
       <w:numFmt w:val="lowerRoman"/>
       <w:lvlText w:val="%6."/>
@@ -2129,7 +3223,7 @@
         <w:ind w:left="4320" w:hanging="180"/>
       </w:pPr>
     </w:lvl>
-    <w:lvl w:ilvl="6" w:tplc="FFFFFFFF" w:tentative="1">
+    <w:lvl w:ilvl="6" w:tplc="0409000F" w:tentative="1">
       <w:start w:val="1"/>
       <w:numFmt w:val="decimal"/>
       <w:lvlText w:val="%7."/>
@@ -2138,7 +3232,7 @@
         <w:ind w:left="5040" w:hanging="360"/>
       </w:pPr>
     </w:lvl>
-    <w:lvl w:ilvl="7" w:tplc="FFFFFFFF" w:tentative="1">
+    <w:lvl w:ilvl="7" w:tplc="04090019" w:tentative="1">
       <w:start w:val="1"/>
       <w:numFmt w:val="lowerLetter"/>
       <w:lvlText w:val="%8."/>
@@ -2147,7 +3241,7 @@
         <w:ind w:left="5760" w:hanging="360"/>
       </w:pPr>
     </w:lvl>
-    <w:lvl w:ilvl="8" w:tplc="FFFFFFFF" w:tentative="1">
+    <w:lvl w:ilvl="8" w:tplc="0409001B" w:tentative="1">
       <w:start w:val="1"/>
       <w:numFmt w:val="lowerRoman"/>
       <w:lvlText w:val="%9."/>
@@ -2158,10 +3252,10 @@
     </w:lvl>
   </w:abstractNum>
   <w:abstractNum w:abstractNumId="6" w15:restartNumberingAfterBreak="0">
-    <w:nsid w:val="192D7E73"/>
+    <w:nsid w:val="190A482F"/>
     <w:multiLevelType w:val="hybridMultilevel"/>
-    <w:tmpl w:val="7CE616A2"/>
-    <w:lvl w:ilvl="0" w:tplc="B41E7966">
+    <w:tmpl w:val="E41ECE38"/>
+    <w:lvl w:ilvl="0" w:tplc="FFFFFFFF">
       <w:start w:val="1"/>
       <w:numFmt w:val="decimal"/>
       <w:lvlText w:val="%1."/>
@@ -2175,7 +3269,7 @@
         <w:bCs/>
       </w:rPr>
     </w:lvl>
-    <w:lvl w:ilvl="1" w:tplc="04090019" w:tentative="1">
+    <w:lvl w:ilvl="1" w:tplc="FFFFFFFF" w:tentative="1">
       <w:start w:val="1"/>
       <w:numFmt w:val="lowerLetter"/>
       <w:lvlText w:val="%2."/>
@@ -2184,7 +3278,7 @@
         <w:ind w:left="1440" w:hanging="360"/>
       </w:pPr>
     </w:lvl>
-    <w:lvl w:ilvl="2" w:tplc="0409001B" w:tentative="1">
+    <w:lvl w:ilvl="2" w:tplc="FFFFFFFF" w:tentative="1">
       <w:start w:val="1"/>
       <w:numFmt w:val="lowerRoman"/>
       <w:lvlText w:val="%3."/>
@@ -2193,7 +3287,7 @@
         <w:ind w:left="2160" w:hanging="180"/>
       </w:pPr>
     </w:lvl>
-    <w:lvl w:ilvl="3" w:tplc="0409000F" w:tentative="1">
+    <w:lvl w:ilvl="3" w:tplc="FFFFFFFF" w:tentative="1">
       <w:start w:val="1"/>
       <w:numFmt w:val="decimal"/>
       <w:lvlText w:val="%4."/>
@@ -2202,7 +3296,7 @@
         <w:ind w:left="2880" w:hanging="360"/>
       </w:pPr>
     </w:lvl>
-    <w:lvl w:ilvl="4" w:tplc="04090019" w:tentative="1">
+    <w:lvl w:ilvl="4" w:tplc="FFFFFFFF" w:tentative="1">
       <w:start w:val="1"/>
       <w:numFmt w:val="lowerLetter"/>
       <w:lvlText w:val="%5."/>
@@ -2211,7 +3305,7 @@
         <w:ind w:left="3600" w:hanging="360"/>
       </w:pPr>
     </w:lvl>
-    <w:lvl w:ilvl="5" w:tplc="0409001B" w:tentative="1">
+    <w:lvl w:ilvl="5" w:tplc="FFFFFFFF" w:tentative="1">
       <w:start w:val="1"/>
       <w:numFmt w:val="lowerRoman"/>
       <w:lvlText w:val="%6."/>
@@ -2220,7 +3314,7 @@
         <w:ind w:left="4320" w:hanging="180"/>
       </w:pPr>
     </w:lvl>
-    <w:lvl w:ilvl="6" w:tplc="0409000F" w:tentative="1">
+    <w:lvl w:ilvl="6" w:tplc="FFFFFFFF" w:tentative="1">
       <w:start w:val="1"/>
       <w:numFmt w:val="decimal"/>
       <w:lvlText w:val="%7."/>
@@ -2229,7 +3323,7 @@
         <w:ind w:left="5040" w:hanging="360"/>
       </w:pPr>
     </w:lvl>
-    <w:lvl w:ilvl="7" w:tplc="04090019" w:tentative="1">
+    <w:lvl w:ilvl="7" w:tplc="FFFFFFFF" w:tentative="1">
       <w:start w:val="1"/>
       <w:numFmt w:val="lowerLetter"/>
       <w:lvlText w:val="%8."/>
@@ -2238,7 +3332,7 @@
         <w:ind w:left="5760" w:hanging="360"/>
       </w:pPr>
     </w:lvl>
-    <w:lvl w:ilvl="8" w:tplc="0409001B" w:tentative="1">
+    <w:lvl w:ilvl="8" w:tplc="FFFFFFFF" w:tentative="1">
       <w:start w:val="1"/>
       <w:numFmt w:val="lowerRoman"/>
       <w:lvlText w:val="%9."/>
@@ -2249,10 +3343,10 @@
     </w:lvl>
   </w:abstractNum>
   <w:abstractNum w:abstractNumId="7" w15:restartNumberingAfterBreak="0">
-    <w:nsid w:val="199B17B8"/>
+    <w:nsid w:val="192D7E73"/>
     <w:multiLevelType w:val="hybridMultilevel"/>
-    <w:tmpl w:val="F9B8C754"/>
-    <w:lvl w:ilvl="0" w:tplc="666CD05E">
+    <w:tmpl w:val="7CE616A2"/>
+    <w:lvl w:ilvl="0" w:tplc="B41E7966">
       <w:start w:val="1"/>
       <w:numFmt w:val="decimal"/>
       <w:lvlText w:val="%1."/>
@@ -2340,10 +3434,10 @@
     </w:lvl>
   </w:abstractNum>
   <w:abstractNum w:abstractNumId="8" w15:restartNumberingAfterBreak="0">
-    <w:nsid w:val="1D0320FC"/>
+    <w:nsid w:val="199B17B8"/>
     <w:multiLevelType w:val="hybridMultilevel"/>
-    <w:tmpl w:val="652820BC"/>
-    <w:lvl w:ilvl="0" w:tplc="5290E36C">
+    <w:tmpl w:val="F9B8C754"/>
+    <w:lvl w:ilvl="0" w:tplc="666CD05E">
       <w:start w:val="1"/>
       <w:numFmt w:val="decimal"/>
       <w:lvlText w:val="%1."/>
@@ -2431,10 +3525,10 @@
     </w:lvl>
   </w:abstractNum>
   <w:abstractNum w:abstractNumId="9" w15:restartNumberingAfterBreak="0">
-    <w:nsid w:val="1D964D93"/>
+    <w:nsid w:val="1D0320FC"/>
     <w:multiLevelType w:val="hybridMultilevel"/>
-    <w:tmpl w:val="8DAA46A2"/>
-    <w:lvl w:ilvl="0" w:tplc="FFFFFFFF">
+    <w:tmpl w:val="652820BC"/>
+    <w:lvl w:ilvl="0" w:tplc="5290E36C">
       <w:start w:val="1"/>
       <w:numFmt w:val="decimal"/>
       <w:lvlText w:val="%1."/>
@@ -2448,7 +3542,7 @@
         <w:bCs/>
       </w:rPr>
     </w:lvl>
-    <w:lvl w:ilvl="1" w:tplc="FFFFFFFF" w:tentative="1">
+    <w:lvl w:ilvl="1" w:tplc="04090019" w:tentative="1">
       <w:start w:val="1"/>
       <w:numFmt w:val="lowerLetter"/>
       <w:lvlText w:val="%2."/>
@@ -2457,7 +3551,7 @@
         <w:ind w:left="1440" w:hanging="360"/>
       </w:pPr>
     </w:lvl>
-    <w:lvl w:ilvl="2" w:tplc="FFFFFFFF" w:tentative="1">
+    <w:lvl w:ilvl="2" w:tplc="0409001B" w:tentative="1">
       <w:start w:val="1"/>
       <w:numFmt w:val="lowerRoman"/>
       <w:lvlText w:val="%3."/>
@@ -2466,7 +3560,7 @@
         <w:ind w:left="2160" w:hanging="180"/>
       </w:pPr>
     </w:lvl>
-    <w:lvl w:ilvl="3" w:tplc="FFFFFFFF" w:tentative="1">
+    <w:lvl w:ilvl="3" w:tplc="0409000F" w:tentative="1">
       <w:start w:val="1"/>
       <w:numFmt w:val="decimal"/>
       <w:lvlText w:val="%4."/>
@@ -2475,7 +3569,7 @@
         <w:ind w:left="2880" w:hanging="360"/>
       </w:pPr>
     </w:lvl>
-    <w:lvl w:ilvl="4" w:tplc="FFFFFFFF" w:tentative="1">
+    <w:lvl w:ilvl="4" w:tplc="04090019" w:tentative="1">
       <w:start w:val="1"/>
       <w:numFmt w:val="lowerLetter"/>
       <w:lvlText w:val="%5."/>
@@ -2484,7 +3578,7 @@
         <w:ind w:left="3600" w:hanging="360"/>
       </w:pPr>
     </w:lvl>
-    <w:lvl w:ilvl="5" w:tplc="FFFFFFFF" w:tentative="1">
+    <w:lvl w:ilvl="5" w:tplc="0409001B" w:tentative="1">
       <w:start w:val="1"/>
       <w:numFmt w:val="lowerRoman"/>
       <w:lvlText w:val="%6."/>
@@ -2493,7 +3587,7 @@
         <w:ind w:left="4320" w:hanging="180"/>
       </w:pPr>
     </w:lvl>
-    <w:lvl w:ilvl="6" w:tplc="FFFFFFFF" w:tentative="1">
+    <w:lvl w:ilvl="6" w:tplc="0409000F" w:tentative="1">
       <w:start w:val="1"/>
       <w:numFmt w:val="decimal"/>
       <w:lvlText w:val="%7."/>
@@ -2502,7 +3596,7 @@
         <w:ind w:left="5040" w:hanging="360"/>
       </w:pPr>
     </w:lvl>
-    <w:lvl w:ilvl="7" w:tplc="FFFFFFFF" w:tentative="1">
+    <w:lvl w:ilvl="7" w:tplc="04090019" w:tentative="1">
       <w:start w:val="1"/>
       <w:numFmt w:val="lowerLetter"/>
       <w:lvlText w:val="%8."/>
@@ -2511,7 +3605,7 @@
         <w:ind w:left="5760" w:hanging="360"/>
       </w:pPr>
     </w:lvl>
-    <w:lvl w:ilvl="8" w:tplc="FFFFFFFF" w:tentative="1">
+    <w:lvl w:ilvl="8" w:tplc="0409001B" w:tentative="1">
       <w:start w:val="1"/>
       <w:numFmt w:val="lowerRoman"/>
       <w:lvlText w:val="%9."/>
@@ -2522,10 +3616,10 @@
     </w:lvl>
   </w:abstractNum>
   <w:abstractNum w:abstractNumId="10" w15:restartNumberingAfterBreak="0">
-    <w:nsid w:val="1F3B43BF"/>
+    <w:nsid w:val="1D964D93"/>
     <w:multiLevelType w:val="hybridMultilevel"/>
-    <w:tmpl w:val="AAFAB406"/>
-    <w:lvl w:ilvl="0" w:tplc="F0D6F698">
+    <w:tmpl w:val="8DAA46A2"/>
+    <w:lvl w:ilvl="0" w:tplc="FFFFFFFF">
       <w:start w:val="1"/>
       <w:numFmt w:val="decimal"/>
       <w:lvlText w:val="%1."/>
@@ -2539,7 +3633,7 @@
         <w:bCs/>
       </w:rPr>
     </w:lvl>
-    <w:lvl w:ilvl="1" w:tplc="04090019" w:tentative="1">
+    <w:lvl w:ilvl="1" w:tplc="FFFFFFFF" w:tentative="1">
       <w:start w:val="1"/>
       <w:numFmt w:val="lowerLetter"/>
       <w:lvlText w:val="%2."/>
@@ -2548,7 +3642,7 @@
         <w:ind w:left="1440" w:hanging="360"/>
       </w:pPr>
     </w:lvl>
-    <w:lvl w:ilvl="2" w:tplc="0409001B" w:tentative="1">
+    <w:lvl w:ilvl="2" w:tplc="FFFFFFFF" w:tentative="1">
       <w:start w:val="1"/>
       <w:numFmt w:val="lowerRoman"/>
       <w:lvlText w:val="%3."/>
@@ -2557,7 +3651,7 @@
         <w:ind w:left="2160" w:hanging="180"/>
       </w:pPr>
     </w:lvl>
-    <w:lvl w:ilvl="3" w:tplc="0409000F" w:tentative="1">
+    <w:lvl w:ilvl="3" w:tplc="FFFFFFFF" w:tentative="1">
       <w:start w:val="1"/>
       <w:numFmt w:val="decimal"/>
       <w:lvlText w:val="%4."/>
@@ -2566,7 +3660,7 @@
         <w:ind w:left="2880" w:hanging="360"/>
       </w:pPr>
     </w:lvl>
-    <w:lvl w:ilvl="4" w:tplc="04090019" w:tentative="1">
+    <w:lvl w:ilvl="4" w:tplc="FFFFFFFF" w:tentative="1">
       <w:start w:val="1"/>
       <w:numFmt w:val="lowerLetter"/>
       <w:lvlText w:val="%5."/>
@@ -2575,7 +3669,7 @@
         <w:ind w:left="3600" w:hanging="360"/>
       </w:pPr>
     </w:lvl>
-    <w:lvl w:ilvl="5" w:tplc="0409001B" w:tentative="1">
+    <w:lvl w:ilvl="5" w:tplc="FFFFFFFF" w:tentative="1">
       <w:start w:val="1"/>
       <w:numFmt w:val="lowerRoman"/>
       <w:lvlText w:val="%6."/>
@@ -2584,7 +3678,7 @@
         <w:ind w:left="4320" w:hanging="180"/>
       </w:pPr>
     </w:lvl>
-    <w:lvl w:ilvl="6" w:tplc="0409000F" w:tentative="1">
+    <w:lvl w:ilvl="6" w:tplc="FFFFFFFF" w:tentative="1">
       <w:start w:val="1"/>
       <w:numFmt w:val="decimal"/>
       <w:lvlText w:val="%7."/>
@@ -2593,7 +3687,7 @@
         <w:ind w:left="5040" w:hanging="360"/>
       </w:pPr>
     </w:lvl>
-    <w:lvl w:ilvl="7" w:tplc="04090019" w:tentative="1">
+    <w:lvl w:ilvl="7" w:tplc="FFFFFFFF" w:tentative="1">
       <w:start w:val="1"/>
       <w:numFmt w:val="lowerLetter"/>
       <w:lvlText w:val="%8."/>
@@ -2602,7 +3696,7 @@
         <w:ind w:left="5760" w:hanging="360"/>
       </w:pPr>
     </w:lvl>
-    <w:lvl w:ilvl="8" w:tplc="0409001B" w:tentative="1">
+    <w:lvl w:ilvl="8" w:tplc="FFFFFFFF" w:tentative="1">
       <w:start w:val="1"/>
       <w:numFmt w:val="lowerRoman"/>
       <w:lvlText w:val="%9."/>
@@ -2613,10 +3707,10 @@
     </w:lvl>
   </w:abstractNum>
   <w:abstractNum w:abstractNumId="11" w15:restartNumberingAfterBreak="0">
-    <w:nsid w:val="1F9852DB"/>
+    <w:nsid w:val="1F3B43BF"/>
     <w:multiLevelType w:val="hybridMultilevel"/>
-    <w:tmpl w:val="A4642FF0"/>
-    <w:lvl w:ilvl="0" w:tplc="5EB6E452">
+    <w:tmpl w:val="AAFAB406"/>
+    <w:lvl w:ilvl="0" w:tplc="F0D6F698">
       <w:start w:val="1"/>
       <w:numFmt w:val="decimal"/>
       <w:lvlText w:val="%1."/>
@@ -2704,10 +3798,10 @@
     </w:lvl>
   </w:abstractNum>
   <w:abstractNum w:abstractNumId="12" w15:restartNumberingAfterBreak="0">
-    <w:nsid w:val="23A2454B"/>
+    <w:nsid w:val="1F9852DB"/>
     <w:multiLevelType w:val="hybridMultilevel"/>
-    <w:tmpl w:val="6378596C"/>
-    <w:lvl w:ilvl="0" w:tplc="FFFFFFFF">
+    <w:tmpl w:val="A4642FF0"/>
+    <w:lvl w:ilvl="0" w:tplc="5EB6E452">
       <w:start w:val="1"/>
       <w:numFmt w:val="decimal"/>
       <w:lvlText w:val="%1."/>
@@ -2721,7 +3815,7 @@
         <w:bCs/>
       </w:rPr>
     </w:lvl>
-    <w:lvl w:ilvl="1" w:tplc="FFFFFFFF" w:tentative="1">
+    <w:lvl w:ilvl="1" w:tplc="04090019" w:tentative="1">
       <w:start w:val="1"/>
       <w:numFmt w:val="lowerLetter"/>
       <w:lvlText w:val="%2."/>
@@ -2730,7 +3824,7 @@
         <w:ind w:left="1440" w:hanging="360"/>
       </w:pPr>
     </w:lvl>
-    <w:lvl w:ilvl="2" w:tplc="FFFFFFFF" w:tentative="1">
+    <w:lvl w:ilvl="2" w:tplc="0409001B" w:tentative="1">
       <w:start w:val="1"/>
       <w:numFmt w:val="lowerRoman"/>
       <w:lvlText w:val="%3."/>
@@ -2739,7 +3833,7 @@
         <w:ind w:left="2160" w:hanging="180"/>
       </w:pPr>
     </w:lvl>
-    <w:lvl w:ilvl="3" w:tplc="FFFFFFFF" w:tentative="1">
+    <w:lvl w:ilvl="3" w:tplc="0409000F" w:tentative="1">
       <w:start w:val="1"/>
       <w:numFmt w:val="decimal"/>
       <w:lvlText w:val="%4."/>
@@ -2748,7 +3842,7 @@
         <w:ind w:left="2880" w:hanging="360"/>
       </w:pPr>
     </w:lvl>
-    <w:lvl w:ilvl="4" w:tplc="FFFFFFFF" w:tentative="1">
+    <w:lvl w:ilvl="4" w:tplc="04090019" w:tentative="1">
       <w:start w:val="1"/>
       <w:numFmt w:val="lowerLetter"/>
       <w:lvlText w:val="%5."/>
@@ -2757,7 +3851,7 @@
         <w:ind w:left="3600" w:hanging="360"/>
       </w:pPr>
     </w:lvl>
-    <w:lvl w:ilvl="5" w:tplc="FFFFFFFF" w:tentative="1">
+    <w:lvl w:ilvl="5" w:tplc="0409001B" w:tentative="1">
       <w:start w:val="1"/>
       <w:numFmt w:val="lowerRoman"/>
       <w:lvlText w:val="%6."/>
@@ -2766,7 +3860,7 @@
         <w:ind w:left="4320" w:hanging="180"/>
       </w:pPr>
     </w:lvl>
-    <w:lvl w:ilvl="6" w:tplc="FFFFFFFF" w:tentative="1">
+    <w:lvl w:ilvl="6" w:tplc="0409000F" w:tentative="1">
       <w:start w:val="1"/>
       <w:numFmt w:val="decimal"/>
       <w:lvlText w:val="%7."/>
@@ -2775,7 +3869,7 @@
         <w:ind w:left="5040" w:hanging="360"/>
       </w:pPr>
     </w:lvl>
-    <w:lvl w:ilvl="7" w:tplc="FFFFFFFF" w:tentative="1">
+    <w:lvl w:ilvl="7" w:tplc="04090019" w:tentative="1">
       <w:start w:val="1"/>
       <w:numFmt w:val="lowerLetter"/>
       <w:lvlText w:val="%8."/>
@@ -2784,7 +3878,7 @@
         <w:ind w:left="5760" w:hanging="360"/>
       </w:pPr>
     </w:lvl>
-    <w:lvl w:ilvl="8" w:tplc="FFFFFFFF" w:tentative="1">
+    <w:lvl w:ilvl="8" w:tplc="0409001B" w:tentative="1">
       <w:start w:val="1"/>
       <w:numFmt w:val="lowerRoman"/>
       <w:lvlText w:val="%9."/>
@@ -2795,10 +3889,10 @@
     </w:lvl>
   </w:abstractNum>
   <w:abstractNum w:abstractNumId="13" w15:restartNumberingAfterBreak="0">
-    <w:nsid w:val="24255C9D"/>
+    <w:nsid w:val="23A2454B"/>
     <w:multiLevelType w:val="hybridMultilevel"/>
-    <w:tmpl w:val="8DAA46A2"/>
-    <w:lvl w:ilvl="0" w:tplc="091A8BB8">
+    <w:tmpl w:val="6378596C"/>
+    <w:lvl w:ilvl="0" w:tplc="FFFFFFFF">
       <w:start w:val="1"/>
       <w:numFmt w:val="decimal"/>
       <w:lvlText w:val="%1."/>
@@ -2812,7 +3906,7 @@
         <w:bCs/>
       </w:rPr>
     </w:lvl>
-    <w:lvl w:ilvl="1" w:tplc="04090019" w:tentative="1">
+    <w:lvl w:ilvl="1" w:tplc="FFFFFFFF" w:tentative="1">
       <w:start w:val="1"/>
       <w:numFmt w:val="lowerLetter"/>
       <w:lvlText w:val="%2."/>
@@ -2821,7 +3915,7 @@
         <w:ind w:left="1440" w:hanging="360"/>
       </w:pPr>
     </w:lvl>
-    <w:lvl w:ilvl="2" w:tplc="0409001B" w:tentative="1">
+    <w:lvl w:ilvl="2" w:tplc="FFFFFFFF" w:tentative="1">
       <w:start w:val="1"/>
       <w:numFmt w:val="lowerRoman"/>
       <w:lvlText w:val="%3."/>
@@ -2830,7 +3924,7 @@
         <w:ind w:left="2160" w:hanging="180"/>
       </w:pPr>
     </w:lvl>
-    <w:lvl w:ilvl="3" w:tplc="0409000F" w:tentative="1">
+    <w:lvl w:ilvl="3" w:tplc="FFFFFFFF" w:tentative="1">
       <w:start w:val="1"/>
       <w:numFmt w:val="decimal"/>
       <w:lvlText w:val="%4."/>
@@ -2839,7 +3933,7 @@
         <w:ind w:left="2880" w:hanging="360"/>
       </w:pPr>
     </w:lvl>
-    <w:lvl w:ilvl="4" w:tplc="04090019" w:tentative="1">
+    <w:lvl w:ilvl="4" w:tplc="FFFFFFFF" w:tentative="1">
       <w:start w:val="1"/>
       <w:numFmt w:val="lowerLetter"/>
       <w:lvlText w:val="%5."/>
@@ -2848,7 +3942,7 @@
         <w:ind w:left="3600" w:hanging="360"/>
       </w:pPr>
     </w:lvl>
-    <w:lvl w:ilvl="5" w:tplc="0409001B" w:tentative="1">
+    <w:lvl w:ilvl="5" w:tplc="FFFFFFFF" w:tentative="1">
       <w:start w:val="1"/>
       <w:numFmt w:val="lowerRoman"/>
       <w:lvlText w:val="%6."/>
@@ -2857,7 +3951,7 @@
         <w:ind w:left="4320" w:hanging="180"/>
       </w:pPr>
     </w:lvl>
-    <w:lvl w:ilvl="6" w:tplc="0409000F" w:tentative="1">
+    <w:lvl w:ilvl="6" w:tplc="FFFFFFFF" w:tentative="1">
       <w:start w:val="1"/>
       <w:numFmt w:val="decimal"/>
       <w:lvlText w:val="%7."/>
@@ -2866,7 +3960,7 @@
         <w:ind w:left="5040" w:hanging="360"/>
       </w:pPr>
     </w:lvl>
-    <w:lvl w:ilvl="7" w:tplc="04090019" w:tentative="1">
+    <w:lvl w:ilvl="7" w:tplc="FFFFFFFF" w:tentative="1">
       <w:start w:val="1"/>
       <w:numFmt w:val="lowerLetter"/>
       <w:lvlText w:val="%8."/>
@@ -2875,7 +3969,7 @@
         <w:ind w:left="5760" w:hanging="360"/>
       </w:pPr>
     </w:lvl>
-    <w:lvl w:ilvl="8" w:tplc="0409001B" w:tentative="1">
+    <w:lvl w:ilvl="8" w:tplc="FFFFFFFF" w:tentative="1">
       <w:start w:val="1"/>
       <w:numFmt w:val="lowerRoman"/>
       <w:lvlText w:val="%9."/>
@@ -2886,10 +3980,10 @@
     </w:lvl>
   </w:abstractNum>
   <w:abstractNum w:abstractNumId="14" w15:restartNumberingAfterBreak="0">
-    <w:nsid w:val="25B2440A"/>
+    <w:nsid w:val="24255C9D"/>
     <w:multiLevelType w:val="hybridMultilevel"/>
-    <w:tmpl w:val="CACC7238"/>
-    <w:lvl w:ilvl="0" w:tplc="31C48652">
+    <w:tmpl w:val="8DAA46A2"/>
+    <w:lvl w:ilvl="0" w:tplc="091A8BB8">
       <w:start w:val="1"/>
       <w:numFmt w:val="decimal"/>
       <w:lvlText w:val="%1."/>
@@ -2977,10 +4071,10 @@
     </w:lvl>
   </w:abstractNum>
   <w:abstractNum w:abstractNumId="15" w15:restartNumberingAfterBreak="0">
-    <w:nsid w:val="25EF7643"/>
+    <w:nsid w:val="25B2440A"/>
     <w:multiLevelType w:val="hybridMultilevel"/>
-    <w:tmpl w:val="8436B4E8"/>
-    <w:lvl w:ilvl="0" w:tplc="942C0AB8">
+    <w:tmpl w:val="CACC7238"/>
+    <w:lvl w:ilvl="0" w:tplc="31C48652">
       <w:start w:val="1"/>
       <w:numFmt w:val="decimal"/>
       <w:lvlText w:val="%1."/>
@@ -3068,10 +4162,10 @@
     </w:lvl>
   </w:abstractNum>
   <w:abstractNum w:abstractNumId="16" w15:restartNumberingAfterBreak="0">
-    <w:nsid w:val="26DD2906"/>
+    <w:nsid w:val="25EF7643"/>
     <w:multiLevelType w:val="hybridMultilevel"/>
-    <w:tmpl w:val="46F80D44"/>
-    <w:lvl w:ilvl="0" w:tplc="FFFFFFFF">
+    <w:tmpl w:val="8436B4E8"/>
+    <w:lvl w:ilvl="0" w:tplc="942C0AB8">
       <w:start w:val="1"/>
       <w:numFmt w:val="decimal"/>
       <w:lvlText w:val="%1."/>
@@ -3085,7 +4179,7 @@
         <w:bCs/>
       </w:rPr>
     </w:lvl>
-    <w:lvl w:ilvl="1" w:tplc="FFFFFFFF" w:tentative="1">
+    <w:lvl w:ilvl="1" w:tplc="04090019" w:tentative="1">
       <w:start w:val="1"/>
       <w:numFmt w:val="lowerLetter"/>
       <w:lvlText w:val="%2."/>
@@ -3094,7 +4188,7 @@
         <w:ind w:left="1440" w:hanging="360"/>
       </w:pPr>
     </w:lvl>
-    <w:lvl w:ilvl="2" w:tplc="FFFFFFFF" w:tentative="1">
+    <w:lvl w:ilvl="2" w:tplc="0409001B" w:tentative="1">
       <w:start w:val="1"/>
       <w:numFmt w:val="lowerRoman"/>
       <w:lvlText w:val="%3."/>
@@ -3103,7 +4197,7 @@
         <w:ind w:left="2160" w:hanging="180"/>
       </w:pPr>
     </w:lvl>
-    <w:lvl w:ilvl="3" w:tplc="FFFFFFFF" w:tentative="1">
+    <w:lvl w:ilvl="3" w:tplc="0409000F" w:tentative="1">
       <w:start w:val="1"/>
       <w:numFmt w:val="decimal"/>
       <w:lvlText w:val="%4."/>
@@ -3112,7 +4206,7 @@
         <w:ind w:left="2880" w:hanging="360"/>
       </w:pPr>
     </w:lvl>
-    <w:lvl w:ilvl="4" w:tplc="FFFFFFFF" w:tentative="1">
+    <w:lvl w:ilvl="4" w:tplc="04090019" w:tentative="1">
       <w:start w:val="1"/>
       <w:numFmt w:val="lowerLetter"/>
       <w:lvlText w:val="%5."/>
@@ -3121,7 +4215,7 @@
         <w:ind w:left="3600" w:hanging="360"/>
       </w:pPr>
     </w:lvl>
-    <w:lvl w:ilvl="5" w:tplc="FFFFFFFF" w:tentative="1">
+    <w:lvl w:ilvl="5" w:tplc="0409001B" w:tentative="1">
       <w:start w:val="1"/>
       <w:numFmt w:val="lowerRoman"/>
       <w:lvlText w:val="%6."/>
@@ -3130,7 +4224,7 @@
         <w:ind w:left="4320" w:hanging="180"/>
       </w:pPr>
     </w:lvl>
-    <w:lvl w:ilvl="6" w:tplc="FFFFFFFF" w:tentative="1">
+    <w:lvl w:ilvl="6" w:tplc="0409000F" w:tentative="1">
       <w:start w:val="1"/>
       <w:numFmt w:val="decimal"/>
       <w:lvlText w:val="%7."/>
@@ -3139,7 +4233,7 @@
         <w:ind w:left="5040" w:hanging="360"/>
       </w:pPr>
     </w:lvl>
-    <w:lvl w:ilvl="7" w:tplc="FFFFFFFF" w:tentative="1">
+    <w:lvl w:ilvl="7" w:tplc="04090019" w:tentative="1">
       <w:start w:val="1"/>
       <w:numFmt w:val="lowerLetter"/>
       <w:lvlText w:val="%8."/>
@@ -3148,7 +4242,7 @@
         <w:ind w:left="5760" w:hanging="360"/>
       </w:pPr>
     </w:lvl>
-    <w:lvl w:ilvl="8" w:tplc="FFFFFFFF" w:tentative="1">
+    <w:lvl w:ilvl="8" w:tplc="0409001B" w:tentative="1">
       <w:start w:val="1"/>
       <w:numFmt w:val="lowerRoman"/>
       <w:lvlText w:val="%9."/>
@@ -3159,10 +4253,10 @@
     </w:lvl>
   </w:abstractNum>
   <w:abstractNum w:abstractNumId="17" w15:restartNumberingAfterBreak="0">
-    <w:nsid w:val="273438BA"/>
+    <w:nsid w:val="26DD2906"/>
     <w:multiLevelType w:val="hybridMultilevel"/>
-    <w:tmpl w:val="20A4B526"/>
-    <w:lvl w:ilvl="0" w:tplc="0A4EB32A">
+    <w:tmpl w:val="46F80D44"/>
+    <w:lvl w:ilvl="0" w:tplc="FFFFFFFF">
       <w:start w:val="1"/>
       <w:numFmt w:val="decimal"/>
       <w:lvlText w:val="%1."/>
@@ -3176,7 +4270,7 @@
         <w:bCs/>
       </w:rPr>
     </w:lvl>
-    <w:lvl w:ilvl="1" w:tplc="04090019" w:tentative="1">
+    <w:lvl w:ilvl="1" w:tplc="FFFFFFFF" w:tentative="1">
       <w:start w:val="1"/>
       <w:numFmt w:val="lowerLetter"/>
       <w:lvlText w:val="%2."/>
@@ -3185,7 +4279,7 @@
         <w:ind w:left="1440" w:hanging="360"/>
       </w:pPr>
     </w:lvl>
-    <w:lvl w:ilvl="2" w:tplc="0409001B" w:tentative="1">
+    <w:lvl w:ilvl="2" w:tplc="FFFFFFFF" w:tentative="1">
       <w:start w:val="1"/>
       <w:numFmt w:val="lowerRoman"/>
       <w:lvlText w:val="%3."/>
@@ -3194,7 +4288,7 @@
         <w:ind w:left="2160" w:hanging="180"/>
       </w:pPr>
     </w:lvl>
-    <w:lvl w:ilvl="3" w:tplc="0409000F" w:tentative="1">
+    <w:lvl w:ilvl="3" w:tplc="FFFFFFFF" w:tentative="1">
       <w:start w:val="1"/>
       <w:numFmt w:val="decimal"/>
       <w:lvlText w:val="%4."/>
@@ -3203,7 +4297,7 @@
         <w:ind w:left="2880" w:hanging="360"/>
       </w:pPr>
     </w:lvl>
-    <w:lvl w:ilvl="4" w:tplc="04090019" w:tentative="1">
+    <w:lvl w:ilvl="4" w:tplc="FFFFFFFF" w:tentative="1">
       <w:start w:val="1"/>
       <w:numFmt w:val="lowerLetter"/>
       <w:lvlText w:val="%5."/>
@@ -3212,7 +4306,7 @@
         <w:ind w:left="3600" w:hanging="360"/>
       </w:pPr>
     </w:lvl>
-    <w:lvl w:ilvl="5" w:tplc="0409001B" w:tentative="1">
+    <w:lvl w:ilvl="5" w:tplc="FFFFFFFF" w:tentative="1">
       <w:start w:val="1"/>
       <w:numFmt w:val="lowerRoman"/>
       <w:lvlText w:val="%6."/>
@@ -3221,7 +4315,7 @@
         <w:ind w:left="4320" w:hanging="180"/>
       </w:pPr>
     </w:lvl>
-    <w:lvl w:ilvl="6" w:tplc="0409000F" w:tentative="1">
+    <w:lvl w:ilvl="6" w:tplc="FFFFFFFF" w:tentative="1">
       <w:start w:val="1"/>
       <w:numFmt w:val="decimal"/>
       <w:lvlText w:val="%7."/>
@@ -3230,7 +4324,7 @@
         <w:ind w:left="5040" w:hanging="360"/>
       </w:pPr>
     </w:lvl>
-    <w:lvl w:ilvl="7" w:tplc="04090019" w:tentative="1">
+    <w:lvl w:ilvl="7" w:tplc="FFFFFFFF" w:tentative="1">
       <w:start w:val="1"/>
       <w:numFmt w:val="lowerLetter"/>
       <w:lvlText w:val="%8."/>
@@ -3239,7 +4333,7 @@
         <w:ind w:left="5760" w:hanging="360"/>
       </w:pPr>
     </w:lvl>
-    <w:lvl w:ilvl="8" w:tplc="0409001B" w:tentative="1">
+    <w:lvl w:ilvl="8" w:tplc="FFFFFFFF" w:tentative="1">
       <w:start w:val="1"/>
       <w:numFmt w:val="lowerRoman"/>
       <w:lvlText w:val="%9."/>
@@ -3250,10 +4344,10 @@
     </w:lvl>
   </w:abstractNum>
   <w:abstractNum w:abstractNumId="18" w15:restartNumberingAfterBreak="0">
-    <w:nsid w:val="2AAB19C3"/>
+    <w:nsid w:val="273438BA"/>
     <w:multiLevelType w:val="hybridMultilevel"/>
-    <w:tmpl w:val="E41ECE38"/>
-    <w:lvl w:ilvl="0" w:tplc="FFFFFFFF">
+    <w:tmpl w:val="20A4B526"/>
+    <w:lvl w:ilvl="0" w:tplc="0A4EB32A">
       <w:start w:val="1"/>
       <w:numFmt w:val="decimal"/>
       <w:lvlText w:val="%1."/>
@@ -3267,7 +4361,7 @@
         <w:bCs/>
       </w:rPr>
     </w:lvl>
-    <w:lvl w:ilvl="1" w:tplc="FFFFFFFF" w:tentative="1">
+    <w:lvl w:ilvl="1" w:tplc="04090019" w:tentative="1">
       <w:start w:val="1"/>
       <w:numFmt w:val="lowerLetter"/>
       <w:lvlText w:val="%2."/>
@@ -3276,7 +4370,7 @@
         <w:ind w:left="1440" w:hanging="360"/>
       </w:pPr>
     </w:lvl>
-    <w:lvl w:ilvl="2" w:tplc="FFFFFFFF" w:tentative="1">
+    <w:lvl w:ilvl="2" w:tplc="0409001B" w:tentative="1">
       <w:start w:val="1"/>
       <w:numFmt w:val="lowerRoman"/>
       <w:lvlText w:val="%3."/>
@@ -3285,7 +4379,7 @@
         <w:ind w:left="2160" w:hanging="180"/>
       </w:pPr>
     </w:lvl>
-    <w:lvl w:ilvl="3" w:tplc="FFFFFFFF" w:tentative="1">
+    <w:lvl w:ilvl="3" w:tplc="0409000F" w:tentative="1">
       <w:start w:val="1"/>
       <w:numFmt w:val="decimal"/>
       <w:lvlText w:val="%4."/>
@@ -3294,7 +4388,7 @@
         <w:ind w:left="2880" w:hanging="360"/>
       </w:pPr>
     </w:lvl>
-    <w:lvl w:ilvl="4" w:tplc="FFFFFFFF" w:tentative="1">
+    <w:lvl w:ilvl="4" w:tplc="04090019" w:tentative="1">
       <w:start w:val="1"/>
       <w:numFmt w:val="lowerLetter"/>
       <w:lvlText w:val="%5."/>
@@ -3303,7 +4397,7 @@
         <w:ind w:left="3600" w:hanging="360"/>
       </w:pPr>
     </w:lvl>
-    <w:lvl w:ilvl="5" w:tplc="FFFFFFFF" w:tentative="1">
+    <w:lvl w:ilvl="5" w:tplc="0409001B" w:tentative="1">
       <w:start w:val="1"/>
       <w:numFmt w:val="lowerRoman"/>
       <w:lvlText w:val="%6."/>
@@ -3312,7 +4406,7 @@
         <w:ind w:left="4320" w:hanging="180"/>
       </w:pPr>
     </w:lvl>
-    <w:lvl w:ilvl="6" w:tplc="FFFFFFFF" w:tentative="1">
+    <w:lvl w:ilvl="6" w:tplc="0409000F" w:tentative="1">
       <w:start w:val="1"/>
       <w:numFmt w:val="decimal"/>
       <w:lvlText w:val="%7."/>
@@ -3321,7 +4415,7 @@
         <w:ind w:left="5040" w:hanging="360"/>
       </w:pPr>
     </w:lvl>
-    <w:lvl w:ilvl="7" w:tplc="FFFFFFFF" w:tentative="1">
+    <w:lvl w:ilvl="7" w:tplc="04090019" w:tentative="1">
       <w:start w:val="1"/>
       <w:numFmt w:val="lowerLetter"/>
       <w:lvlText w:val="%8."/>
@@ -3330,7 +4424,7 @@
         <w:ind w:left="5760" w:hanging="360"/>
       </w:pPr>
     </w:lvl>
-    <w:lvl w:ilvl="8" w:tplc="FFFFFFFF" w:tentative="1">
+    <w:lvl w:ilvl="8" w:tplc="0409001B" w:tentative="1">
       <w:start w:val="1"/>
       <w:numFmt w:val="lowerRoman"/>
       <w:lvlText w:val="%9."/>
@@ -3341,10 +4435,10 @@
     </w:lvl>
   </w:abstractNum>
   <w:abstractNum w:abstractNumId="19" w15:restartNumberingAfterBreak="0">
-    <w:nsid w:val="2D1E0371"/>
+    <w:nsid w:val="29E85E49"/>
     <w:multiLevelType w:val="hybridMultilevel"/>
-    <w:tmpl w:val="F1FAADDE"/>
-    <w:lvl w:ilvl="0" w:tplc="19620C0A">
+    <w:tmpl w:val="8FAC5772"/>
+    <w:lvl w:ilvl="0" w:tplc="0C30E0F6">
       <w:start w:val="1"/>
       <w:numFmt w:val="decimal"/>
       <w:lvlText w:val="%1."/>
@@ -3432,10 +4526,10 @@
     </w:lvl>
   </w:abstractNum>
   <w:abstractNum w:abstractNumId="20" w15:restartNumberingAfterBreak="0">
-    <w:nsid w:val="2D862198"/>
+    <w:nsid w:val="2AAB19C3"/>
     <w:multiLevelType w:val="hybridMultilevel"/>
-    <w:tmpl w:val="58AE6766"/>
-    <w:lvl w:ilvl="0" w:tplc="B926833A">
+    <w:tmpl w:val="E41ECE38"/>
+    <w:lvl w:ilvl="0" w:tplc="FFFFFFFF">
       <w:start w:val="1"/>
       <w:numFmt w:val="decimal"/>
       <w:lvlText w:val="%1."/>
@@ -3449,7 +4543,7 @@
         <w:bCs/>
       </w:rPr>
     </w:lvl>
-    <w:lvl w:ilvl="1" w:tplc="04090019" w:tentative="1">
+    <w:lvl w:ilvl="1" w:tplc="FFFFFFFF" w:tentative="1">
       <w:start w:val="1"/>
       <w:numFmt w:val="lowerLetter"/>
       <w:lvlText w:val="%2."/>
@@ -3458,7 +4552,7 @@
         <w:ind w:left="1440" w:hanging="360"/>
       </w:pPr>
     </w:lvl>
-    <w:lvl w:ilvl="2" w:tplc="0409001B" w:tentative="1">
+    <w:lvl w:ilvl="2" w:tplc="FFFFFFFF" w:tentative="1">
       <w:start w:val="1"/>
       <w:numFmt w:val="lowerRoman"/>
       <w:lvlText w:val="%3."/>
@@ -3467,7 +4561,7 @@
         <w:ind w:left="2160" w:hanging="180"/>
       </w:pPr>
     </w:lvl>
-    <w:lvl w:ilvl="3" w:tplc="0409000F" w:tentative="1">
+    <w:lvl w:ilvl="3" w:tplc="FFFFFFFF" w:tentative="1">
       <w:start w:val="1"/>
       <w:numFmt w:val="decimal"/>
       <w:lvlText w:val="%4."/>
@@ -3476,7 +4570,7 @@
         <w:ind w:left="2880" w:hanging="360"/>
       </w:pPr>
     </w:lvl>
-    <w:lvl w:ilvl="4" w:tplc="04090019" w:tentative="1">
+    <w:lvl w:ilvl="4" w:tplc="FFFFFFFF" w:tentative="1">
       <w:start w:val="1"/>
       <w:numFmt w:val="lowerLetter"/>
       <w:lvlText w:val="%5."/>
@@ -3485,7 +4579,7 @@
         <w:ind w:left="3600" w:hanging="360"/>
       </w:pPr>
     </w:lvl>
-    <w:lvl w:ilvl="5" w:tplc="0409001B" w:tentative="1">
+    <w:lvl w:ilvl="5" w:tplc="FFFFFFFF" w:tentative="1">
       <w:start w:val="1"/>
       <w:numFmt w:val="lowerRoman"/>
       <w:lvlText w:val="%6."/>
@@ -3494,7 +4588,7 @@
         <w:ind w:left="4320" w:hanging="180"/>
       </w:pPr>
     </w:lvl>
-    <w:lvl w:ilvl="6" w:tplc="0409000F" w:tentative="1">
+    <w:lvl w:ilvl="6" w:tplc="FFFFFFFF" w:tentative="1">
       <w:start w:val="1"/>
       <w:numFmt w:val="decimal"/>
       <w:lvlText w:val="%7."/>
@@ -3503,7 +4597,7 @@
         <w:ind w:left="5040" w:hanging="360"/>
       </w:pPr>
     </w:lvl>
-    <w:lvl w:ilvl="7" w:tplc="04090019" w:tentative="1">
+    <w:lvl w:ilvl="7" w:tplc="FFFFFFFF" w:tentative="1">
       <w:start w:val="1"/>
       <w:numFmt w:val="lowerLetter"/>
       <w:lvlText w:val="%8."/>
@@ -3512,7 +4606,7 @@
         <w:ind w:left="5760" w:hanging="360"/>
       </w:pPr>
     </w:lvl>
-    <w:lvl w:ilvl="8" w:tplc="0409001B" w:tentative="1">
+    <w:lvl w:ilvl="8" w:tplc="FFFFFFFF" w:tentative="1">
       <w:start w:val="1"/>
       <w:numFmt w:val="lowerRoman"/>
       <w:lvlText w:val="%9."/>
@@ -3523,10 +4617,10 @@
     </w:lvl>
   </w:abstractNum>
   <w:abstractNum w:abstractNumId="21" w15:restartNumberingAfterBreak="0">
-    <w:nsid w:val="33186BA0"/>
+    <w:nsid w:val="2D1E0371"/>
     <w:multiLevelType w:val="hybridMultilevel"/>
-    <w:tmpl w:val="5DECC546"/>
-    <w:lvl w:ilvl="0" w:tplc="85D6CBBA">
+    <w:tmpl w:val="F1FAADDE"/>
+    <w:lvl w:ilvl="0" w:tplc="19620C0A">
       <w:start w:val="1"/>
       <w:numFmt w:val="decimal"/>
       <w:lvlText w:val="%1."/>
@@ -3614,10 +4708,10 @@
     </w:lvl>
   </w:abstractNum>
   <w:abstractNum w:abstractNumId="22" w15:restartNumberingAfterBreak="0">
-    <w:nsid w:val="33E04E69"/>
+    <w:nsid w:val="2D862198"/>
     <w:multiLevelType w:val="hybridMultilevel"/>
-    <w:tmpl w:val="7ED2E310"/>
-    <w:lvl w:ilvl="0" w:tplc="5B2299F2">
+    <w:tmpl w:val="58AE6766"/>
+    <w:lvl w:ilvl="0" w:tplc="B926833A">
       <w:start w:val="1"/>
       <w:numFmt w:val="decimal"/>
       <w:lvlText w:val="%1."/>
@@ -3705,10 +4799,10 @@
     </w:lvl>
   </w:abstractNum>
   <w:abstractNum w:abstractNumId="23" w15:restartNumberingAfterBreak="0">
-    <w:nsid w:val="3A104531"/>
+    <w:nsid w:val="33186BA0"/>
     <w:multiLevelType w:val="hybridMultilevel"/>
-    <w:tmpl w:val="E41ECE38"/>
-    <w:lvl w:ilvl="0" w:tplc="FFFFFFFF">
+    <w:tmpl w:val="5DECC546"/>
+    <w:lvl w:ilvl="0" w:tplc="85D6CBBA">
       <w:start w:val="1"/>
       <w:numFmt w:val="decimal"/>
       <w:lvlText w:val="%1."/>
@@ -3722,7 +4816,7 @@
         <w:bCs/>
       </w:rPr>
     </w:lvl>
-    <w:lvl w:ilvl="1" w:tplc="FFFFFFFF" w:tentative="1">
+    <w:lvl w:ilvl="1" w:tplc="04090019" w:tentative="1">
       <w:start w:val="1"/>
       <w:numFmt w:val="lowerLetter"/>
       <w:lvlText w:val="%2."/>
@@ -3731,7 +4825,7 @@
         <w:ind w:left="1440" w:hanging="360"/>
       </w:pPr>
     </w:lvl>
-    <w:lvl w:ilvl="2" w:tplc="FFFFFFFF" w:tentative="1">
+    <w:lvl w:ilvl="2" w:tplc="0409001B" w:tentative="1">
       <w:start w:val="1"/>
       <w:numFmt w:val="lowerRoman"/>
       <w:lvlText w:val="%3."/>
@@ -3740,7 +4834,7 @@
         <w:ind w:left="2160" w:hanging="180"/>
       </w:pPr>
     </w:lvl>
-    <w:lvl w:ilvl="3" w:tplc="FFFFFFFF" w:tentative="1">
+    <w:lvl w:ilvl="3" w:tplc="0409000F" w:tentative="1">
       <w:start w:val="1"/>
       <w:numFmt w:val="decimal"/>
       <w:lvlText w:val="%4."/>
@@ -3749,7 +4843,7 @@
         <w:ind w:left="2880" w:hanging="360"/>
       </w:pPr>
     </w:lvl>
-    <w:lvl w:ilvl="4" w:tplc="FFFFFFFF" w:tentative="1">
+    <w:lvl w:ilvl="4" w:tplc="04090019" w:tentative="1">
       <w:start w:val="1"/>
       <w:numFmt w:val="lowerLetter"/>
       <w:lvlText w:val="%5."/>
@@ -3758,7 +4852,7 @@
         <w:ind w:left="3600" w:hanging="360"/>
       </w:pPr>
     </w:lvl>
-    <w:lvl w:ilvl="5" w:tplc="FFFFFFFF" w:tentative="1">
+    <w:lvl w:ilvl="5" w:tplc="0409001B" w:tentative="1">
       <w:start w:val="1"/>
       <w:numFmt w:val="lowerRoman"/>
       <w:lvlText w:val="%6."/>
@@ -3767,7 +4861,7 @@
         <w:ind w:left="4320" w:hanging="180"/>
       </w:pPr>
     </w:lvl>
-    <w:lvl w:ilvl="6" w:tplc="FFFFFFFF" w:tentative="1">
+    <w:lvl w:ilvl="6" w:tplc="0409000F" w:tentative="1">
       <w:start w:val="1"/>
       <w:numFmt w:val="decimal"/>
       <w:lvlText w:val="%7."/>
@@ -3776,7 +4870,7 @@
         <w:ind w:left="5040" w:hanging="360"/>
       </w:pPr>
     </w:lvl>
-    <w:lvl w:ilvl="7" w:tplc="FFFFFFFF" w:tentative="1">
+    <w:lvl w:ilvl="7" w:tplc="04090019" w:tentative="1">
       <w:start w:val="1"/>
       <w:numFmt w:val="lowerLetter"/>
       <w:lvlText w:val="%8."/>
@@ -3785,7 +4879,7 @@
         <w:ind w:left="5760" w:hanging="360"/>
       </w:pPr>
     </w:lvl>
-    <w:lvl w:ilvl="8" w:tplc="FFFFFFFF" w:tentative="1">
+    <w:lvl w:ilvl="8" w:tplc="0409001B" w:tentative="1">
       <w:start w:val="1"/>
       <w:numFmt w:val="lowerRoman"/>
       <w:lvlText w:val="%9."/>
@@ -3796,10 +4890,10 @@
     </w:lvl>
   </w:abstractNum>
   <w:abstractNum w:abstractNumId="24" w15:restartNumberingAfterBreak="0">
-    <w:nsid w:val="3D180D9A"/>
+    <w:nsid w:val="33E04E69"/>
     <w:multiLevelType w:val="hybridMultilevel"/>
-    <w:tmpl w:val="5866BE9C"/>
-    <w:lvl w:ilvl="0" w:tplc="06289592">
+    <w:tmpl w:val="7ED2E310"/>
+    <w:lvl w:ilvl="0" w:tplc="5B2299F2">
       <w:start w:val="1"/>
       <w:numFmt w:val="decimal"/>
       <w:lvlText w:val="%1."/>
@@ -3887,9 +4981,9 @@
     </w:lvl>
   </w:abstractNum>
   <w:abstractNum w:abstractNumId="25" w15:restartNumberingAfterBreak="0">
-    <w:nsid w:val="441B7F1E"/>
+    <w:nsid w:val="3A104531"/>
     <w:multiLevelType w:val="hybridMultilevel"/>
-    <w:tmpl w:val="A4642FF0"/>
+    <w:tmpl w:val="E41ECE38"/>
     <w:lvl w:ilvl="0" w:tplc="FFFFFFFF">
       <w:start w:val="1"/>
       <w:numFmt w:val="decimal"/>
@@ -3978,10 +5072,10 @@
     </w:lvl>
   </w:abstractNum>
   <w:abstractNum w:abstractNumId="26" w15:restartNumberingAfterBreak="0">
-    <w:nsid w:val="445A04DC"/>
+    <w:nsid w:val="3D180D9A"/>
     <w:multiLevelType w:val="hybridMultilevel"/>
-    <w:tmpl w:val="676ADFF8"/>
-    <w:lvl w:ilvl="0" w:tplc="C9E4B93C">
+    <w:tmpl w:val="5866BE9C"/>
+    <w:lvl w:ilvl="0" w:tplc="06289592">
       <w:start w:val="1"/>
       <w:numFmt w:val="decimal"/>
       <w:lvlText w:val="%1."/>
@@ -4069,6 +5163,188 @@
     </w:lvl>
   </w:abstractNum>
   <w:abstractNum w:abstractNumId="27" w15:restartNumberingAfterBreak="0">
+    <w:nsid w:val="441B7F1E"/>
+    <w:multiLevelType w:val="hybridMultilevel"/>
+    <w:tmpl w:val="A4642FF0"/>
+    <w:lvl w:ilvl="0" w:tplc="FFFFFFFF">
+      <w:start w:val="1"/>
+      <w:numFmt w:val="decimal"/>
+      <w:lvlText w:val="%1."/>
+      <w:lvlJc w:val="left"/>
+      <w:pPr>
+        <w:ind w:left="720" w:hanging="360"/>
+      </w:pPr>
+      <w:rPr>
+        <w:rFonts w:hint="default"/>
+        <w:b/>
+        <w:bCs/>
+      </w:rPr>
+    </w:lvl>
+    <w:lvl w:ilvl="1" w:tplc="FFFFFFFF" w:tentative="1">
+      <w:start w:val="1"/>
+      <w:numFmt w:val="lowerLetter"/>
+      <w:lvlText w:val="%2."/>
+      <w:lvlJc w:val="left"/>
+      <w:pPr>
+        <w:ind w:left="1440" w:hanging="360"/>
+      </w:pPr>
+    </w:lvl>
+    <w:lvl w:ilvl="2" w:tplc="FFFFFFFF" w:tentative="1">
+      <w:start w:val="1"/>
+      <w:numFmt w:val="lowerRoman"/>
+      <w:lvlText w:val="%3."/>
+      <w:lvlJc w:val="right"/>
+      <w:pPr>
+        <w:ind w:left="2160" w:hanging="180"/>
+      </w:pPr>
+    </w:lvl>
+    <w:lvl w:ilvl="3" w:tplc="FFFFFFFF" w:tentative="1">
+      <w:start w:val="1"/>
+      <w:numFmt w:val="decimal"/>
+      <w:lvlText w:val="%4."/>
+      <w:lvlJc w:val="left"/>
+      <w:pPr>
+        <w:ind w:left="2880" w:hanging="360"/>
+      </w:pPr>
+    </w:lvl>
+    <w:lvl w:ilvl="4" w:tplc="FFFFFFFF" w:tentative="1">
+      <w:start w:val="1"/>
+      <w:numFmt w:val="lowerLetter"/>
+      <w:lvlText w:val="%5."/>
+      <w:lvlJc w:val="left"/>
+      <w:pPr>
+        <w:ind w:left="3600" w:hanging="360"/>
+      </w:pPr>
+    </w:lvl>
+    <w:lvl w:ilvl="5" w:tplc="FFFFFFFF" w:tentative="1">
+      <w:start w:val="1"/>
+      <w:numFmt w:val="lowerRoman"/>
+      <w:lvlText w:val="%6."/>
+      <w:lvlJc w:val="right"/>
+      <w:pPr>
+        <w:ind w:left="4320" w:hanging="180"/>
+      </w:pPr>
+    </w:lvl>
+    <w:lvl w:ilvl="6" w:tplc="FFFFFFFF" w:tentative="1">
+      <w:start w:val="1"/>
+      <w:numFmt w:val="decimal"/>
+      <w:lvlText w:val="%7."/>
+      <w:lvlJc w:val="left"/>
+      <w:pPr>
+        <w:ind w:left="5040" w:hanging="360"/>
+      </w:pPr>
+    </w:lvl>
+    <w:lvl w:ilvl="7" w:tplc="FFFFFFFF" w:tentative="1">
+      <w:start w:val="1"/>
+      <w:numFmt w:val="lowerLetter"/>
+      <w:lvlText w:val="%8."/>
+      <w:lvlJc w:val="left"/>
+      <w:pPr>
+        <w:ind w:left="5760" w:hanging="360"/>
+      </w:pPr>
+    </w:lvl>
+    <w:lvl w:ilvl="8" w:tplc="FFFFFFFF" w:tentative="1">
+      <w:start w:val="1"/>
+      <w:numFmt w:val="lowerRoman"/>
+      <w:lvlText w:val="%9."/>
+      <w:lvlJc w:val="right"/>
+      <w:pPr>
+        <w:ind w:left="6480" w:hanging="180"/>
+      </w:pPr>
+    </w:lvl>
+  </w:abstractNum>
+  <w:abstractNum w:abstractNumId="28" w15:restartNumberingAfterBreak="0">
+    <w:nsid w:val="445A04DC"/>
+    <w:multiLevelType w:val="hybridMultilevel"/>
+    <w:tmpl w:val="676ADFF8"/>
+    <w:lvl w:ilvl="0" w:tplc="C9E4B93C">
+      <w:start w:val="1"/>
+      <w:numFmt w:val="decimal"/>
+      <w:lvlText w:val="%1."/>
+      <w:lvlJc w:val="left"/>
+      <w:pPr>
+        <w:ind w:left="720" w:hanging="360"/>
+      </w:pPr>
+      <w:rPr>
+        <w:rFonts w:hint="default"/>
+        <w:b/>
+        <w:bCs/>
+      </w:rPr>
+    </w:lvl>
+    <w:lvl w:ilvl="1" w:tplc="04090019" w:tentative="1">
+      <w:start w:val="1"/>
+      <w:numFmt w:val="lowerLetter"/>
+      <w:lvlText w:val="%2."/>
+      <w:lvlJc w:val="left"/>
+      <w:pPr>
+        <w:ind w:left="1440" w:hanging="360"/>
+      </w:pPr>
+    </w:lvl>
+    <w:lvl w:ilvl="2" w:tplc="0409001B" w:tentative="1">
+      <w:start w:val="1"/>
+      <w:numFmt w:val="lowerRoman"/>
+      <w:lvlText w:val="%3."/>
+      <w:lvlJc w:val="right"/>
+      <w:pPr>
+        <w:ind w:left="2160" w:hanging="180"/>
+      </w:pPr>
+    </w:lvl>
+    <w:lvl w:ilvl="3" w:tplc="0409000F" w:tentative="1">
+      <w:start w:val="1"/>
+      <w:numFmt w:val="decimal"/>
+      <w:lvlText w:val="%4."/>
+      <w:lvlJc w:val="left"/>
+      <w:pPr>
+        <w:ind w:left="2880" w:hanging="360"/>
+      </w:pPr>
+    </w:lvl>
+    <w:lvl w:ilvl="4" w:tplc="04090019" w:tentative="1">
+      <w:start w:val="1"/>
+      <w:numFmt w:val="lowerLetter"/>
+      <w:lvlText w:val="%5."/>
+      <w:lvlJc w:val="left"/>
+      <w:pPr>
+        <w:ind w:left="3600" w:hanging="360"/>
+      </w:pPr>
+    </w:lvl>
+    <w:lvl w:ilvl="5" w:tplc="0409001B" w:tentative="1">
+      <w:start w:val="1"/>
+      <w:numFmt w:val="lowerRoman"/>
+      <w:lvlText w:val="%6."/>
+      <w:lvlJc w:val="right"/>
+      <w:pPr>
+        <w:ind w:left="4320" w:hanging="180"/>
+      </w:pPr>
+    </w:lvl>
+    <w:lvl w:ilvl="6" w:tplc="0409000F" w:tentative="1">
+      <w:start w:val="1"/>
+      <w:numFmt w:val="decimal"/>
+      <w:lvlText w:val="%7."/>
+      <w:lvlJc w:val="left"/>
+      <w:pPr>
+        <w:ind w:left="5040" w:hanging="360"/>
+      </w:pPr>
+    </w:lvl>
+    <w:lvl w:ilvl="7" w:tplc="04090019" w:tentative="1">
+      <w:start w:val="1"/>
+      <w:numFmt w:val="lowerLetter"/>
+      <w:lvlText w:val="%8."/>
+      <w:lvlJc w:val="left"/>
+      <w:pPr>
+        <w:ind w:left="5760" w:hanging="360"/>
+      </w:pPr>
+    </w:lvl>
+    <w:lvl w:ilvl="8" w:tplc="0409001B" w:tentative="1">
+      <w:start w:val="1"/>
+      <w:numFmt w:val="lowerRoman"/>
+      <w:lvlText w:val="%9."/>
+      <w:lvlJc w:val="right"/>
+      <w:pPr>
+        <w:ind w:left="6480" w:hanging="180"/>
+      </w:pPr>
+    </w:lvl>
+  </w:abstractNum>
+  <w:abstractNum w:abstractNumId="29" w15:restartNumberingAfterBreak="0">
     <w:nsid w:val="459F36AA"/>
     <w:multiLevelType w:val="hybridMultilevel"/>
     <w:tmpl w:val="56E03CC6"/>
@@ -4159,7 +5435,7 @@
       </w:pPr>
     </w:lvl>
   </w:abstractNum>
-  <w:abstractNum w:abstractNumId="28" w15:restartNumberingAfterBreak="0">
+  <w:abstractNum w:abstractNumId="30" w15:restartNumberingAfterBreak="0">
     <w:nsid w:val="48496AF7"/>
     <w:multiLevelType w:val="hybridMultilevel"/>
     <w:tmpl w:val="4D922A76"/>
@@ -4250,7 +5526,7 @@
       </w:pPr>
     </w:lvl>
   </w:abstractNum>
-  <w:abstractNum w:abstractNumId="29" w15:restartNumberingAfterBreak="0">
+  <w:abstractNum w:abstractNumId="31" w15:restartNumberingAfterBreak="0">
     <w:nsid w:val="48A11BAE"/>
     <w:multiLevelType w:val="hybridMultilevel"/>
     <w:tmpl w:val="B4DCFA9C"/>
@@ -4341,7 +5617,7 @@
       </w:pPr>
     </w:lvl>
   </w:abstractNum>
-  <w:abstractNum w:abstractNumId="30" w15:restartNumberingAfterBreak="0">
+  <w:abstractNum w:abstractNumId="32" w15:restartNumberingAfterBreak="0">
     <w:nsid w:val="4CC730F5"/>
     <w:multiLevelType w:val="hybridMultilevel"/>
     <w:tmpl w:val="F850A018"/>
@@ -4432,11 +5708,11 @@
       </w:pPr>
     </w:lvl>
   </w:abstractNum>
-  <w:abstractNum w:abstractNumId="31" w15:restartNumberingAfterBreak="0">
-    <w:nsid w:val="527C16C1"/>
+  <w:abstractNum w:abstractNumId="33" w15:restartNumberingAfterBreak="0">
+    <w:nsid w:val="521417C2"/>
     <w:multiLevelType w:val="hybridMultilevel"/>
-    <w:tmpl w:val="0D083ED8"/>
-    <w:lvl w:ilvl="0" w:tplc="FFFFFFFF">
+    <w:tmpl w:val="F80A4E6A"/>
+    <w:lvl w:ilvl="0" w:tplc="C1B85904">
       <w:start w:val="1"/>
       <w:numFmt w:val="decimal"/>
       <w:lvlText w:val="%1."/>
@@ -4450,7 +5726,7 @@
         <w:bCs/>
       </w:rPr>
     </w:lvl>
-    <w:lvl w:ilvl="1" w:tplc="FFFFFFFF" w:tentative="1">
+    <w:lvl w:ilvl="1" w:tplc="04090019" w:tentative="1">
       <w:start w:val="1"/>
       <w:numFmt w:val="lowerLetter"/>
       <w:lvlText w:val="%2."/>
@@ -4459,7 +5735,7 @@
         <w:ind w:left="1440" w:hanging="360"/>
       </w:pPr>
     </w:lvl>
-    <w:lvl w:ilvl="2" w:tplc="FFFFFFFF" w:tentative="1">
+    <w:lvl w:ilvl="2" w:tplc="0409001B" w:tentative="1">
       <w:start w:val="1"/>
       <w:numFmt w:val="lowerRoman"/>
       <w:lvlText w:val="%3."/>
@@ -4468,7 +5744,7 @@
         <w:ind w:left="2160" w:hanging="180"/>
       </w:pPr>
     </w:lvl>
-    <w:lvl w:ilvl="3" w:tplc="FFFFFFFF" w:tentative="1">
+    <w:lvl w:ilvl="3" w:tplc="0409000F" w:tentative="1">
       <w:start w:val="1"/>
       <w:numFmt w:val="decimal"/>
       <w:lvlText w:val="%4."/>
@@ -4477,7 +5753,7 @@
         <w:ind w:left="2880" w:hanging="360"/>
       </w:pPr>
     </w:lvl>
-    <w:lvl w:ilvl="4" w:tplc="FFFFFFFF" w:tentative="1">
+    <w:lvl w:ilvl="4" w:tplc="04090019" w:tentative="1">
       <w:start w:val="1"/>
       <w:numFmt w:val="lowerLetter"/>
       <w:lvlText w:val="%5."/>
@@ -4486,7 +5762,7 @@
         <w:ind w:left="3600" w:hanging="360"/>
       </w:pPr>
     </w:lvl>
-    <w:lvl w:ilvl="5" w:tplc="FFFFFFFF" w:tentative="1">
+    <w:lvl w:ilvl="5" w:tplc="0409001B" w:tentative="1">
       <w:start w:val="1"/>
       <w:numFmt w:val="lowerRoman"/>
       <w:lvlText w:val="%6."/>
@@ -4495,7 +5771,7 @@
         <w:ind w:left="4320" w:hanging="180"/>
       </w:pPr>
     </w:lvl>
-    <w:lvl w:ilvl="6" w:tplc="FFFFFFFF" w:tentative="1">
+    <w:lvl w:ilvl="6" w:tplc="0409000F" w:tentative="1">
       <w:start w:val="1"/>
       <w:numFmt w:val="decimal"/>
       <w:lvlText w:val="%7."/>
@@ -4504,7 +5780,7 @@
         <w:ind w:left="5040" w:hanging="360"/>
       </w:pPr>
     </w:lvl>
-    <w:lvl w:ilvl="7" w:tplc="FFFFFFFF" w:tentative="1">
+    <w:lvl w:ilvl="7" w:tplc="04090019" w:tentative="1">
       <w:start w:val="1"/>
       <w:numFmt w:val="lowerLetter"/>
       <w:lvlText w:val="%8."/>
@@ -4513,7 +5789,7 @@
         <w:ind w:left="5760" w:hanging="360"/>
       </w:pPr>
     </w:lvl>
-    <w:lvl w:ilvl="8" w:tplc="FFFFFFFF" w:tentative="1">
+    <w:lvl w:ilvl="8" w:tplc="0409001B" w:tentative="1">
       <w:start w:val="1"/>
       <w:numFmt w:val="lowerRoman"/>
       <w:lvlText w:val="%9."/>
@@ -4523,10 +5799,10 @@
       </w:pPr>
     </w:lvl>
   </w:abstractNum>
-  <w:abstractNum w:abstractNumId="32" w15:restartNumberingAfterBreak="0">
-    <w:nsid w:val="54EA4B66"/>
+  <w:abstractNum w:abstractNumId="34" w15:restartNumberingAfterBreak="0">
+    <w:nsid w:val="527C16C1"/>
     <w:multiLevelType w:val="hybridMultilevel"/>
-    <w:tmpl w:val="F850A018"/>
+    <w:tmpl w:val="0D083ED8"/>
     <w:lvl w:ilvl="0" w:tplc="FFFFFFFF">
       <w:start w:val="1"/>
       <w:numFmt w:val="decimal"/>
@@ -4614,11 +5890,11 @@
       </w:pPr>
     </w:lvl>
   </w:abstractNum>
-  <w:abstractNum w:abstractNumId="33" w15:restartNumberingAfterBreak="0">
-    <w:nsid w:val="553C1FF0"/>
+  <w:abstractNum w:abstractNumId="35" w15:restartNumberingAfterBreak="0">
+    <w:nsid w:val="54EA4B66"/>
     <w:multiLevelType w:val="hybridMultilevel"/>
-    <w:tmpl w:val="88DCDE32"/>
-    <w:lvl w:ilvl="0" w:tplc="BBF64914">
+    <w:tmpl w:val="F850A018"/>
+    <w:lvl w:ilvl="0" w:tplc="FFFFFFFF">
       <w:start w:val="1"/>
       <w:numFmt w:val="decimal"/>
       <w:lvlText w:val="%1."/>
@@ -4632,7 +5908,7 @@
         <w:bCs/>
       </w:rPr>
     </w:lvl>
-    <w:lvl w:ilvl="1" w:tplc="04090019" w:tentative="1">
+    <w:lvl w:ilvl="1" w:tplc="FFFFFFFF" w:tentative="1">
       <w:start w:val="1"/>
       <w:numFmt w:val="lowerLetter"/>
       <w:lvlText w:val="%2."/>
@@ -4641,7 +5917,7 @@
         <w:ind w:left="1440" w:hanging="360"/>
       </w:pPr>
     </w:lvl>
-    <w:lvl w:ilvl="2" w:tplc="0409001B" w:tentative="1">
+    <w:lvl w:ilvl="2" w:tplc="FFFFFFFF" w:tentative="1">
       <w:start w:val="1"/>
       <w:numFmt w:val="lowerRoman"/>
       <w:lvlText w:val="%3."/>
@@ -4650,7 +5926,7 @@
         <w:ind w:left="2160" w:hanging="180"/>
       </w:pPr>
     </w:lvl>
-    <w:lvl w:ilvl="3" w:tplc="0409000F" w:tentative="1">
+    <w:lvl w:ilvl="3" w:tplc="FFFFFFFF" w:tentative="1">
       <w:start w:val="1"/>
       <w:numFmt w:val="decimal"/>
       <w:lvlText w:val="%4."/>
@@ -4659,7 +5935,7 @@
         <w:ind w:left="2880" w:hanging="360"/>
       </w:pPr>
     </w:lvl>
-    <w:lvl w:ilvl="4" w:tplc="04090019" w:tentative="1">
+    <w:lvl w:ilvl="4" w:tplc="FFFFFFFF" w:tentative="1">
       <w:start w:val="1"/>
       <w:numFmt w:val="lowerLetter"/>
       <w:lvlText w:val="%5."/>
@@ -4668,7 +5944,7 @@
         <w:ind w:left="3600" w:hanging="360"/>
       </w:pPr>
     </w:lvl>
-    <w:lvl w:ilvl="5" w:tplc="0409001B" w:tentative="1">
+    <w:lvl w:ilvl="5" w:tplc="FFFFFFFF" w:tentative="1">
       <w:start w:val="1"/>
       <w:numFmt w:val="lowerRoman"/>
       <w:lvlText w:val="%6."/>
@@ -4677,7 +5953,7 @@
         <w:ind w:left="4320" w:hanging="180"/>
       </w:pPr>
     </w:lvl>
-    <w:lvl w:ilvl="6" w:tplc="0409000F" w:tentative="1">
+    <w:lvl w:ilvl="6" w:tplc="FFFFFFFF" w:tentative="1">
       <w:start w:val="1"/>
       <w:numFmt w:val="decimal"/>
       <w:lvlText w:val="%7."/>
@@ -4686,7 +5962,7 @@
         <w:ind w:left="5040" w:hanging="360"/>
       </w:pPr>
     </w:lvl>
-    <w:lvl w:ilvl="7" w:tplc="04090019" w:tentative="1">
+    <w:lvl w:ilvl="7" w:tplc="FFFFFFFF" w:tentative="1">
       <w:start w:val="1"/>
       <w:numFmt w:val="lowerLetter"/>
       <w:lvlText w:val="%8."/>
@@ -4695,7 +5971,7 @@
         <w:ind w:left="5760" w:hanging="360"/>
       </w:pPr>
     </w:lvl>
-    <w:lvl w:ilvl="8" w:tplc="0409001B" w:tentative="1">
+    <w:lvl w:ilvl="8" w:tplc="FFFFFFFF" w:tentative="1">
       <w:start w:val="1"/>
       <w:numFmt w:val="lowerRoman"/>
       <w:lvlText w:val="%9."/>
@@ -4705,11 +5981,11 @@
       </w:pPr>
     </w:lvl>
   </w:abstractNum>
-  <w:abstractNum w:abstractNumId="34" w15:restartNumberingAfterBreak="0">
-    <w:nsid w:val="59637C56"/>
+  <w:abstractNum w:abstractNumId="36" w15:restartNumberingAfterBreak="0">
+    <w:nsid w:val="553C1FF0"/>
     <w:multiLevelType w:val="hybridMultilevel"/>
-    <w:tmpl w:val="8E98E1F4"/>
-    <w:lvl w:ilvl="0" w:tplc="05B40DA6">
+    <w:tmpl w:val="88DCDE32"/>
+    <w:lvl w:ilvl="0" w:tplc="BBF64914">
       <w:start w:val="1"/>
       <w:numFmt w:val="decimal"/>
       <w:lvlText w:val="%1."/>
@@ -4796,11 +6072,11 @@
       </w:pPr>
     </w:lvl>
   </w:abstractNum>
-  <w:abstractNum w:abstractNumId="35" w15:restartNumberingAfterBreak="0">
-    <w:nsid w:val="5ABD3F0C"/>
+  <w:abstractNum w:abstractNumId="37" w15:restartNumberingAfterBreak="0">
+    <w:nsid w:val="59637C56"/>
     <w:multiLevelType w:val="hybridMultilevel"/>
-    <w:tmpl w:val="0D083ED8"/>
-    <w:lvl w:ilvl="0" w:tplc="5110418C">
+    <w:tmpl w:val="8E98E1F4"/>
+    <w:lvl w:ilvl="0" w:tplc="05B40DA6">
       <w:start w:val="1"/>
       <w:numFmt w:val="decimal"/>
       <w:lvlText w:val="%1."/>
@@ -4887,11 +6163,11 @@
       </w:pPr>
     </w:lvl>
   </w:abstractNum>
-  <w:abstractNum w:abstractNumId="36" w15:restartNumberingAfterBreak="0">
-    <w:nsid w:val="5C296028"/>
+  <w:abstractNum w:abstractNumId="38" w15:restartNumberingAfterBreak="0">
+    <w:nsid w:val="5ABD3F0C"/>
     <w:multiLevelType w:val="hybridMultilevel"/>
-    <w:tmpl w:val="7BD4FC9A"/>
-    <w:lvl w:ilvl="0" w:tplc="3510067C">
+    <w:tmpl w:val="0D083ED8"/>
+    <w:lvl w:ilvl="0" w:tplc="5110418C">
       <w:start w:val="1"/>
       <w:numFmt w:val="decimal"/>
       <w:lvlText w:val="%1."/>
@@ -4978,11 +6254,11 @@
       </w:pPr>
     </w:lvl>
   </w:abstractNum>
-  <w:abstractNum w:abstractNumId="37" w15:restartNumberingAfterBreak="0">
-    <w:nsid w:val="61FB1F63"/>
+  <w:abstractNum w:abstractNumId="39" w15:restartNumberingAfterBreak="0">
+    <w:nsid w:val="5C296028"/>
     <w:multiLevelType w:val="hybridMultilevel"/>
-    <w:tmpl w:val="76446E82"/>
-    <w:lvl w:ilvl="0" w:tplc="08D6342A">
+    <w:tmpl w:val="7BD4FC9A"/>
+    <w:lvl w:ilvl="0" w:tplc="3510067C">
       <w:start w:val="1"/>
       <w:numFmt w:val="decimal"/>
       <w:lvlText w:val="%1."/>
@@ -5069,11 +6345,11 @@
       </w:pPr>
     </w:lvl>
   </w:abstractNum>
-  <w:abstractNum w:abstractNumId="38" w15:restartNumberingAfterBreak="0">
-    <w:nsid w:val="665B0C17"/>
+  <w:abstractNum w:abstractNumId="40" w15:restartNumberingAfterBreak="0">
+    <w:nsid w:val="61FB1F63"/>
     <w:multiLevelType w:val="hybridMultilevel"/>
-    <w:tmpl w:val="E41ECE38"/>
-    <w:lvl w:ilvl="0" w:tplc="FFFFFFFF">
+    <w:tmpl w:val="76446E82"/>
+    <w:lvl w:ilvl="0" w:tplc="08D6342A">
       <w:start w:val="1"/>
       <w:numFmt w:val="decimal"/>
       <w:lvlText w:val="%1."/>
@@ -5087,7 +6363,7 @@
         <w:bCs/>
       </w:rPr>
     </w:lvl>
-    <w:lvl w:ilvl="1" w:tplc="FFFFFFFF" w:tentative="1">
+    <w:lvl w:ilvl="1" w:tplc="04090019" w:tentative="1">
       <w:start w:val="1"/>
       <w:numFmt w:val="lowerLetter"/>
       <w:lvlText w:val="%2."/>
@@ -5096,7 +6372,7 @@
         <w:ind w:left="1440" w:hanging="360"/>
       </w:pPr>
     </w:lvl>
-    <w:lvl w:ilvl="2" w:tplc="FFFFFFFF" w:tentative="1">
+    <w:lvl w:ilvl="2" w:tplc="0409001B" w:tentative="1">
       <w:start w:val="1"/>
       <w:numFmt w:val="lowerRoman"/>
       <w:lvlText w:val="%3."/>
@@ -5105,7 +6381,7 @@
         <w:ind w:left="2160" w:hanging="180"/>
       </w:pPr>
     </w:lvl>
-    <w:lvl w:ilvl="3" w:tplc="FFFFFFFF" w:tentative="1">
+    <w:lvl w:ilvl="3" w:tplc="0409000F" w:tentative="1">
       <w:start w:val="1"/>
       <w:numFmt w:val="decimal"/>
       <w:lvlText w:val="%4."/>
@@ -5114,7 +6390,7 @@
         <w:ind w:left="2880" w:hanging="360"/>
       </w:pPr>
     </w:lvl>
-    <w:lvl w:ilvl="4" w:tplc="FFFFFFFF" w:tentative="1">
+    <w:lvl w:ilvl="4" w:tplc="04090019" w:tentative="1">
       <w:start w:val="1"/>
       <w:numFmt w:val="lowerLetter"/>
       <w:lvlText w:val="%5."/>
@@ -5123,7 +6399,7 @@
         <w:ind w:left="3600" w:hanging="360"/>
       </w:pPr>
     </w:lvl>
-    <w:lvl w:ilvl="5" w:tplc="FFFFFFFF" w:tentative="1">
+    <w:lvl w:ilvl="5" w:tplc="0409001B" w:tentative="1">
       <w:start w:val="1"/>
       <w:numFmt w:val="lowerRoman"/>
       <w:lvlText w:val="%6."/>
@@ -5132,7 +6408,7 @@
         <w:ind w:left="4320" w:hanging="180"/>
       </w:pPr>
     </w:lvl>
-    <w:lvl w:ilvl="6" w:tplc="FFFFFFFF" w:tentative="1">
+    <w:lvl w:ilvl="6" w:tplc="0409000F" w:tentative="1">
       <w:start w:val="1"/>
       <w:numFmt w:val="decimal"/>
       <w:lvlText w:val="%7."/>
@@ -5141,7 +6417,7 @@
         <w:ind w:left="5040" w:hanging="360"/>
       </w:pPr>
     </w:lvl>
-    <w:lvl w:ilvl="7" w:tplc="FFFFFFFF" w:tentative="1">
+    <w:lvl w:ilvl="7" w:tplc="04090019" w:tentative="1">
       <w:start w:val="1"/>
       <w:numFmt w:val="lowerLetter"/>
       <w:lvlText w:val="%8."/>
@@ -5150,7 +6426,7 @@
         <w:ind w:left="5760" w:hanging="360"/>
       </w:pPr>
     </w:lvl>
-    <w:lvl w:ilvl="8" w:tplc="FFFFFFFF" w:tentative="1">
+    <w:lvl w:ilvl="8" w:tplc="0409001B" w:tentative="1">
       <w:start w:val="1"/>
       <w:numFmt w:val="lowerRoman"/>
       <w:lvlText w:val="%9."/>
@@ -5160,11 +6436,11 @@
       </w:pPr>
     </w:lvl>
   </w:abstractNum>
-  <w:abstractNum w:abstractNumId="39" w15:restartNumberingAfterBreak="0">
-    <w:nsid w:val="69CF6FCE"/>
+  <w:abstractNum w:abstractNumId="41" w15:restartNumberingAfterBreak="0">
+    <w:nsid w:val="665B0C17"/>
     <w:multiLevelType w:val="hybridMultilevel"/>
-    <w:tmpl w:val="DA06A9BC"/>
-    <w:lvl w:ilvl="0" w:tplc="03E4BB28">
+    <w:tmpl w:val="E41ECE38"/>
+    <w:lvl w:ilvl="0" w:tplc="FFFFFFFF">
       <w:start w:val="1"/>
       <w:numFmt w:val="decimal"/>
       <w:lvlText w:val="%1."/>
@@ -5178,7 +6454,7 @@
         <w:bCs/>
       </w:rPr>
     </w:lvl>
-    <w:lvl w:ilvl="1" w:tplc="04090019" w:tentative="1">
+    <w:lvl w:ilvl="1" w:tplc="FFFFFFFF" w:tentative="1">
       <w:start w:val="1"/>
       <w:numFmt w:val="lowerLetter"/>
       <w:lvlText w:val="%2."/>
@@ -5187,7 +6463,7 @@
         <w:ind w:left="1440" w:hanging="360"/>
       </w:pPr>
     </w:lvl>
-    <w:lvl w:ilvl="2" w:tplc="0409001B" w:tentative="1">
+    <w:lvl w:ilvl="2" w:tplc="FFFFFFFF" w:tentative="1">
       <w:start w:val="1"/>
       <w:numFmt w:val="lowerRoman"/>
       <w:lvlText w:val="%3."/>
@@ -5196,7 +6472,7 @@
         <w:ind w:left="2160" w:hanging="180"/>
       </w:pPr>
     </w:lvl>
-    <w:lvl w:ilvl="3" w:tplc="0409000F" w:tentative="1">
+    <w:lvl w:ilvl="3" w:tplc="FFFFFFFF" w:tentative="1">
       <w:start w:val="1"/>
       <w:numFmt w:val="decimal"/>
       <w:lvlText w:val="%4."/>
@@ -5205,7 +6481,7 @@
         <w:ind w:left="2880" w:hanging="360"/>
       </w:pPr>
     </w:lvl>
-    <w:lvl w:ilvl="4" w:tplc="04090019" w:tentative="1">
+    <w:lvl w:ilvl="4" w:tplc="FFFFFFFF" w:tentative="1">
       <w:start w:val="1"/>
       <w:numFmt w:val="lowerLetter"/>
       <w:lvlText w:val="%5."/>
@@ -5214,7 +6490,7 @@
         <w:ind w:left="3600" w:hanging="360"/>
       </w:pPr>
     </w:lvl>
-    <w:lvl w:ilvl="5" w:tplc="0409001B" w:tentative="1">
+    <w:lvl w:ilvl="5" w:tplc="FFFFFFFF" w:tentative="1">
       <w:start w:val="1"/>
       <w:numFmt w:val="lowerRoman"/>
       <w:lvlText w:val="%6."/>
@@ -5223,7 +6499,7 @@
         <w:ind w:left="4320" w:hanging="180"/>
       </w:pPr>
     </w:lvl>
-    <w:lvl w:ilvl="6" w:tplc="0409000F" w:tentative="1">
+    <w:lvl w:ilvl="6" w:tplc="FFFFFFFF" w:tentative="1">
       <w:start w:val="1"/>
       <w:numFmt w:val="decimal"/>
       <w:lvlText w:val="%7."/>
@@ -5232,7 +6508,7 @@
         <w:ind w:left="5040" w:hanging="360"/>
       </w:pPr>
     </w:lvl>
-    <w:lvl w:ilvl="7" w:tplc="04090019" w:tentative="1">
+    <w:lvl w:ilvl="7" w:tplc="FFFFFFFF" w:tentative="1">
       <w:start w:val="1"/>
       <w:numFmt w:val="lowerLetter"/>
       <w:lvlText w:val="%8."/>
@@ -5241,7 +6517,7 @@
         <w:ind w:left="5760" w:hanging="360"/>
       </w:pPr>
     </w:lvl>
-    <w:lvl w:ilvl="8" w:tplc="0409001B" w:tentative="1">
+    <w:lvl w:ilvl="8" w:tplc="FFFFFFFF" w:tentative="1">
       <w:start w:val="1"/>
       <w:numFmt w:val="lowerRoman"/>
       <w:lvlText w:val="%9."/>
@@ -5251,11 +6527,11 @@
       </w:pPr>
     </w:lvl>
   </w:abstractNum>
-  <w:abstractNum w:abstractNumId="40" w15:restartNumberingAfterBreak="0">
-    <w:nsid w:val="6A132B91"/>
+  <w:abstractNum w:abstractNumId="42" w15:restartNumberingAfterBreak="0">
+    <w:nsid w:val="69CF6FCE"/>
     <w:multiLevelType w:val="hybridMultilevel"/>
-    <w:tmpl w:val="46F80D44"/>
-    <w:lvl w:ilvl="0" w:tplc="2E666136">
+    <w:tmpl w:val="DA06A9BC"/>
+    <w:lvl w:ilvl="0" w:tplc="03E4BB28">
       <w:start w:val="1"/>
       <w:numFmt w:val="decimal"/>
       <w:lvlText w:val="%1."/>
@@ -5342,11 +6618,11 @@
       </w:pPr>
     </w:lvl>
   </w:abstractNum>
-  <w:abstractNum w:abstractNumId="41" w15:restartNumberingAfterBreak="0">
-    <w:nsid w:val="6C124347"/>
+  <w:abstractNum w:abstractNumId="43" w15:restartNumberingAfterBreak="0">
+    <w:nsid w:val="6A132B91"/>
     <w:multiLevelType w:val="hybridMultilevel"/>
-    <w:tmpl w:val="553AF266"/>
-    <w:lvl w:ilvl="0" w:tplc="E708DC4A">
+    <w:tmpl w:val="46F80D44"/>
+    <w:lvl w:ilvl="0" w:tplc="2E666136">
       <w:start w:val="1"/>
       <w:numFmt w:val="decimal"/>
       <w:lvlText w:val="%1."/>
@@ -5433,11 +6709,11 @@
       </w:pPr>
     </w:lvl>
   </w:abstractNum>
-  <w:abstractNum w:abstractNumId="42" w15:restartNumberingAfterBreak="0">
-    <w:nsid w:val="6E476064"/>
+  <w:abstractNum w:abstractNumId="44" w15:restartNumberingAfterBreak="0">
+    <w:nsid w:val="6C124347"/>
     <w:multiLevelType w:val="hybridMultilevel"/>
-    <w:tmpl w:val="79A654AE"/>
-    <w:lvl w:ilvl="0" w:tplc="FF2E1E2A">
+    <w:tmpl w:val="553AF266"/>
+    <w:lvl w:ilvl="0" w:tplc="E708DC4A">
       <w:start w:val="1"/>
       <w:numFmt w:val="decimal"/>
       <w:lvlText w:val="%1."/>
@@ -5524,11 +6800,11 @@
       </w:pPr>
     </w:lvl>
   </w:abstractNum>
-  <w:abstractNum w:abstractNumId="43" w15:restartNumberingAfterBreak="0">
-    <w:nsid w:val="737057A0"/>
+  <w:abstractNum w:abstractNumId="45" w15:restartNumberingAfterBreak="0">
+    <w:nsid w:val="6E476064"/>
     <w:multiLevelType w:val="hybridMultilevel"/>
-    <w:tmpl w:val="DD8AB5B8"/>
-    <w:lvl w:ilvl="0" w:tplc="C3D8CC62">
+    <w:tmpl w:val="79A654AE"/>
+    <w:lvl w:ilvl="0" w:tplc="FF2E1E2A">
       <w:start w:val="1"/>
       <w:numFmt w:val="decimal"/>
       <w:lvlText w:val="%1."/>
@@ -5615,11 +6891,11 @@
       </w:pPr>
     </w:lvl>
   </w:abstractNum>
-  <w:abstractNum w:abstractNumId="44" w15:restartNumberingAfterBreak="0">
-    <w:nsid w:val="764F123B"/>
+  <w:abstractNum w:abstractNumId="46" w15:restartNumberingAfterBreak="0">
+    <w:nsid w:val="737057A0"/>
     <w:multiLevelType w:val="hybridMultilevel"/>
-    <w:tmpl w:val="8436B4E8"/>
-    <w:lvl w:ilvl="0" w:tplc="FFFFFFFF">
+    <w:tmpl w:val="DD8AB5B8"/>
+    <w:lvl w:ilvl="0" w:tplc="C3D8CC62">
       <w:start w:val="1"/>
       <w:numFmt w:val="decimal"/>
       <w:lvlText w:val="%1."/>
@@ -5633,7 +6909,7 @@
         <w:bCs/>
       </w:rPr>
     </w:lvl>
-    <w:lvl w:ilvl="1" w:tplc="FFFFFFFF" w:tentative="1">
+    <w:lvl w:ilvl="1" w:tplc="04090019" w:tentative="1">
       <w:start w:val="1"/>
       <w:numFmt w:val="lowerLetter"/>
       <w:lvlText w:val="%2."/>
@@ -5642,7 +6918,7 @@
         <w:ind w:left="1440" w:hanging="360"/>
       </w:pPr>
     </w:lvl>
-    <w:lvl w:ilvl="2" w:tplc="FFFFFFFF" w:tentative="1">
+    <w:lvl w:ilvl="2" w:tplc="0409001B" w:tentative="1">
       <w:start w:val="1"/>
       <w:numFmt w:val="lowerRoman"/>
       <w:lvlText w:val="%3."/>
@@ -5651,7 +6927,7 @@
         <w:ind w:left="2160" w:hanging="180"/>
       </w:pPr>
     </w:lvl>
-    <w:lvl w:ilvl="3" w:tplc="FFFFFFFF" w:tentative="1">
+    <w:lvl w:ilvl="3" w:tplc="0409000F" w:tentative="1">
       <w:start w:val="1"/>
       <w:numFmt w:val="decimal"/>
       <w:lvlText w:val="%4."/>
@@ -5660,7 +6936,7 @@
         <w:ind w:left="2880" w:hanging="360"/>
       </w:pPr>
     </w:lvl>
-    <w:lvl w:ilvl="4" w:tplc="FFFFFFFF" w:tentative="1">
+    <w:lvl w:ilvl="4" w:tplc="04090019" w:tentative="1">
       <w:start w:val="1"/>
       <w:numFmt w:val="lowerLetter"/>
       <w:lvlText w:val="%5."/>
@@ -5669,7 +6945,7 @@
         <w:ind w:left="3600" w:hanging="360"/>
       </w:pPr>
     </w:lvl>
-    <w:lvl w:ilvl="5" w:tplc="FFFFFFFF" w:tentative="1">
+    <w:lvl w:ilvl="5" w:tplc="0409001B" w:tentative="1">
       <w:start w:val="1"/>
       <w:numFmt w:val="lowerRoman"/>
       <w:lvlText w:val="%6."/>
@@ -5678,7 +6954,7 @@
         <w:ind w:left="4320" w:hanging="180"/>
       </w:pPr>
     </w:lvl>
-    <w:lvl w:ilvl="6" w:tplc="FFFFFFFF" w:tentative="1">
+    <w:lvl w:ilvl="6" w:tplc="0409000F" w:tentative="1">
       <w:start w:val="1"/>
       <w:numFmt w:val="decimal"/>
       <w:lvlText w:val="%7."/>
@@ -5687,7 +6963,7 @@
         <w:ind w:left="5040" w:hanging="360"/>
       </w:pPr>
     </w:lvl>
-    <w:lvl w:ilvl="7" w:tplc="FFFFFFFF" w:tentative="1">
+    <w:lvl w:ilvl="7" w:tplc="04090019" w:tentative="1">
       <w:start w:val="1"/>
       <w:numFmt w:val="lowerLetter"/>
       <w:lvlText w:val="%8."/>
@@ -5696,7 +6972,7 @@
         <w:ind w:left="5760" w:hanging="360"/>
       </w:pPr>
     </w:lvl>
-    <w:lvl w:ilvl="8" w:tplc="FFFFFFFF" w:tentative="1">
+    <w:lvl w:ilvl="8" w:tplc="0409001B" w:tentative="1">
       <w:start w:val="1"/>
       <w:numFmt w:val="lowerRoman"/>
       <w:lvlText w:val="%9."/>
@@ -5706,11 +6982,11 @@
       </w:pPr>
     </w:lvl>
   </w:abstractNum>
-  <w:abstractNum w:abstractNumId="45" w15:restartNumberingAfterBreak="0">
-    <w:nsid w:val="7865178A"/>
+  <w:abstractNum w:abstractNumId="47" w15:restartNumberingAfterBreak="0">
+    <w:nsid w:val="738D2DE7"/>
     <w:multiLevelType w:val="hybridMultilevel"/>
-    <w:tmpl w:val="3C0AABBA"/>
-    <w:lvl w:ilvl="0" w:tplc="81D8C05A">
+    <w:tmpl w:val="58786BB6"/>
+    <w:lvl w:ilvl="0" w:tplc="A692B26A">
       <w:start w:val="1"/>
       <w:numFmt w:val="decimal"/>
       <w:lvlText w:val="%1."/>
@@ -5724,7 +7000,7 @@
         <w:bCs/>
       </w:rPr>
     </w:lvl>
-    <w:lvl w:ilvl="1" w:tplc="FFFFFFFF" w:tentative="1">
+    <w:lvl w:ilvl="1" w:tplc="04090019" w:tentative="1">
       <w:start w:val="1"/>
       <w:numFmt w:val="lowerLetter"/>
       <w:lvlText w:val="%2."/>
@@ -5733,7 +7009,7 @@
         <w:ind w:left="1440" w:hanging="360"/>
       </w:pPr>
     </w:lvl>
-    <w:lvl w:ilvl="2" w:tplc="FFFFFFFF" w:tentative="1">
+    <w:lvl w:ilvl="2" w:tplc="0409001B" w:tentative="1">
       <w:start w:val="1"/>
       <w:numFmt w:val="lowerRoman"/>
       <w:lvlText w:val="%3."/>
@@ -5742,7 +7018,7 @@
         <w:ind w:left="2160" w:hanging="180"/>
       </w:pPr>
     </w:lvl>
-    <w:lvl w:ilvl="3" w:tplc="FFFFFFFF" w:tentative="1">
+    <w:lvl w:ilvl="3" w:tplc="0409000F" w:tentative="1">
       <w:start w:val="1"/>
       <w:numFmt w:val="decimal"/>
       <w:lvlText w:val="%4."/>
@@ -5751,7 +7027,7 @@
         <w:ind w:left="2880" w:hanging="360"/>
       </w:pPr>
     </w:lvl>
-    <w:lvl w:ilvl="4" w:tplc="FFFFFFFF" w:tentative="1">
+    <w:lvl w:ilvl="4" w:tplc="04090019" w:tentative="1">
       <w:start w:val="1"/>
       <w:numFmt w:val="lowerLetter"/>
       <w:lvlText w:val="%5."/>
@@ -5760,7 +7036,7 @@
         <w:ind w:left="3600" w:hanging="360"/>
       </w:pPr>
     </w:lvl>
-    <w:lvl w:ilvl="5" w:tplc="FFFFFFFF" w:tentative="1">
+    <w:lvl w:ilvl="5" w:tplc="0409001B" w:tentative="1">
       <w:start w:val="1"/>
       <w:numFmt w:val="lowerRoman"/>
       <w:lvlText w:val="%6."/>
@@ -5769,7 +7045,7 @@
         <w:ind w:left="4320" w:hanging="180"/>
       </w:pPr>
     </w:lvl>
-    <w:lvl w:ilvl="6" w:tplc="FFFFFFFF" w:tentative="1">
+    <w:lvl w:ilvl="6" w:tplc="0409000F" w:tentative="1">
       <w:start w:val="1"/>
       <w:numFmt w:val="decimal"/>
       <w:lvlText w:val="%7."/>
@@ -5778,7 +7054,7 @@
         <w:ind w:left="5040" w:hanging="360"/>
       </w:pPr>
     </w:lvl>
-    <w:lvl w:ilvl="7" w:tplc="FFFFFFFF" w:tentative="1">
+    <w:lvl w:ilvl="7" w:tplc="04090019" w:tentative="1">
       <w:start w:val="1"/>
       <w:numFmt w:val="lowerLetter"/>
       <w:lvlText w:val="%8."/>
@@ -5787,7 +7063,7 @@
         <w:ind w:left="5760" w:hanging="360"/>
       </w:pPr>
     </w:lvl>
-    <w:lvl w:ilvl="8" w:tplc="FFFFFFFF" w:tentative="1">
+    <w:lvl w:ilvl="8" w:tplc="0409001B" w:tentative="1">
       <w:start w:val="1"/>
       <w:numFmt w:val="lowerRoman"/>
       <w:lvlText w:val="%9."/>
@@ -5797,11 +7073,11 @@
       </w:pPr>
     </w:lvl>
   </w:abstractNum>
-  <w:abstractNum w:abstractNumId="46" w15:restartNumberingAfterBreak="0">
-    <w:nsid w:val="7EAC4ECA"/>
+  <w:abstractNum w:abstractNumId="48" w15:restartNumberingAfterBreak="0">
+    <w:nsid w:val="764F123B"/>
     <w:multiLevelType w:val="hybridMultilevel"/>
-    <w:tmpl w:val="1FC8BDB0"/>
-    <w:lvl w:ilvl="0" w:tplc="BA68B544">
+    <w:tmpl w:val="8436B4E8"/>
+    <w:lvl w:ilvl="0" w:tplc="FFFFFFFF">
       <w:start w:val="1"/>
       <w:numFmt w:val="decimal"/>
       <w:lvlText w:val="%1."/>
@@ -5815,6 +7091,188 @@
         <w:bCs/>
       </w:rPr>
     </w:lvl>
+    <w:lvl w:ilvl="1" w:tplc="FFFFFFFF" w:tentative="1">
+      <w:start w:val="1"/>
+      <w:numFmt w:val="lowerLetter"/>
+      <w:lvlText w:val="%2."/>
+      <w:lvlJc w:val="left"/>
+      <w:pPr>
+        <w:ind w:left="1440" w:hanging="360"/>
+      </w:pPr>
+    </w:lvl>
+    <w:lvl w:ilvl="2" w:tplc="FFFFFFFF" w:tentative="1">
+      <w:start w:val="1"/>
+      <w:numFmt w:val="lowerRoman"/>
+      <w:lvlText w:val="%3."/>
+      <w:lvlJc w:val="right"/>
+      <w:pPr>
+        <w:ind w:left="2160" w:hanging="180"/>
+      </w:pPr>
+    </w:lvl>
+    <w:lvl w:ilvl="3" w:tplc="FFFFFFFF" w:tentative="1">
+      <w:start w:val="1"/>
+      <w:numFmt w:val="decimal"/>
+      <w:lvlText w:val="%4."/>
+      <w:lvlJc w:val="left"/>
+      <w:pPr>
+        <w:ind w:left="2880" w:hanging="360"/>
+      </w:pPr>
+    </w:lvl>
+    <w:lvl w:ilvl="4" w:tplc="FFFFFFFF" w:tentative="1">
+      <w:start w:val="1"/>
+      <w:numFmt w:val="lowerLetter"/>
+      <w:lvlText w:val="%5."/>
+      <w:lvlJc w:val="left"/>
+      <w:pPr>
+        <w:ind w:left="3600" w:hanging="360"/>
+      </w:pPr>
+    </w:lvl>
+    <w:lvl w:ilvl="5" w:tplc="FFFFFFFF" w:tentative="1">
+      <w:start w:val="1"/>
+      <w:numFmt w:val="lowerRoman"/>
+      <w:lvlText w:val="%6."/>
+      <w:lvlJc w:val="right"/>
+      <w:pPr>
+        <w:ind w:left="4320" w:hanging="180"/>
+      </w:pPr>
+    </w:lvl>
+    <w:lvl w:ilvl="6" w:tplc="FFFFFFFF" w:tentative="1">
+      <w:start w:val="1"/>
+      <w:numFmt w:val="decimal"/>
+      <w:lvlText w:val="%7."/>
+      <w:lvlJc w:val="left"/>
+      <w:pPr>
+        <w:ind w:left="5040" w:hanging="360"/>
+      </w:pPr>
+    </w:lvl>
+    <w:lvl w:ilvl="7" w:tplc="FFFFFFFF" w:tentative="1">
+      <w:start w:val="1"/>
+      <w:numFmt w:val="lowerLetter"/>
+      <w:lvlText w:val="%8."/>
+      <w:lvlJc w:val="left"/>
+      <w:pPr>
+        <w:ind w:left="5760" w:hanging="360"/>
+      </w:pPr>
+    </w:lvl>
+    <w:lvl w:ilvl="8" w:tplc="FFFFFFFF" w:tentative="1">
+      <w:start w:val="1"/>
+      <w:numFmt w:val="lowerRoman"/>
+      <w:lvlText w:val="%9."/>
+      <w:lvlJc w:val="right"/>
+      <w:pPr>
+        <w:ind w:left="6480" w:hanging="180"/>
+      </w:pPr>
+    </w:lvl>
+  </w:abstractNum>
+  <w:abstractNum w:abstractNumId="49" w15:restartNumberingAfterBreak="0">
+    <w:nsid w:val="7865178A"/>
+    <w:multiLevelType w:val="hybridMultilevel"/>
+    <w:tmpl w:val="3C0AABBA"/>
+    <w:lvl w:ilvl="0" w:tplc="81D8C05A">
+      <w:start w:val="1"/>
+      <w:numFmt w:val="decimal"/>
+      <w:lvlText w:val="%1."/>
+      <w:lvlJc w:val="left"/>
+      <w:pPr>
+        <w:ind w:left="720" w:hanging="360"/>
+      </w:pPr>
+      <w:rPr>
+        <w:rFonts w:hint="default"/>
+        <w:b/>
+        <w:bCs/>
+      </w:rPr>
+    </w:lvl>
+    <w:lvl w:ilvl="1" w:tplc="FFFFFFFF" w:tentative="1">
+      <w:start w:val="1"/>
+      <w:numFmt w:val="lowerLetter"/>
+      <w:lvlText w:val="%2."/>
+      <w:lvlJc w:val="left"/>
+      <w:pPr>
+        <w:ind w:left="1440" w:hanging="360"/>
+      </w:pPr>
+    </w:lvl>
+    <w:lvl w:ilvl="2" w:tplc="FFFFFFFF" w:tentative="1">
+      <w:start w:val="1"/>
+      <w:numFmt w:val="lowerRoman"/>
+      <w:lvlText w:val="%3."/>
+      <w:lvlJc w:val="right"/>
+      <w:pPr>
+        <w:ind w:left="2160" w:hanging="180"/>
+      </w:pPr>
+    </w:lvl>
+    <w:lvl w:ilvl="3" w:tplc="FFFFFFFF" w:tentative="1">
+      <w:start w:val="1"/>
+      <w:numFmt w:val="decimal"/>
+      <w:lvlText w:val="%4."/>
+      <w:lvlJc w:val="left"/>
+      <w:pPr>
+        <w:ind w:left="2880" w:hanging="360"/>
+      </w:pPr>
+    </w:lvl>
+    <w:lvl w:ilvl="4" w:tplc="FFFFFFFF" w:tentative="1">
+      <w:start w:val="1"/>
+      <w:numFmt w:val="lowerLetter"/>
+      <w:lvlText w:val="%5."/>
+      <w:lvlJc w:val="left"/>
+      <w:pPr>
+        <w:ind w:left="3600" w:hanging="360"/>
+      </w:pPr>
+    </w:lvl>
+    <w:lvl w:ilvl="5" w:tplc="FFFFFFFF" w:tentative="1">
+      <w:start w:val="1"/>
+      <w:numFmt w:val="lowerRoman"/>
+      <w:lvlText w:val="%6."/>
+      <w:lvlJc w:val="right"/>
+      <w:pPr>
+        <w:ind w:left="4320" w:hanging="180"/>
+      </w:pPr>
+    </w:lvl>
+    <w:lvl w:ilvl="6" w:tplc="FFFFFFFF" w:tentative="1">
+      <w:start w:val="1"/>
+      <w:numFmt w:val="decimal"/>
+      <w:lvlText w:val="%7."/>
+      <w:lvlJc w:val="left"/>
+      <w:pPr>
+        <w:ind w:left="5040" w:hanging="360"/>
+      </w:pPr>
+    </w:lvl>
+    <w:lvl w:ilvl="7" w:tplc="FFFFFFFF" w:tentative="1">
+      <w:start w:val="1"/>
+      <w:numFmt w:val="lowerLetter"/>
+      <w:lvlText w:val="%8."/>
+      <w:lvlJc w:val="left"/>
+      <w:pPr>
+        <w:ind w:left="5760" w:hanging="360"/>
+      </w:pPr>
+    </w:lvl>
+    <w:lvl w:ilvl="8" w:tplc="FFFFFFFF" w:tentative="1">
+      <w:start w:val="1"/>
+      <w:numFmt w:val="lowerRoman"/>
+      <w:lvlText w:val="%9."/>
+      <w:lvlJc w:val="right"/>
+      <w:pPr>
+        <w:ind w:left="6480" w:hanging="180"/>
+      </w:pPr>
+    </w:lvl>
+  </w:abstractNum>
+  <w:abstractNum w:abstractNumId="50" w15:restartNumberingAfterBreak="0">
+    <w:nsid w:val="7EAC4ECA"/>
+    <w:multiLevelType w:val="hybridMultilevel"/>
+    <w:tmpl w:val="1FC8BDB0"/>
+    <w:lvl w:ilvl="0" w:tplc="BA68B544">
+      <w:start w:val="1"/>
+      <w:numFmt w:val="decimal"/>
+      <w:lvlText w:val="%1."/>
+      <w:lvlJc w:val="left"/>
+      <w:pPr>
+        <w:ind w:left="720" w:hanging="360"/>
+      </w:pPr>
+      <w:rPr>
+        <w:rFonts w:hint="default"/>
+        <w:b/>
+        <w:bCs/>
+      </w:rPr>
+    </w:lvl>
     <w:lvl w:ilvl="1" w:tplc="04090019" w:tentative="1">
       <w:start w:val="1"/>
       <w:numFmt w:val="lowerLetter"/>
@@ -5889,145 +7347,157 @@
     </w:lvl>
   </w:abstractNum>
   <w:num w:numId="1" w16cid:durableId="1617177073">
-    <w:abstractNumId w:val="2"/>
+    <w:abstractNumId w:val="3"/>
   </w:num>
   <w:num w:numId="2" w16cid:durableId="735859262">
-    <w:abstractNumId w:val="33"/>
+    <w:abstractNumId w:val="36"/>
   </w:num>
   <w:num w:numId="3" w16cid:durableId="490877306">
+    <w:abstractNumId w:val="7"/>
+  </w:num>
+  <w:num w:numId="4" w16cid:durableId="1078138283">
+    <w:abstractNumId w:val="8"/>
+  </w:num>
+  <w:num w:numId="5" w16cid:durableId="344745916">
+    <w:abstractNumId w:val="50"/>
+  </w:num>
+  <w:num w:numId="6" w16cid:durableId="761145528">
+    <w:abstractNumId w:val="37"/>
+  </w:num>
+  <w:num w:numId="7" w16cid:durableId="461385821">
+    <w:abstractNumId w:val="4"/>
+  </w:num>
+  <w:num w:numId="8" w16cid:durableId="662054473">
+    <w:abstractNumId w:val="25"/>
+  </w:num>
+  <w:num w:numId="9" w16cid:durableId="226844652">
+    <w:abstractNumId w:val="24"/>
+  </w:num>
+  <w:num w:numId="10" w16cid:durableId="755713836">
+    <w:abstractNumId w:val="44"/>
+  </w:num>
+  <w:num w:numId="11" w16cid:durableId="1434472873">
+    <w:abstractNumId w:val="45"/>
+  </w:num>
+  <w:num w:numId="12" w16cid:durableId="119498584">
     <w:abstractNumId w:val="6"/>
   </w:num>
-  <w:num w:numId="4" w16cid:durableId="1078138283">
-    <w:abstractNumId w:val="7"/>
+  <w:num w:numId="13" w16cid:durableId="216479992">
+    <w:abstractNumId w:val="41"/>
   </w:num>
-  <w:num w:numId="5" w16cid:durableId="344745916">
+  <w:num w:numId="14" w16cid:durableId="86386858">
+    <w:abstractNumId w:val="20"/>
+  </w:num>
+  <w:num w:numId="15" w16cid:durableId="926036091">
+    <w:abstractNumId w:val="42"/>
+  </w:num>
+  <w:num w:numId="16" w16cid:durableId="1577789073">
+    <w:abstractNumId w:val="43"/>
+  </w:num>
+  <w:num w:numId="17" w16cid:durableId="1885824190">
+    <w:abstractNumId w:val="16"/>
+  </w:num>
+  <w:num w:numId="18" w16cid:durableId="415594861">
+    <w:abstractNumId w:val="17"/>
+  </w:num>
+  <w:num w:numId="19" w16cid:durableId="1340698895">
+    <w:abstractNumId w:val="22"/>
+  </w:num>
+  <w:num w:numId="20" w16cid:durableId="85158856">
+    <w:abstractNumId w:val="48"/>
+  </w:num>
+  <w:num w:numId="21" w16cid:durableId="1577206048">
+    <w:abstractNumId w:val="26"/>
+  </w:num>
+  <w:num w:numId="22" w16cid:durableId="312486938">
+    <w:abstractNumId w:val="12"/>
+  </w:num>
+  <w:num w:numId="23" w16cid:durableId="1704286364">
+    <w:abstractNumId w:val="27"/>
+  </w:num>
+  <w:num w:numId="24" w16cid:durableId="99838032">
+    <w:abstractNumId w:val="28"/>
+  </w:num>
+  <w:num w:numId="25" w16cid:durableId="1207176794">
+    <w:abstractNumId w:val="15"/>
+  </w:num>
+  <w:num w:numId="26" w16cid:durableId="1725252598">
+    <w:abstractNumId w:val="31"/>
+  </w:num>
+  <w:num w:numId="27" w16cid:durableId="895240811">
+    <w:abstractNumId w:val="32"/>
+  </w:num>
+  <w:num w:numId="28" w16cid:durableId="1097213367">
     <w:abstractNumId w:val="46"/>
   </w:num>
-  <w:num w:numId="6" w16cid:durableId="761145528">
-    <w:abstractNumId w:val="34"/>
-  </w:num>
-  <w:num w:numId="7" w16cid:durableId="461385821">
-    <w:abstractNumId w:val="3"/>
-  </w:num>
-  <w:num w:numId="8" w16cid:durableId="662054473">
-    <w:abstractNumId w:val="23"/>
-  </w:num>
-  <w:num w:numId="9" w16cid:durableId="226844652">
-    <w:abstractNumId w:val="22"/>
-  </w:num>
-  <w:num w:numId="10" w16cid:durableId="755713836">
-    <w:abstractNumId w:val="41"/>
-  </w:num>
-  <w:num w:numId="11" w16cid:durableId="1434472873">
-    <w:abstractNumId w:val="42"/>
-  </w:num>
-  <w:num w:numId="12" w16cid:durableId="119498584">
-    <w:abstractNumId w:val="5"/>
-  </w:num>
-  <w:num w:numId="13" w16cid:durableId="216479992">
-    <w:abstractNumId w:val="38"/>
-  </w:num>
-  <w:num w:numId="14" w16cid:durableId="86386858">
-    <w:abstractNumId w:val="18"/>
-  </w:num>
-  <w:num w:numId="15" w16cid:durableId="926036091">
-    <w:abstractNumId w:val="39"/>
-  </w:num>
-  <w:num w:numId="16" w16cid:durableId="1577789073">
-    <w:abstractNumId w:val="40"/>
-  </w:num>
-  <w:num w:numId="17" w16cid:durableId="1885824190">
-    <w:abstractNumId w:val="15"/>
-  </w:num>
-  <w:num w:numId="18" w16cid:durableId="415594861">
-    <w:abstractNumId w:val="16"/>
-  </w:num>
-  <w:num w:numId="19" w16cid:durableId="1340698895">
-    <w:abstractNumId w:val="20"/>
-  </w:num>
-  <w:num w:numId="20" w16cid:durableId="85158856">
-    <w:abstractNumId w:val="44"/>
-  </w:num>
-  <w:num w:numId="21" w16cid:durableId="1577206048">
-    <w:abstractNumId w:val="24"/>
-  </w:num>
-  <w:num w:numId="22" w16cid:durableId="312486938">
-    <w:abstractNumId w:val="11"/>
-  </w:num>
-  <w:num w:numId="23" w16cid:durableId="1704286364">
-    <w:abstractNumId w:val="25"/>
-  </w:num>
-  <w:num w:numId="24" w16cid:durableId="99838032">
-    <w:abstractNumId w:val="26"/>
-  </w:num>
-  <w:num w:numId="25" w16cid:durableId="1207176794">
-    <w:abstractNumId w:val="14"/>
-  </w:num>
-  <w:num w:numId="26" w16cid:durableId="1725252598">
-    <w:abstractNumId w:val="29"/>
-  </w:num>
-  <w:num w:numId="27" w16cid:durableId="895240811">
-    <w:abstractNumId w:val="30"/>
-  </w:num>
-  <w:num w:numId="28" w16cid:durableId="1097213367">
-    <w:abstractNumId w:val="43"/>
-  </w:num>
   <w:num w:numId="29" w16cid:durableId="1809666437">
-    <w:abstractNumId w:val="19"/>
+    <w:abstractNumId w:val="21"/>
   </w:num>
   <w:num w:numId="30" w16cid:durableId="277688315">
     <w:abstractNumId w:val="0"/>
   </w:num>
   <w:num w:numId="31" w16cid:durableId="657225890">
+    <w:abstractNumId w:val="2"/>
+  </w:num>
+  <w:num w:numId="32" w16cid:durableId="448816871">
+    <w:abstractNumId w:val="9"/>
+  </w:num>
+  <w:num w:numId="33" w16cid:durableId="168260106">
+    <w:abstractNumId w:val="13"/>
+  </w:num>
+  <w:num w:numId="34" w16cid:durableId="1200315286">
+    <w:abstractNumId w:val="40"/>
+  </w:num>
+  <w:num w:numId="35" w16cid:durableId="1586375925">
+    <w:abstractNumId w:val="35"/>
+  </w:num>
+  <w:num w:numId="36" w16cid:durableId="1235625124">
+    <w:abstractNumId w:val="5"/>
+  </w:num>
+  <w:num w:numId="37" w16cid:durableId="667682272">
+    <w:abstractNumId w:val="18"/>
+  </w:num>
+  <w:num w:numId="38" w16cid:durableId="1105468589">
+    <w:abstractNumId w:val="39"/>
+  </w:num>
+  <w:num w:numId="39" w16cid:durableId="443620104">
+    <w:abstractNumId w:val="29"/>
+  </w:num>
+  <w:num w:numId="40" w16cid:durableId="1022589771">
+    <w:abstractNumId w:val="38"/>
+  </w:num>
+  <w:num w:numId="41" w16cid:durableId="309794429">
+    <w:abstractNumId w:val="14"/>
+  </w:num>
+  <w:num w:numId="42" w16cid:durableId="1642347823">
+    <w:abstractNumId w:val="11"/>
+  </w:num>
+  <w:num w:numId="43" w16cid:durableId="1312754285">
+    <w:abstractNumId w:val="49"/>
+  </w:num>
+  <w:num w:numId="44" w16cid:durableId="838540056">
+    <w:abstractNumId w:val="34"/>
+  </w:num>
+  <w:num w:numId="45" w16cid:durableId="961762492">
+    <w:abstractNumId w:val="10"/>
+  </w:num>
+  <w:num w:numId="46" w16cid:durableId="2037191562">
+    <w:abstractNumId w:val="30"/>
+  </w:num>
+  <w:num w:numId="47" w16cid:durableId="2017463957">
+    <w:abstractNumId w:val="23"/>
+  </w:num>
+  <w:num w:numId="48" w16cid:durableId="1476098496">
+    <w:abstractNumId w:val="19"/>
+  </w:num>
+  <w:num w:numId="49" w16cid:durableId="797377445">
     <w:abstractNumId w:val="1"/>
   </w:num>
-  <w:num w:numId="32" w16cid:durableId="448816871">
-    <w:abstractNumId w:val="8"/>
+  <w:num w:numId="50" w16cid:durableId="2098668142">
+    <w:abstractNumId w:val="33"/>
   </w:num>
-  <w:num w:numId="33" w16cid:durableId="168260106">
-    <w:abstractNumId w:val="12"/>
-  </w:num>
-  <w:num w:numId="34" w16cid:durableId="1200315286">
-    <w:abstractNumId w:val="37"/>
-  </w:num>
-  <w:num w:numId="35" w16cid:durableId="1586375925">
-    <w:abstractNumId w:val="32"/>
-  </w:num>
-  <w:num w:numId="36" w16cid:durableId="1235625124">
-    <w:abstractNumId w:val="4"/>
-  </w:num>
-  <w:num w:numId="37" w16cid:durableId="667682272">
-    <w:abstractNumId w:val="17"/>
-  </w:num>
-  <w:num w:numId="38" w16cid:durableId="1105468589">
-    <w:abstractNumId w:val="36"/>
-  </w:num>
-  <w:num w:numId="39" w16cid:durableId="443620104">
-    <w:abstractNumId w:val="27"/>
-  </w:num>
-  <w:num w:numId="40" w16cid:durableId="1022589771">
-    <w:abstractNumId w:val="35"/>
-  </w:num>
-  <w:num w:numId="41" w16cid:durableId="309794429">
-    <w:abstractNumId w:val="13"/>
-  </w:num>
-  <w:num w:numId="42" w16cid:durableId="1642347823">
-    <w:abstractNumId w:val="10"/>
-  </w:num>
-  <w:num w:numId="43" w16cid:durableId="1312754285">
-    <w:abstractNumId w:val="45"/>
-  </w:num>
-  <w:num w:numId="44" w16cid:durableId="838540056">
-    <w:abstractNumId w:val="31"/>
-  </w:num>
-  <w:num w:numId="45" w16cid:durableId="961762492">
-    <w:abstractNumId w:val="9"/>
-  </w:num>
-  <w:num w:numId="46" w16cid:durableId="2037191562">
-    <w:abstractNumId w:val="28"/>
-  </w:num>
-  <w:num w:numId="47" w16cid:durableId="2017463957">
-    <w:abstractNumId w:val="21"/>
+  <w:num w:numId="51" w16cid:durableId="676076946">
+    <w:abstractNumId w:val="47"/>
   </w:num>
 </w:numbering>
 </file>

--- a/HOS06 - Samantha Hipple.docx
+++ b/HOS06 - Samantha Hipple.docx
@@ -2019,9 +2019,9 @@
       <w:r>
         <w:lastRenderedPageBreak/>
         <w:drawing>
-          <wp:inline distT="0" distB="0" distL="0" distR="0" wp14:anchorId="51D27A2B" wp14:editId="1DEF0759">
-            <wp:extent cx="6858000" cy="2298361"/>
-            <wp:effectExtent l="19050" t="19050" r="0" b="6985"/>
+          <wp:inline distT="0" distB="0" distL="0" distR="0" wp14:anchorId="51D27A2B" wp14:editId="24A52C07">
+            <wp:extent cx="6857117" cy="2947515"/>
+            <wp:effectExtent l="19050" t="19050" r="1270" b="5715"/>
             <wp:docPr id="1660639232" name="Picture 1" descr="A screenshot of a computer&#10;&#10;Description automatically generated"/>
             <wp:cNvGraphicFramePr>
               <a:graphicFrameLocks xmlns:a="http://schemas.openxmlformats.org/drawingml/2006/main" noChangeAspect="1"/>
@@ -2035,13 +2035,13 @@
                   </pic:nvPicPr>
                   <pic:blipFill rotWithShape="1">
                     <a:blip r:embed="rId26"/>
-                    <a:srcRect b="37042"/>
+                    <a:srcRect b="19249"/>
                     <a:stretch/>
                   </pic:blipFill>
                   <pic:spPr bwMode="auto">
                     <a:xfrm>
                       <a:off x="0" y="0"/>
-                      <a:ext cx="6858000" cy="2298361"/>
+                      <a:ext cx="6858000" cy="2947895"/>
                     </a:xfrm>
                     <a:prstGeom prst="rect">
                       <a:avLst/>
@@ -2139,6 +2139,7 @@
       </w:r>
       <w:r>
         <w:rPr>
+          <w:rFonts w:ascii="Consolas" w:hAnsi="Consolas"/>
           <w:b/>
           <w:bCs/>
         </w:rPr>
@@ -2152,6 +2153,53 @@
       <w:pPr>
         <w:jc w:val="both"/>
       </w:pPr>
+      <w:r>
+        <w:drawing>
+          <wp:inline distT="0" distB="0" distL="0" distR="0" wp14:anchorId="158DFCFA" wp14:editId="4D651374">
+            <wp:extent cx="6858000" cy="2228850"/>
+            <wp:effectExtent l="19050" t="19050" r="0" b="0"/>
+            <wp:docPr id="623418778" name="Picture 1" descr="A computer screen shot of a black screen&#10;&#10;Description automatically generated"/>
+            <wp:cNvGraphicFramePr>
+              <a:graphicFrameLocks xmlns:a="http://schemas.openxmlformats.org/drawingml/2006/main" noChangeAspect="1"/>
+            </wp:cNvGraphicFramePr>
+            <a:graphic xmlns:a="http://schemas.openxmlformats.org/drawingml/2006/main">
+              <a:graphicData uri="http://schemas.openxmlformats.org/drawingml/2006/picture">
+                <pic:pic xmlns:pic="http://schemas.openxmlformats.org/drawingml/2006/picture">
+                  <pic:nvPicPr>
+                    <pic:cNvPr id="623418778" name="Picture 1" descr="A computer screen shot of a black screen&#10;&#10;Description automatically generated"/>
+                    <pic:cNvPicPr/>
+                  </pic:nvPicPr>
+                  <pic:blipFill>
+                    <a:blip r:embed="rId28"/>
+                    <a:stretch>
+                      <a:fillRect/>
+                    </a:stretch>
+                  </pic:blipFill>
+                  <pic:spPr>
+                    <a:xfrm>
+                      <a:off x="0" y="0"/>
+                      <a:ext cx="6858000" cy="2228850"/>
+                    </a:xfrm>
+                    <a:prstGeom prst="rect">
+                      <a:avLst/>
+                    </a:prstGeom>
+                    <a:ln>
+                      <a:solidFill>
+                        <a:schemeClr val="accent1"/>
+                      </a:solidFill>
+                    </a:ln>
+                  </pic:spPr>
+                </pic:pic>
+              </a:graphicData>
+            </a:graphic>
+          </wp:inline>
+        </w:drawing>
+      </w:r>
+    </w:p>
+    <w:p>
+      <w:pPr>
+        <w:jc w:val="both"/>
+      </w:pPr>
     </w:p>
     <w:p>
       <w:pPr>
@@ -2162,23 +2210,47 @@
       </w:r>
       <w:r>
         <w:rPr>
+          <w:rFonts w:ascii="Consolas" w:hAnsi="Consolas"/>
           <w:b/>
           <w:bCs/>
         </w:rPr>
-        <w:t>&lt;Outlet&gt;</w:t>
+        <w:t>&lt;Outlet</w:t>
+      </w:r>
+      <w:r>
+        <w:rPr>
+          <w:rFonts w:ascii="Consolas" w:hAnsi="Consolas"/>
+          <w:b/>
+          <w:bCs/>
+        </w:rPr>
+        <w:t xml:space="preserve"> /</w:t>
+      </w:r>
+      <w:r>
+        <w:rPr>
+          <w:rFonts w:ascii="Consolas" w:hAnsi="Consolas"/>
+          <w:b/>
+          <w:bCs/>
+        </w:rPr>
+        <w:t>&gt;</w:t>
       </w:r>
       <w:r>
         <w:t xml:space="preserve"> component is provided by the </w:t>
       </w:r>
       <w:r>
         <w:rPr>
+          <w:rFonts w:ascii="Consolas" w:hAnsi="Consolas"/>
           <w:b/>
           <w:bCs/>
         </w:rPr>
         <w:t>react-router-dom</w:t>
       </w:r>
       <w:r>
-        <w:t xml:space="preserve"> library. This special component is used to render child routes within a parent route.</w:t>
+        <w:t xml:space="preserve"> library</w:t>
+      </w:r>
+      <w:r>
+        <w:t xml:space="preserve"> and </w:t>
+      </w:r>
+      <w:r>
+        <w:t>is used to render child routes within a parent route.</w:t>
       </w:r>
     </w:p>
     <w:p>
@@ -2200,6 +2272,7 @@
       </w:r>
       <w:r>
         <w:rPr>
+          <w:rFonts w:ascii="Consolas" w:hAnsi="Consolas"/>
           <w:b/>
           <w:bCs/>
         </w:rPr>
@@ -2208,6 +2281,58 @@
       <w:r>
         <w:t xml:space="preserve"> and add the following code:</w:t>
       </w:r>
+    </w:p>
+    <w:p>
+      <w:pPr>
+        <w:jc w:val="both"/>
+      </w:pPr>
+      <w:r>
+        <w:drawing>
+          <wp:inline distT="0" distB="0" distL="0" distR="0" wp14:anchorId="19E86633" wp14:editId="584D7256">
+            <wp:extent cx="6858000" cy="553720"/>
+            <wp:effectExtent l="19050" t="19050" r="0" b="0"/>
+            <wp:docPr id="1595311459" name="Picture 1"/>
+            <wp:cNvGraphicFramePr>
+              <a:graphicFrameLocks xmlns:a="http://schemas.openxmlformats.org/drawingml/2006/main" noChangeAspect="1"/>
+            </wp:cNvGraphicFramePr>
+            <a:graphic xmlns:a="http://schemas.openxmlformats.org/drawingml/2006/main">
+              <a:graphicData uri="http://schemas.openxmlformats.org/drawingml/2006/picture">
+                <pic:pic xmlns:pic="http://schemas.openxmlformats.org/drawingml/2006/picture">
+                  <pic:nvPicPr>
+                    <pic:cNvPr id="1595311459" name=""/>
+                    <pic:cNvPicPr/>
+                  </pic:nvPicPr>
+                  <pic:blipFill>
+                    <a:blip r:embed="rId29"/>
+                    <a:stretch>
+                      <a:fillRect/>
+                    </a:stretch>
+                  </pic:blipFill>
+                  <pic:spPr>
+                    <a:xfrm>
+                      <a:off x="0" y="0"/>
+                      <a:ext cx="6858000" cy="553720"/>
+                    </a:xfrm>
+                    <a:prstGeom prst="rect">
+                      <a:avLst/>
+                    </a:prstGeom>
+                    <a:ln>
+                      <a:solidFill>
+                        <a:schemeClr val="accent1"/>
+                      </a:solidFill>
+                    </a:ln>
+                  </pic:spPr>
+                </pic:pic>
+              </a:graphicData>
+            </a:graphic>
+          </wp:inline>
+        </w:drawing>
+      </w:r>
+    </w:p>
+    <w:p>
+      <w:pPr>
+        <w:jc w:val="both"/>
+      </w:pPr>
     </w:p>
     <w:p>
       <w:pPr>
@@ -2219,10 +2344,12 @@
         <w:jc w:val="both"/>
       </w:pPr>
       <w:r>
+        <w:lastRenderedPageBreak/>
         <w:t xml:space="preserve">Update </w:t>
       </w:r>
       <w:r>
         <w:rPr>
+          <w:rFonts w:ascii="Consolas" w:hAnsi="Consolas"/>
           <w:b/>
           <w:bCs/>
         </w:rPr>
@@ -2231,6 +2358,58 @@
       <w:r>
         <w:t xml:space="preserve"> to match the following:</w:t>
       </w:r>
+    </w:p>
+    <w:p>
+      <w:pPr>
+        <w:jc w:val="both"/>
+      </w:pPr>
+      <w:r>
+        <w:drawing>
+          <wp:inline distT="0" distB="0" distL="0" distR="0" wp14:anchorId="1136C302" wp14:editId="5224FEC5">
+            <wp:extent cx="6858000" cy="6565265"/>
+            <wp:effectExtent l="19050" t="19050" r="0" b="6985"/>
+            <wp:docPr id="408251013" name="Picture 1" descr="A screen shot of a computer program&#10;&#10;Description automatically generated"/>
+            <wp:cNvGraphicFramePr>
+              <a:graphicFrameLocks xmlns:a="http://schemas.openxmlformats.org/drawingml/2006/main" noChangeAspect="1"/>
+            </wp:cNvGraphicFramePr>
+            <a:graphic xmlns:a="http://schemas.openxmlformats.org/drawingml/2006/main">
+              <a:graphicData uri="http://schemas.openxmlformats.org/drawingml/2006/picture">
+                <pic:pic xmlns:pic="http://schemas.openxmlformats.org/drawingml/2006/picture">
+                  <pic:nvPicPr>
+                    <pic:cNvPr id="408251013" name="Picture 1" descr="A screen shot of a computer program&#10;&#10;Description automatically generated"/>
+                    <pic:cNvPicPr/>
+                  </pic:nvPicPr>
+                  <pic:blipFill>
+                    <a:blip r:embed="rId30"/>
+                    <a:stretch>
+                      <a:fillRect/>
+                    </a:stretch>
+                  </pic:blipFill>
+                  <pic:spPr>
+                    <a:xfrm>
+                      <a:off x="0" y="0"/>
+                      <a:ext cx="6858000" cy="6565265"/>
+                    </a:xfrm>
+                    <a:prstGeom prst="rect">
+                      <a:avLst/>
+                    </a:prstGeom>
+                    <a:ln>
+                      <a:solidFill>
+                        <a:schemeClr val="accent1"/>
+                      </a:solidFill>
+                    </a:ln>
+                  </pic:spPr>
+                </pic:pic>
+              </a:graphicData>
+            </a:graphic>
+          </wp:inline>
+        </w:drawing>
+      </w:r>
+    </w:p>
+    <w:p>
+      <w:pPr>
+        <w:jc w:val="both"/>
+      </w:pPr>
     </w:p>
     <w:p>
       <w:pPr>
@@ -2258,10 +2437,161 @@
         <w:jc w:val="both"/>
       </w:pPr>
       <w:r>
+        <w:drawing>
+          <wp:inline distT="0" distB="0" distL="0" distR="0" wp14:anchorId="3050759C" wp14:editId="39FEF56B">
+            <wp:extent cx="6853011" cy="1642226"/>
+            <wp:effectExtent l="19050" t="19050" r="5080" b="0"/>
+            <wp:docPr id="52315734" name="Picture 1" descr="A screenshot of a computer&#10;&#10;Description automatically generated"/>
+            <wp:cNvGraphicFramePr>
+              <a:graphicFrameLocks xmlns:a="http://schemas.openxmlformats.org/drawingml/2006/main" noChangeAspect="1"/>
+            </wp:cNvGraphicFramePr>
+            <a:graphic xmlns:a="http://schemas.openxmlformats.org/drawingml/2006/main">
+              <a:graphicData uri="http://schemas.openxmlformats.org/drawingml/2006/picture">
+                <pic:pic xmlns:pic="http://schemas.openxmlformats.org/drawingml/2006/picture">
+                  <pic:nvPicPr>
+                    <pic:cNvPr id="52315734" name="Picture 1" descr="A screenshot of a computer&#10;&#10;Description automatically generated"/>
+                    <pic:cNvPicPr/>
+                  </pic:nvPicPr>
+                  <pic:blipFill rotWithShape="1">
+                    <a:blip r:embed="rId31"/>
+                    <a:srcRect b="55068"/>
+                    <a:stretch/>
+                  </pic:blipFill>
+                  <pic:spPr bwMode="auto">
+                    <a:xfrm>
+                      <a:off x="0" y="0"/>
+                      <a:ext cx="6858000" cy="1643422"/>
+                    </a:xfrm>
+                    <a:prstGeom prst="rect">
+                      <a:avLst/>
+                    </a:prstGeom>
+                    <a:ln w="9525" cap="flat" cmpd="sng" algn="ctr">
+                      <a:solidFill>
+                        <a:srgbClr val="4472C4"/>
+                      </a:solidFill>
+                      <a:prstDash val="solid"/>
+                      <a:round/>
+                      <a:headEnd type="none" w="med" len="med"/>
+                      <a:tailEnd type="none" w="med" len="med"/>
+                      <a:extLst>
+                        <a:ext uri="{C807C97D-BFC1-408E-A445-0C87EB9F89A2}">
+                          <ask:lineSketchStyleProps xmlns:ask="http://schemas.microsoft.com/office/drawing/2018/sketchyshapes" sd="0">
+                            <a:custGeom>
+                              <a:avLst/>
+                              <a:gdLst/>
+                              <a:ahLst/>
+                              <a:cxnLst/>
+                              <a:rect l="0" t="0" r="0" b="0"/>
+                              <a:pathLst/>
+                            </a:custGeom>
+                            <ask:type/>
+                          </ask:lineSketchStyleProps>
+                        </a:ext>
+                      </a:extLst>
+                    </a:ln>
+                    <a:extLst>
+                      <a:ext uri="{53640926-AAD7-44D8-BBD7-CCE9431645EC}">
+                        <a14:shadowObscured xmlns:a14="http://schemas.microsoft.com/office/drawing/2010/main"/>
+                      </a:ext>
+                    </a:extLst>
+                  </pic:spPr>
+                </pic:pic>
+              </a:graphicData>
+            </a:graphic>
+          </wp:inline>
+        </w:drawing>
+      </w:r>
+    </w:p>
+    <w:p>
+      <w:pPr>
+        <w:jc w:val="both"/>
+      </w:pPr>
+    </w:p>
+    <w:p>
+      <w:pPr>
+        <w:jc w:val="both"/>
+      </w:pPr>
+      <w:r>
+        <w:drawing>
+          <wp:inline distT="0" distB="0" distL="0" distR="0" wp14:anchorId="34E2D5D5" wp14:editId="41329D45">
+            <wp:extent cx="6858000" cy="2074996"/>
+            <wp:effectExtent l="19050" t="19050" r="0" b="1905"/>
+            <wp:docPr id="547336457" name="Picture 1" descr="A screenshot of a computer&#10;&#10;Description automatically generated"/>
+            <wp:cNvGraphicFramePr>
+              <a:graphicFrameLocks xmlns:a="http://schemas.openxmlformats.org/drawingml/2006/main" noChangeAspect="1"/>
+            </wp:cNvGraphicFramePr>
+            <a:graphic xmlns:a="http://schemas.openxmlformats.org/drawingml/2006/main">
+              <a:graphicData uri="http://schemas.openxmlformats.org/drawingml/2006/picture">
+                <pic:pic xmlns:pic="http://schemas.openxmlformats.org/drawingml/2006/picture">
+                  <pic:nvPicPr>
+                    <pic:cNvPr id="547336457" name="Picture 1" descr="A screenshot of a computer&#10;&#10;Description automatically generated"/>
+                    <pic:cNvPicPr/>
+                  </pic:nvPicPr>
+                  <pic:blipFill rotWithShape="1">
+                    <a:blip r:embed="rId32"/>
+                    <a:srcRect b="43220"/>
+                    <a:stretch/>
+                  </pic:blipFill>
+                  <pic:spPr bwMode="auto">
+                    <a:xfrm>
+                      <a:off x="0" y="0"/>
+                      <a:ext cx="6858000" cy="2074996"/>
+                    </a:xfrm>
+                    <a:prstGeom prst="rect">
+                      <a:avLst/>
+                    </a:prstGeom>
+                    <a:ln w="9525" cap="flat" cmpd="sng" algn="ctr">
+                      <a:solidFill>
+                        <a:schemeClr val="accent1"/>
+                      </a:solidFill>
+                      <a:prstDash val="solid"/>
+                      <a:round/>
+                      <a:headEnd type="none" w="med" len="med"/>
+                      <a:tailEnd type="none" w="med" len="med"/>
+                      <a:extLst>
+                        <a:ext uri="{C807C97D-BFC1-408E-A445-0C87EB9F89A2}">
+                          <ask:lineSketchStyleProps xmlns:ask="http://schemas.microsoft.com/office/drawing/2018/sketchyshapes" sd="0">
+                            <a:custGeom>
+                              <a:avLst/>
+                              <a:gdLst/>
+                              <a:ahLst/>
+                              <a:cxnLst/>
+                              <a:rect l="0" t="0" r="0" b="0"/>
+                              <a:pathLst/>
+                            </a:custGeom>
+                            <ask:type/>
+                          </ask:lineSketchStyleProps>
+                        </a:ext>
+                      </a:extLst>
+                    </a:ln>
+                    <a:extLst>
+                      <a:ext uri="{53640926-AAD7-44D8-BBD7-CCE9431645EC}">
+                        <a14:shadowObscured xmlns:a14="http://schemas.microsoft.com/office/drawing/2010/main"/>
+                      </a:ext>
+                    </a:extLst>
+                  </pic:spPr>
+                </pic:pic>
+              </a:graphicData>
+            </a:graphic>
+          </wp:inline>
+        </w:drawing>
+      </w:r>
+    </w:p>
+    <w:p>
+      <w:pPr>
+        <w:jc w:val="both"/>
+      </w:pPr>
+    </w:p>
+    <w:p>
+      <w:pPr>
+        <w:jc w:val="both"/>
+      </w:pPr>
+      <w:r>
         <w:t xml:space="preserve">Here, </w:t>
       </w:r>
       <w:r>
         <w:rPr>
+          <w:rFonts w:ascii="Consolas" w:hAnsi="Consolas"/>
           <w:b/>
           <w:bCs/>
         </w:rPr>
@@ -2272,6 +2602,7 @@
       </w:r>
       <w:r>
         <w:rPr>
+          <w:rFonts w:ascii="Consolas" w:hAnsi="Consolas"/>
           <w:b/>
           <w:bCs/>
         </w:rPr>
@@ -2301,7 +2632,7 @@
       <w:r>
         <w:t xml:space="preserve">SECTION 6. </w:t>
       </w:r>
-      <w:hyperlink r:id="rId28" w:anchor="useparams" w:history="1">
+      <w:hyperlink r:id="rId33" w:anchor="useparams" w:history="1">
         <w:r>
           <w:rPr>
             <w:rStyle w:val="Hyperlink"/>
@@ -2393,14 +2724,26 @@
         <w:t>useParams</w:t>
       </w:r>
       <w:r>
-        <w:t xml:space="preserve"> hook allows you to extract the value of </w:t>
+        <w:t xml:space="preserve"> hook allows you to extract the value </w:t>
+      </w:r>
+      <w:proofErr w:type="gramStart"/>
+      <w:r>
+        <w:t xml:space="preserve">of </w:t>
       </w:r>
       <w:r>
         <w:rPr>
           <w:b/>
           <w:bCs/>
         </w:rPr>
-        <w:t>:id</w:t>
+        <w:t>:</w:t>
+      </w:r>
+      <w:proofErr w:type="gramEnd"/>
+      <w:r>
+        <w:rPr>
+          <w:b/>
+          <w:bCs/>
+        </w:rPr>
+        <w:t>id</w:t>
       </w:r>
       <w:r>
         <w:t xml:space="preserve"> from the URL.</w:t>
@@ -2519,7 +2862,7 @@
       <w:r>
         <w:t xml:space="preserve">SECTION 7. </w:t>
       </w:r>
-      <w:hyperlink r:id="rId29" w:anchor="navlink" w:history="1">
+      <w:hyperlink r:id="rId34" w:anchor="navlink" w:history="1">
         <w:r>
           <w:rPr>
             <w:rStyle w:val="Hyperlink"/>

--- a/HOS06 - Samantha Hipple.docx
+++ b/HOS06 - Samantha Hipple.docx
@@ -2650,6 +2650,7 @@
       </w:r>
       <w:r>
         <w:rPr>
+          <w:rFonts w:ascii="Consolas" w:hAnsi="Consolas"/>
           <w:b/>
           <w:bCs/>
         </w:rPr>
@@ -2660,6 +2661,7 @@
       </w:r>
       <w:r>
         <w:rPr>
+          <w:rFonts w:ascii="Consolas" w:hAnsi="Consolas"/>
           <w:b/>
           <w:bCs/>
         </w:rPr>
@@ -2694,6 +2696,7 @@
       </w:r>
       <w:r>
         <w:rPr>
+          <w:rFonts w:ascii="Consolas" w:hAnsi="Consolas"/>
           <w:b/>
           <w:bCs/>
         </w:rPr>
@@ -2701,6 +2704,7 @@
       </w:r>
       <w:r>
         <w:rPr>
+          <w:rFonts w:ascii="Consolas" w:hAnsi="Consolas"/>
           <w:b/>
           <w:bCs/>
         </w:rPr>
@@ -2708,6 +2712,7 @@
       </w:r>
       <w:r>
         <w:rPr>
+          <w:rFonts w:ascii="Consolas" w:hAnsi="Consolas"/>
           <w:b/>
           <w:bCs/>
         </w:rPr>
@@ -2718,32 +2723,22 @@
       </w:r>
       <w:r>
         <w:rPr>
+          <w:rFonts w:ascii="Consolas" w:hAnsi="Consolas"/>
           <w:b/>
           <w:bCs/>
         </w:rPr>
         <w:t>useParams</w:t>
       </w:r>
       <w:r>
-        <w:t xml:space="preserve"> hook allows you to extract the value </w:t>
-      </w:r>
-      <w:proofErr w:type="gramStart"/>
-      <w:r>
-        <w:t xml:space="preserve">of </w:t>
+        <w:t xml:space="preserve"> hook allows you to extract the value of </w:t>
       </w:r>
       <w:r>
         <w:rPr>
+          <w:rFonts w:ascii="Consolas" w:hAnsi="Consolas"/>
           <w:b/>
           <w:bCs/>
         </w:rPr>
-        <w:t>:</w:t>
-      </w:r>
-      <w:proofErr w:type="gramEnd"/>
-      <w:r>
-        <w:rPr>
-          <w:b/>
-          <w:bCs/>
-        </w:rPr>
-        <w:t>id</w:t>
+        <w:t>:id</w:t>
       </w:r>
       <w:r>
         <w:t xml:space="preserve"> from the URL.</w:t>
@@ -2774,6 +2769,7 @@
       </w:r>
       <w:r>
         <w:rPr>
+          <w:rFonts w:ascii="Consolas" w:hAnsi="Consolas"/>
           <w:b/>
           <w:bCs/>
         </w:rPr>
@@ -2782,6 +2778,58 @@
       <w:r>
         <w:t xml:space="preserve"> to match the following:</w:t>
       </w:r>
+    </w:p>
+    <w:p>
+      <w:pPr>
+        <w:jc w:val="both"/>
+      </w:pPr>
+      <w:r>
+        <w:drawing>
+          <wp:inline distT="0" distB="0" distL="0" distR="0" wp14:anchorId="3FDCF560" wp14:editId="6B520DCA">
+            <wp:extent cx="6858000" cy="2951480"/>
+            <wp:effectExtent l="19050" t="19050" r="0" b="1270"/>
+            <wp:docPr id="1001217299" name="Picture 1" descr="A computer screen shot of a code&#10;&#10;Description automatically generated"/>
+            <wp:cNvGraphicFramePr>
+              <a:graphicFrameLocks xmlns:a="http://schemas.openxmlformats.org/drawingml/2006/main" noChangeAspect="1"/>
+            </wp:cNvGraphicFramePr>
+            <a:graphic xmlns:a="http://schemas.openxmlformats.org/drawingml/2006/main">
+              <a:graphicData uri="http://schemas.openxmlformats.org/drawingml/2006/picture">
+                <pic:pic xmlns:pic="http://schemas.openxmlformats.org/drawingml/2006/picture">
+                  <pic:nvPicPr>
+                    <pic:cNvPr id="1001217299" name="Picture 1" descr="A computer screen shot of a code&#10;&#10;Description automatically generated"/>
+                    <pic:cNvPicPr/>
+                  </pic:nvPicPr>
+                  <pic:blipFill>
+                    <a:blip r:embed="rId34"/>
+                    <a:stretch>
+                      <a:fillRect/>
+                    </a:stretch>
+                  </pic:blipFill>
+                  <pic:spPr>
+                    <a:xfrm>
+                      <a:off x="0" y="0"/>
+                      <a:ext cx="6858000" cy="2951480"/>
+                    </a:xfrm>
+                    <a:prstGeom prst="rect">
+                      <a:avLst/>
+                    </a:prstGeom>
+                    <a:ln>
+                      <a:solidFill>
+                        <a:schemeClr val="accent1"/>
+                      </a:solidFill>
+                    </a:ln>
+                  </pic:spPr>
+                </pic:pic>
+              </a:graphicData>
+            </a:graphic>
+          </wp:inline>
+        </w:drawing>
+      </w:r>
+    </w:p>
+    <w:p>
+      <w:pPr>
+        <w:jc w:val="both"/>
+      </w:pPr>
     </w:p>
     <w:p>
       <w:pPr>
@@ -2797,6 +2845,7 @@
       </w:r>
       <w:r>
         <w:rPr>
+          <w:rFonts w:ascii="Consolas" w:hAnsi="Consolas"/>
           <w:b/>
           <w:bCs/>
         </w:rPr>
@@ -2805,6 +2854,114 @@
       <w:r>
         <w:t xml:space="preserve"> to match the following:</w:t>
       </w:r>
+    </w:p>
+    <w:p>
+      <w:pPr>
+        <w:jc w:val="both"/>
+      </w:pPr>
+      <w:r>
+        <w:drawing>
+          <wp:inline distT="0" distB="0" distL="0" distR="0" wp14:anchorId="75964F7B" wp14:editId="45D8633B">
+            <wp:extent cx="6856762" cy="816678"/>
+            <wp:effectExtent l="19050" t="19050" r="1270" b="2540"/>
+            <wp:docPr id="1632824693" name="Picture 1" descr="A screen shot of a computer&#10;&#10;Description automatically generated"/>
+            <wp:cNvGraphicFramePr>
+              <a:graphicFrameLocks xmlns:a="http://schemas.openxmlformats.org/drawingml/2006/main" noChangeAspect="1"/>
+            </wp:cNvGraphicFramePr>
+            <a:graphic xmlns:a="http://schemas.openxmlformats.org/drawingml/2006/main">
+              <a:graphicData uri="http://schemas.openxmlformats.org/drawingml/2006/picture">
+                <pic:pic xmlns:pic="http://schemas.openxmlformats.org/drawingml/2006/picture">
+                  <pic:nvPicPr>
+                    <pic:cNvPr id="1632824693" name="Picture 1" descr="A screen shot of a computer&#10;&#10;Description automatically generated"/>
+                    <pic:cNvPicPr/>
+                  </pic:nvPicPr>
+                  <pic:blipFill rotWithShape="1">
+                    <a:blip r:embed="rId35"/>
+                    <a:srcRect t="-1" b="66424"/>
+                    <a:stretch/>
+                  </pic:blipFill>
+                  <pic:spPr bwMode="auto">
+                    <a:xfrm>
+                      <a:off x="0" y="0"/>
+                      <a:ext cx="6858000" cy="816825"/>
+                    </a:xfrm>
+                    <a:prstGeom prst="rect">
+                      <a:avLst/>
+                    </a:prstGeom>
+                    <a:ln>
+                      <a:solidFill>
+                        <a:schemeClr val="accent1"/>
+                      </a:solidFill>
+                    </a:ln>
+                    <a:extLst>
+                      <a:ext uri="{53640926-AAD7-44D8-BBD7-CCE9431645EC}">
+                        <a14:shadowObscured xmlns:a14="http://schemas.microsoft.com/office/drawing/2010/main"/>
+                      </a:ext>
+                    </a:extLst>
+                  </pic:spPr>
+                </pic:pic>
+              </a:graphicData>
+            </a:graphic>
+          </wp:inline>
+        </w:drawing>
+      </w:r>
+    </w:p>
+    <w:p>
+      <w:pPr>
+        <w:jc w:val="both"/>
+      </w:pPr>
+      <w:r>
+        <w:lastRenderedPageBreak/>
+        <w:drawing>
+          <wp:inline distT="0" distB="0" distL="0" distR="0" wp14:anchorId="70ABF979" wp14:editId="48C04201">
+            <wp:extent cx="6858000" cy="1622987"/>
+            <wp:effectExtent l="19050" t="19050" r="0" b="0"/>
+            <wp:docPr id="741512914" name="Picture 741512914" descr="A screen shot of a computer&#10;&#10;Description automatically generated"/>
+            <wp:cNvGraphicFramePr>
+              <a:graphicFrameLocks xmlns:a="http://schemas.openxmlformats.org/drawingml/2006/main" noChangeAspect="1"/>
+            </wp:cNvGraphicFramePr>
+            <a:graphic xmlns:a="http://schemas.openxmlformats.org/drawingml/2006/main">
+              <a:graphicData uri="http://schemas.openxmlformats.org/drawingml/2006/picture">
+                <pic:pic xmlns:pic="http://schemas.openxmlformats.org/drawingml/2006/picture">
+                  <pic:nvPicPr>
+                    <pic:cNvPr id="1632824693" name="Picture 1" descr="A screen shot of a computer&#10;&#10;Description automatically generated"/>
+                    <pic:cNvPicPr/>
+                  </pic:nvPicPr>
+                  <pic:blipFill rotWithShape="1">
+                    <a:blip r:embed="rId35"/>
+                    <a:srcRect t="33284"/>
+                    <a:stretch/>
+                  </pic:blipFill>
+                  <pic:spPr bwMode="auto">
+                    <a:xfrm>
+                      <a:off x="0" y="0"/>
+                      <a:ext cx="6858000" cy="1622987"/>
+                    </a:xfrm>
+                    <a:prstGeom prst="rect">
+                      <a:avLst/>
+                    </a:prstGeom>
+                    <a:ln>
+                      <a:solidFill>
+                        <a:schemeClr val="accent1"/>
+                      </a:solidFill>
+                    </a:ln>
+                    <a:extLst>
+                      <a:ext uri="{53640926-AAD7-44D8-BBD7-CCE9431645EC}">
+                        <a14:shadowObscured xmlns:a14="http://schemas.microsoft.com/office/drawing/2010/main"/>
+                      </a:ext>
+                    </a:extLst>
+                  </pic:spPr>
+                </pic:pic>
+              </a:graphicData>
+            </a:graphic>
+          </wp:inline>
+        </w:drawing>
+      </w:r>
+    </w:p>
+    <w:p>
+      <w:pPr>
+        <w:jc w:val="both"/>
+      </w:pPr>
     </w:p>
     <w:p>
       <w:pPr>
@@ -2816,18 +2973,92 @@
         <w:jc w:val="both"/>
       </w:pPr>
       <w:r>
-        <w:t xml:space="preserve">Update </w:t>
+        <w:t>Update</w:t>
+      </w:r>
+      <w:r>
+        <w:t xml:space="preserve"> the member </w:t>
       </w:r>
       <w:r>
         <w:rPr>
+          <w:rFonts w:ascii="Consolas" w:hAnsi="Consolas"/>
           <w:b/>
           <w:bCs/>
         </w:rPr>
-        <w:t>App.js</w:t>
-      </w:r>
-      <w:r>
-        <w:t xml:space="preserve"> to match the following:</w:t>
-      </w:r>
+        <w:t>Route</w:t>
+      </w:r>
+      <w:r>
+        <w:t xml:space="preserve"> in the </w:t>
+      </w:r>
+      <w:r>
+        <w:rPr>
+          <w:rFonts w:ascii="Consolas" w:hAnsi="Consolas"/>
+          <w:b/>
+          <w:bCs/>
+        </w:rPr>
+        <w:t>App</w:t>
+      </w:r>
+      <w:r>
+        <w:t xml:space="preserve"> component </w:t>
+      </w:r>
+      <w:r>
+        <w:t>to match the following:</w:t>
+      </w:r>
+    </w:p>
+    <w:p>
+      <w:pPr>
+        <w:jc w:val="both"/>
+      </w:pPr>
+      <w:r>
+        <w:drawing>
+          <wp:inline distT="0" distB="0" distL="0" distR="0" wp14:anchorId="54284616" wp14:editId="79A04F09">
+            <wp:extent cx="6858000" cy="209579"/>
+            <wp:effectExtent l="19050" t="19050" r="0" b="0"/>
+            <wp:docPr id="1797891060" name="Picture 1"/>
+            <wp:cNvGraphicFramePr>
+              <a:graphicFrameLocks xmlns:a="http://schemas.openxmlformats.org/drawingml/2006/main" noChangeAspect="1"/>
+            </wp:cNvGraphicFramePr>
+            <a:graphic xmlns:a="http://schemas.openxmlformats.org/drawingml/2006/main">
+              <a:graphicData uri="http://schemas.openxmlformats.org/drawingml/2006/picture">
+                <pic:pic xmlns:pic="http://schemas.openxmlformats.org/drawingml/2006/picture">
+                  <pic:nvPicPr>
+                    <pic:cNvPr id="1797891060" name=""/>
+                    <pic:cNvPicPr/>
+                  </pic:nvPicPr>
+                  <pic:blipFill rotWithShape="1">
+                    <a:blip r:embed="rId36"/>
+                    <a:srcRect t="16654"/>
+                    <a:stretch/>
+                  </pic:blipFill>
+                  <pic:spPr bwMode="auto">
+                    <a:xfrm>
+                      <a:off x="0" y="0"/>
+                      <a:ext cx="6858000" cy="209579"/>
+                    </a:xfrm>
+                    <a:prstGeom prst="rect">
+                      <a:avLst/>
+                    </a:prstGeom>
+                    <a:ln>
+                      <a:solidFill>
+                        <a:schemeClr val="accent1"/>
+                      </a:solidFill>
+                    </a:ln>
+                    <a:extLst>
+                      <a:ext uri="{53640926-AAD7-44D8-BBD7-CCE9431645EC}">
+                        <a14:shadowObscured xmlns:a14="http://schemas.microsoft.com/office/drawing/2010/main"/>
+                      </a:ext>
+                    </a:extLst>
+                  </pic:spPr>
+                </pic:pic>
+              </a:graphicData>
+            </a:graphic>
+          </wp:inline>
+        </w:drawing>
+      </w:r>
+    </w:p>
+    <w:p>
+      <w:pPr>
+        <w:jc w:val="both"/>
+      </w:pPr>
     </w:p>
     <w:p>
       <w:pPr>
@@ -2844,6 +3075,156 @@
     </w:p>
     <w:p>
       <w:pPr>
+        <w:jc w:val="both"/>
+      </w:pPr>
+    </w:p>
+    <w:p>
+      <w:pPr>
+        <w:jc w:val="both"/>
+      </w:pPr>
+      <w:r>
+        <w:drawing>
+          <wp:inline distT="0" distB="0" distL="0" distR="0" wp14:anchorId="25932BDB" wp14:editId="5AD90E69">
+            <wp:extent cx="6858000" cy="2675289"/>
+            <wp:effectExtent l="19050" t="19050" r="0" b="0"/>
+            <wp:docPr id="246359395" name="Picture 1" descr="A screenshot of a computer&#10;&#10;Description automatically generated"/>
+            <wp:cNvGraphicFramePr>
+              <a:graphicFrameLocks xmlns:a="http://schemas.openxmlformats.org/drawingml/2006/main" noChangeAspect="1"/>
+            </wp:cNvGraphicFramePr>
+            <a:graphic xmlns:a="http://schemas.openxmlformats.org/drawingml/2006/main">
+              <a:graphicData uri="http://schemas.openxmlformats.org/drawingml/2006/picture">
+                <pic:pic xmlns:pic="http://schemas.openxmlformats.org/drawingml/2006/picture">
+                  <pic:nvPicPr>
+                    <pic:cNvPr id="246359395" name="Picture 1" descr="A screenshot of a computer&#10;&#10;Description automatically generated"/>
+                    <pic:cNvPicPr/>
+                  </pic:nvPicPr>
+                  <pic:blipFill rotWithShape="1">
+                    <a:blip r:embed="rId37"/>
+                    <a:srcRect b="26895"/>
+                    <a:stretch/>
+                  </pic:blipFill>
+                  <pic:spPr bwMode="auto">
+                    <a:xfrm>
+                      <a:off x="0" y="0"/>
+                      <a:ext cx="6858000" cy="2675289"/>
+                    </a:xfrm>
+                    <a:prstGeom prst="rect">
+                      <a:avLst/>
+                    </a:prstGeom>
+                    <a:ln w="9525" cap="flat" cmpd="sng" algn="ctr">
+                      <a:solidFill>
+                        <a:srgbClr val="4472C4"/>
+                      </a:solidFill>
+                      <a:prstDash val="solid"/>
+                      <a:round/>
+                      <a:headEnd type="none" w="med" len="med"/>
+                      <a:tailEnd type="none" w="med" len="med"/>
+                      <a:extLst>
+                        <a:ext uri="{C807C97D-BFC1-408E-A445-0C87EB9F89A2}">
+                          <ask:lineSketchStyleProps xmlns:ask="http://schemas.microsoft.com/office/drawing/2018/sketchyshapes" sd="0">
+                            <a:custGeom>
+                              <a:avLst/>
+                              <a:gdLst/>
+                              <a:ahLst/>
+                              <a:cxnLst/>
+                              <a:rect l="0" t="0" r="0" b="0"/>
+                              <a:pathLst/>
+                            </a:custGeom>
+                            <ask:type/>
+                          </ask:lineSketchStyleProps>
+                        </a:ext>
+                      </a:extLst>
+                    </a:ln>
+                    <a:extLst>
+                      <a:ext uri="{53640926-AAD7-44D8-BBD7-CCE9431645EC}">
+                        <a14:shadowObscured xmlns:a14="http://schemas.microsoft.com/office/drawing/2010/main"/>
+                      </a:ext>
+                    </a:extLst>
+                  </pic:spPr>
+                </pic:pic>
+              </a:graphicData>
+            </a:graphic>
+          </wp:inline>
+        </w:drawing>
+      </w:r>
+    </w:p>
+    <w:p>
+      <w:pPr>
+        <w:jc w:val="both"/>
+      </w:pPr>
+    </w:p>
+    <w:p>
+      <w:pPr>
+        <w:jc w:val="both"/>
+      </w:pPr>
+      <w:r>
+        <w:drawing>
+          <wp:inline distT="0" distB="0" distL="0" distR="0" wp14:anchorId="32361235" wp14:editId="3E650BB8">
+            <wp:extent cx="6857604" cy="3115039"/>
+            <wp:effectExtent l="19050" t="19050" r="635" b="9525"/>
+            <wp:docPr id="949503833" name="Picture 1" descr="A screenshot of a computer&#10;&#10;Description automatically generated"/>
+            <wp:cNvGraphicFramePr>
+              <a:graphicFrameLocks xmlns:a="http://schemas.openxmlformats.org/drawingml/2006/main" noChangeAspect="1"/>
+            </wp:cNvGraphicFramePr>
+            <a:graphic xmlns:a="http://schemas.openxmlformats.org/drawingml/2006/main">
+              <a:graphicData uri="http://schemas.openxmlformats.org/drawingml/2006/picture">
+                <pic:pic xmlns:pic="http://schemas.openxmlformats.org/drawingml/2006/picture">
+                  <pic:nvPicPr>
+                    <pic:cNvPr id="949503833" name="Picture 1" descr="A screenshot of a computer&#10;&#10;Description automatically generated"/>
+                    <pic:cNvPicPr/>
+                  </pic:nvPicPr>
+                  <pic:blipFill rotWithShape="1">
+                    <a:blip r:embed="rId38"/>
+                    <a:srcRect b="15123"/>
+                    <a:stretch/>
+                  </pic:blipFill>
+                  <pic:spPr bwMode="auto">
+                    <a:xfrm>
+                      <a:off x="0" y="0"/>
+                      <a:ext cx="6858000" cy="3115219"/>
+                    </a:xfrm>
+                    <a:prstGeom prst="rect">
+                      <a:avLst/>
+                    </a:prstGeom>
+                    <a:ln w="9525" cap="flat" cmpd="sng" algn="ctr">
+                      <a:solidFill>
+                        <a:srgbClr val="4472C4"/>
+                      </a:solidFill>
+                      <a:prstDash val="solid"/>
+                      <a:round/>
+                      <a:headEnd type="none" w="med" len="med"/>
+                      <a:tailEnd type="none" w="med" len="med"/>
+                      <a:extLst>
+                        <a:ext uri="{C807C97D-BFC1-408E-A445-0C87EB9F89A2}">
+                          <ask:lineSketchStyleProps xmlns:ask="http://schemas.microsoft.com/office/drawing/2018/sketchyshapes" sd="0">
+                            <a:custGeom>
+                              <a:avLst/>
+                              <a:gdLst/>
+                              <a:ahLst/>
+                              <a:cxnLst/>
+                              <a:rect l="0" t="0" r="0" b="0"/>
+                              <a:pathLst/>
+                            </a:custGeom>
+                            <ask:type/>
+                          </ask:lineSketchStyleProps>
+                        </a:ext>
+                      </a:extLst>
+                    </a:ln>
+                    <a:extLst>
+                      <a:ext uri="{53640926-AAD7-44D8-BBD7-CCE9431645EC}">
+                        <a14:shadowObscured xmlns:a14="http://schemas.microsoft.com/office/drawing/2010/main"/>
+                      </a:ext>
+                    </a:extLst>
+                  </pic:spPr>
+                </pic:pic>
+              </a:graphicData>
+            </a:graphic>
+          </wp:inline>
+        </w:drawing>
+      </w:r>
+    </w:p>
+    <w:p>
+      <w:pPr>
         <w:pBdr>
           <w:bottom w:val="single" w:sz="6" w:space="1" w:color="auto"/>
         </w:pBdr>
@@ -2862,7 +3243,7 @@
       <w:r>
         <w:t xml:space="preserve">SECTION 7. </w:t>
       </w:r>
-      <w:hyperlink r:id="rId34" w:anchor="navlink" w:history="1">
+      <w:hyperlink r:id="rId39" w:anchor="navlink" w:history="1">
         <w:r>
           <w:rPr>
             <w:rStyle w:val="Hyperlink"/>

--- a/HOS06 - Samantha Hipple.docx
+++ b/HOS06 - Samantha Hipple.docx
@@ -3261,6 +3261,7 @@
       </w:r>
       <w:r>
         <w:rPr>
+          <w:rFonts w:ascii="Consolas" w:hAnsi="Consolas"/>
           <w:b/>
           <w:bCs/>
         </w:rPr>
@@ -3271,6 +3272,7 @@
       </w:r>
       <w:r>
         <w:rPr>
+          <w:rFonts w:ascii="Consolas" w:hAnsi="Consolas"/>
           <w:b/>
           <w:bCs/>
         </w:rPr>
@@ -3281,6 +3283,7 @@
       </w:r>
       <w:r>
         <w:rPr>
+          <w:rFonts w:ascii="Consolas" w:hAnsi="Consolas"/>
           <w:b/>
           <w:bCs/>
         </w:rPr>
@@ -3297,6 +3300,7 @@
       </w:r>
       <w:r>
         <w:rPr>
+          <w:rFonts w:ascii="Consolas" w:hAnsi="Consolas"/>
           <w:b/>
           <w:bCs/>
         </w:rPr>
@@ -3307,6 +3311,7 @@
       </w:r>
       <w:r>
         <w:rPr>
+          <w:rFonts w:ascii="Consolas" w:hAnsi="Consolas"/>
           <w:b/>
           <w:bCs/>
         </w:rPr>
@@ -3317,6 +3322,7 @@
       </w:r>
       <w:r>
         <w:rPr>
+          <w:rFonts w:ascii="Consolas" w:hAnsi="Consolas"/>
           <w:b/>
           <w:bCs/>
         </w:rPr>
@@ -3327,6 +3333,7 @@
       </w:r>
       <w:r>
         <w:rPr>
+          <w:rFonts w:ascii="Consolas" w:hAnsi="Consolas"/>
           <w:b/>
           <w:bCs/>
         </w:rPr>
@@ -3337,6 +3344,7 @@
       </w:r>
       <w:r>
         <w:rPr>
+          <w:rFonts w:ascii="Consolas" w:hAnsi="Consolas"/>
           <w:b/>
           <w:bCs/>
         </w:rPr>
@@ -3350,6 +3358,7 @@
       </w:r>
       <w:r>
         <w:rPr>
+          <w:rFonts w:ascii="Consolas" w:hAnsi="Consolas"/>
           <w:b/>
           <w:bCs/>
         </w:rPr>
@@ -3360,6 +3369,7 @@
       </w:r>
       <w:r>
         <w:rPr>
+          <w:rFonts w:ascii="Consolas" w:hAnsi="Consolas"/>
           <w:b/>
           <w:bCs/>
         </w:rPr>
@@ -3370,6 +3380,7 @@
       </w:r>
       <w:r>
         <w:rPr>
+          <w:rFonts w:ascii="Consolas" w:hAnsi="Consolas"/>
           <w:b/>
           <w:bCs/>
         </w:rPr>
@@ -3394,18 +3405,536 @@
         <w:jc w:val="both"/>
       </w:pPr>
       <w:r>
+        <w:t xml:space="preserve">Replace the </w:t>
+      </w:r>
+      <w:r>
+        <w:rPr>
+          <w:rFonts w:ascii="Consolas" w:hAnsi="Consolas"/>
+          <w:b/>
+          <w:bCs/>
+        </w:rPr>
+        <w:t>Link</w:t>
+      </w:r>
+      <w:r>
+        <w:t xml:space="preserve"> components with </w:t>
+      </w:r>
+      <w:r>
+        <w:rPr>
+          <w:rFonts w:ascii="Consolas" w:hAnsi="Consolas"/>
+          <w:b/>
+          <w:bCs/>
+        </w:rPr>
+        <w:t>NavLink</w:t>
+      </w:r>
+      <w:r>
+        <w:t xml:space="preserve"> in </w:t>
+      </w:r>
+      <w:r>
+        <w:rPr>
+          <w:rFonts w:ascii="Consolas" w:hAnsi="Consolas"/>
+          <w:b/>
+          <w:bCs/>
+        </w:rPr>
+        <w:t>App.js</w:t>
+      </w:r>
+      <w:r>
+        <w:t xml:space="preserve"> as follows:</w:t>
+      </w:r>
+    </w:p>
+    <w:p>
+      <w:pPr>
+        <w:jc w:val="both"/>
+      </w:pPr>
+      <w:r>
+        <w:drawing>
+          <wp:inline distT="0" distB="0" distL="0" distR="0" wp14:anchorId="0844E0D7" wp14:editId="62B579BD">
+            <wp:extent cx="6858000" cy="1012190"/>
+            <wp:effectExtent l="19050" t="19050" r="0" b="0"/>
+            <wp:docPr id="1180704848" name="Picture 1" descr="A screen shot of a computer code&#10;&#10;Description automatically generated"/>
+            <wp:cNvGraphicFramePr>
+              <a:graphicFrameLocks xmlns:a="http://schemas.openxmlformats.org/drawingml/2006/main" noChangeAspect="1"/>
+            </wp:cNvGraphicFramePr>
+            <a:graphic xmlns:a="http://schemas.openxmlformats.org/drawingml/2006/main">
+              <a:graphicData uri="http://schemas.openxmlformats.org/drawingml/2006/picture">
+                <pic:pic xmlns:pic="http://schemas.openxmlformats.org/drawingml/2006/picture">
+                  <pic:nvPicPr>
+                    <pic:cNvPr id="1180704848" name="Picture 1" descr="A screen shot of a computer code&#10;&#10;Description automatically generated"/>
+                    <pic:cNvPicPr/>
+                  </pic:nvPicPr>
+                  <pic:blipFill>
+                    <a:blip r:embed="rId40"/>
+                    <a:stretch>
+                      <a:fillRect/>
+                    </a:stretch>
+                  </pic:blipFill>
+                  <pic:spPr>
+                    <a:xfrm>
+                      <a:off x="0" y="0"/>
+                      <a:ext cx="6858000" cy="1012190"/>
+                    </a:xfrm>
+                    <a:prstGeom prst="rect">
+                      <a:avLst/>
+                    </a:prstGeom>
+                    <a:ln>
+                      <a:solidFill>
+                        <a:schemeClr val="accent1"/>
+                      </a:solidFill>
+                    </a:ln>
+                  </pic:spPr>
+                </pic:pic>
+              </a:graphicData>
+            </a:graphic>
+          </wp:inline>
+        </w:drawing>
+      </w:r>
+    </w:p>
+    <w:p>
+      <w:pPr>
+        <w:jc w:val="both"/>
+      </w:pPr>
+    </w:p>
+    <w:p>
+      <w:pPr>
+        <w:pStyle w:val="ListParagraph"/>
+        <w:numPr>
+          <w:ilvl w:val="0"/>
+          <w:numId w:val="51"/>
+        </w:numPr>
+        <w:jc w:val="both"/>
+      </w:pPr>
+      <w:r>
         <w:t xml:space="preserve">Update </w:t>
       </w:r>
+      <w:r>
+        <w:rPr>
+          <w:rFonts w:ascii="Consolas" w:hAnsi="Consolas"/>
+          <w:b/>
+          <w:bCs/>
+        </w:rPr>
+        <w:t>App.css</w:t>
+      </w:r>
+      <w:r>
+        <w:t xml:space="preserve"> to include the following style:</w:t>
+      </w:r>
+    </w:p>
+    <w:p>
+      <w:pPr>
+        <w:jc w:val="both"/>
+      </w:pPr>
+      <w:r>
+        <w:drawing>
+          <wp:inline distT="0" distB="0" distL="0" distR="0" wp14:anchorId="19C2AF93" wp14:editId="32E3A2CB">
+            <wp:extent cx="6858000" cy="1141095"/>
+            <wp:effectExtent l="19050" t="19050" r="0" b="1905"/>
+            <wp:docPr id="884606777" name="Picture 1" descr="A black rectangle with white text&#10;&#10;Description automatically generated"/>
+            <wp:cNvGraphicFramePr>
+              <a:graphicFrameLocks xmlns:a="http://schemas.openxmlformats.org/drawingml/2006/main" noChangeAspect="1"/>
+            </wp:cNvGraphicFramePr>
+            <a:graphic xmlns:a="http://schemas.openxmlformats.org/drawingml/2006/main">
+              <a:graphicData uri="http://schemas.openxmlformats.org/drawingml/2006/picture">
+                <pic:pic xmlns:pic="http://schemas.openxmlformats.org/drawingml/2006/picture">
+                  <pic:nvPicPr>
+                    <pic:cNvPr id="884606777" name="Picture 1" descr="A black rectangle with white text&#10;&#10;Description automatically generated"/>
+                    <pic:cNvPicPr/>
+                  </pic:nvPicPr>
+                  <pic:blipFill>
+                    <a:blip r:embed="rId41"/>
+                    <a:stretch>
+                      <a:fillRect/>
+                    </a:stretch>
+                  </pic:blipFill>
+                  <pic:spPr>
+                    <a:xfrm>
+                      <a:off x="0" y="0"/>
+                      <a:ext cx="6858000" cy="1141095"/>
+                    </a:xfrm>
+                    <a:prstGeom prst="rect">
+                      <a:avLst/>
+                    </a:prstGeom>
+                    <a:ln>
+                      <a:solidFill>
+                        <a:schemeClr val="accent1"/>
+                      </a:solidFill>
+                    </a:ln>
+                  </pic:spPr>
+                </pic:pic>
+              </a:graphicData>
+            </a:graphic>
+          </wp:inline>
+        </w:drawing>
+      </w:r>
+    </w:p>
+    <w:p>
+      <w:pPr>
+        <w:jc w:val="both"/>
+      </w:pPr>
+    </w:p>
+    <w:p>
+      <w:pPr>
+        <w:pStyle w:val="ListParagraph"/>
+        <w:numPr>
+          <w:ilvl w:val="0"/>
+          <w:numId w:val="51"/>
+        </w:numPr>
+        <w:jc w:val="both"/>
+      </w:pPr>
+      <w:r>
+        <w:t>Refresh the browser and test the changes by viewing the different routes.</w:t>
+      </w:r>
+    </w:p>
+    <w:p>
+      <w:pPr>
+        <w:jc w:val="both"/>
+      </w:pPr>
+    </w:p>
+    <w:p>
+      <w:pPr>
+        <w:jc w:val="both"/>
+      </w:pPr>
+      <w:r>
+        <w:drawing>
+          <wp:inline distT="0" distB="0" distL="0" distR="0" wp14:anchorId="6AFF8B26" wp14:editId="5B3181DC">
+            <wp:extent cx="6857493" cy="3198801"/>
+            <wp:effectExtent l="19050" t="19050" r="635" b="1905"/>
+            <wp:docPr id="1094386656" name="Picture 1" descr="A screenshot of a computer&#10;&#10;Description automatically generated"/>
+            <wp:cNvGraphicFramePr>
+              <a:graphicFrameLocks xmlns:a="http://schemas.openxmlformats.org/drawingml/2006/main" noChangeAspect="1"/>
+            </wp:cNvGraphicFramePr>
+            <a:graphic xmlns:a="http://schemas.openxmlformats.org/drawingml/2006/main">
+              <a:graphicData uri="http://schemas.openxmlformats.org/drawingml/2006/picture">
+                <pic:pic xmlns:pic="http://schemas.openxmlformats.org/drawingml/2006/picture">
+                  <pic:nvPicPr>
+                    <pic:cNvPr id="1094386656" name="Picture 1" descr="A screenshot of a computer&#10;&#10;Description automatically generated"/>
+                    <pic:cNvPicPr/>
+                  </pic:nvPicPr>
+                  <pic:blipFill rotWithShape="1">
+                    <a:blip r:embed="rId42"/>
+                    <a:srcRect t="1" b="12703"/>
+                    <a:stretch/>
+                  </pic:blipFill>
+                  <pic:spPr bwMode="auto">
+                    <a:xfrm>
+                      <a:off x="0" y="0"/>
+                      <a:ext cx="6858000" cy="3199038"/>
+                    </a:xfrm>
+                    <a:prstGeom prst="rect">
+                      <a:avLst/>
+                    </a:prstGeom>
+                    <a:ln w="9525" cap="flat" cmpd="sng" algn="ctr">
+                      <a:solidFill>
+                        <a:srgbClr val="4472C4"/>
+                      </a:solidFill>
+                      <a:prstDash val="solid"/>
+                      <a:round/>
+                      <a:headEnd type="none" w="med" len="med"/>
+                      <a:tailEnd type="none" w="med" len="med"/>
+                      <a:extLst>
+                        <a:ext uri="{C807C97D-BFC1-408E-A445-0C87EB9F89A2}">
+                          <ask:lineSketchStyleProps xmlns:ask="http://schemas.microsoft.com/office/drawing/2018/sketchyshapes" sd="0">
+                            <a:custGeom>
+                              <a:avLst/>
+                              <a:gdLst/>
+                              <a:ahLst/>
+                              <a:cxnLst/>
+                              <a:rect l="0" t="0" r="0" b="0"/>
+                              <a:pathLst/>
+                            </a:custGeom>
+                            <ask:type/>
+                          </ask:lineSketchStyleProps>
+                        </a:ext>
+                      </a:extLst>
+                    </a:ln>
+                    <a:extLst>
+                      <a:ext uri="{53640926-AAD7-44D8-BBD7-CCE9431645EC}">
+                        <a14:shadowObscured xmlns:a14="http://schemas.microsoft.com/office/drawing/2010/main"/>
+                      </a:ext>
+                    </a:extLst>
+                  </pic:spPr>
+                </pic:pic>
+              </a:graphicData>
+            </a:graphic>
+          </wp:inline>
+        </w:drawing>
+      </w:r>
+    </w:p>
+    <w:p>
+      <w:pPr>
+        <w:jc w:val="both"/>
+      </w:pPr>
+    </w:p>
+    <w:p>
+      <w:pPr>
+        <w:jc w:val="both"/>
+      </w:pPr>
+      <w:r>
+        <w:lastRenderedPageBreak/>
+        <w:drawing>
+          <wp:inline distT="0" distB="0" distL="0" distR="0" wp14:anchorId="6C92DFFF" wp14:editId="01A6C591">
+            <wp:extent cx="6858000" cy="2382123"/>
+            <wp:effectExtent l="19050" t="19050" r="0" b="0"/>
+            <wp:docPr id="1802356438" name="Picture 1" descr="A screenshot of a computer&#10;&#10;Description automatically generated"/>
+            <wp:cNvGraphicFramePr>
+              <a:graphicFrameLocks xmlns:a="http://schemas.openxmlformats.org/drawingml/2006/main" noChangeAspect="1"/>
+            </wp:cNvGraphicFramePr>
+            <a:graphic xmlns:a="http://schemas.openxmlformats.org/drawingml/2006/main">
+              <a:graphicData uri="http://schemas.openxmlformats.org/drawingml/2006/picture">
+                <pic:pic xmlns:pic="http://schemas.openxmlformats.org/drawingml/2006/picture">
+                  <pic:nvPicPr>
+                    <pic:cNvPr id="1802356438" name="Picture 1" descr="A screenshot of a computer&#10;&#10;Description automatically generated"/>
+                    <pic:cNvPicPr/>
+                  </pic:nvPicPr>
+                  <pic:blipFill rotWithShape="1">
+                    <a:blip r:embed="rId43"/>
+                    <a:srcRect b="35109"/>
+                    <a:stretch/>
+                  </pic:blipFill>
+                  <pic:spPr bwMode="auto">
+                    <a:xfrm>
+                      <a:off x="0" y="0"/>
+                      <a:ext cx="6858000" cy="2382123"/>
+                    </a:xfrm>
+                    <a:prstGeom prst="rect">
+                      <a:avLst/>
+                    </a:prstGeom>
+                    <a:ln w="9525" cap="flat" cmpd="sng" algn="ctr">
+                      <a:solidFill>
+                        <a:srgbClr val="4472C4"/>
+                      </a:solidFill>
+                      <a:prstDash val="solid"/>
+                      <a:round/>
+                      <a:headEnd type="none" w="med" len="med"/>
+                      <a:tailEnd type="none" w="med" len="med"/>
+                      <a:extLst>
+                        <a:ext uri="{C807C97D-BFC1-408E-A445-0C87EB9F89A2}">
+                          <ask:lineSketchStyleProps xmlns:ask="http://schemas.microsoft.com/office/drawing/2018/sketchyshapes" sd="0">
+                            <a:custGeom>
+                              <a:avLst/>
+                              <a:gdLst/>
+                              <a:ahLst/>
+                              <a:cxnLst/>
+                              <a:rect l="0" t="0" r="0" b="0"/>
+                              <a:pathLst/>
+                            </a:custGeom>
+                            <ask:type/>
+                          </ask:lineSketchStyleProps>
+                        </a:ext>
+                      </a:extLst>
+                    </a:ln>
+                    <a:extLst>
+                      <a:ext uri="{53640926-AAD7-44D8-BBD7-CCE9431645EC}">
+                        <a14:shadowObscured xmlns:a14="http://schemas.microsoft.com/office/drawing/2010/main"/>
+                      </a:ext>
+                    </a:extLst>
+                  </pic:spPr>
+                </pic:pic>
+              </a:graphicData>
+            </a:graphic>
+          </wp:inline>
+        </w:drawing>
+      </w:r>
+    </w:p>
+    <w:p>
+      <w:pPr>
+        <w:jc w:val="both"/>
+      </w:pPr>
+    </w:p>
+    <w:p>
+      <w:pPr>
+        <w:jc w:val="both"/>
+      </w:pPr>
+      <w:r>
+        <w:t xml:space="preserve">Notice that the selected tab is highlighted due to the styling we added in </w:t>
+      </w:r>
+      <w:r>
+        <w:rPr>
+          <w:rFonts w:ascii="Consolas" w:hAnsi="Consolas"/>
+          <w:b/>
+          <w:bCs/>
+        </w:rPr>
+        <w:t>App.css</w:t>
+      </w:r>
+      <w:r>
+        <w:t xml:space="preserve"> without requiring you to provide a value to the </w:t>
+      </w:r>
+      <w:r>
+        <w:rPr>
+          <w:rFonts w:ascii="Consolas" w:hAnsi="Consolas"/>
+          <w:b/>
+          <w:bCs/>
+        </w:rPr>
+        <w:t>activeClassName</w:t>
+      </w:r>
+      <w:r>
+        <w:t xml:space="preserve"> prop within the </w:t>
+      </w:r>
+      <w:r>
+        <w:rPr>
+          <w:rFonts w:ascii="Consolas" w:hAnsi="Consolas"/>
+          <w:b/>
+          <w:bCs/>
+        </w:rPr>
+        <w:t>NavLink</w:t>
+      </w:r>
+      <w:r>
+        <w:t xml:space="preserve"> component. </w:t>
+      </w:r>
+    </w:p>
+    <w:p>
+      <w:pPr>
+        <w:pBdr>
+          <w:bottom w:val="single" w:sz="6" w:space="1" w:color="auto"/>
+        </w:pBdr>
+        <w:jc w:val="both"/>
+      </w:pPr>
+    </w:p>
+    <w:p>
+      <w:pPr>
+        <w:jc w:val="both"/>
+      </w:pPr>
+    </w:p>
+    <w:p>
+      <w:pPr>
+        <w:jc w:val="both"/>
+      </w:pPr>
       <w:r>
         <w:rPr>
           <w:b/>
           <w:bCs/>
         </w:rPr>
-        <w:t>App.js</w:t>
+        <w:t xml:space="preserve">SECTION 8. </w:t>
+      </w:r>
+      <w:hyperlink r:id="rId44" w:anchor="navigate" w:history="1">
+        <w:r>
+          <w:rPr>
+            <w:rStyle w:val="Hyperlink"/>
+            <w:b/>
+            <w:bCs/>
+          </w:rPr>
+          <w:t>REDIRECT USING NAVIGATE</w:t>
+        </w:r>
+      </w:hyperlink>
+      <w:r>
+        <w:t xml:space="preserve"> </w:t>
+      </w:r>
+    </w:p>
+    <w:p>
+      <w:pPr>
+        <w:jc w:val="both"/>
+      </w:pPr>
+      <w:r>
+        <w:t xml:space="preserve">In React Router, the </w:t>
+      </w:r>
+      <w:r>
+        <w:rPr>
+          <w:b/>
+          <w:bCs/>
+        </w:rPr>
+        <w:t>&lt;Navigate&gt;</w:t>
+      </w:r>
+      <w:r>
+        <w:t xml:space="preserve"> component is used to redirect users to a different route within the application programmatically. This enables the developer to navigate users to specific URLs without requiring any user interaction (i.e., click a link or button). </w:t>
+      </w:r>
+      <w:r>
+        <w:t xml:space="preserve">Let us implement </w:t>
+      </w:r>
+      <w:r>
+        <w:rPr>
+          <w:b/>
+          <w:bCs/>
+        </w:rPr>
+        <w:t>Navigate</w:t>
+      </w:r>
+      <w:r>
+        <w:t xml:space="preserve"> under the </w:t>
+      </w:r>
+      <w:r>
+        <w:rPr>
+          <w:b/>
+          <w:bCs/>
+        </w:rPr>
+        <w:t xml:space="preserve">Team </w:t>
+      </w:r>
+      <w:r>
+        <w:t xml:space="preserve">component. </w:t>
+      </w:r>
+    </w:p>
+    <w:p>
+      <w:pPr>
+        <w:jc w:val="both"/>
+      </w:pPr>
+    </w:p>
+    <w:p>
+      <w:pPr>
+        <w:pStyle w:val="ListParagraph"/>
+        <w:numPr>
+          <w:ilvl w:val="0"/>
+          <w:numId w:val="52"/>
+        </w:numPr>
+        <w:jc w:val="both"/>
+      </w:pPr>
+      <w:r>
+        <w:t xml:space="preserve">Update </w:t>
+      </w:r>
+      <w:r>
+        <w:rPr>
+          <w:b/>
+          <w:bCs/>
+        </w:rPr>
+        <w:t>team.js</w:t>
       </w:r>
       <w:r>
         <w:t xml:space="preserve"> to match the following:</w:t>
       </w:r>
+    </w:p>
+    <w:p>
+      <w:pPr>
+        <w:pStyle w:val="ListParagraph"/>
+        <w:numPr>
+          <w:ilvl w:val="0"/>
+          <w:numId w:val="52"/>
+        </w:numPr>
+        <w:jc w:val="both"/>
+      </w:pPr>
+      <w:r>
+        <w:t xml:space="preserve">Refresh the browser and test the changes by </w:t>
+      </w:r>
+      <w:r>
+        <w:t>pressing the new button under Team.</w:t>
+      </w:r>
+    </w:p>
+    <w:p>
+      <w:pPr>
+        <w:pBdr>
+          <w:bottom w:val="single" w:sz="6" w:space="1" w:color="auto"/>
+        </w:pBdr>
+        <w:jc w:val="both"/>
+      </w:pPr>
+    </w:p>
+    <w:p>
+      <w:pPr>
+        <w:jc w:val="both"/>
+      </w:pPr>
+    </w:p>
+    <w:p>
+      <w:pPr>
+        <w:pStyle w:val="Heading1"/>
+      </w:pPr>
+      <w:r>
+        <w:t xml:space="preserve">SECTION 9. </w:t>
+      </w:r>
+      <w:hyperlink r:id="rId45" w:anchor="usenavigate" w:history="1">
+        <w:r>
+          <w:rPr>
+            <w:rStyle w:val="Hyperlink"/>
+          </w:rPr>
+          <w:t>HISTORY MANAGEMENT</w:t>
+        </w:r>
+      </w:hyperlink>
+    </w:p>
+    <w:p>
+      <w:pPr>
+        <w:jc w:val="both"/>
+      </w:pPr>
     </w:p>
     <w:p>
       <w:pPr>
@@ -6342,10 +6871,10 @@
     </w:lvl>
   </w:abstractNum>
   <w:abstractNum w:abstractNumId="32" w15:restartNumberingAfterBreak="0">
-    <w:nsid w:val="4CC730F5"/>
+    <w:nsid w:val="48ED6280"/>
     <w:multiLevelType w:val="hybridMultilevel"/>
-    <w:tmpl w:val="F850A018"/>
-    <w:lvl w:ilvl="0" w:tplc="62CA4BE4">
+    <w:tmpl w:val="D1FAFB3E"/>
+    <w:lvl w:ilvl="0" w:tplc="1578E3D0">
       <w:start w:val="1"/>
       <w:numFmt w:val="decimal"/>
       <w:lvlText w:val="%1."/>
@@ -6433,10 +6962,10 @@
     </w:lvl>
   </w:abstractNum>
   <w:abstractNum w:abstractNumId="33" w15:restartNumberingAfterBreak="0">
-    <w:nsid w:val="521417C2"/>
+    <w:nsid w:val="4CC730F5"/>
     <w:multiLevelType w:val="hybridMultilevel"/>
-    <w:tmpl w:val="F80A4E6A"/>
-    <w:lvl w:ilvl="0" w:tplc="C1B85904">
+    <w:tmpl w:val="F850A018"/>
+    <w:lvl w:ilvl="0" w:tplc="62CA4BE4">
       <w:start w:val="1"/>
       <w:numFmt w:val="decimal"/>
       <w:lvlText w:val="%1."/>
@@ -6524,10 +7053,10 @@
     </w:lvl>
   </w:abstractNum>
   <w:abstractNum w:abstractNumId="34" w15:restartNumberingAfterBreak="0">
-    <w:nsid w:val="527C16C1"/>
+    <w:nsid w:val="521417C2"/>
     <w:multiLevelType w:val="hybridMultilevel"/>
-    <w:tmpl w:val="0D083ED8"/>
-    <w:lvl w:ilvl="0" w:tplc="FFFFFFFF">
+    <w:tmpl w:val="F80A4E6A"/>
+    <w:lvl w:ilvl="0" w:tplc="C1B85904">
       <w:start w:val="1"/>
       <w:numFmt w:val="decimal"/>
       <w:lvlText w:val="%1."/>
@@ -6541,7 +7070,7 @@
         <w:bCs/>
       </w:rPr>
     </w:lvl>
-    <w:lvl w:ilvl="1" w:tplc="FFFFFFFF" w:tentative="1">
+    <w:lvl w:ilvl="1" w:tplc="04090019" w:tentative="1">
       <w:start w:val="1"/>
       <w:numFmt w:val="lowerLetter"/>
       <w:lvlText w:val="%2."/>
@@ -6550,7 +7079,7 @@
         <w:ind w:left="1440" w:hanging="360"/>
       </w:pPr>
     </w:lvl>
-    <w:lvl w:ilvl="2" w:tplc="FFFFFFFF" w:tentative="1">
+    <w:lvl w:ilvl="2" w:tplc="0409001B" w:tentative="1">
       <w:start w:val="1"/>
       <w:numFmt w:val="lowerRoman"/>
       <w:lvlText w:val="%3."/>
@@ -6559,7 +7088,7 @@
         <w:ind w:left="2160" w:hanging="180"/>
       </w:pPr>
     </w:lvl>
-    <w:lvl w:ilvl="3" w:tplc="FFFFFFFF" w:tentative="1">
+    <w:lvl w:ilvl="3" w:tplc="0409000F" w:tentative="1">
       <w:start w:val="1"/>
       <w:numFmt w:val="decimal"/>
       <w:lvlText w:val="%4."/>
@@ -6568,7 +7097,7 @@
         <w:ind w:left="2880" w:hanging="360"/>
       </w:pPr>
     </w:lvl>
-    <w:lvl w:ilvl="4" w:tplc="FFFFFFFF" w:tentative="1">
+    <w:lvl w:ilvl="4" w:tplc="04090019" w:tentative="1">
       <w:start w:val="1"/>
       <w:numFmt w:val="lowerLetter"/>
       <w:lvlText w:val="%5."/>
@@ -6577,7 +7106,7 @@
         <w:ind w:left="3600" w:hanging="360"/>
       </w:pPr>
     </w:lvl>
-    <w:lvl w:ilvl="5" w:tplc="FFFFFFFF" w:tentative="1">
+    <w:lvl w:ilvl="5" w:tplc="0409001B" w:tentative="1">
       <w:start w:val="1"/>
       <w:numFmt w:val="lowerRoman"/>
       <w:lvlText w:val="%6."/>
@@ -6586,7 +7115,7 @@
         <w:ind w:left="4320" w:hanging="180"/>
       </w:pPr>
     </w:lvl>
-    <w:lvl w:ilvl="6" w:tplc="FFFFFFFF" w:tentative="1">
+    <w:lvl w:ilvl="6" w:tplc="0409000F" w:tentative="1">
       <w:start w:val="1"/>
       <w:numFmt w:val="decimal"/>
       <w:lvlText w:val="%7."/>
@@ -6595,7 +7124,7 @@
         <w:ind w:left="5040" w:hanging="360"/>
       </w:pPr>
     </w:lvl>
-    <w:lvl w:ilvl="7" w:tplc="FFFFFFFF" w:tentative="1">
+    <w:lvl w:ilvl="7" w:tplc="04090019" w:tentative="1">
       <w:start w:val="1"/>
       <w:numFmt w:val="lowerLetter"/>
       <w:lvlText w:val="%8."/>
@@ -6604,7 +7133,7 @@
         <w:ind w:left="5760" w:hanging="360"/>
       </w:pPr>
     </w:lvl>
-    <w:lvl w:ilvl="8" w:tplc="FFFFFFFF" w:tentative="1">
+    <w:lvl w:ilvl="8" w:tplc="0409001B" w:tentative="1">
       <w:start w:val="1"/>
       <w:numFmt w:val="lowerRoman"/>
       <w:lvlText w:val="%9."/>
@@ -6615,9 +7144,9 @@
     </w:lvl>
   </w:abstractNum>
   <w:abstractNum w:abstractNumId="35" w15:restartNumberingAfterBreak="0">
-    <w:nsid w:val="54EA4B66"/>
+    <w:nsid w:val="527C16C1"/>
     <w:multiLevelType w:val="hybridMultilevel"/>
-    <w:tmpl w:val="F850A018"/>
+    <w:tmpl w:val="0D083ED8"/>
     <w:lvl w:ilvl="0" w:tplc="FFFFFFFF">
       <w:start w:val="1"/>
       <w:numFmt w:val="decimal"/>
@@ -6706,10 +7235,10 @@
     </w:lvl>
   </w:abstractNum>
   <w:abstractNum w:abstractNumId="36" w15:restartNumberingAfterBreak="0">
-    <w:nsid w:val="553C1FF0"/>
+    <w:nsid w:val="54EA4B66"/>
     <w:multiLevelType w:val="hybridMultilevel"/>
-    <w:tmpl w:val="88DCDE32"/>
-    <w:lvl w:ilvl="0" w:tplc="BBF64914">
+    <w:tmpl w:val="F850A018"/>
+    <w:lvl w:ilvl="0" w:tplc="FFFFFFFF">
       <w:start w:val="1"/>
       <w:numFmt w:val="decimal"/>
       <w:lvlText w:val="%1."/>
@@ -6723,7 +7252,7 @@
         <w:bCs/>
       </w:rPr>
     </w:lvl>
-    <w:lvl w:ilvl="1" w:tplc="04090019" w:tentative="1">
+    <w:lvl w:ilvl="1" w:tplc="FFFFFFFF" w:tentative="1">
       <w:start w:val="1"/>
       <w:numFmt w:val="lowerLetter"/>
       <w:lvlText w:val="%2."/>
@@ -6732,7 +7261,7 @@
         <w:ind w:left="1440" w:hanging="360"/>
       </w:pPr>
     </w:lvl>
-    <w:lvl w:ilvl="2" w:tplc="0409001B" w:tentative="1">
+    <w:lvl w:ilvl="2" w:tplc="FFFFFFFF" w:tentative="1">
       <w:start w:val="1"/>
       <w:numFmt w:val="lowerRoman"/>
       <w:lvlText w:val="%3."/>
@@ -6741,7 +7270,7 @@
         <w:ind w:left="2160" w:hanging="180"/>
       </w:pPr>
     </w:lvl>
-    <w:lvl w:ilvl="3" w:tplc="0409000F" w:tentative="1">
+    <w:lvl w:ilvl="3" w:tplc="FFFFFFFF" w:tentative="1">
       <w:start w:val="1"/>
       <w:numFmt w:val="decimal"/>
       <w:lvlText w:val="%4."/>
@@ -6750,7 +7279,7 @@
         <w:ind w:left="2880" w:hanging="360"/>
       </w:pPr>
     </w:lvl>
-    <w:lvl w:ilvl="4" w:tplc="04090019" w:tentative="1">
+    <w:lvl w:ilvl="4" w:tplc="FFFFFFFF" w:tentative="1">
       <w:start w:val="1"/>
       <w:numFmt w:val="lowerLetter"/>
       <w:lvlText w:val="%5."/>
@@ -6759,7 +7288,7 @@
         <w:ind w:left="3600" w:hanging="360"/>
       </w:pPr>
     </w:lvl>
-    <w:lvl w:ilvl="5" w:tplc="0409001B" w:tentative="1">
+    <w:lvl w:ilvl="5" w:tplc="FFFFFFFF" w:tentative="1">
       <w:start w:val="1"/>
       <w:numFmt w:val="lowerRoman"/>
       <w:lvlText w:val="%6."/>
@@ -6768,7 +7297,7 @@
         <w:ind w:left="4320" w:hanging="180"/>
       </w:pPr>
     </w:lvl>
-    <w:lvl w:ilvl="6" w:tplc="0409000F" w:tentative="1">
+    <w:lvl w:ilvl="6" w:tplc="FFFFFFFF" w:tentative="1">
       <w:start w:val="1"/>
       <w:numFmt w:val="decimal"/>
       <w:lvlText w:val="%7."/>
@@ -6777,7 +7306,7 @@
         <w:ind w:left="5040" w:hanging="360"/>
       </w:pPr>
     </w:lvl>
-    <w:lvl w:ilvl="7" w:tplc="04090019" w:tentative="1">
+    <w:lvl w:ilvl="7" w:tplc="FFFFFFFF" w:tentative="1">
       <w:start w:val="1"/>
       <w:numFmt w:val="lowerLetter"/>
       <w:lvlText w:val="%8."/>
@@ -6786,7 +7315,7 @@
         <w:ind w:left="5760" w:hanging="360"/>
       </w:pPr>
     </w:lvl>
-    <w:lvl w:ilvl="8" w:tplc="0409001B" w:tentative="1">
+    <w:lvl w:ilvl="8" w:tplc="FFFFFFFF" w:tentative="1">
       <w:start w:val="1"/>
       <w:numFmt w:val="lowerRoman"/>
       <w:lvlText w:val="%9."/>
@@ -6797,10 +7326,10 @@
     </w:lvl>
   </w:abstractNum>
   <w:abstractNum w:abstractNumId="37" w15:restartNumberingAfterBreak="0">
-    <w:nsid w:val="59637C56"/>
+    <w:nsid w:val="553C1FF0"/>
     <w:multiLevelType w:val="hybridMultilevel"/>
-    <w:tmpl w:val="8E98E1F4"/>
-    <w:lvl w:ilvl="0" w:tplc="05B40DA6">
+    <w:tmpl w:val="88DCDE32"/>
+    <w:lvl w:ilvl="0" w:tplc="BBF64914">
       <w:start w:val="1"/>
       <w:numFmt w:val="decimal"/>
       <w:lvlText w:val="%1."/>
@@ -6888,10 +7417,10 @@
     </w:lvl>
   </w:abstractNum>
   <w:abstractNum w:abstractNumId="38" w15:restartNumberingAfterBreak="0">
-    <w:nsid w:val="5ABD3F0C"/>
+    <w:nsid w:val="59637C56"/>
     <w:multiLevelType w:val="hybridMultilevel"/>
-    <w:tmpl w:val="0D083ED8"/>
-    <w:lvl w:ilvl="0" w:tplc="5110418C">
+    <w:tmpl w:val="8E98E1F4"/>
+    <w:lvl w:ilvl="0" w:tplc="05B40DA6">
       <w:start w:val="1"/>
       <w:numFmt w:val="decimal"/>
       <w:lvlText w:val="%1."/>
@@ -6979,10 +7508,10 @@
     </w:lvl>
   </w:abstractNum>
   <w:abstractNum w:abstractNumId="39" w15:restartNumberingAfterBreak="0">
-    <w:nsid w:val="5C296028"/>
+    <w:nsid w:val="5ABD3F0C"/>
     <w:multiLevelType w:val="hybridMultilevel"/>
-    <w:tmpl w:val="7BD4FC9A"/>
-    <w:lvl w:ilvl="0" w:tplc="3510067C">
+    <w:tmpl w:val="0D083ED8"/>
+    <w:lvl w:ilvl="0" w:tplc="5110418C">
       <w:start w:val="1"/>
       <w:numFmt w:val="decimal"/>
       <w:lvlText w:val="%1."/>
@@ -7070,10 +7599,10 @@
     </w:lvl>
   </w:abstractNum>
   <w:abstractNum w:abstractNumId="40" w15:restartNumberingAfterBreak="0">
-    <w:nsid w:val="61FB1F63"/>
+    <w:nsid w:val="5C296028"/>
     <w:multiLevelType w:val="hybridMultilevel"/>
-    <w:tmpl w:val="76446E82"/>
-    <w:lvl w:ilvl="0" w:tplc="08D6342A">
+    <w:tmpl w:val="7BD4FC9A"/>
+    <w:lvl w:ilvl="0" w:tplc="3510067C">
       <w:start w:val="1"/>
       <w:numFmt w:val="decimal"/>
       <w:lvlText w:val="%1."/>
@@ -7161,10 +7690,10 @@
     </w:lvl>
   </w:abstractNum>
   <w:abstractNum w:abstractNumId="41" w15:restartNumberingAfterBreak="0">
-    <w:nsid w:val="665B0C17"/>
+    <w:nsid w:val="61FB1F63"/>
     <w:multiLevelType w:val="hybridMultilevel"/>
-    <w:tmpl w:val="E41ECE38"/>
-    <w:lvl w:ilvl="0" w:tplc="FFFFFFFF">
+    <w:tmpl w:val="76446E82"/>
+    <w:lvl w:ilvl="0" w:tplc="08D6342A">
       <w:start w:val="1"/>
       <w:numFmt w:val="decimal"/>
       <w:lvlText w:val="%1."/>
@@ -7178,7 +7707,7 @@
         <w:bCs/>
       </w:rPr>
     </w:lvl>
-    <w:lvl w:ilvl="1" w:tplc="FFFFFFFF" w:tentative="1">
+    <w:lvl w:ilvl="1" w:tplc="04090019" w:tentative="1">
       <w:start w:val="1"/>
       <w:numFmt w:val="lowerLetter"/>
       <w:lvlText w:val="%2."/>
@@ -7187,7 +7716,7 @@
         <w:ind w:left="1440" w:hanging="360"/>
       </w:pPr>
     </w:lvl>
-    <w:lvl w:ilvl="2" w:tplc="FFFFFFFF" w:tentative="1">
+    <w:lvl w:ilvl="2" w:tplc="0409001B" w:tentative="1">
       <w:start w:val="1"/>
       <w:numFmt w:val="lowerRoman"/>
       <w:lvlText w:val="%3."/>
@@ -7196,7 +7725,7 @@
         <w:ind w:left="2160" w:hanging="180"/>
       </w:pPr>
     </w:lvl>
-    <w:lvl w:ilvl="3" w:tplc="FFFFFFFF" w:tentative="1">
+    <w:lvl w:ilvl="3" w:tplc="0409000F" w:tentative="1">
       <w:start w:val="1"/>
       <w:numFmt w:val="decimal"/>
       <w:lvlText w:val="%4."/>
@@ -7205,7 +7734,7 @@
         <w:ind w:left="2880" w:hanging="360"/>
       </w:pPr>
     </w:lvl>
-    <w:lvl w:ilvl="4" w:tplc="FFFFFFFF" w:tentative="1">
+    <w:lvl w:ilvl="4" w:tplc="04090019" w:tentative="1">
       <w:start w:val="1"/>
       <w:numFmt w:val="lowerLetter"/>
       <w:lvlText w:val="%5."/>
@@ -7214,7 +7743,7 @@
         <w:ind w:left="3600" w:hanging="360"/>
       </w:pPr>
     </w:lvl>
-    <w:lvl w:ilvl="5" w:tplc="FFFFFFFF" w:tentative="1">
+    <w:lvl w:ilvl="5" w:tplc="0409001B" w:tentative="1">
       <w:start w:val="1"/>
       <w:numFmt w:val="lowerRoman"/>
       <w:lvlText w:val="%6."/>
@@ -7223,7 +7752,7 @@
         <w:ind w:left="4320" w:hanging="180"/>
       </w:pPr>
     </w:lvl>
-    <w:lvl w:ilvl="6" w:tplc="FFFFFFFF" w:tentative="1">
+    <w:lvl w:ilvl="6" w:tplc="0409000F" w:tentative="1">
       <w:start w:val="1"/>
       <w:numFmt w:val="decimal"/>
       <w:lvlText w:val="%7."/>
@@ -7232,7 +7761,7 @@
         <w:ind w:left="5040" w:hanging="360"/>
       </w:pPr>
     </w:lvl>
-    <w:lvl w:ilvl="7" w:tplc="FFFFFFFF" w:tentative="1">
+    <w:lvl w:ilvl="7" w:tplc="04090019" w:tentative="1">
       <w:start w:val="1"/>
       <w:numFmt w:val="lowerLetter"/>
       <w:lvlText w:val="%8."/>
@@ -7241,7 +7770,7 @@
         <w:ind w:left="5760" w:hanging="360"/>
       </w:pPr>
     </w:lvl>
-    <w:lvl w:ilvl="8" w:tplc="FFFFFFFF" w:tentative="1">
+    <w:lvl w:ilvl="8" w:tplc="0409001B" w:tentative="1">
       <w:start w:val="1"/>
       <w:numFmt w:val="lowerRoman"/>
       <w:lvlText w:val="%9."/>
@@ -7252,10 +7781,10 @@
     </w:lvl>
   </w:abstractNum>
   <w:abstractNum w:abstractNumId="42" w15:restartNumberingAfterBreak="0">
-    <w:nsid w:val="69CF6FCE"/>
+    <w:nsid w:val="665B0C17"/>
     <w:multiLevelType w:val="hybridMultilevel"/>
-    <w:tmpl w:val="DA06A9BC"/>
-    <w:lvl w:ilvl="0" w:tplc="03E4BB28">
+    <w:tmpl w:val="E41ECE38"/>
+    <w:lvl w:ilvl="0" w:tplc="FFFFFFFF">
       <w:start w:val="1"/>
       <w:numFmt w:val="decimal"/>
       <w:lvlText w:val="%1."/>
@@ -7269,7 +7798,7 @@
         <w:bCs/>
       </w:rPr>
     </w:lvl>
-    <w:lvl w:ilvl="1" w:tplc="04090019" w:tentative="1">
+    <w:lvl w:ilvl="1" w:tplc="FFFFFFFF" w:tentative="1">
       <w:start w:val="1"/>
       <w:numFmt w:val="lowerLetter"/>
       <w:lvlText w:val="%2."/>
@@ -7278,7 +7807,7 @@
         <w:ind w:left="1440" w:hanging="360"/>
       </w:pPr>
     </w:lvl>
-    <w:lvl w:ilvl="2" w:tplc="0409001B" w:tentative="1">
+    <w:lvl w:ilvl="2" w:tplc="FFFFFFFF" w:tentative="1">
       <w:start w:val="1"/>
       <w:numFmt w:val="lowerRoman"/>
       <w:lvlText w:val="%3."/>
@@ -7287,7 +7816,7 @@
         <w:ind w:left="2160" w:hanging="180"/>
       </w:pPr>
     </w:lvl>
-    <w:lvl w:ilvl="3" w:tplc="0409000F" w:tentative="1">
+    <w:lvl w:ilvl="3" w:tplc="FFFFFFFF" w:tentative="1">
       <w:start w:val="1"/>
       <w:numFmt w:val="decimal"/>
       <w:lvlText w:val="%4."/>
@@ -7296,7 +7825,7 @@
         <w:ind w:left="2880" w:hanging="360"/>
       </w:pPr>
     </w:lvl>
-    <w:lvl w:ilvl="4" w:tplc="04090019" w:tentative="1">
+    <w:lvl w:ilvl="4" w:tplc="FFFFFFFF" w:tentative="1">
       <w:start w:val="1"/>
       <w:numFmt w:val="lowerLetter"/>
       <w:lvlText w:val="%5."/>
@@ -7305,7 +7834,7 @@
         <w:ind w:left="3600" w:hanging="360"/>
       </w:pPr>
     </w:lvl>
-    <w:lvl w:ilvl="5" w:tplc="0409001B" w:tentative="1">
+    <w:lvl w:ilvl="5" w:tplc="FFFFFFFF" w:tentative="1">
       <w:start w:val="1"/>
       <w:numFmt w:val="lowerRoman"/>
       <w:lvlText w:val="%6."/>
@@ -7314,7 +7843,7 @@
         <w:ind w:left="4320" w:hanging="180"/>
       </w:pPr>
     </w:lvl>
-    <w:lvl w:ilvl="6" w:tplc="0409000F" w:tentative="1">
+    <w:lvl w:ilvl="6" w:tplc="FFFFFFFF" w:tentative="1">
       <w:start w:val="1"/>
       <w:numFmt w:val="decimal"/>
       <w:lvlText w:val="%7."/>
@@ -7323,7 +7852,7 @@
         <w:ind w:left="5040" w:hanging="360"/>
       </w:pPr>
     </w:lvl>
-    <w:lvl w:ilvl="7" w:tplc="04090019" w:tentative="1">
+    <w:lvl w:ilvl="7" w:tplc="FFFFFFFF" w:tentative="1">
       <w:start w:val="1"/>
       <w:numFmt w:val="lowerLetter"/>
       <w:lvlText w:val="%8."/>
@@ -7332,7 +7861,7 @@
         <w:ind w:left="5760" w:hanging="360"/>
       </w:pPr>
     </w:lvl>
-    <w:lvl w:ilvl="8" w:tplc="0409001B" w:tentative="1">
+    <w:lvl w:ilvl="8" w:tplc="FFFFFFFF" w:tentative="1">
       <w:start w:val="1"/>
       <w:numFmt w:val="lowerRoman"/>
       <w:lvlText w:val="%9."/>
@@ -7343,10 +7872,10 @@
     </w:lvl>
   </w:abstractNum>
   <w:abstractNum w:abstractNumId="43" w15:restartNumberingAfterBreak="0">
-    <w:nsid w:val="6A132B91"/>
+    <w:nsid w:val="69CF6FCE"/>
     <w:multiLevelType w:val="hybridMultilevel"/>
-    <w:tmpl w:val="46F80D44"/>
-    <w:lvl w:ilvl="0" w:tplc="2E666136">
+    <w:tmpl w:val="DA06A9BC"/>
+    <w:lvl w:ilvl="0" w:tplc="03E4BB28">
       <w:start w:val="1"/>
       <w:numFmt w:val="decimal"/>
       <w:lvlText w:val="%1."/>
@@ -7434,10 +7963,10 @@
     </w:lvl>
   </w:abstractNum>
   <w:abstractNum w:abstractNumId="44" w15:restartNumberingAfterBreak="0">
-    <w:nsid w:val="6C124347"/>
+    <w:nsid w:val="6A132B91"/>
     <w:multiLevelType w:val="hybridMultilevel"/>
-    <w:tmpl w:val="553AF266"/>
-    <w:lvl w:ilvl="0" w:tplc="E708DC4A">
+    <w:tmpl w:val="46F80D44"/>
+    <w:lvl w:ilvl="0" w:tplc="2E666136">
       <w:start w:val="1"/>
       <w:numFmt w:val="decimal"/>
       <w:lvlText w:val="%1."/>
@@ -7525,10 +8054,10 @@
     </w:lvl>
   </w:abstractNum>
   <w:abstractNum w:abstractNumId="45" w15:restartNumberingAfterBreak="0">
-    <w:nsid w:val="6E476064"/>
+    <w:nsid w:val="6C124347"/>
     <w:multiLevelType w:val="hybridMultilevel"/>
-    <w:tmpl w:val="79A654AE"/>
-    <w:lvl w:ilvl="0" w:tplc="FF2E1E2A">
+    <w:tmpl w:val="553AF266"/>
+    <w:lvl w:ilvl="0" w:tplc="E708DC4A">
       <w:start w:val="1"/>
       <w:numFmt w:val="decimal"/>
       <w:lvlText w:val="%1."/>
@@ -7616,10 +8145,10 @@
     </w:lvl>
   </w:abstractNum>
   <w:abstractNum w:abstractNumId="46" w15:restartNumberingAfterBreak="0">
-    <w:nsid w:val="737057A0"/>
+    <w:nsid w:val="6E476064"/>
     <w:multiLevelType w:val="hybridMultilevel"/>
-    <w:tmpl w:val="DD8AB5B8"/>
-    <w:lvl w:ilvl="0" w:tplc="C3D8CC62">
+    <w:tmpl w:val="79A654AE"/>
+    <w:lvl w:ilvl="0" w:tplc="FF2E1E2A">
       <w:start w:val="1"/>
       <w:numFmt w:val="decimal"/>
       <w:lvlText w:val="%1."/>
@@ -7707,10 +8236,10 @@
     </w:lvl>
   </w:abstractNum>
   <w:abstractNum w:abstractNumId="47" w15:restartNumberingAfterBreak="0">
-    <w:nsid w:val="738D2DE7"/>
+    <w:nsid w:val="737057A0"/>
     <w:multiLevelType w:val="hybridMultilevel"/>
-    <w:tmpl w:val="58786BB6"/>
-    <w:lvl w:ilvl="0" w:tplc="A692B26A">
+    <w:tmpl w:val="DD8AB5B8"/>
+    <w:lvl w:ilvl="0" w:tplc="C3D8CC62">
       <w:start w:val="1"/>
       <w:numFmt w:val="decimal"/>
       <w:lvlText w:val="%1."/>
@@ -7798,10 +8327,10 @@
     </w:lvl>
   </w:abstractNum>
   <w:abstractNum w:abstractNumId="48" w15:restartNumberingAfterBreak="0">
-    <w:nsid w:val="764F123B"/>
+    <w:nsid w:val="738D2DE7"/>
     <w:multiLevelType w:val="hybridMultilevel"/>
-    <w:tmpl w:val="8436B4E8"/>
-    <w:lvl w:ilvl="0" w:tplc="FFFFFFFF">
+    <w:tmpl w:val="58786BB6"/>
+    <w:lvl w:ilvl="0" w:tplc="A692B26A">
       <w:start w:val="1"/>
       <w:numFmt w:val="decimal"/>
       <w:lvlText w:val="%1."/>
@@ -7815,7 +8344,7 @@
         <w:bCs/>
       </w:rPr>
     </w:lvl>
-    <w:lvl w:ilvl="1" w:tplc="FFFFFFFF" w:tentative="1">
+    <w:lvl w:ilvl="1" w:tplc="04090019" w:tentative="1">
       <w:start w:val="1"/>
       <w:numFmt w:val="lowerLetter"/>
       <w:lvlText w:val="%2."/>
@@ -7824,7 +8353,7 @@
         <w:ind w:left="1440" w:hanging="360"/>
       </w:pPr>
     </w:lvl>
-    <w:lvl w:ilvl="2" w:tplc="FFFFFFFF" w:tentative="1">
+    <w:lvl w:ilvl="2" w:tplc="0409001B" w:tentative="1">
       <w:start w:val="1"/>
       <w:numFmt w:val="lowerRoman"/>
       <w:lvlText w:val="%3."/>
@@ -7833,7 +8362,7 @@
         <w:ind w:left="2160" w:hanging="180"/>
       </w:pPr>
     </w:lvl>
-    <w:lvl w:ilvl="3" w:tplc="FFFFFFFF" w:tentative="1">
+    <w:lvl w:ilvl="3" w:tplc="0409000F" w:tentative="1">
       <w:start w:val="1"/>
       <w:numFmt w:val="decimal"/>
       <w:lvlText w:val="%4."/>
@@ -7842,7 +8371,7 @@
         <w:ind w:left="2880" w:hanging="360"/>
       </w:pPr>
     </w:lvl>
-    <w:lvl w:ilvl="4" w:tplc="FFFFFFFF" w:tentative="1">
+    <w:lvl w:ilvl="4" w:tplc="04090019" w:tentative="1">
       <w:start w:val="1"/>
       <w:numFmt w:val="lowerLetter"/>
       <w:lvlText w:val="%5."/>
@@ -7851,7 +8380,7 @@
         <w:ind w:left="3600" w:hanging="360"/>
       </w:pPr>
     </w:lvl>
-    <w:lvl w:ilvl="5" w:tplc="FFFFFFFF" w:tentative="1">
+    <w:lvl w:ilvl="5" w:tplc="0409001B" w:tentative="1">
       <w:start w:val="1"/>
       <w:numFmt w:val="lowerRoman"/>
       <w:lvlText w:val="%6."/>
@@ -7860,7 +8389,7 @@
         <w:ind w:left="4320" w:hanging="180"/>
       </w:pPr>
     </w:lvl>
-    <w:lvl w:ilvl="6" w:tplc="FFFFFFFF" w:tentative="1">
+    <w:lvl w:ilvl="6" w:tplc="0409000F" w:tentative="1">
       <w:start w:val="1"/>
       <w:numFmt w:val="decimal"/>
       <w:lvlText w:val="%7."/>
@@ -7869,7 +8398,7 @@
         <w:ind w:left="5040" w:hanging="360"/>
       </w:pPr>
     </w:lvl>
-    <w:lvl w:ilvl="7" w:tplc="FFFFFFFF" w:tentative="1">
+    <w:lvl w:ilvl="7" w:tplc="04090019" w:tentative="1">
       <w:start w:val="1"/>
       <w:numFmt w:val="lowerLetter"/>
       <w:lvlText w:val="%8."/>
@@ -7878,7 +8407,7 @@
         <w:ind w:left="5760" w:hanging="360"/>
       </w:pPr>
     </w:lvl>
-    <w:lvl w:ilvl="8" w:tplc="FFFFFFFF" w:tentative="1">
+    <w:lvl w:ilvl="8" w:tplc="0409001B" w:tentative="1">
       <w:start w:val="1"/>
       <w:numFmt w:val="lowerRoman"/>
       <w:lvlText w:val="%9."/>
@@ -7889,10 +8418,10 @@
     </w:lvl>
   </w:abstractNum>
   <w:abstractNum w:abstractNumId="49" w15:restartNumberingAfterBreak="0">
-    <w:nsid w:val="7865178A"/>
+    <w:nsid w:val="764F123B"/>
     <w:multiLevelType w:val="hybridMultilevel"/>
-    <w:tmpl w:val="3C0AABBA"/>
-    <w:lvl w:ilvl="0" w:tplc="81D8C05A">
+    <w:tmpl w:val="8436B4E8"/>
+    <w:lvl w:ilvl="0" w:tplc="FFFFFFFF">
       <w:start w:val="1"/>
       <w:numFmt w:val="decimal"/>
       <w:lvlText w:val="%1."/>
@@ -7980,10 +8509,10 @@
     </w:lvl>
   </w:abstractNum>
   <w:abstractNum w:abstractNumId="50" w15:restartNumberingAfterBreak="0">
-    <w:nsid w:val="7EAC4ECA"/>
+    <w:nsid w:val="7865178A"/>
     <w:multiLevelType w:val="hybridMultilevel"/>
-    <w:tmpl w:val="1FC8BDB0"/>
-    <w:lvl w:ilvl="0" w:tplc="BA68B544">
+    <w:tmpl w:val="3C0AABBA"/>
+    <w:lvl w:ilvl="0" w:tplc="81D8C05A">
       <w:start w:val="1"/>
       <w:numFmt w:val="decimal"/>
       <w:lvlText w:val="%1."/>
@@ -7997,6 +8526,97 @@
         <w:bCs/>
       </w:rPr>
     </w:lvl>
+    <w:lvl w:ilvl="1" w:tplc="FFFFFFFF" w:tentative="1">
+      <w:start w:val="1"/>
+      <w:numFmt w:val="lowerLetter"/>
+      <w:lvlText w:val="%2."/>
+      <w:lvlJc w:val="left"/>
+      <w:pPr>
+        <w:ind w:left="1440" w:hanging="360"/>
+      </w:pPr>
+    </w:lvl>
+    <w:lvl w:ilvl="2" w:tplc="FFFFFFFF" w:tentative="1">
+      <w:start w:val="1"/>
+      <w:numFmt w:val="lowerRoman"/>
+      <w:lvlText w:val="%3."/>
+      <w:lvlJc w:val="right"/>
+      <w:pPr>
+        <w:ind w:left="2160" w:hanging="180"/>
+      </w:pPr>
+    </w:lvl>
+    <w:lvl w:ilvl="3" w:tplc="FFFFFFFF" w:tentative="1">
+      <w:start w:val="1"/>
+      <w:numFmt w:val="decimal"/>
+      <w:lvlText w:val="%4."/>
+      <w:lvlJc w:val="left"/>
+      <w:pPr>
+        <w:ind w:left="2880" w:hanging="360"/>
+      </w:pPr>
+    </w:lvl>
+    <w:lvl w:ilvl="4" w:tplc="FFFFFFFF" w:tentative="1">
+      <w:start w:val="1"/>
+      <w:numFmt w:val="lowerLetter"/>
+      <w:lvlText w:val="%5."/>
+      <w:lvlJc w:val="left"/>
+      <w:pPr>
+        <w:ind w:left="3600" w:hanging="360"/>
+      </w:pPr>
+    </w:lvl>
+    <w:lvl w:ilvl="5" w:tplc="FFFFFFFF" w:tentative="1">
+      <w:start w:val="1"/>
+      <w:numFmt w:val="lowerRoman"/>
+      <w:lvlText w:val="%6."/>
+      <w:lvlJc w:val="right"/>
+      <w:pPr>
+        <w:ind w:left="4320" w:hanging="180"/>
+      </w:pPr>
+    </w:lvl>
+    <w:lvl w:ilvl="6" w:tplc="FFFFFFFF" w:tentative="1">
+      <w:start w:val="1"/>
+      <w:numFmt w:val="decimal"/>
+      <w:lvlText w:val="%7."/>
+      <w:lvlJc w:val="left"/>
+      <w:pPr>
+        <w:ind w:left="5040" w:hanging="360"/>
+      </w:pPr>
+    </w:lvl>
+    <w:lvl w:ilvl="7" w:tplc="FFFFFFFF" w:tentative="1">
+      <w:start w:val="1"/>
+      <w:numFmt w:val="lowerLetter"/>
+      <w:lvlText w:val="%8."/>
+      <w:lvlJc w:val="left"/>
+      <w:pPr>
+        <w:ind w:left="5760" w:hanging="360"/>
+      </w:pPr>
+    </w:lvl>
+    <w:lvl w:ilvl="8" w:tplc="FFFFFFFF" w:tentative="1">
+      <w:start w:val="1"/>
+      <w:numFmt w:val="lowerRoman"/>
+      <w:lvlText w:val="%9."/>
+      <w:lvlJc w:val="right"/>
+      <w:pPr>
+        <w:ind w:left="6480" w:hanging="180"/>
+      </w:pPr>
+    </w:lvl>
+  </w:abstractNum>
+  <w:abstractNum w:abstractNumId="51" w15:restartNumberingAfterBreak="0">
+    <w:nsid w:val="7EAC4ECA"/>
+    <w:multiLevelType w:val="hybridMultilevel"/>
+    <w:tmpl w:val="1FC8BDB0"/>
+    <w:lvl w:ilvl="0" w:tplc="BA68B544">
+      <w:start w:val="1"/>
+      <w:numFmt w:val="decimal"/>
+      <w:lvlText w:val="%1."/>
+      <w:lvlJc w:val="left"/>
+      <w:pPr>
+        <w:ind w:left="720" w:hanging="360"/>
+      </w:pPr>
+      <w:rPr>
+        <w:rFonts w:hint="default"/>
+        <w:b/>
+        <w:bCs/>
+      </w:rPr>
+    </w:lvl>
     <w:lvl w:ilvl="1" w:tplc="04090019" w:tentative="1">
       <w:start w:val="1"/>
       <w:numFmt w:val="lowerLetter"/>
@@ -8074,7 +8694,7 @@
     <w:abstractNumId w:val="3"/>
   </w:num>
   <w:num w:numId="2" w16cid:durableId="735859262">
-    <w:abstractNumId w:val="36"/>
+    <w:abstractNumId w:val="37"/>
   </w:num>
   <w:num w:numId="3" w16cid:durableId="490877306">
     <w:abstractNumId w:val="7"/>
@@ -8083,10 +8703,10 @@
     <w:abstractNumId w:val="8"/>
   </w:num>
   <w:num w:numId="5" w16cid:durableId="344745916">
-    <w:abstractNumId w:val="50"/>
+    <w:abstractNumId w:val="51"/>
   </w:num>
   <w:num w:numId="6" w16cid:durableId="761145528">
-    <w:abstractNumId w:val="37"/>
+    <w:abstractNumId w:val="38"/>
   </w:num>
   <w:num w:numId="7" w16cid:durableId="461385821">
     <w:abstractNumId w:val="4"/>
@@ -8098,25 +8718,25 @@
     <w:abstractNumId w:val="24"/>
   </w:num>
   <w:num w:numId="10" w16cid:durableId="755713836">
-    <w:abstractNumId w:val="44"/>
+    <w:abstractNumId w:val="45"/>
   </w:num>
   <w:num w:numId="11" w16cid:durableId="1434472873">
-    <w:abstractNumId w:val="45"/>
+    <w:abstractNumId w:val="46"/>
   </w:num>
   <w:num w:numId="12" w16cid:durableId="119498584">
     <w:abstractNumId w:val="6"/>
   </w:num>
   <w:num w:numId="13" w16cid:durableId="216479992">
-    <w:abstractNumId w:val="41"/>
+    <w:abstractNumId w:val="42"/>
   </w:num>
   <w:num w:numId="14" w16cid:durableId="86386858">
     <w:abstractNumId w:val="20"/>
   </w:num>
   <w:num w:numId="15" w16cid:durableId="926036091">
-    <w:abstractNumId w:val="42"/>
+    <w:abstractNumId w:val="43"/>
   </w:num>
   <w:num w:numId="16" w16cid:durableId="1577789073">
-    <w:abstractNumId w:val="43"/>
+    <w:abstractNumId w:val="44"/>
   </w:num>
   <w:num w:numId="17" w16cid:durableId="1885824190">
     <w:abstractNumId w:val="16"/>
@@ -8128,7 +8748,7 @@
     <w:abstractNumId w:val="22"/>
   </w:num>
   <w:num w:numId="20" w16cid:durableId="85158856">
-    <w:abstractNumId w:val="48"/>
+    <w:abstractNumId w:val="49"/>
   </w:num>
   <w:num w:numId="21" w16cid:durableId="1577206048">
     <w:abstractNumId w:val="26"/>
@@ -8149,10 +8769,10 @@
     <w:abstractNumId w:val="31"/>
   </w:num>
   <w:num w:numId="27" w16cid:durableId="895240811">
-    <w:abstractNumId w:val="32"/>
+    <w:abstractNumId w:val="33"/>
   </w:num>
   <w:num w:numId="28" w16cid:durableId="1097213367">
-    <w:abstractNumId w:val="46"/>
+    <w:abstractNumId w:val="47"/>
   </w:num>
   <w:num w:numId="29" w16cid:durableId="1809666437">
     <w:abstractNumId w:val="21"/>
@@ -8170,10 +8790,10 @@
     <w:abstractNumId w:val="13"/>
   </w:num>
   <w:num w:numId="34" w16cid:durableId="1200315286">
-    <w:abstractNumId w:val="40"/>
+    <w:abstractNumId w:val="41"/>
   </w:num>
   <w:num w:numId="35" w16cid:durableId="1586375925">
-    <w:abstractNumId w:val="35"/>
+    <w:abstractNumId w:val="36"/>
   </w:num>
   <w:num w:numId="36" w16cid:durableId="1235625124">
     <w:abstractNumId w:val="5"/>
@@ -8182,13 +8802,13 @@
     <w:abstractNumId w:val="18"/>
   </w:num>
   <w:num w:numId="38" w16cid:durableId="1105468589">
-    <w:abstractNumId w:val="39"/>
+    <w:abstractNumId w:val="40"/>
   </w:num>
   <w:num w:numId="39" w16cid:durableId="443620104">
     <w:abstractNumId w:val="29"/>
   </w:num>
   <w:num w:numId="40" w16cid:durableId="1022589771">
-    <w:abstractNumId w:val="38"/>
+    <w:abstractNumId w:val="39"/>
   </w:num>
   <w:num w:numId="41" w16cid:durableId="309794429">
     <w:abstractNumId w:val="14"/>
@@ -8197,10 +8817,10 @@
     <w:abstractNumId w:val="11"/>
   </w:num>
   <w:num w:numId="43" w16cid:durableId="1312754285">
-    <w:abstractNumId w:val="49"/>
+    <w:abstractNumId w:val="50"/>
   </w:num>
   <w:num w:numId="44" w16cid:durableId="838540056">
-    <w:abstractNumId w:val="34"/>
+    <w:abstractNumId w:val="35"/>
   </w:num>
   <w:num w:numId="45" w16cid:durableId="961762492">
     <w:abstractNumId w:val="10"/>
@@ -8218,10 +8838,13 @@
     <w:abstractNumId w:val="1"/>
   </w:num>
   <w:num w:numId="50" w16cid:durableId="2098668142">
-    <w:abstractNumId w:val="33"/>
+    <w:abstractNumId w:val="34"/>
   </w:num>
   <w:num w:numId="51" w16cid:durableId="676076946">
-    <w:abstractNumId w:val="47"/>
+    <w:abstractNumId w:val="48"/>
+  </w:num>
+  <w:num w:numId="52" w16cid:durableId="116921637">
+    <w:abstractNumId w:val="32"/>
   </w:num>
 </w:numbering>
 </file>

--- a/HOS06 - Samantha Hipple.docx
+++ b/HOS06 - Samantha Hipple.docx
@@ -3826,6 +3826,7 @@
       </w:r>
       <w:r>
         <w:rPr>
+          <w:rFonts w:ascii="Consolas" w:hAnsi="Consolas"/>
           <w:b/>
           <w:bCs/>
         </w:rPr>
@@ -3839,6 +3840,7 @@
       </w:r>
       <w:r>
         <w:rPr>
+          <w:rFonts w:ascii="Consolas" w:hAnsi="Consolas"/>
           <w:b/>
           <w:bCs/>
         </w:rPr>
@@ -3849,10 +3851,18 @@
       </w:r>
       <w:r>
         <w:rPr>
+          <w:rFonts w:ascii="Consolas" w:hAnsi="Consolas"/>
           <w:b/>
           <w:bCs/>
         </w:rPr>
-        <w:t xml:space="preserve">Team </w:t>
+        <w:t>Team</w:t>
+      </w:r>
+      <w:r>
+        <w:rPr>
+          <w:b/>
+          <w:bCs/>
+        </w:rPr>
+        <w:t xml:space="preserve"> </w:t>
       </w:r>
       <w:r>
         <w:t xml:space="preserve">component. </w:t>
@@ -3877,6 +3887,7 @@
       </w:r>
       <w:r>
         <w:rPr>
+          <w:rFonts w:ascii="Consolas" w:hAnsi="Consolas"/>
           <w:b/>
           <w:bCs/>
         </w:rPr>
@@ -3885,6 +3896,152 @@
       <w:r>
         <w:t xml:space="preserve"> to match the following:</w:t>
       </w:r>
+    </w:p>
+    <w:p>
+      <w:pPr>
+        <w:jc w:val="both"/>
+      </w:pPr>
+      <w:r>
+        <w:drawing>
+          <wp:inline distT="0" distB="0" distL="0" distR="0" wp14:anchorId="1A5BB8F2" wp14:editId="5914CAD7">
+            <wp:extent cx="6856730" cy="4261288"/>
+            <wp:effectExtent l="19050" t="19050" r="1270" b="6350"/>
+            <wp:docPr id="622430602" name="Picture 1" descr="A screen shot of a computer program&#10;&#10;Description automatically generated"/>
+            <wp:cNvGraphicFramePr>
+              <a:graphicFrameLocks xmlns:a="http://schemas.openxmlformats.org/drawingml/2006/main" noChangeAspect="1"/>
+            </wp:cNvGraphicFramePr>
+            <a:graphic xmlns:a="http://schemas.openxmlformats.org/drawingml/2006/main">
+              <a:graphicData uri="http://schemas.openxmlformats.org/drawingml/2006/picture">
+                <pic:pic xmlns:pic="http://schemas.openxmlformats.org/drawingml/2006/picture">
+                  <pic:nvPicPr>
+                    <pic:cNvPr id="622430602" name="Picture 1" descr="A screen shot of a computer program&#10;&#10;Description automatically generated"/>
+                    <pic:cNvPicPr/>
+                  </pic:nvPicPr>
+                  <pic:blipFill rotWithShape="1">
+                    <a:blip r:embed="rId45"/>
+                    <a:srcRect b="6622"/>
+                    <a:stretch/>
+                  </pic:blipFill>
+                  <pic:spPr bwMode="auto">
+                    <a:xfrm>
+                      <a:off x="0" y="0"/>
+                      <a:ext cx="6858000" cy="4262077"/>
+                    </a:xfrm>
+                    <a:prstGeom prst="rect">
+                      <a:avLst/>
+                    </a:prstGeom>
+                    <a:ln w="9525" cap="flat" cmpd="sng" algn="ctr">
+                      <a:solidFill>
+                        <a:srgbClr val="4472C4"/>
+                      </a:solidFill>
+                      <a:prstDash val="solid"/>
+                      <a:round/>
+                      <a:headEnd type="none" w="med" len="med"/>
+                      <a:tailEnd type="none" w="med" len="med"/>
+                      <a:extLst>
+                        <a:ext uri="{C807C97D-BFC1-408E-A445-0C87EB9F89A2}">
+                          <ask:lineSketchStyleProps xmlns:ask="http://schemas.microsoft.com/office/drawing/2018/sketchyshapes" sd="0">
+                            <a:custGeom>
+                              <a:avLst/>
+                              <a:gdLst/>
+                              <a:ahLst/>
+                              <a:cxnLst/>
+                              <a:rect l="0" t="0" r="0" b="0"/>
+                              <a:pathLst/>
+                            </a:custGeom>
+                            <ask:type/>
+                          </ask:lineSketchStyleProps>
+                        </a:ext>
+                      </a:extLst>
+                    </a:ln>
+                    <a:extLst>
+                      <a:ext uri="{53640926-AAD7-44D8-BBD7-CCE9431645EC}">
+                        <a14:shadowObscured xmlns:a14="http://schemas.microsoft.com/office/drawing/2010/main"/>
+                      </a:ext>
+                    </a:extLst>
+                  </pic:spPr>
+                </pic:pic>
+              </a:graphicData>
+            </a:graphic>
+          </wp:inline>
+        </w:drawing>
+      </w:r>
+    </w:p>
+    <w:p>
+      <w:pPr>
+        <w:jc w:val="both"/>
+      </w:pPr>
+      <w:r>
+        <w:lastRenderedPageBreak/>
+        <w:drawing>
+          <wp:inline distT="0" distB="0" distL="0" distR="0" wp14:anchorId="0592B29F" wp14:editId="5D651370">
+            <wp:extent cx="6858000" cy="334623"/>
+            <wp:effectExtent l="19050" t="19050" r="0" b="8890"/>
+            <wp:docPr id="1189306208" name="Picture 1189306208" descr="A screen shot of a computer program&#10;&#10;Description automatically generated"/>
+            <wp:cNvGraphicFramePr>
+              <a:graphicFrameLocks xmlns:a="http://schemas.openxmlformats.org/drawingml/2006/main" noChangeAspect="1"/>
+            </wp:cNvGraphicFramePr>
+            <a:graphic xmlns:a="http://schemas.openxmlformats.org/drawingml/2006/main">
+              <a:graphicData uri="http://schemas.openxmlformats.org/drawingml/2006/picture">
+                <pic:pic xmlns:pic="http://schemas.openxmlformats.org/drawingml/2006/picture">
+                  <pic:nvPicPr>
+                    <pic:cNvPr id="622430602" name="Picture 1" descr="A screen shot of a computer program&#10;&#10;Description automatically generated"/>
+                    <pic:cNvPicPr/>
+                  </pic:nvPicPr>
+                  <pic:blipFill rotWithShape="1">
+                    <a:blip r:embed="rId45"/>
+                    <a:srcRect t="92669"/>
+                    <a:stretch/>
+                  </pic:blipFill>
+                  <pic:spPr bwMode="auto">
+                    <a:xfrm>
+                      <a:off x="0" y="0"/>
+                      <a:ext cx="6858000" cy="334623"/>
+                    </a:xfrm>
+                    <a:prstGeom prst="rect">
+                      <a:avLst/>
+                    </a:prstGeom>
+                    <a:ln w="9525" cap="flat" cmpd="sng" algn="ctr">
+                      <a:solidFill>
+                        <a:srgbClr val="4472C4"/>
+                      </a:solidFill>
+                      <a:prstDash val="solid"/>
+                      <a:round/>
+                      <a:headEnd type="none" w="med" len="med"/>
+                      <a:tailEnd type="none" w="med" len="med"/>
+                      <a:extLst>
+                        <a:ext uri="{C807C97D-BFC1-408E-A445-0C87EB9F89A2}">
+                          <ask:lineSketchStyleProps xmlns:ask="http://schemas.microsoft.com/office/drawing/2018/sketchyshapes" sd="0">
+                            <a:custGeom>
+                              <a:avLst/>
+                              <a:gdLst/>
+                              <a:ahLst/>
+                              <a:cxnLst/>
+                              <a:rect l="0" t="0" r="0" b="0"/>
+                              <a:pathLst/>
+                            </a:custGeom>
+                            <ask:type/>
+                          </ask:lineSketchStyleProps>
+                        </a:ext>
+                      </a:extLst>
+                    </a:ln>
+                    <a:extLst>
+                      <a:ext uri="{53640926-AAD7-44D8-BBD7-CCE9431645EC}">
+                        <a14:shadowObscured xmlns:a14="http://schemas.microsoft.com/office/drawing/2010/main"/>
+                      </a:ext>
+                    </a:extLst>
+                  </pic:spPr>
+                </pic:pic>
+              </a:graphicData>
+            </a:graphic>
+          </wp:inline>
+        </w:drawing>
+      </w:r>
+    </w:p>
+    <w:p>
+      <w:pPr>
+        <w:jc w:val="both"/>
+      </w:pPr>
     </w:p>
     <w:p>
       <w:pPr>
@@ -3899,7 +4056,70 @@
         <w:t xml:space="preserve">Refresh the browser and test the changes by </w:t>
       </w:r>
       <w:r>
-        <w:t>pressing the new button under Team.</w:t>
+        <w:t xml:space="preserve">pressing the new button under </w:t>
+      </w:r>
+      <w:r>
+        <w:rPr>
+          <w:rFonts w:ascii="Consolas" w:hAnsi="Consolas"/>
+          <w:b/>
+          <w:bCs/>
+        </w:rPr>
+        <w:t>Team</w:t>
+      </w:r>
+      <w:r>
+        <w:t>.</w:t>
+      </w:r>
+    </w:p>
+    <w:p>
+      <w:pPr>
+        <w:pStyle w:val="ListParagraph"/>
+      </w:pPr>
+    </w:p>
+    <w:p>
+      <w:pPr>
+        <w:jc w:val="both"/>
+      </w:pPr>
+      <w:r>
+        <w:drawing>
+          <wp:inline distT="0" distB="0" distL="0" distR="0" wp14:anchorId="4EE2518E" wp14:editId="4409F5C8">
+            <wp:extent cx="6858000" cy="3661410"/>
+            <wp:effectExtent l="19050" t="19050" r="0" b="0"/>
+            <wp:docPr id="608583241" name="Picture 1" descr="A screenshot of a computer&#10;&#10;Description automatically generated"/>
+            <wp:cNvGraphicFramePr>
+              <a:graphicFrameLocks xmlns:a="http://schemas.openxmlformats.org/drawingml/2006/main" noChangeAspect="1"/>
+            </wp:cNvGraphicFramePr>
+            <a:graphic xmlns:a="http://schemas.openxmlformats.org/drawingml/2006/main">
+              <a:graphicData uri="http://schemas.openxmlformats.org/drawingml/2006/picture">
+                <pic:pic xmlns:pic="http://schemas.openxmlformats.org/drawingml/2006/picture">
+                  <pic:nvPicPr>
+                    <pic:cNvPr id="608583241" name="Picture 1" descr="A screenshot of a computer&#10;&#10;Description automatically generated"/>
+                    <pic:cNvPicPr/>
+                  </pic:nvPicPr>
+                  <pic:blipFill>
+                    <a:blip r:embed="rId46"/>
+                    <a:stretch>
+                      <a:fillRect/>
+                    </a:stretch>
+                  </pic:blipFill>
+                  <pic:spPr>
+                    <a:xfrm>
+                      <a:off x="0" y="0"/>
+                      <a:ext cx="6858000" cy="3661410"/>
+                    </a:xfrm>
+                    <a:prstGeom prst="rect">
+                      <a:avLst/>
+                    </a:prstGeom>
+                    <a:ln>
+                      <a:solidFill>
+                        <a:schemeClr val="accent1"/>
+                      </a:solidFill>
+                    </a:ln>
+                  </pic:spPr>
+                </pic:pic>
+              </a:graphicData>
+            </a:graphic>
+          </wp:inline>
+        </w:drawing>
       </w:r>
     </w:p>
     <w:p>
@@ -3922,7 +4142,7 @@
       <w:r>
         <w:t xml:space="preserve">SECTION 9. </w:t>
       </w:r>
-      <w:hyperlink r:id="rId45" w:anchor="usenavigate" w:history="1">
+      <w:hyperlink r:id="rId47" w:anchor="usenavigate" w:history="1">
         <w:r>
           <w:rPr>
             <w:rStyle w:val="Hyperlink"/>
@@ -3935,6 +4155,173 @@
       <w:pPr>
         <w:jc w:val="both"/>
       </w:pPr>
+      <w:r>
+        <w:t xml:space="preserve">The </w:t>
+      </w:r>
+      <w:r>
+        <w:rPr>
+          <w:rFonts w:ascii="Consolas" w:hAnsi="Consolas"/>
+          <w:b/>
+          <w:bCs/>
+        </w:rPr>
+        <w:t>useNavigate()</w:t>
+      </w:r>
+      <w:r>
+        <w:t xml:space="preserve"> hook was introduced in React Router v6 as an alternative to the </w:t>
+      </w:r>
+      <w:r>
+        <w:rPr>
+          <w:rFonts w:ascii="Consolas" w:hAnsi="Consolas"/>
+          <w:b/>
+          <w:bCs/>
+        </w:rPr>
+        <w:t>useHistory()</w:t>
+      </w:r>
+      <w:r>
+        <w:t xml:space="preserve"> hook found in previous versions. With </w:t>
+      </w:r>
+      <w:r>
+        <w:rPr>
+          <w:rFonts w:ascii="Consolas" w:hAnsi="Consolas"/>
+          <w:b/>
+          <w:bCs/>
+        </w:rPr>
+        <w:t>useHistory()</w:t>
+      </w:r>
+      <w:r>
+        <w:t xml:space="preserve">, developers would access the React Router history object and use </w:t>
+      </w:r>
+      <w:r>
+        <w:rPr>
+          <w:rFonts w:ascii="Consolas" w:hAnsi="Consolas"/>
+          <w:b/>
+          <w:bCs/>
+        </w:rPr>
+        <w:t>push</w:t>
+      </w:r>
+      <w:r>
+        <w:t xml:space="preserve"> or </w:t>
+      </w:r>
+      <w:r>
+        <w:rPr>
+          <w:rFonts w:ascii="Consolas" w:hAnsi="Consolas"/>
+          <w:b/>
+          <w:bCs/>
+        </w:rPr>
+        <w:t>replace</w:t>
+      </w:r>
+      <w:r>
+        <w:t xml:space="preserve"> methods for navigation. The hook enabled moving to specific URLs as well as navigating back and forth between pages. Let us update the </w:t>
+      </w:r>
+      <w:r>
+        <w:rPr>
+          <w:rFonts w:ascii="Consolas" w:hAnsi="Consolas"/>
+          <w:b/>
+          <w:bCs/>
+        </w:rPr>
+        <w:t>Team</w:t>
+      </w:r>
+      <w:r>
+        <w:t xml:space="preserve"> and </w:t>
+      </w:r>
+      <w:r>
+        <w:rPr>
+          <w:rFonts w:ascii="Consolas" w:hAnsi="Consolas"/>
+          <w:b/>
+          <w:bCs/>
+        </w:rPr>
+        <w:t>Details</w:t>
+      </w:r>
+      <w:r>
+        <w:rPr>
+          <w:b/>
+          <w:bCs/>
+        </w:rPr>
+        <w:t xml:space="preserve"> </w:t>
+      </w:r>
+      <w:r>
+        <w:t xml:space="preserve">components with go back and redirect functions using the </w:t>
+      </w:r>
+      <w:r>
+        <w:rPr>
+          <w:rFonts w:ascii="Consolas" w:hAnsi="Consolas"/>
+          <w:b/>
+          <w:bCs/>
+        </w:rPr>
+        <w:t>useNavigate()</w:t>
+      </w:r>
+      <w:r>
+        <w:t xml:space="preserve"> hook. </w:t>
+      </w:r>
+    </w:p>
+    <w:p>
+      <w:pPr>
+        <w:jc w:val="both"/>
+      </w:pPr>
+    </w:p>
+    <w:p>
+      <w:pPr>
+        <w:pStyle w:val="ListParagraph"/>
+        <w:numPr>
+          <w:ilvl w:val="0"/>
+          <w:numId w:val="53"/>
+        </w:numPr>
+        <w:jc w:val="both"/>
+      </w:pPr>
+      <w:r>
+        <w:t xml:space="preserve">Update </w:t>
+      </w:r>
+      <w:r>
+        <w:rPr>
+          <w:rFonts w:ascii="Consolas" w:hAnsi="Consolas"/>
+          <w:b/>
+          <w:bCs/>
+        </w:rPr>
+        <w:t>team.js</w:t>
+      </w:r>
+      <w:r>
+        <w:t xml:space="preserve"> to match the following:</w:t>
+      </w:r>
+    </w:p>
+    <w:p>
+      <w:pPr>
+        <w:pStyle w:val="ListParagraph"/>
+        <w:numPr>
+          <w:ilvl w:val="0"/>
+          <w:numId w:val="53"/>
+        </w:numPr>
+        <w:jc w:val="both"/>
+      </w:pPr>
+      <w:r>
+        <w:t xml:space="preserve">Update </w:t>
+      </w:r>
+      <w:r>
+        <w:rPr>
+          <w:rFonts w:ascii="Consolas" w:hAnsi="Consolas"/>
+          <w:b/>
+          <w:bCs/>
+        </w:rPr>
+        <w:t>details.js</w:t>
+      </w:r>
+      <w:r>
+        <w:t xml:space="preserve"> to match the following:</w:t>
+      </w:r>
+    </w:p>
+    <w:p>
+      <w:pPr>
+        <w:pStyle w:val="ListParagraph"/>
+        <w:numPr>
+          <w:ilvl w:val="0"/>
+          <w:numId w:val="53"/>
+        </w:numPr>
+        <w:jc w:val="both"/>
+      </w:pPr>
+      <w:r>
+        <w:t>Refresh the browser and test the changes</w:t>
+      </w:r>
+      <w:r>
+        <w:t xml:space="preserve"> by playing with the navigation. </w:t>
+      </w:r>
     </w:p>
     <w:p>
       <w:pPr>
@@ -5142,10 +5529,10 @@
     </w:lvl>
   </w:abstractNum>
   <w:abstractNum w:abstractNumId="13" w15:restartNumberingAfterBreak="0">
-    <w:nsid w:val="23A2454B"/>
+    <w:nsid w:val="2028518A"/>
     <w:multiLevelType w:val="hybridMultilevel"/>
-    <w:tmpl w:val="6378596C"/>
-    <w:lvl w:ilvl="0" w:tplc="FFFFFFFF">
+    <w:tmpl w:val="AD6A7026"/>
+    <w:lvl w:ilvl="0" w:tplc="FFBC61EA">
       <w:start w:val="1"/>
       <w:numFmt w:val="decimal"/>
       <w:lvlText w:val="%1."/>
@@ -5159,7 +5546,7 @@
         <w:bCs/>
       </w:rPr>
     </w:lvl>
-    <w:lvl w:ilvl="1" w:tplc="FFFFFFFF" w:tentative="1">
+    <w:lvl w:ilvl="1" w:tplc="04090019" w:tentative="1">
       <w:start w:val="1"/>
       <w:numFmt w:val="lowerLetter"/>
       <w:lvlText w:val="%2."/>
@@ -5168,7 +5555,7 @@
         <w:ind w:left="1440" w:hanging="360"/>
       </w:pPr>
     </w:lvl>
-    <w:lvl w:ilvl="2" w:tplc="FFFFFFFF" w:tentative="1">
+    <w:lvl w:ilvl="2" w:tplc="0409001B" w:tentative="1">
       <w:start w:val="1"/>
       <w:numFmt w:val="lowerRoman"/>
       <w:lvlText w:val="%3."/>
@@ -5177,7 +5564,7 @@
         <w:ind w:left="2160" w:hanging="180"/>
       </w:pPr>
     </w:lvl>
-    <w:lvl w:ilvl="3" w:tplc="FFFFFFFF" w:tentative="1">
+    <w:lvl w:ilvl="3" w:tplc="0409000F" w:tentative="1">
       <w:start w:val="1"/>
       <w:numFmt w:val="decimal"/>
       <w:lvlText w:val="%4."/>
@@ -5186,7 +5573,7 @@
         <w:ind w:left="2880" w:hanging="360"/>
       </w:pPr>
     </w:lvl>
-    <w:lvl w:ilvl="4" w:tplc="FFFFFFFF" w:tentative="1">
+    <w:lvl w:ilvl="4" w:tplc="04090019" w:tentative="1">
       <w:start w:val="1"/>
       <w:numFmt w:val="lowerLetter"/>
       <w:lvlText w:val="%5."/>
@@ -5195,7 +5582,7 @@
         <w:ind w:left="3600" w:hanging="360"/>
       </w:pPr>
     </w:lvl>
-    <w:lvl w:ilvl="5" w:tplc="FFFFFFFF" w:tentative="1">
+    <w:lvl w:ilvl="5" w:tplc="0409001B" w:tentative="1">
       <w:start w:val="1"/>
       <w:numFmt w:val="lowerRoman"/>
       <w:lvlText w:val="%6."/>
@@ -5204,7 +5591,7 @@
         <w:ind w:left="4320" w:hanging="180"/>
       </w:pPr>
     </w:lvl>
-    <w:lvl w:ilvl="6" w:tplc="FFFFFFFF" w:tentative="1">
+    <w:lvl w:ilvl="6" w:tplc="0409000F" w:tentative="1">
       <w:start w:val="1"/>
       <w:numFmt w:val="decimal"/>
       <w:lvlText w:val="%7."/>
@@ -5213,7 +5600,7 @@
         <w:ind w:left="5040" w:hanging="360"/>
       </w:pPr>
     </w:lvl>
-    <w:lvl w:ilvl="7" w:tplc="FFFFFFFF" w:tentative="1">
+    <w:lvl w:ilvl="7" w:tplc="04090019" w:tentative="1">
       <w:start w:val="1"/>
       <w:numFmt w:val="lowerLetter"/>
       <w:lvlText w:val="%8."/>
@@ -5222,7 +5609,7 @@
         <w:ind w:left="5760" w:hanging="360"/>
       </w:pPr>
     </w:lvl>
-    <w:lvl w:ilvl="8" w:tplc="FFFFFFFF" w:tentative="1">
+    <w:lvl w:ilvl="8" w:tplc="0409001B" w:tentative="1">
       <w:start w:val="1"/>
       <w:numFmt w:val="lowerRoman"/>
       <w:lvlText w:val="%9."/>
@@ -5233,10 +5620,10 @@
     </w:lvl>
   </w:abstractNum>
   <w:abstractNum w:abstractNumId="14" w15:restartNumberingAfterBreak="0">
-    <w:nsid w:val="24255C9D"/>
+    <w:nsid w:val="23A2454B"/>
     <w:multiLevelType w:val="hybridMultilevel"/>
-    <w:tmpl w:val="8DAA46A2"/>
-    <w:lvl w:ilvl="0" w:tplc="091A8BB8">
+    <w:tmpl w:val="6378596C"/>
+    <w:lvl w:ilvl="0" w:tplc="FFFFFFFF">
       <w:start w:val="1"/>
       <w:numFmt w:val="decimal"/>
       <w:lvlText w:val="%1."/>
@@ -5250,7 +5637,7 @@
         <w:bCs/>
       </w:rPr>
     </w:lvl>
-    <w:lvl w:ilvl="1" w:tplc="04090019" w:tentative="1">
+    <w:lvl w:ilvl="1" w:tplc="FFFFFFFF" w:tentative="1">
       <w:start w:val="1"/>
       <w:numFmt w:val="lowerLetter"/>
       <w:lvlText w:val="%2."/>
@@ -5259,7 +5646,7 @@
         <w:ind w:left="1440" w:hanging="360"/>
       </w:pPr>
     </w:lvl>
-    <w:lvl w:ilvl="2" w:tplc="0409001B" w:tentative="1">
+    <w:lvl w:ilvl="2" w:tplc="FFFFFFFF" w:tentative="1">
       <w:start w:val="1"/>
       <w:numFmt w:val="lowerRoman"/>
       <w:lvlText w:val="%3."/>
@@ -5268,7 +5655,7 @@
         <w:ind w:left="2160" w:hanging="180"/>
       </w:pPr>
     </w:lvl>
-    <w:lvl w:ilvl="3" w:tplc="0409000F" w:tentative="1">
+    <w:lvl w:ilvl="3" w:tplc="FFFFFFFF" w:tentative="1">
       <w:start w:val="1"/>
       <w:numFmt w:val="decimal"/>
       <w:lvlText w:val="%4."/>
@@ -5277,7 +5664,7 @@
         <w:ind w:left="2880" w:hanging="360"/>
       </w:pPr>
     </w:lvl>
-    <w:lvl w:ilvl="4" w:tplc="04090019" w:tentative="1">
+    <w:lvl w:ilvl="4" w:tplc="FFFFFFFF" w:tentative="1">
       <w:start w:val="1"/>
       <w:numFmt w:val="lowerLetter"/>
       <w:lvlText w:val="%5."/>
@@ -5286,7 +5673,7 @@
         <w:ind w:left="3600" w:hanging="360"/>
       </w:pPr>
     </w:lvl>
-    <w:lvl w:ilvl="5" w:tplc="0409001B" w:tentative="1">
+    <w:lvl w:ilvl="5" w:tplc="FFFFFFFF" w:tentative="1">
       <w:start w:val="1"/>
       <w:numFmt w:val="lowerRoman"/>
       <w:lvlText w:val="%6."/>
@@ -5295,7 +5682,7 @@
         <w:ind w:left="4320" w:hanging="180"/>
       </w:pPr>
     </w:lvl>
-    <w:lvl w:ilvl="6" w:tplc="0409000F" w:tentative="1">
+    <w:lvl w:ilvl="6" w:tplc="FFFFFFFF" w:tentative="1">
       <w:start w:val="1"/>
       <w:numFmt w:val="decimal"/>
       <w:lvlText w:val="%7."/>
@@ -5304,7 +5691,7 @@
         <w:ind w:left="5040" w:hanging="360"/>
       </w:pPr>
     </w:lvl>
-    <w:lvl w:ilvl="7" w:tplc="04090019" w:tentative="1">
+    <w:lvl w:ilvl="7" w:tplc="FFFFFFFF" w:tentative="1">
       <w:start w:val="1"/>
       <w:numFmt w:val="lowerLetter"/>
       <w:lvlText w:val="%8."/>
@@ -5313,7 +5700,7 @@
         <w:ind w:left="5760" w:hanging="360"/>
       </w:pPr>
     </w:lvl>
-    <w:lvl w:ilvl="8" w:tplc="0409001B" w:tentative="1">
+    <w:lvl w:ilvl="8" w:tplc="FFFFFFFF" w:tentative="1">
       <w:start w:val="1"/>
       <w:numFmt w:val="lowerRoman"/>
       <w:lvlText w:val="%9."/>
@@ -5324,10 +5711,10 @@
     </w:lvl>
   </w:abstractNum>
   <w:abstractNum w:abstractNumId="15" w15:restartNumberingAfterBreak="0">
-    <w:nsid w:val="25B2440A"/>
+    <w:nsid w:val="24255C9D"/>
     <w:multiLevelType w:val="hybridMultilevel"/>
-    <w:tmpl w:val="CACC7238"/>
-    <w:lvl w:ilvl="0" w:tplc="31C48652">
+    <w:tmpl w:val="8DAA46A2"/>
+    <w:lvl w:ilvl="0" w:tplc="091A8BB8">
       <w:start w:val="1"/>
       <w:numFmt w:val="decimal"/>
       <w:lvlText w:val="%1."/>
@@ -5415,10 +5802,10 @@
     </w:lvl>
   </w:abstractNum>
   <w:abstractNum w:abstractNumId="16" w15:restartNumberingAfterBreak="0">
-    <w:nsid w:val="25EF7643"/>
+    <w:nsid w:val="25B2440A"/>
     <w:multiLevelType w:val="hybridMultilevel"/>
-    <w:tmpl w:val="8436B4E8"/>
-    <w:lvl w:ilvl="0" w:tplc="942C0AB8">
+    <w:tmpl w:val="CACC7238"/>
+    <w:lvl w:ilvl="0" w:tplc="31C48652">
       <w:start w:val="1"/>
       <w:numFmt w:val="decimal"/>
       <w:lvlText w:val="%1."/>
@@ -5506,10 +5893,10 @@
     </w:lvl>
   </w:abstractNum>
   <w:abstractNum w:abstractNumId="17" w15:restartNumberingAfterBreak="0">
-    <w:nsid w:val="26DD2906"/>
+    <w:nsid w:val="25EF7643"/>
     <w:multiLevelType w:val="hybridMultilevel"/>
-    <w:tmpl w:val="46F80D44"/>
-    <w:lvl w:ilvl="0" w:tplc="FFFFFFFF">
+    <w:tmpl w:val="8436B4E8"/>
+    <w:lvl w:ilvl="0" w:tplc="942C0AB8">
       <w:start w:val="1"/>
       <w:numFmt w:val="decimal"/>
       <w:lvlText w:val="%1."/>
@@ -5523,7 +5910,7 @@
         <w:bCs/>
       </w:rPr>
     </w:lvl>
-    <w:lvl w:ilvl="1" w:tplc="FFFFFFFF" w:tentative="1">
+    <w:lvl w:ilvl="1" w:tplc="04090019" w:tentative="1">
       <w:start w:val="1"/>
       <w:numFmt w:val="lowerLetter"/>
       <w:lvlText w:val="%2."/>
@@ -5532,7 +5919,7 @@
         <w:ind w:left="1440" w:hanging="360"/>
       </w:pPr>
     </w:lvl>
-    <w:lvl w:ilvl="2" w:tplc="FFFFFFFF" w:tentative="1">
+    <w:lvl w:ilvl="2" w:tplc="0409001B" w:tentative="1">
       <w:start w:val="1"/>
       <w:numFmt w:val="lowerRoman"/>
       <w:lvlText w:val="%3."/>
@@ -5541,7 +5928,7 @@
         <w:ind w:left="2160" w:hanging="180"/>
       </w:pPr>
     </w:lvl>
-    <w:lvl w:ilvl="3" w:tplc="FFFFFFFF" w:tentative="1">
+    <w:lvl w:ilvl="3" w:tplc="0409000F" w:tentative="1">
       <w:start w:val="1"/>
       <w:numFmt w:val="decimal"/>
       <w:lvlText w:val="%4."/>
@@ -5550,7 +5937,7 @@
         <w:ind w:left="2880" w:hanging="360"/>
       </w:pPr>
     </w:lvl>
-    <w:lvl w:ilvl="4" w:tplc="FFFFFFFF" w:tentative="1">
+    <w:lvl w:ilvl="4" w:tplc="04090019" w:tentative="1">
       <w:start w:val="1"/>
       <w:numFmt w:val="lowerLetter"/>
       <w:lvlText w:val="%5."/>
@@ -5559,7 +5946,7 @@
         <w:ind w:left="3600" w:hanging="360"/>
       </w:pPr>
     </w:lvl>
-    <w:lvl w:ilvl="5" w:tplc="FFFFFFFF" w:tentative="1">
+    <w:lvl w:ilvl="5" w:tplc="0409001B" w:tentative="1">
       <w:start w:val="1"/>
       <w:numFmt w:val="lowerRoman"/>
       <w:lvlText w:val="%6."/>
@@ -5568,7 +5955,7 @@
         <w:ind w:left="4320" w:hanging="180"/>
       </w:pPr>
     </w:lvl>
-    <w:lvl w:ilvl="6" w:tplc="FFFFFFFF" w:tentative="1">
+    <w:lvl w:ilvl="6" w:tplc="0409000F" w:tentative="1">
       <w:start w:val="1"/>
       <w:numFmt w:val="decimal"/>
       <w:lvlText w:val="%7."/>
@@ -5577,7 +5964,7 @@
         <w:ind w:left="5040" w:hanging="360"/>
       </w:pPr>
     </w:lvl>
-    <w:lvl w:ilvl="7" w:tplc="FFFFFFFF" w:tentative="1">
+    <w:lvl w:ilvl="7" w:tplc="04090019" w:tentative="1">
       <w:start w:val="1"/>
       <w:numFmt w:val="lowerLetter"/>
       <w:lvlText w:val="%8."/>
@@ -5586,7 +5973,7 @@
         <w:ind w:left="5760" w:hanging="360"/>
       </w:pPr>
     </w:lvl>
-    <w:lvl w:ilvl="8" w:tplc="FFFFFFFF" w:tentative="1">
+    <w:lvl w:ilvl="8" w:tplc="0409001B" w:tentative="1">
       <w:start w:val="1"/>
       <w:numFmt w:val="lowerRoman"/>
       <w:lvlText w:val="%9."/>
@@ -5597,10 +5984,10 @@
     </w:lvl>
   </w:abstractNum>
   <w:abstractNum w:abstractNumId="18" w15:restartNumberingAfterBreak="0">
-    <w:nsid w:val="273438BA"/>
+    <w:nsid w:val="26DD2906"/>
     <w:multiLevelType w:val="hybridMultilevel"/>
-    <w:tmpl w:val="20A4B526"/>
-    <w:lvl w:ilvl="0" w:tplc="0A4EB32A">
+    <w:tmpl w:val="46F80D44"/>
+    <w:lvl w:ilvl="0" w:tplc="FFFFFFFF">
       <w:start w:val="1"/>
       <w:numFmt w:val="decimal"/>
       <w:lvlText w:val="%1."/>
@@ -5614,7 +6001,7 @@
         <w:bCs/>
       </w:rPr>
     </w:lvl>
-    <w:lvl w:ilvl="1" w:tplc="04090019" w:tentative="1">
+    <w:lvl w:ilvl="1" w:tplc="FFFFFFFF" w:tentative="1">
       <w:start w:val="1"/>
       <w:numFmt w:val="lowerLetter"/>
       <w:lvlText w:val="%2."/>
@@ -5623,7 +6010,7 @@
         <w:ind w:left="1440" w:hanging="360"/>
       </w:pPr>
     </w:lvl>
-    <w:lvl w:ilvl="2" w:tplc="0409001B" w:tentative="1">
+    <w:lvl w:ilvl="2" w:tplc="FFFFFFFF" w:tentative="1">
       <w:start w:val="1"/>
       <w:numFmt w:val="lowerRoman"/>
       <w:lvlText w:val="%3."/>
@@ -5632,7 +6019,7 @@
         <w:ind w:left="2160" w:hanging="180"/>
       </w:pPr>
     </w:lvl>
-    <w:lvl w:ilvl="3" w:tplc="0409000F" w:tentative="1">
+    <w:lvl w:ilvl="3" w:tplc="FFFFFFFF" w:tentative="1">
       <w:start w:val="1"/>
       <w:numFmt w:val="decimal"/>
       <w:lvlText w:val="%4."/>
@@ -5641,7 +6028,7 @@
         <w:ind w:left="2880" w:hanging="360"/>
       </w:pPr>
     </w:lvl>
-    <w:lvl w:ilvl="4" w:tplc="04090019" w:tentative="1">
+    <w:lvl w:ilvl="4" w:tplc="FFFFFFFF" w:tentative="1">
       <w:start w:val="1"/>
       <w:numFmt w:val="lowerLetter"/>
       <w:lvlText w:val="%5."/>
@@ -5650,7 +6037,7 @@
         <w:ind w:left="3600" w:hanging="360"/>
       </w:pPr>
     </w:lvl>
-    <w:lvl w:ilvl="5" w:tplc="0409001B" w:tentative="1">
+    <w:lvl w:ilvl="5" w:tplc="FFFFFFFF" w:tentative="1">
       <w:start w:val="1"/>
       <w:numFmt w:val="lowerRoman"/>
       <w:lvlText w:val="%6."/>
@@ -5659,7 +6046,7 @@
         <w:ind w:left="4320" w:hanging="180"/>
       </w:pPr>
     </w:lvl>
-    <w:lvl w:ilvl="6" w:tplc="0409000F" w:tentative="1">
+    <w:lvl w:ilvl="6" w:tplc="FFFFFFFF" w:tentative="1">
       <w:start w:val="1"/>
       <w:numFmt w:val="decimal"/>
       <w:lvlText w:val="%7."/>
@@ -5668,7 +6055,7 @@
         <w:ind w:left="5040" w:hanging="360"/>
       </w:pPr>
     </w:lvl>
-    <w:lvl w:ilvl="7" w:tplc="04090019" w:tentative="1">
+    <w:lvl w:ilvl="7" w:tplc="FFFFFFFF" w:tentative="1">
       <w:start w:val="1"/>
       <w:numFmt w:val="lowerLetter"/>
       <w:lvlText w:val="%8."/>
@@ -5677,7 +6064,7 @@
         <w:ind w:left="5760" w:hanging="360"/>
       </w:pPr>
     </w:lvl>
-    <w:lvl w:ilvl="8" w:tplc="0409001B" w:tentative="1">
+    <w:lvl w:ilvl="8" w:tplc="FFFFFFFF" w:tentative="1">
       <w:start w:val="1"/>
       <w:numFmt w:val="lowerRoman"/>
       <w:lvlText w:val="%9."/>
@@ -5688,10 +6075,10 @@
     </w:lvl>
   </w:abstractNum>
   <w:abstractNum w:abstractNumId="19" w15:restartNumberingAfterBreak="0">
-    <w:nsid w:val="29E85E49"/>
+    <w:nsid w:val="273438BA"/>
     <w:multiLevelType w:val="hybridMultilevel"/>
-    <w:tmpl w:val="8FAC5772"/>
-    <w:lvl w:ilvl="0" w:tplc="0C30E0F6">
+    <w:tmpl w:val="20A4B526"/>
+    <w:lvl w:ilvl="0" w:tplc="0A4EB32A">
       <w:start w:val="1"/>
       <w:numFmt w:val="decimal"/>
       <w:lvlText w:val="%1."/>
@@ -5779,10 +6166,10 @@
     </w:lvl>
   </w:abstractNum>
   <w:abstractNum w:abstractNumId="20" w15:restartNumberingAfterBreak="0">
-    <w:nsid w:val="2AAB19C3"/>
+    <w:nsid w:val="29E85E49"/>
     <w:multiLevelType w:val="hybridMultilevel"/>
-    <w:tmpl w:val="E41ECE38"/>
-    <w:lvl w:ilvl="0" w:tplc="FFFFFFFF">
+    <w:tmpl w:val="8FAC5772"/>
+    <w:lvl w:ilvl="0" w:tplc="0C30E0F6">
       <w:start w:val="1"/>
       <w:numFmt w:val="decimal"/>
       <w:lvlText w:val="%1."/>
@@ -5796,7 +6183,7 @@
         <w:bCs/>
       </w:rPr>
     </w:lvl>
-    <w:lvl w:ilvl="1" w:tplc="FFFFFFFF" w:tentative="1">
+    <w:lvl w:ilvl="1" w:tplc="04090019" w:tentative="1">
       <w:start w:val="1"/>
       <w:numFmt w:val="lowerLetter"/>
       <w:lvlText w:val="%2."/>
@@ -5805,7 +6192,7 @@
         <w:ind w:left="1440" w:hanging="360"/>
       </w:pPr>
     </w:lvl>
-    <w:lvl w:ilvl="2" w:tplc="FFFFFFFF" w:tentative="1">
+    <w:lvl w:ilvl="2" w:tplc="0409001B" w:tentative="1">
       <w:start w:val="1"/>
       <w:numFmt w:val="lowerRoman"/>
       <w:lvlText w:val="%3."/>
@@ -5814,7 +6201,7 @@
         <w:ind w:left="2160" w:hanging="180"/>
       </w:pPr>
     </w:lvl>
-    <w:lvl w:ilvl="3" w:tplc="FFFFFFFF" w:tentative="1">
+    <w:lvl w:ilvl="3" w:tplc="0409000F" w:tentative="1">
       <w:start w:val="1"/>
       <w:numFmt w:val="decimal"/>
       <w:lvlText w:val="%4."/>
@@ -5823,7 +6210,7 @@
         <w:ind w:left="2880" w:hanging="360"/>
       </w:pPr>
     </w:lvl>
-    <w:lvl w:ilvl="4" w:tplc="FFFFFFFF" w:tentative="1">
+    <w:lvl w:ilvl="4" w:tplc="04090019" w:tentative="1">
       <w:start w:val="1"/>
       <w:numFmt w:val="lowerLetter"/>
       <w:lvlText w:val="%5."/>
@@ -5832,7 +6219,7 @@
         <w:ind w:left="3600" w:hanging="360"/>
       </w:pPr>
     </w:lvl>
-    <w:lvl w:ilvl="5" w:tplc="FFFFFFFF" w:tentative="1">
+    <w:lvl w:ilvl="5" w:tplc="0409001B" w:tentative="1">
       <w:start w:val="1"/>
       <w:numFmt w:val="lowerRoman"/>
       <w:lvlText w:val="%6."/>
@@ -5841,7 +6228,7 @@
         <w:ind w:left="4320" w:hanging="180"/>
       </w:pPr>
     </w:lvl>
-    <w:lvl w:ilvl="6" w:tplc="FFFFFFFF" w:tentative="1">
+    <w:lvl w:ilvl="6" w:tplc="0409000F" w:tentative="1">
       <w:start w:val="1"/>
       <w:numFmt w:val="decimal"/>
       <w:lvlText w:val="%7."/>
@@ -5850,7 +6237,7 @@
         <w:ind w:left="5040" w:hanging="360"/>
       </w:pPr>
     </w:lvl>
-    <w:lvl w:ilvl="7" w:tplc="FFFFFFFF" w:tentative="1">
+    <w:lvl w:ilvl="7" w:tplc="04090019" w:tentative="1">
       <w:start w:val="1"/>
       <w:numFmt w:val="lowerLetter"/>
       <w:lvlText w:val="%8."/>
@@ -5859,7 +6246,7 @@
         <w:ind w:left="5760" w:hanging="360"/>
       </w:pPr>
     </w:lvl>
-    <w:lvl w:ilvl="8" w:tplc="FFFFFFFF" w:tentative="1">
+    <w:lvl w:ilvl="8" w:tplc="0409001B" w:tentative="1">
       <w:start w:val="1"/>
       <w:numFmt w:val="lowerRoman"/>
       <w:lvlText w:val="%9."/>
@@ -5870,10 +6257,10 @@
     </w:lvl>
   </w:abstractNum>
   <w:abstractNum w:abstractNumId="21" w15:restartNumberingAfterBreak="0">
-    <w:nsid w:val="2D1E0371"/>
+    <w:nsid w:val="2AAB19C3"/>
     <w:multiLevelType w:val="hybridMultilevel"/>
-    <w:tmpl w:val="F1FAADDE"/>
-    <w:lvl w:ilvl="0" w:tplc="19620C0A">
+    <w:tmpl w:val="E41ECE38"/>
+    <w:lvl w:ilvl="0" w:tplc="FFFFFFFF">
       <w:start w:val="1"/>
       <w:numFmt w:val="decimal"/>
       <w:lvlText w:val="%1."/>
@@ -5887,7 +6274,7 @@
         <w:bCs/>
       </w:rPr>
     </w:lvl>
-    <w:lvl w:ilvl="1" w:tplc="04090019" w:tentative="1">
+    <w:lvl w:ilvl="1" w:tplc="FFFFFFFF" w:tentative="1">
       <w:start w:val="1"/>
       <w:numFmt w:val="lowerLetter"/>
       <w:lvlText w:val="%2."/>
@@ -5896,7 +6283,7 @@
         <w:ind w:left="1440" w:hanging="360"/>
       </w:pPr>
     </w:lvl>
-    <w:lvl w:ilvl="2" w:tplc="0409001B" w:tentative="1">
+    <w:lvl w:ilvl="2" w:tplc="FFFFFFFF" w:tentative="1">
       <w:start w:val="1"/>
       <w:numFmt w:val="lowerRoman"/>
       <w:lvlText w:val="%3."/>
@@ -5905,7 +6292,7 @@
         <w:ind w:left="2160" w:hanging="180"/>
       </w:pPr>
     </w:lvl>
-    <w:lvl w:ilvl="3" w:tplc="0409000F" w:tentative="1">
+    <w:lvl w:ilvl="3" w:tplc="FFFFFFFF" w:tentative="1">
       <w:start w:val="1"/>
       <w:numFmt w:val="decimal"/>
       <w:lvlText w:val="%4."/>
@@ -5914,7 +6301,7 @@
         <w:ind w:left="2880" w:hanging="360"/>
       </w:pPr>
     </w:lvl>
-    <w:lvl w:ilvl="4" w:tplc="04090019" w:tentative="1">
+    <w:lvl w:ilvl="4" w:tplc="FFFFFFFF" w:tentative="1">
       <w:start w:val="1"/>
       <w:numFmt w:val="lowerLetter"/>
       <w:lvlText w:val="%5."/>
@@ -5923,7 +6310,7 @@
         <w:ind w:left="3600" w:hanging="360"/>
       </w:pPr>
     </w:lvl>
-    <w:lvl w:ilvl="5" w:tplc="0409001B" w:tentative="1">
+    <w:lvl w:ilvl="5" w:tplc="FFFFFFFF" w:tentative="1">
       <w:start w:val="1"/>
       <w:numFmt w:val="lowerRoman"/>
       <w:lvlText w:val="%6."/>
@@ -5932,7 +6319,7 @@
         <w:ind w:left="4320" w:hanging="180"/>
       </w:pPr>
     </w:lvl>
-    <w:lvl w:ilvl="6" w:tplc="0409000F" w:tentative="1">
+    <w:lvl w:ilvl="6" w:tplc="FFFFFFFF" w:tentative="1">
       <w:start w:val="1"/>
       <w:numFmt w:val="decimal"/>
       <w:lvlText w:val="%7."/>
@@ -5941,7 +6328,7 @@
         <w:ind w:left="5040" w:hanging="360"/>
       </w:pPr>
     </w:lvl>
-    <w:lvl w:ilvl="7" w:tplc="04090019" w:tentative="1">
+    <w:lvl w:ilvl="7" w:tplc="FFFFFFFF" w:tentative="1">
       <w:start w:val="1"/>
       <w:numFmt w:val="lowerLetter"/>
       <w:lvlText w:val="%8."/>
@@ -5950,7 +6337,7 @@
         <w:ind w:left="5760" w:hanging="360"/>
       </w:pPr>
     </w:lvl>
-    <w:lvl w:ilvl="8" w:tplc="0409001B" w:tentative="1">
+    <w:lvl w:ilvl="8" w:tplc="FFFFFFFF" w:tentative="1">
       <w:start w:val="1"/>
       <w:numFmt w:val="lowerRoman"/>
       <w:lvlText w:val="%9."/>
@@ -5961,10 +6348,10 @@
     </w:lvl>
   </w:abstractNum>
   <w:abstractNum w:abstractNumId="22" w15:restartNumberingAfterBreak="0">
-    <w:nsid w:val="2D862198"/>
+    <w:nsid w:val="2D1E0371"/>
     <w:multiLevelType w:val="hybridMultilevel"/>
-    <w:tmpl w:val="58AE6766"/>
-    <w:lvl w:ilvl="0" w:tplc="B926833A">
+    <w:tmpl w:val="F1FAADDE"/>
+    <w:lvl w:ilvl="0" w:tplc="19620C0A">
       <w:start w:val="1"/>
       <w:numFmt w:val="decimal"/>
       <w:lvlText w:val="%1."/>
@@ -6052,10 +6439,10 @@
     </w:lvl>
   </w:abstractNum>
   <w:abstractNum w:abstractNumId="23" w15:restartNumberingAfterBreak="0">
-    <w:nsid w:val="33186BA0"/>
+    <w:nsid w:val="2D862198"/>
     <w:multiLevelType w:val="hybridMultilevel"/>
-    <w:tmpl w:val="5DECC546"/>
-    <w:lvl w:ilvl="0" w:tplc="85D6CBBA">
+    <w:tmpl w:val="58AE6766"/>
+    <w:lvl w:ilvl="0" w:tplc="B926833A">
       <w:start w:val="1"/>
       <w:numFmt w:val="decimal"/>
       <w:lvlText w:val="%1."/>
@@ -6143,10 +6530,10 @@
     </w:lvl>
   </w:abstractNum>
   <w:abstractNum w:abstractNumId="24" w15:restartNumberingAfterBreak="0">
-    <w:nsid w:val="33E04E69"/>
+    <w:nsid w:val="33186BA0"/>
     <w:multiLevelType w:val="hybridMultilevel"/>
-    <w:tmpl w:val="7ED2E310"/>
-    <w:lvl w:ilvl="0" w:tplc="5B2299F2">
+    <w:tmpl w:val="5DECC546"/>
+    <w:lvl w:ilvl="0" w:tplc="85D6CBBA">
       <w:start w:val="1"/>
       <w:numFmt w:val="decimal"/>
       <w:lvlText w:val="%1."/>
@@ -6234,10 +6621,10 @@
     </w:lvl>
   </w:abstractNum>
   <w:abstractNum w:abstractNumId="25" w15:restartNumberingAfterBreak="0">
-    <w:nsid w:val="3A104531"/>
+    <w:nsid w:val="33E04E69"/>
     <w:multiLevelType w:val="hybridMultilevel"/>
-    <w:tmpl w:val="E41ECE38"/>
-    <w:lvl w:ilvl="0" w:tplc="FFFFFFFF">
+    <w:tmpl w:val="7ED2E310"/>
+    <w:lvl w:ilvl="0" w:tplc="5B2299F2">
       <w:start w:val="1"/>
       <w:numFmt w:val="decimal"/>
       <w:lvlText w:val="%1."/>
@@ -6251,7 +6638,7 @@
         <w:bCs/>
       </w:rPr>
     </w:lvl>
-    <w:lvl w:ilvl="1" w:tplc="FFFFFFFF" w:tentative="1">
+    <w:lvl w:ilvl="1" w:tplc="04090019" w:tentative="1">
       <w:start w:val="1"/>
       <w:numFmt w:val="lowerLetter"/>
       <w:lvlText w:val="%2."/>
@@ -6260,7 +6647,7 @@
         <w:ind w:left="1440" w:hanging="360"/>
       </w:pPr>
     </w:lvl>
-    <w:lvl w:ilvl="2" w:tplc="FFFFFFFF" w:tentative="1">
+    <w:lvl w:ilvl="2" w:tplc="0409001B" w:tentative="1">
       <w:start w:val="1"/>
       <w:numFmt w:val="lowerRoman"/>
       <w:lvlText w:val="%3."/>
@@ -6269,7 +6656,7 @@
         <w:ind w:left="2160" w:hanging="180"/>
       </w:pPr>
     </w:lvl>
-    <w:lvl w:ilvl="3" w:tplc="FFFFFFFF" w:tentative="1">
+    <w:lvl w:ilvl="3" w:tplc="0409000F" w:tentative="1">
       <w:start w:val="1"/>
       <w:numFmt w:val="decimal"/>
       <w:lvlText w:val="%4."/>
@@ -6278,7 +6665,7 @@
         <w:ind w:left="2880" w:hanging="360"/>
       </w:pPr>
     </w:lvl>
-    <w:lvl w:ilvl="4" w:tplc="FFFFFFFF" w:tentative="1">
+    <w:lvl w:ilvl="4" w:tplc="04090019" w:tentative="1">
       <w:start w:val="1"/>
       <w:numFmt w:val="lowerLetter"/>
       <w:lvlText w:val="%5."/>
@@ -6287,7 +6674,7 @@
         <w:ind w:left="3600" w:hanging="360"/>
       </w:pPr>
     </w:lvl>
-    <w:lvl w:ilvl="5" w:tplc="FFFFFFFF" w:tentative="1">
+    <w:lvl w:ilvl="5" w:tplc="0409001B" w:tentative="1">
       <w:start w:val="1"/>
       <w:numFmt w:val="lowerRoman"/>
       <w:lvlText w:val="%6."/>
@@ -6296,7 +6683,7 @@
         <w:ind w:left="4320" w:hanging="180"/>
       </w:pPr>
     </w:lvl>
-    <w:lvl w:ilvl="6" w:tplc="FFFFFFFF" w:tentative="1">
+    <w:lvl w:ilvl="6" w:tplc="0409000F" w:tentative="1">
       <w:start w:val="1"/>
       <w:numFmt w:val="decimal"/>
       <w:lvlText w:val="%7."/>
@@ -6305,7 +6692,7 @@
         <w:ind w:left="5040" w:hanging="360"/>
       </w:pPr>
     </w:lvl>
-    <w:lvl w:ilvl="7" w:tplc="FFFFFFFF" w:tentative="1">
+    <w:lvl w:ilvl="7" w:tplc="04090019" w:tentative="1">
       <w:start w:val="1"/>
       <w:numFmt w:val="lowerLetter"/>
       <w:lvlText w:val="%8."/>
@@ -6314,7 +6701,7 @@
         <w:ind w:left="5760" w:hanging="360"/>
       </w:pPr>
     </w:lvl>
-    <w:lvl w:ilvl="8" w:tplc="FFFFFFFF" w:tentative="1">
+    <w:lvl w:ilvl="8" w:tplc="0409001B" w:tentative="1">
       <w:start w:val="1"/>
       <w:numFmt w:val="lowerRoman"/>
       <w:lvlText w:val="%9."/>
@@ -6325,10 +6712,10 @@
     </w:lvl>
   </w:abstractNum>
   <w:abstractNum w:abstractNumId="26" w15:restartNumberingAfterBreak="0">
-    <w:nsid w:val="3D180D9A"/>
+    <w:nsid w:val="3A104531"/>
     <w:multiLevelType w:val="hybridMultilevel"/>
-    <w:tmpl w:val="5866BE9C"/>
-    <w:lvl w:ilvl="0" w:tplc="06289592">
+    <w:tmpl w:val="E41ECE38"/>
+    <w:lvl w:ilvl="0" w:tplc="FFFFFFFF">
       <w:start w:val="1"/>
       <w:numFmt w:val="decimal"/>
       <w:lvlText w:val="%1."/>
@@ -6342,7 +6729,7 @@
         <w:bCs/>
       </w:rPr>
     </w:lvl>
-    <w:lvl w:ilvl="1" w:tplc="04090019" w:tentative="1">
+    <w:lvl w:ilvl="1" w:tplc="FFFFFFFF" w:tentative="1">
       <w:start w:val="1"/>
       <w:numFmt w:val="lowerLetter"/>
       <w:lvlText w:val="%2."/>
@@ -6351,7 +6738,7 @@
         <w:ind w:left="1440" w:hanging="360"/>
       </w:pPr>
     </w:lvl>
-    <w:lvl w:ilvl="2" w:tplc="0409001B" w:tentative="1">
+    <w:lvl w:ilvl="2" w:tplc="FFFFFFFF" w:tentative="1">
       <w:start w:val="1"/>
       <w:numFmt w:val="lowerRoman"/>
       <w:lvlText w:val="%3."/>
@@ -6360,7 +6747,7 @@
         <w:ind w:left="2160" w:hanging="180"/>
       </w:pPr>
     </w:lvl>
-    <w:lvl w:ilvl="3" w:tplc="0409000F" w:tentative="1">
+    <w:lvl w:ilvl="3" w:tplc="FFFFFFFF" w:tentative="1">
       <w:start w:val="1"/>
       <w:numFmt w:val="decimal"/>
       <w:lvlText w:val="%4."/>
@@ -6369,7 +6756,7 @@
         <w:ind w:left="2880" w:hanging="360"/>
       </w:pPr>
     </w:lvl>
-    <w:lvl w:ilvl="4" w:tplc="04090019" w:tentative="1">
+    <w:lvl w:ilvl="4" w:tplc="FFFFFFFF" w:tentative="1">
       <w:start w:val="1"/>
       <w:numFmt w:val="lowerLetter"/>
       <w:lvlText w:val="%5."/>
@@ -6378,7 +6765,7 @@
         <w:ind w:left="3600" w:hanging="360"/>
       </w:pPr>
     </w:lvl>
-    <w:lvl w:ilvl="5" w:tplc="0409001B" w:tentative="1">
+    <w:lvl w:ilvl="5" w:tplc="FFFFFFFF" w:tentative="1">
       <w:start w:val="1"/>
       <w:numFmt w:val="lowerRoman"/>
       <w:lvlText w:val="%6."/>
@@ -6387,7 +6774,7 @@
         <w:ind w:left="4320" w:hanging="180"/>
       </w:pPr>
     </w:lvl>
-    <w:lvl w:ilvl="6" w:tplc="0409000F" w:tentative="1">
+    <w:lvl w:ilvl="6" w:tplc="FFFFFFFF" w:tentative="1">
       <w:start w:val="1"/>
       <w:numFmt w:val="decimal"/>
       <w:lvlText w:val="%7."/>
@@ -6396,7 +6783,7 @@
         <w:ind w:left="5040" w:hanging="360"/>
       </w:pPr>
     </w:lvl>
-    <w:lvl w:ilvl="7" w:tplc="04090019" w:tentative="1">
+    <w:lvl w:ilvl="7" w:tplc="FFFFFFFF" w:tentative="1">
       <w:start w:val="1"/>
       <w:numFmt w:val="lowerLetter"/>
       <w:lvlText w:val="%8."/>
@@ -6405,7 +6792,7 @@
         <w:ind w:left="5760" w:hanging="360"/>
       </w:pPr>
     </w:lvl>
-    <w:lvl w:ilvl="8" w:tplc="0409001B" w:tentative="1">
+    <w:lvl w:ilvl="8" w:tplc="FFFFFFFF" w:tentative="1">
       <w:start w:val="1"/>
       <w:numFmt w:val="lowerRoman"/>
       <w:lvlText w:val="%9."/>
@@ -6416,10 +6803,10 @@
     </w:lvl>
   </w:abstractNum>
   <w:abstractNum w:abstractNumId="27" w15:restartNumberingAfterBreak="0">
-    <w:nsid w:val="441B7F1E"/>
+    <w:nsid w:val="3D180D9A"/>
     <w:multiLevelType w:val="hybridMultilevel"/>
-    <w:tmpl w:val="A4642FF0"/>
-    <w:lvl w:ilvl="0" w:tplc="FFFFFFFF">
+    <w:tmpl w:val="5866BE9C"/>
+    <w:lvl w:ilvl="0" w:tplc="06289592">
       <w:start w:val="1"/>
       <w:numFmt w:val="decimal"/>
       <w:lvlText w:val="%1."/>
@@ -6433,7 +6820,7 @@
         <w:bCs/>
       </w:rPr>
     </w:lvl>
-    <w:lvl w:ilvl="1" w:tplc="FFFFFFFF" w:tentative="1">
+    <w:lvl w:ilvl="1" w:tplc="04090019" w:tentative="1">
       <w:start w:val="1"/>
       <w:numFmt w:val="lowerLetter"/>
       <w:lvlText w:val="%2."/>
@@ -6442,7 +6829,7 @@
         <w:ind w:left="1440" w:hanging="360"/>
       </w:pPr>
     </w:lvl>
-    <w:lvl w:ilvl="2" w:tplc="FFFFFFFF" w:tentative="1">
+    <w:lvl w:ilvl="2" w:tplc="0409001B" w:tentative="1">
       <w:start w:val="1"/>
       <w:numFmt w:val="lowerRoman"/>
       <w:lvlText w:val="%3."/>
@@ -6451,7 +6838,7 @@
         <w:ind w:left="2160" w:hanging="180"/>
       </w:pPr>
     </w:lvl>
-    <w:lvl w:ilvl="3" w:tplc="FFFFFFFF" w:tentative="1">
+    <w:lvl w:ilvl="3" w:tplc="0409000F" w:tentative="1">
       <w:start w:val="1"/>
       <w:numFmt w:val="decimal"/>
       <w:lvlText w:val="%4."/>
@@ -6460,7 +6847,7 @@
         <w:ind w:left="2880" w:hanging="360"/>
       </w:pPr>
     </w:lvl>
-    <w:lvl w:ilvl="4" w:tplc="FFFFFFFF" w:tentative="1">
+    <w:lvl w:ilvl="4" w:tplc="04090019" w:tentative="1">
       <w:start w:val="1"/>
       <w:numFmt w:val="lowerLetter"/>
       <w:lvlText w:val="%5."/>
@@ -6469,7 +6856,7 @@
         <w:ind w:left="3600" w:hanging="360"/>
       </w:pPr>
     </w:lvl>
-    <w:lvl w:ilvl="5" w:tplc="FFFFFFFF" w:tentative="1">
+    <w:lvl w:ilvl="5" w:tplc="0409001B" w:tentative="1">
       <w:start w:val="1"/>
       <w:numFmt w:val="lowerRoman"/>
       <w:lvlText w:val="%6."/>
@@ -6478,7 +6865,7 @@
         <w:ind w:left="4320" w:hanging="180"/>
       </w:pPr>
     </w:lvl>
-    <w:lvl w:ilvl="6" w:tplc="FFFFFFFF" w:tentative="1">
+    <w:lvl w:ilvl="6" w:tplc="0409000F" w:tentative="1">
       <w:start w:val="1"/>
       <w:numFmt w:val="decimal"/>
       <w:lvlText w:val="%7."/>
@@ -6487,7 +6874,7 @@
         <w:ind w:left="5040" w:hanging="360"/>
       </w:pPr>
     </w:lvl>
-    <w:lvl w:ilvl="7" w:tplc="FFFFFFFF" w:tentative="1">
+    <w:lvl w:ilvl="7" w:tplc="04090019" w:tentative="1">
       <w:start w:val="1"/>
       <w:numFmt w:val="lowerLetter"/>
       <w:lvlText w:val="%8."/>
@@ -6496,7 +6883,7 @@
         <w:ind w:left="5760" w:hanging="360"/>
       </w:pPr>
     </w:lvl>
-    <w:lvl w:ilvl="8" w:tplc="FFFFFFFF" w:tentative="1">
+    <w:lvl w:ilvl="8" w:tplc="0409001B" w:tentative="1">
       <w:start w:val="1"/>
       <w:numFmt w:val="lowerRoman"/>
       <w:lvlText w:val="%9."/>
@@ -6507,10 +6894,10 @@
     </w:lvl>
   </w:abstractNum>
   <w:abstractNum w:abstractNumId="28" w15:restartNumberingAfterBreak="0">
-    <w:nsid w:val="445A04DC"/>
+    <w:nsid w:val="441B7F1E"/>
     <w:multiLevelType w:val="hybridMultilevel"/>
-    <w:tmpl w:val="676ADFF8"/>
-    <w:lvl w:ilvl="0" w:tplc="C9E4B93C">
+    <w:tmpl w:val="A4642FF0"/>
+    <w:lvl w:ilvl="0" w:tplc="FFFFFFFF">
       <w:start w:val="1"/>
       <w:numFmt w:val="decimal"/>
       <w:lvlText w:val="%1."/>
@@ -6524,7 +6911,7 @@
         <w:bCs/>
       </w:rPr>
     </w:lvl>
-    <w:lvl w:ilvl="1" w:tplc="04090019" w:tentative="1">
+    <w:lvl w:ilvl="1" w:tplc="FFFFFFFF" w:tentative="1">
       <w:start w:val="1"/>
       <w:numFmt w:val="lowerLetter"/>
       <w:lvlText w:val="%2."/>
@@ -6533,7 +6920,7 @@
         <w:ind w:left="1440" w:hanging="360"/>
       </w:pPr>
     </w:lvl>
-    <w:lvl w:ilvl="2" w:tplc="0409001B" w:tentative="1">
+    <w:lvl w:ilvl="2" w:tplc="FFFFFFFF" w:tentative="1">
       <w:start w:val="1"/>
       <w:numFmt w:val="lowerRoman"/>
       <w:lvlText w:val="%3."/>
@@ -6542,7 +6929,7 @@
         <w:ind w:left="2160" w:hanging="180"/>
       </w:pPr>
     </w:lvl>
-    <w:lvl w:ilvl="3" w:tplc="0409000F" w:tentative="1">
+    <w:lvl w:ilvl="3" w:tplc="FFFFFFFF" w:tentative="1">
       <w:start w:val="1"/>
       <w:numFmt w:val="decimal"/>
       <w:lvlText w:val="%4."/>
@@ -6551,7 +6938,7 @@
         <w:ind w:left="2880" w:hanging="360"/>
       </w:pPr>
     </w:lvl>
-    <w:lvl w:ilvl="4" w:tplc="04090019" w:tentative="1">
+    <w:lvl w:ilvl="4" w:tplc="FFFFFFFF" w:tentative="1">
       <w:start w:val="1"/>
       <w:numFmt w:val="lowerLetter"/>
       <w:lvlText w:val="%5."/>
@@ -6560,7 +6947,7 @@
         <w:ind w:left="3600" w:hanging="360"/>
       </w:pPr>
     </w:lvl>
-    <w:lvl w:ilvl="5" w:tplc="0409001B" w:tentative="1">
+    <w:lvl w:ilvl="5" w:tplc="FFFFFFFF" w:tentative="1">
       <w:start w:val="1"/>
       <w:numFmt w:val="lowerRoman"/>
       <w:lvlText w:val="%6."/>
@@ -6569,7 +6956,7 @@
         <w:ind w:left="4320" w:hanging="180"/>
       </w:pPr>
     </w:lvl>
-    <w:lvl w:ilvl="6" w:tplc="0409000F" w:tentative="1">
+    <w:lvl w:ilvl="6" w:tplc="FFFFFFFF" w:tentative="1">
       <w:start w:val="1"/>
       <w:numFmt w:val="decimal"/>
       <w:lvlText w:val="%7."/>
@@ -6578,7 +6965,7 @@
         <w:ind w:left="5040" w:hanging="360"/>
       </w:pPr>
     </w:lvl>
-    <w:lvl w:ilvl="7" w:tplc="04090019" w:tentative="1">
+    <w:lvl w:ilvl="7" w:tplc="FFFFFFFF" w:tentative="1">
       <w:start w:val="1"/>
       <w:numFmt w:val="lowerLetter"/>
       <w:lvlText w:val="%8."/>
@@ -6587,7 +6974,7 @@
         <w:ind w:left="5760" w:hanging="360"/>
       </w:pPr>
     </w:lvl>
-    <w:lvl w:ilvl="8" w:tplc="0409001B" w:tentative="1">
+    <w:lvl w:ilvl="8" w:tplc="FFFFFFFF" w:tentative="1">
       <w:start w:val="1"/>
       <w:numFmt w:val="lowerRoman"/>
       <w:lvlText w:val="%9."/>
@@ -6598,6 +6985,97 @@
     </w:lvl>
   </w:abstractNum>
   <w:abstractNum w:abstractNumId="29" w15:restartNumberingAfterBreak="0">
+    <w:nsid w:val="445A04DC"/>
+    <w:multiLevelType w:val="hybridMultilevel"/>
+    <w:tmpl w:val="676ADFF8"/>
+    <w:lvl w:ilvl="0" w:tplc="C9E4B93C">
+      <w:start w:val="1"/>
+      <w:numFmt w:val="decimal"/>
+      <w:lvlText w:val="%1."/>
+      <w:lvlJc w:val="left"/>
+      <w:pPr>
+        <w:ind w:left="720" w:hanging="360"/>
+      </w:pPr>
+      <w:rPr>
+        <w:rFonts w:hint="default"/>
+        <w:b/>
+        <w:bCs/>
+      </w:rPr>
+    </w:lvl>
+    <w:lvl w:ilvl="1" w:tplc="04090019" w:tentative="1">
+      <w:start w:val="1"/>
+      <w:numFmt w:val="lowerLetter"/>
+      <w:lvlText w:val="%2."/>
+      <w:lvlJc w:val="left"/>
+      <w:pPr>
+        <w:ind w:left="1440" w:hanging="360"/>
+      </w:pPr>
+    </w:lvl>
+    <w:lvl w:ilvl="2" w:tplc="0409001B" w:tentative="1">
+      <w:start w:val="1"/>
+      <w:numFmt w:val="lowerRoman"/>
+      <w:lvlText w:val="%3."/>
+      <w:lvlJc w:val="right"/>
+      <w:pPr>
+        <w:ind w:left="2160" w:hanging="180"/>
+      </w:pPr>
+    </w:lvl>
+    <w:lvl w:ilvl="3" w:tplc="0409000F" w:tentative="1">
+      <w:start w:val="1"/>
+      <w:numFmt w:val="decimal"/>
+      <w:lvlText w:val="%4."/>
+      <w:lvlJc w:val="left"/>
+      <w:pPr>
+        <w:ind w:left="2880" w:hanging="360"/>
+      </w:pPr>
+    </w:lvl>
+    <w:lvl w:ilvl="4" w:tplc="04090019" w:tentative="1">
+      <w:start w:val="1"/>
+      <w:numFmt w:val="lowerLetter"/>
+      <w:lvlText w:val="%5."/>
+      <w:lvlJc w:val="left"/>
+      <w:pPr>
+        <w:ind w:left="3600" w:hanging="360"/>
+      </w:pPr>
+    </w:lvl>
+    <w:lvl w:ilvl="5" w:tplc="0409001B" w:tentative="1">
+      <w:start w:val="1"/>
+      <w:numFmt w:val="lowerRoman"/>
+      <w:lvlText w:val="%6."/>
+      <w:lvlJc w:val="right"/>
+      <w:pPr>
+        <w:ind w:left="4320" w:hanging="180"/>
+      </w:pPr>
+    </w:lvl>
+    <w:lvl w:ilvl="6" w:tplc="0409000F" w:tentative="1">
+      <w:start w:val="1"/>
+      <w:numFmt w:val="decimal"/>
+      <w:lvlText w:val="%7."/>
+      <w:lvlJc w:val="left"/>
+      <w:pPr>
+        <w:ind w:left="5040" w:hanging="360"/>
+      </w:pPr>
+    </w:lvl>
+    <w:lvl w:ilvl="7" w:tplc="04090019" w:tentative="1">
+      <w:start w:val="1"/>
+      <w:numFmt w:val="lowerLetter"/>
+      <w:lvlText w:val="%8."/>
+      <w:lvlJc w:val="left"/>
+      <w:pPr>
+        <w:ind w:left="5760" w:hanging="360"/>
+      </w:pPr>
+    </w:lvl>
+    <w:lvl w:ilvl="8" w:tplc="0409001B" w:tentative="1">
+      <w:start w:val="1"/>
+      <w:numFmt w:val="lowerRoman"/>
+      <w:lvlText w:val="%9."/>
+      <w:lvlJc w:val="right"/>
+      <w:pPr>
+        <w:ind w:left="6480" w:hanging="180"/>
+      </w:pPr>
+    </w:lvl>
+  </w:abstractNum>
+  <w:abstractNum w:abstractNumId="30" w15:restartNumberingAfterBreak="0">
     <w:nsid w:val="459F36AA"/>
     <w:multiLevelType w:val="hybridMultilevel"/>
     <w:tmpl w:val="56E03CC6"/>
@@ -6688,7 +7166,7 @@
       </w:pPr>
     </w:lvl>
   </w:abstractNum>
-  <w:abstractNum w:abstractNumId="30" w15:restartNumberingAfterBreak="0">
+  <w:abstractNum w:abstractNumId="31" w15:restartNumberingAfterBreak="0">
     <w:nsid w:val="48496AF7"/>
     <w:multiLevelType w:val="hybridMultilevel"/>
     <w:tmpl w:val="4D922A76"/>
@@ -6779,7 +7257,7 @@
       </w:pPr>
     </w:lvl>
   </w:abstractNum>
-  <w:abstractNum w:abstractNumId="31" w15:restartNumberingAfterBreak="0">
+  <w:abstractNum w:abstractNumId="32" w15:restartNumberingAfterBreak="0">
     <w:nsid w:val="48A11BAE"/>
     <w:multiLevelType w:val="hybridMultilevel"/>
     <w:tmpl w:val="B4DCFA9C"/>
@@ -6870,7 +7348,7 @@
       </w:pPr>
     </w:lvl>
   </w:abstractNum>
-  <w:abstractNum w:abstractNumId="32" w15:restartNumberingAfterBreak="0">
+  <w:abstractNum w:abstractNumId="33" w15:restartNumberingAfterBreak="0">
     <w:nsid w:val="48ED6280"/>
     <w:multiLevelType w:val="hybridMultilevel"/>
     <w:tmpl w:val="D1FAFB3E"/>
@@ -6961,7 +7439,7 @@
       </w:pPr>
     </w:lvl>
   </w:abstractNum>
-  <w:abstractNum w:abstractNumId="33" w15:restartNumberingAfterBreak="0">
+  <w:abstractNum w:abstractNumId="34" w15:restartNumberingAfterBreak="0">
     <w:nsid w:val="4CC730F5"/>
     <w:multiLevelType w:val="hybridMultilevel"/>
     <w:tmpl w:val="F850A018"/>
@@ -7052,7 +7530,7 @@
       </w:pPr>
     </w:lvl>
   </w:abstractNum>
-  <w:abstractNum w:abstractNumId="34" w15:restartNumberingAfterBreak="0">
+  <w:abstractNum w:abstractNumId="35" w15:restartNumberingAfterBreak="0">
     <w:nsid w:val="521417C2"/>
     <w:multiLevelType w:val="hybridMultilevel"/>
     <w:tmpl w:val="F80A4E6A"/>
@@ -7143,7 +7621,7 @@
       </w:pPr>
     </w:lvl>
   </w:abstractNum>
-  <w:abstractNum w:abstractNumId="35" w15:restartNumberingAfterBreak="0">
+  <w:abstractNum w:abstractNumId="36" w15:restartNumberingAfterBreak="0">
     <w:nsid w:val="527C16C1"/>
     <w:multiLevelType w:val="hybridMultilevel"/>
     <w:tmpl w:val="0D083ED8"/>
@@ -7234,7 +7712,7 @@
       </w:pPr>
     </w:lvl>
   </w:abstractNum>
-  <w:abstractNum w:abstractNumId="36" w15:restartNumberingAfterBreak="0">
+  <w:abstractNum w:abstractNumId="37" w15:restartNumberingAfterBreak="0">
     <w:nsid w:val="54EA4B66"/>
     <w:multiLevelType w:val="hybridMultilevel"/>
     <w:tmpl w:val="F850A018"/>
@@ -7325,7 +7803,7 @@
       </w:pPr>
     </w:lvl>
   </w:abstractNum>
-  <w:abstractNum w:abstractNumId="37" w15:restartNumberingAfterBreak="0">
+  <w:abstractNum w:abstractNumId="38" w15:restartNumberingAfterBreak="0">
     <w:nsid w:val="553C1FF0"/>
     <w:multiLevelType w:val="hybridMultilevel"/>
     <w:tmpl w:val="88DCDE32"/>
@@ -7416,7 +7894,7 @@
       </w:pPr>
     </w:lvl>
   </w:abstractNum>
-  <w:abstractNum w:abstractNumId="38" w15:restartNumberingAfterBreak="0">
+  <w:abstractNum w:abstractNumId="39" w15:restartNumberingAfterBreak="0">
     <w:nsid w:val="59637C56"/>
     <w:multiLevelType w:val="hybridMultilevel"/>
     <w:tmpl w:val="8E98E1F4"/>
@@ -7507,7 +7985,7 @@
       </w:pPr>
     </w:lvl>
   </w:abstractNum>
-  <w:abstractNum w:abstractNumId="39" w15:restartNumberingAfterBreak="0">
+  <w:abstractNum w:abstractNumId="40" w15:restartNumberingAfterBreak="0">
     <w:nsid w:val="5ABD3F0C"/>
     <w:multiLevelType w:val="hybridMultilevel"/>
     <w:tmpl w:val="0D083ED8"/>
@@ -7598,7 +8076,7 @@
       </w:pPr>
     </w:lvl>
   </w:abstractNum>
-  <w:abstractNum w:abstractNumId="40" w15:restartNumberingAfterBreak="0">
+  <w:abstractNum w:abstractNumId="41" w15:restartNumberingAfterBreak="0">
     <w:nsid w:val="5C296028"/>
     <w:multiLevelType w:val="hybridMultilevel"/>
     <w:tmpl w:val="7BD4FC9A"/>
@@ -7689,7 +8167,7 @@
       </w:pPr>
     </w:lvl>
   </w:abstractNum>
-  <w:abstractNum w:abstractNumId="41" w15:restartNumberingAfterBreak="0">
+  <w:abstractNum w:abstractNumId="42" w15:restartNumberingAfterBreak="0">
     <w:nsid w:val="61FB1F63"/>
     <w:multiLevelType w:val="hybridMultilevel"/>
     <w:tmpl w:val="76446E82"/>
@@ -7780,7 +8258,7 @@
       </w:pPr>
     </w:lvl>
   </w:abstractNum>
-  <w:abstractNum w:abstractNumId="42" w15:restartNumberingAfterBreak="0">
+  <w:abstractNum w:abstractNumId="43" w15:restartNumberingAfterBreak="0">
     <w:nsid w:val="665B0C17"/>
     <w:multiLevelType w:val="hybridMultilevel"/>
     <w:tmpl w:val="E41ECE38"/>
@@ -7871,7 +8349,7 @@
       </w:pPr>
     </w:lvl>
   </w:abstractNum>
-  <w:abstractNum w:abstractNumId="43" w15:restartNumberingAfterBreak="0">
+  <w:abstractNum w:abstractNumId="44" w15:restartNumberingAfterBreak="0">
     <w:nsid w:val="69CF6FCE"/>
     <w:multiLevelType w:val="hybridMultilevel"/>
     <w:tmpl w:val="DA06A9BC"/>
@@ -7962,7 +8440,7 @@
       </w:pPr>
     </w:lvl>
   </w:abstractNum>
-  <w:abstractNum w:abstractNumId="44" w15:restartNumberingAfterBreak="0">
+  <w:abstractNum w:abstractNumId="45" w15:restartNumberingAfterBreak="0">
     <w:nsid w:val="6A132B91"/>
     <w:multiLevelType w:val="hybridMultilevel"/>
     <w:tmpl w:val="46F80D44"/>
@@ -8053,7 +8531,7 @@
       </w:pPr>
     </w:lvl>
   </w:abstractNum>
-  <w:abstractNum w:abstractNumId="45" w15:restartNumberingAfterBreak="0">
+  <w:abstractNum w:abstractNumId="46" w15:restartNumberingAfterBreak="0">
     <w:nsid w:val="6C124347"/>
     <w:multiLevelType w:val="hybridMultilevel"/>
     <w:tmpl w:val="553AF266"/>
@@ -8144,7 +8622,7 @@
       </w:pPr>
     </w:lvl>
   </w:abstractNum>
-  <w:abstractNum w:abstractNumId="46" w15:restartNumberingAfterBreak="0">
+  <w:abstractNum w:abstractNumId="47" w15:restartNumberingAfterBreak="0">
     <w:nsid w:val="6E476064"/>
     <w:multiLevelType w:val="hybridMultilevel"/>
     <w:tmpl w:val="79A654AE"/>
@@ -8235,7 +8713,7 @@
       </w:pPr>
     </w:lvl>
   </w:abstractNum>
-  <w:abstractNum w:abstractNumId="47" w15:restartNumberingAfterBreak="0">
+  <w:abstractNum w:abstractNumId="48" w15:restartNumberingAfterBreak="0">
     <w:nsid w:val="737057A0"/>
     <w:multiLevelType w:val="hybridMultilevel"/>
     <w:tmpl w:val="DD8AB5B8"/>
@@ -8326,7 +8804,7 @@
       </w:pPr>
     </w:lvl>
   </w:abstractNum>
-  <w:abstractNum w:abstractNumId="48" w15:restartNumberingAfterBreak="0">
+  <w:abstractNum w:abstractNumId="49" w15:restartNumberingAfterBreak="0">
     <w:nsid w:val="738D2DE7"/>
     <w:multiLevelType w:val="hybridMultilevel"/>
     <w:tmpl w:val="58786BB6"/>
@@ -8417,7 +8895,7 @@
       </w:pPr>
     </w:lvl>
   </w:abstractNum>
-  <w:abstractNum w:abstractNumId="49" w15:restartNumberingAfterBreak="0">
+  <w:abstractNum w:abstractNumId="50" w15:restartNumberingAfterBreak="0">
     <w:nsid w:val="764F123B"/>
     <w:multiLevelType w:val="hybridMultilevel"/>
     <w:tmpl w:val="8436B4E8"/>
@@ -8508,7 +8986,7 @@
       </w:pPr>
     </w:lvl>
   </w:abstractNum>
-  <w:abstractNum w:abstractNumId="50" w15:restartNumberingAfterBreak="0">
+  <w:abstractNum w:abstractNumId="51" w15:restartNumberingAfterBreak="0">
     <w:nsid w:val="7865178A"/>
     <w:multiLevelType w:val="hybridMultilevel"/>
     <w:tmpl w:val="3C0AABBA"/>
@@ -8599,7 +9077,7 @@
       </w:pPr>
     </w:lvl>
   </w:abstractNum>
-  <w:abstractNum w:abstractNumId="51" w15:restartNumberingAfterBreak="0">
+  <w:abstractNum w:abstractNumId="52" w15:restartNumberingAfterBreak="0">
     <w:nsid w:val="7EAC4ECA"/>
     <w:multiLevelType w:val="hybridMultilevel"/>
     <w:tmpl w:val="1FC8BDB0"/>
@@ -8694,7 +9172,7 @@
     <w:abstractNumId w:val="3"/>
   </w:num>
   <w:num w:numId="2" w16cid:durableId="735859262">
-    <w:abstractNumId w:val="37"/>
+    <w:abstractNumId w:val="38"/>
   </w:num>
   <w:num w:numId="3" w16cid:durableId="490877306">
     <w:abstractNumId w:val="7"/>
@@ -8703,79 +9181,79 @@
     <w:abstractNumId w:val="8"/>
   </w:num>
   <w:num w:numId="5" w16cid:durableId="344745916">
-    <w:abstractNumId w:val="51"/>
+    <w:abstractNumId w:val="52"/>
   </w:num>
   <w:num w:numId="6" w16cid:durableId="761145528">
-    <w:abstractNumId w:val="38"/>
+    <w:abstractNumId w:val="39"/>
   </w:num>
   <w:num w:numId="7" w16cid:durableId="461385821">
     <w:abstractNumId w:val="4"/>
   </w:num>
   <w:num w:numId="8" w16cid:durableId="662054473">
+    <w:abstractNumId w:val="26"/>
+  </w:num>
+  <w:num w:numId="9" w16cid:durableId="226844652">
     <w:abstractNumId w:val="25"/>
   </w:num>
-  <w:num w:numId="9" w16cid:durableId="226844652">
-    <w:abstractNumId w:val="24"/>
-  </w:num>
   <w:num w:numId="10" w16cid:durableId="755713836">
-    <w:abstractNumId w:val="45"/>
+    <w:abstractNumId w:val="46"/>
   </w:num>
   <w:num w:numId="11" w16cid:durableId="1434472873">
-    <w:abstractNumId w:val="46"/>
+    <w:abstractNumId w:val="47"/>
   </w:num>
   <w:num w:numId="12" w16cid:durableId="119498584">
     <w:abstractNumId w:val="6"/>
   </w:num>
   <w:num w:numId="13" w16cid:durableId="216479992">
-    <w:abstractNumId w:val="42"/>
+    <w:abstractNumId w:val="43"/>
   </w:num>
   <w:num w:numId="14" w16cid:durableId="86386858">
-    <w:abstractNumId w:val="20"/>
+    <w:abstractNumId w:val="21"/>
   </w:num>
   <w:num w:numId="15" w16cid:durableId="926036091">
-    <w:abstractNumId w:val="43"/>
+    <w:abstractNumId w:val="44"/>
   </w:num>
   <w:num w:numId="16" w16cid:durableId="1577789073">
-    <w:abstractNumId w:val="44"/>
+    <w:abstractNumId w:val="45"/>
   </w:num>
   <w:num w:numId="17" w16cid:durableId="1885824190">
-    <w:abstractNumId w:val="16"/>
+    <w:abstractNumId w:val="17"/>
   </w:num>
   <w:num w:numId="18" w16cid:durableId="415594861">
-    <w:abstractNumId w:val="17"/>
+    <w:abstractNumId w:val="18"/>
   </w:num>
   <w:num w:numId="19" w16cid:durableId="1340698895">
-    <w:abstractNumId w:val="22"/>
+    <w:abstractNumId w:val="23"/>
   </w:num>
   <w:num w:numId="20" w16cid:durableId="85158856">
-    <w:abstractNumId w:val="49"/>
+    <w:abstractNumId w:val="50"/>
   </w:num>
   <w:num w:numId="21" w16cid:durableId="1577206048">
-    <w:abstractNumId w:val="26"/>
+    <w:abstractNumId w:val="27"/>
   </w:num>
   <w:num w:numId="22" w16cid:durableId="312486938">
     <w:abstractNumId w:val="12"/>
   </w:num>
   <w:num w:numId="23" w16cid:durableId="1704286364">
-    <w:abstractNumId w:val="27"/>
+    <w:abstractNumId w:val="28"/>
   </w:num>
   <w:num w:numId="24" w16cid:durableId="99838032">
-    <w:abstractNumId w:val="28"/>
+    <w:abstractNumId w:val="29"/>
   </w:num>
   <w:num w:numId="25" w16cid:durableId="1207176794">
-    <w:abstractNumId w:val="15"/>
+    <w:abstractNumId w:val="16"/>
   </w:num>
   <w:num w:numId="26" w16cid:durableId="1725252598">
-    <w:abstractNumId w:val="31"/>
+    <w:abstractNumId w:val="32"/>
   </w:num>
   <w:num w:numId="27" w16cid:durableId="895240811">
-    <w:abstractNumId w:val="33"/>
+    <w:abstractNumId w:val="34"/>
   </w:num>
   <w:num w:numId="28" w16cid:durableId="1097213367">
-    <w:abstractNumId w:val="47"/>
+    <w:abstractNumId w:val="48"/>
   </w:num>
   <w:num w:numId="29" w16cid:durableId="1809666437">
-    <w:abstractNumId w:val="21"/>
+    <w:abstractNumId w:val="22"/>
   </w:num>
   <w:num w:numId="30" w16cid:durableId="277688315">
     <w:abstractNumId w:val="0"/>
@@ -8787,64 +9265,67 @@
     <w:abstractNumId w:val="9"/>
   </w:num>
   <w:num w:numId="33" w16cid:durableId="168260106">
-    <w:abstractNumId w:val="13"/>
+    <w:abstractNumId w:val="14"/>
   </w:num>
   <w:num w:numId="34" w16cid:durableId="1200315286">
-    <w:abstractNumId w:val="41"/>
+    <w:abstractNumId w:val="42"/>
   </w:num>
   <w:num w:numId="35" w16cid:durableId="1586375925">
-    <w:abstractNumId w:val="36"/>
+    <w:abstractNumId w:val="37"/>
   </w:num>
   <w:num w:numId="36" w16cid:durableId="1235625124">
     <w:abstractNumId w:val="5"/>
   </w:num>
   <w:num w:numId="37" w16cid:durableId="667682272">
-    <w:abstractNumId w:val="18"/>
+    <w:abstractNumId w:val="19"/>
   </w:num>
   <w:num w:numId="38" w16cid:durableId="1105468589">
+    <w:abstractNumId w:val="41"/>
+  </w:num>
+  <w:num w:numId="39" w16cid:durableId="443620104">
+    <w:abstractNumId w:val="30"/>
+  </w:num>
+  <w:num w:numId="40" w16cid:durableId="1022589771">
     <w:abstractNumId w:val="40"/>
   </w:num>
-  <w:num w:numId="39" w16cid:durableId="443620104">
-    <w:abstractNumId w:val="29"/>
-  </w:num>
-  <w:num w:numId="40" w16cid:durableId="1022589771">
-    <w:abstractNumId w:val="39"/>
-  </w:num>
   <w:num w:numId="41" w16cid:durableId="309794429">
-    <w:abstractNumId w:val="14"/>
+    <w:abstractNumId w:val="15"/>
   </w:num>
   <w:num w:numId="42" w16cid:durableId="1642347823">
     <w:abstractNumId w:val="11"/>
   </w:num>
   <w:num w:numId="43" w16cid:durableId="1312754285">
-    <w:abstractNumId w:val="50"/>
+    <w:abstractNumId w:val="51"/>
   </w:num>
   <w:num w:numId="44" w16cid:durableId="838540056">
-    <w:abstractNumId w:val="35"/>
+    <w:abstractNumId w:val="36"/>
   </w:num>
   <w:num w:numId="45" w16cid:durableId="961762492">
     <w:abstractNumId w:val="10"/>
   </w:num>
   <w:num w:numId="46" w16cid:durableId="2037191562">
-    <w:abstractNumId w:val="30"/>
+    <w:abstractNumId w:val="31"/>
   </w:num>
   <w:num w:numId="47" w16cid:durableId="2017463957">
-    <w:abstractNumId w:val="23"/>
+    <w:abstractNumId w:val="24"/>
   </w:num>
   <w:num w:numId="48" w16cid:durableId="1476098496">
-    <w:abstractNumId w:val="19"/>
+    <w:abstractNumId w:val="20"/>
   </w:num>
   <w:num w:numId="49" w16cid:durableId="797377445">
     <w:abstractNumId w:val="1"/>
   </w:num>
   <w:num w:numId="50" w16cid:durableId="2098668142">
-    <w:abstractNumId w:val="34"/>
+    <w:abstractNumId w:val="35"/>
   </w:num>
   <w:num w:numId="51" w16cid:durableId="676076946">
-    <w:abstractNumId w:val="48"/>
+    <w:abstractNumId w:val="49"/>
   </w:num>
   <w:num w:numId="52" w16cid:durableId="116921637">
-    <w:abstractNumId w:val="32"/>
+    <w:abstractNumId w:val="33"/>
+  </w:num>
+  <w:num w:numId="53" w16cid:durableId="1619483073">
+    <w:abstractNumId w:val="13"/>
   </w:num>
 </w:numbering>
 </file>

--- a/HOS06 - Samantha Hipple.docx
+++ b/HOS06 - Samantha Hipple.docx
@@ -4211,7 +4211,13 @@
         <w:t>replace</w:t>
       </w:r>
       <w:r>
-        <w:t xml:space="preserve"> methods for navigation. The hook enabled moving to specific URLs as well as navigating back and forth between pages. Let us update the </w:t>
+        <w:t xml:space="preserve"> methods for navigation. The hook enabled moving to specific URLs as well as navigating back and forth between </w:t>
+      </w:r>
+      <w:r>
+        <w:t>previously explored routes</w:t>
+      </w:r>
+      <w:r>
+        <w:t xml:space="preserve">. Let us update the </w:t>
       </w:r>
       <w:r>
         <w:rPr>
@@ -4285,6 +4291,152 @@
     </w:p>
     <w:p>
       <w:pPr>
+        <w:jc w:val="both"/>
+      </w:pPr>
+      <w:r>
+        <w:drawing>
+          <wp:inline distT="0" distB="0" distL="0" distR="0" wp14:anchorId="7554B500" wp14:editId="36090C92">
+            <wp:extent cx="6856239" cy="2196005"/>
+            <wp:effectExtent l="19050" t="19050" r="1905" b="0"/>
+            <wp:docPr id="678370696" name="Picture 1" descr="A screen shot of a computer screen&#10;&#10;Description automatically generated"/>
+            <wp:cNvGraphicFramePr>
+              <a:graphicFrameLocks xmlns:a="http://schemas.openxmlformats.org/drawingml/2006/main" noChangeAspect="1"/>
+            </wp:cNvGraphicFramePr>
+            <a:graphic xmlns:a="http://schemas.openxmlformats.org/drawingml/2006/main">
+              <a:graphicData uri="http://schemas.openxmlformats.org/drawingml/2006/picture">
+                <pic:pic xmlns:pic="http://schemas.openxmlformats.org/drawingml/2006/picture">
+                  <pic:nvPicPr>
+                    <pic:cNvPr id="678370696" name="Picture 1" descr="A screen shot of a computer screen&#10;&#10;Description automatically generated"/>
+                    <pic:cNvPicPr/>
+                  </pic:nvPicPr>
+                  <pic:blipFill rotWithShape="1">
+                    <a:blip r:embed="rId48"/>
+                    <a:srcRect b="52090"/>
+                    <a:stretch/>
+                  </pic:blipFill>
+                  <pic:spPr bwMode="auto">
+                    <a:xfrm>
+                      <a:off x="0" y="0"/>
+                      <a:ext cx="6858000" cy="2196569"/>
+                    </a:xfrm>
+                    <a:prstGeom prst="rect">
+                      <a:avLst/>
+                    </a:prstGeom>
+                    <a:ln w="9525" cap="flat" cmpd="sng" algn="ctr">
+                      <a:solidFill>
+                        <a:srgbClr val="4472C4"/>
+                      </a:solidFill>
+                      <a:prstDash val="solid"/>
+                      <a:round/>
+                      <a:headEnd type="none" w="med" len="med"/>
+                      <a:tailEnd type="none" w="med" len="med"/>
+                      <a:extLst>
+                        <a:ext uri="{C807C97D-BFC1-408E-A445-0C87EB9F89A2}">
+                          <ask:lineSketchStyleProps xmlns:ask="http://schemas.microsoft.com/office/drawing/2018/sketchyshapes" sd="0">
+                            <a:custGeom>
+                              <a:avLst/>
+                              <a:gdLst/>
+                              <a:ahLst/>
+                              <a:cxnLst/>
+                              <a:rect l="0" t="0" r="0" b="0"/>
+                              <a:pathLst/>
+                            </a:custGeom>
+                            <ask:type/>
+                          </ask:lineSketchStyleProps>
+                        </a:ext>
+                      </a:extLst>
+                    </a:ln>
+                    <a:extLst>
+                      <a:ext uri="{53640926-AAD7-44D8-BBD7-CCE9431645EC}">
+                        <a14:shadowObscured xmlns:a14="http://schemas.microsoft.com/office/drawing/2010/main"/>
+                      </a:ext>
+                    </a:extLst>
+                  </pic:spPr>
+                </pic:pic>
+              </a:graphicData>
+            </a:graphic>
+          </wp:inline>
+        </w:drawing>
+      </w:r>
+    </w:p>
+    <w:p>
+      <w:pPr>
+        <w:jc w:val="both"/>
+      </w:pPr>
+      <w:r>
+        <w:lastRenderedPageBreak/>
+        <w:drawing>
+          <wp:inline distT="0" distB="0" distL="0" distR="0" wp14:anchorId="6868FA64" wp14:editId="223A6A2D">
+            <wp:extent cx="6858000" cy="2388695"/>
+            <wp:effectExtent l="19050" t="19050" r="0" b="0"/>
+            <wp:docPr id="2111168810" name="Picture 2111168810" descr="A screen shot of a computer screen&#10;&#10;Description automatically generated"/>
+            <wp:cNvGraphicFramePr>
+              <a:graphicFrameLocks xmlns:a="http://schemas.openxmlformats.org/drawingml/2006/main" noChangeAspect="1"/>
+            </wp:cNvGraphicFramePr>
+            <a:graphic xmlns:a="http://schemas.openxmlformats.org/drawingml/2006/main">
+              <a:graphicData uri="http://schemas.openxmlformats.org/drawingml/2006/picture">
+                <pic:pic xmlns:pic="http://schemas.openxmlformats.org/drawingml/2006/picture">
+                  <pic:nvPicPr>
+                    <pic:cNvPr id="678370696" name="Picture 1" descr="A screen shot of a computer screen&#10;&#10;Description automatically generated"/>
+                    <pic:cNvPicPr/>
+                  </pic:nvPicPr>
+                  <pic:blipFill rotWithShape="1">
+                    <a:blip r:embed="rId48"/>
+                    <a:srcRect t="47899"/>
+                    <a:stretch/>
+                  </pic:blipFill>
+                  <pic:spPr bwMode="auto">
+                    <a:xfrm>
+                      <a:off x="0" y="0"/>
+                      <a:ext cx="6858000" cy="2388695"/>
+                    </a:xfrm>
+                    <a:prstGeom prst="rect">
+                      <a:avLst/>
+                    </a:prstGeom>
+                    <a:ln w="9525" cap="flat" cmpd="sng" algn="ctr">
+                      <a:solidFill>
+                        <a:srgbClr val="4472C4"/>
+                      </a:solidFill>
+                      <a:prstDash val="solid"/>
+                      <a:round/>
+                      <a:headEnd type="none" w="med" len="med"/>
+                      <a:tailEnd type="none" w="med" len="med"/>
+                      <a:extLst>
+                        <a:ext uri="{C807C97D-BFC1-408E-A445-0C87EB9F89A2}">
+                          <ask:lineSketchStyleProps xmlns:ask="http://schemas.microsoft.com/office/drawing/2018/sketchyshapes" sd="0">
+                            <a:custGeom>
+                              <a:avLst/>
+                              <a:gdLst/>
+                              <a:ahLst/>
+                              <a:cxnLst/>
+                              <a:rect l="0" t="0" r="0" b="0"/>
+                              <a:pathLst/>
+                            </a:custGeom>
+                            <ask:type/>
+                          </ask:lineSketchStyleProps>
+                        </a:ext>
+                      </a:extLst>
+                    </a:ln>
+                    <a:extLst>
+                      <a:ext uri="{53640926-AAD7-44D8-BBD7-CCE9431645EC}">
+                        <a14:shadowObscured xmlns:a14="http://schemas.microsoft.com/office/drawing/2010/main"/>
+                      </a:ext>
+                    </a:extLst>
+                  </pic:spPr>
+                </pic:pic>
+              </a:graphicData>
+            </a:graphic>
+          </wp:inline>
+        </w:drawing>
+      </w:r>
+    </w:p>
+    <w:p>
+      <w:pPr>
+        <w:jc w:val="both"/>
+      </w:pPr>
+    </w:p>
+    <w:p>
+      <w:pPr>
         <w:pStyle w:val="ListParagraph"/>
         <w:numPr>
           <w:ilvl w:val="0"/>
@@ -4309,6 +4461,58 @@
     </w:p>
     <w:p>
       <w:pPr>
+        <w:jc w:val="both"/>
+      </w:pPr>
+      <w:r>
+        <w:drawing>
+          <wp:inline distT="0" distB="0" distL="0" distR="0" wp14:anchorId="1906F8C3" wp14:editId="5C116047">
+            <wp:extent cx="6858000" cy="3624580"/>
+            <wp:effectExtent l="19050" t="19050" r="0" b="0"/>
+            <wp:docPr id="175047282" name="Picture 1" descr="A screen shot of a computer program&#10;&#10;Description automatically generated"/>
+            <wp:cNvGraphicFramePr>
+              <a:graphicFrameLocks xmlns:a="http://schemas.openxmlformats.org/drawingml/2006/main" noChangeAspect="1"/>
+            </wp:cNvGraphicFramePr>
+            <a:graphic xmlns:a="http://schemas.openxmlformats.org/drawingml/2006/main">
+              <a:graphicData uri="http://schemas.openxmlformats.org/drawingml/2006/picture">
+                <pic:pic xmlns:pic="http://schemas.openxmlformats.org/drawingml/2006/picture">
+                  <pic:nvPicPr>
+                    <pic:cNvPr id="175047282" name="Picture 1" descr="A screen shot of a computer program&#10;&#10;Description automatically generated"/>
+                    <pic:cNvPicPr/>
+                  </pic:nvPicPr>
+                  <pic:blipFill>
+                    <a:blip r:embed="rId49"/>
+                    <a:stretch>
+                      <a:fillRect/>
+                    </a:stretch>
+                  </pic:blipFill>
+                  <pic:spPr>
+                    <a:xfrm>
+                      <a:off x="0" y="0"/>
+                      <a:ext cx="6858000" cy="3624580"/>
+                    </a:xfrm>
+                    <a:prstGeom prst="rect">
+                      <a:avLst/>
+                    </a:prstGeom>
+                    <a:ln>
+                      <a:solidFill>
+                        <a:schemeClr val="accent1"/>
+                      </a:solidFill>
+                    </a:ln>
+                  </pic:spPr>
+                </pic:pic>
+              </a:graphicData>
+            </a:graphic>
+          </wp:inline>
+        </w:drawing>
+      </w:r>
+    </w:p>
+    <w:p>
+      <w:pPr>
+        <w:jc w:val="both"/>
+      </w:pPr>
+    </w:p>
+    <w:p>
+      <w:pPr>
         <w:pStyle w:val="ListParagraph"/>
         <w:numPr>
           <w:ilvl w:val="0"/>
@@ -4332,6 +4536,175 @@
       <w:pPr>
         <w:jc w:val="both"/>
       </w:pPr>
+      <w:r>
+        <w:lastRenderedPageBreak/>
+        <w:drawing>
+          <wp:inline distT="0" distB="0" distL="0" distR="0" wp14:anchorId="5D3173D5" wp14:editId="2ACC8288">
+            <wp:extent cx="6858000" cy="2046233"/>
+            <wp:effectExtent l="19050" t="19050" r="0" b="0"/>
+            <wp:docPr id="1215405334" name="Picture 1" descr="A screenshot of a computer&#10;&#10;Description automatically generated"/>
+            <wp:cNvGraphicFramePr>
+              <a:graphicFrameLocks xmlns:a="http://schemas.openxmlformats.org/drawingml/2006/main" noChangeAspect="1"/>
+            </wp:cNvGraphicFramePr>
+            <a:graphic xmlns:a="http://schemas.openxmlformats.org/drawingml/2006/main">
+              <a:graphicData uri="http://schemas.openxmlformats.org/drawingml/2006/picture">
+                <pic:pic xmlns:pic="http://schemas.openxmlformats.org/drawingml/2006/picture">
+                  <pic:nvPicPr>
+                    <pic:cNvPr id="1215405334" name="Picture 1" descr="A screenshot of a computer&#10;&#10;Description automatically generated"/>
+                    <pic:cNvPicPr/>
+                  </pic:nvPicPr>
+                  <pic:blipFill rotWithShape="1">
+                    <a:blip r:embed="rId50"/>
+                    <a:srcRect b="44065"/>
+                    <a:stretch/>
+                  </pic:blipFill>
+                  <pic:spPr bwMode="auto">
+                    <a:xfrm>
+                      <a:off x="0" y="0"/>
+                      <a:ext cx="6858000" cy="2046233"/>
+                    </a:xfrm>
+                    <a:prstGeom prst="rect">
+                      <a:avLst/>
+                    </a:prstGeom>
+                    <a:ln w="9525" cap="flat" cmpd="sng" algn="ctr">
+                      <a:solidFill>
+                        <a:srgbClr val="4472C4"/>
+                      </a:solidFill>
+                      <a:prstDash val="solid"/>
+                      <a:round/>
+                      <a:headEnd type="none" w="med" len="med"/>
+                      <a:tailEnd type="none" w="med" len="med"/>
+                      <a:extLst>
+                        <a:ext uri="{C807C97D-BFC1-408E-A445-0C87EB9F89A2}">
+                          <ask:lineSketchStyleProps xmlns:ask="http://schemas.microsoft.com/office/drawing/2018/sketchyshapes" sd="0">
+                            <a:custGeom>
+                              <a:avLst/>
+                              <a:gdLst/>
+                              <a:ahLst/>
+                              <a:cxnLst/>
+                              <a:rect l="0" t="0" r="0" b="0"/>
+                              <a:pathLst/>
+                            </a:custGeom>
+                            <ask:type/>
+                          </ask:lineSketchStyleProps>
+                        </a:ext>
+                      </a:extLst>
+                    </a:ln>
+                    <a:extLst>
+                      <a:ext uri="{53640926-AAD7-44D8-BBD7-CCE9431645EC}">
+                        <a14:shadowObscured xmlns:a14="http://schemas.microsoft.com/office/drawing/2010/main"/>
+                      </a:ext>
+                    </a:extLst>
+                  </pic:spPr>
+                </pic:pic>
+              </a:graphicData>
+            </a:graphic>
+          </wp:inline>
+        </w:drawing>
+      </w:r>
+    </w:p>
+    <w:p>
+      <w:pPr>
+        <w:jc w:val="both"/>
+      </w:pPr>
+    </w:p>
+    <w:p>
+      <w:pPr>
+        <w:jc w:val="both"/>
+      </w:pPr>
+      <w:r>
+        <w:drawing>
+          <wp:inline distT="0" distB="0" distL="0" distR="0" wp14:anchorId="52F99372" wp14:editId="0896A123">
+            <wp:extent cx="6858000" cy="2282190"/>
+            <wp:effectExtent l="19050" t="19050" r="0" b="3810"/>
+            <wp:docPr id="74356400" name="Picture 1" descr="A screenshot of a computer&#10;&#10;Description automatically generated"/>
+            <wp:cNvGraphicFramePr>
+              <a:graphicFrameLocks xmlns:a="http://schemas.openxmlformats.org/drawingml/2006/main" noChangeAspect="1"/>
+            </wp:cNvGraphicFramePr>
+            <a:graphic xmlns:a="http://schemas.openxmlformats.org/drawingml/2006/main">
+              <a:graphicData uri="http://schemas.openxmlformats.org/drawingml/2006/picture">
+                <pic:pic xmlns:pic="http://schemas.openxmlformats.org/drawingml/2006/picture">
+                  <pic:nvPicPr>
+                    <pic:cNvPr id="74356400" name="Picture 1" descr="A screenshot of a computer&#10;&#10;Description automatically generated"/>
+                    <pic:cNvPicPr/>
+                  </pic:nvPicPr>
+                  <pic:blipFill rotWithShape="1">
+                    <a:blip r:embed="rId51"/>
+                    <a:srcRect b="37709"/>
+                    <a:stretch/>
+                  </pic:blipFill>
+                  <pic:spPr bwMode="auto">
+                    <a:xfrm>
+                      <a:off x="0" y="0"/>
+                      <a:ext cx="6858000" cy="2282190"/>
+                    </a:xfrm>
+                    <a:prstGeom prst="rect">
+                      <a:avLst/>
+                    </a:prstGeom>
+                    <a:ln w="9525" cap="flat" cmpd="sng" algn="ctr">
+                      <a:solidFill>
+                        <a:srgbClr val="4472C4"/>
+                      </a:solidFill>
+                      <a:prstDash val="solid"/>
+                      <a:round/>
+                      <a:headEnd type="none" w="med" len="med"/>
+                      <a:tailEnd type="none" w="med" len="med"/>
+                      <a:extLst>
+                        <a:ext uri="{C807C97D-BFC1-408E-A445-0C87EB9F89A2}">
+                          <ask:lineSketchStyleProps xmlns:ask="http://schemas.microsoft.com/office/drawing/2018/sketchyshapes" sd="0">
+                            <a:custGeom>
+                              <a:avLst/>
+                              <a:gdLst/>
+                              <a:ahLst/>
+                              <a:cxnLst/>
+                              <a:rect l="0" t="0" r="0" b="0"/>
+                              <a:pathLst/>
+                            </a:custGeom>
+                            <ask:type/>
+                          </ask:lineSketchStyleProps>
+                        </a:ext>
+                      </a:extLst>
+                    </a:ln>
+                    <a:extLst>
+                      <a:ext uri="{53640926-AAD7-44D8-BBD7-CCE9431645EC}">
+                        <a14:shadowObscured xmlns:a14="http://schemas.microsoft.com/office/drawing/2010/main"/>
+                      </a:ext>
+                    </a:extLst>
+                  </pic:spPr>
+                </pic:pic>
+              </a:graphicData>
+            </a:graphic>
+          </wp:inline>
+        </w:drawing>
+      </w:r>
+    </w:p>
+    <w:p>
+      <w:pPr>
+        <w:pBdr>
+          <w:bottom w:val="single" w:sz="6" w:space="1" w:color="auto"/>
+        </w:pBdr>
+        <w:jc w:val="both"/>
+      </w:pPr>
+    </w:p>
+    <w:p>
+      <w:pPr>
+        <w:jc w:val="both"/>
+      </w:pPr>
+    </w:p>
+    <w:p>
+      <w:pPr>
+        <w:rPr>
+          <w:b/>
+          <w:bCs/>
+        </w:rPr>
+      </w:pPr>
+      <w:r>
+        <w:rPr>
+          <w:b/>
+          <w:bCs/>
+        </w:rPr>
+        <w:t>PUSH YOUR WORK TO GITHUB TO SUBMIT</w:t>
+      </w:r>
     </w:p>
     <w:sectPr>
       <w:pgSz w:w="12240" w:h="15840" w:code="1"/>

--- a/HOS06 - Samantha Hipple.docx
+++ b/HOS06 - Samantha Hipple.docx
@@ -672,6 +672,9 @@
         <w:jc w:val="both"/>
       </w:pPr>
       <w:r>
+        <w:rPr>
+          <w:noProof/>
+        </w:rPr>
         <w:drawing>
           <wp:inline distT="0" distB="0" distL="0" distR="0" wp14:anchorId="08A1E386" wp14:editId="513BA0EA">
             <wp:extent cx="6858000" cy="536575"/>
@@ -748,6 +751,9 @@
         <w:jc w:val="both"/>
       </w:pPr>
       <w:r>
+        <w:rPr>
+          <w:noProof/>
+        </w:rPr>
         <w:drawing>
           <wp:inline distT="0" distB="0" distL="0" distR="0" wp14:anchorId="5DDB9EAE" wp14:editId="12BA0784">
             <wp:extent cx="6858000" cy="1710055"/>
@@ -796,14 +802,9 @@
       </w:pPr>
     </w:p>
     <w:p>
-      <w:pPr>
-        <w:jc w:val="both"/>
-      </w:pPr>
-    </w:p>
-    <w:p>
-      <w:pPr>
-        <w:jc w:val="both"/>
-      </w:pPr>
+      <w:r>
+        <w:br w:type="page"/>
+      </w:r>
     </w:p>
     <w:p>
       <w:pPr>
@@ -835,6 +836,9 @@
         <w:jc w:val="both"/>
       </w:pPr>
       <w:r>
+        <w:rPr>
+          <w:noProof/>
+        </w:rPr>
         <w:drawing>
           <wp:inline distT="0" distB="0" distL="0" distR="0" wp14:anchorId="738DFFB6" wp14:editId="4F81A1A0">
             <wp:extent cx="6858000" cy="2054225"/>
@@ -911,6 +915,9 @@
         <w:jc w:val="both"/>
       </w:pPr>
       <w:r>
+        <w:rPr>
+          <w:noProof/>
+        </w:rPr>
         <w:drawing>
           <wp:inline distT="0" distB="0" distL="0" distR="0" wp14:anchorId="4E8996AC" wp14:editId="55C29FFB">
             <wp:extent cx="6858000" cy="5104765"/>
@@ -981,6 +988,9 @@
         <w:jc w:val="both"/>
       </w:pPr>
       <w:r>
+        <w:rPr>
+          <w:noProof/>
+        </w:rPr>
         <w:lastRenderedPageBreak/>
         <w:drawing>
           <wp:inline distT="0" distB="0" distL="0" distR="0" wp14:anchorId="77AB0CF5" wp14:editId="46C70286">
@@ -1057,6 +1067,9 @@
         <w:jc w:val="both"/>
       </w:pPr>
       <w:r>
+        <w:rPr>
+          <w:noProof/>
+        </w:rPr>
         <w:drawing>
           <wp:inline distT="0" distB="0" distL="0" distR="0" wp14:anchorId="20C289FF" wp14:editId="49F2FAA5">
             <wp:extent cx="6853880" cy="2240629"/>
@@ -1132,6 +1145,9 @@
         <w:jc w:val="both"/>
       </w:pPr>
       <w:r>
+        <w:rPr>
+          <w:noProof/>
+        </w:rPr>
         <w:drawing>
           <wp:inline distT="0" distB="0" distL="0" distR="0" wp14:anchorId="320BAE83" wp14:editId="7632EA2A">
             <wp:extent cx="6853903" cy="2444944"/>
@@ -1312,6 +1328,9 @@
         <w:jc w:val="both"/>
       </w:pPr>
       <w:r>
+        <w:rPr>
+          <w:noProof/>
+        </w:rPr>
         <w:drawing>
           <wp:inline distT="0" distB="0" distL="0" distR="0" wp14:anchorId="7E8357CA" wp14:editId="322381C5">
             <wp:extent cx="6858000" cy="5017135"/>
@@ -1382,6 +1401,9 @@
         <w:jc w:val="both"/>
       </w:pPr>
       <w:r>
+        <w:rPr>
+          <w:noProof/>
+        </w:rPr>
         <w:drawing>
           <wp:inline distT="0" distB="0" distL="0" distR="0" wp14:anchorId="5635E8F1" wp14:editId="5D1665BB">
             <wp:extent cx="6856730" cy="2284400"/>
@@ -1452,6 +1474,9 @@
         <w:jc w:val="both"/>
       </w:pPr>
       <w:r>
+        <w:rPr>
+          <w:noProof/>
+        </w:rPr>
         <w:lastRenderedPageBreak/>
         <w:drawing>
           <wp:inline distT="0" distB="0" distL="0" distR="0" wp14:anchorId="3EE71022" wp14:editId="375E007A">
@@ -1528,6 +1553,9 @@
         <w:jc w:val="both"/>
       </w:pPr>
       <w:r>
+        <w:rPr>
+          <w:noProof/>
+        </w:rPr>
         <w:drawing>
           <wp:inline distT="0" distB="0" distL="0" distR="0" wp14:anchorId="0CD4B38A" wp14:editId="7E00DF99">
             <wp:extent cx="6855363" cy="2396083"/>
@@ -1724,6 +1752,9 @@
         <w:jc w:val="both"/>
       </w:pPr>
       <w:r>
+        <w:rPr>
+          <w:noProof/>
+        </w:rPr>
         <w:drawing>
           <wp:inline distT="0" distB="0" distL="0" distR="0" wp14:anchorId="3B701BED" wp14:editId="3B75AC9E">
             <wp:extent cx="6855834" cy="1712028"/>
@@ -1794,6 +1825,9 @@
         <w:jc w:val="both"/>
       </w:pPr>
       <w:r>
+        <w:rPr>
+          <w:noProof/>
+        </w:rPr>
         <w:lastRenderedPageBreak/>
         <w:drawing>
           <wp:inline distT="0" distB="0" distL="0" distR="0" wp14:anchorId="42977664" wp14:editId="446C47DC">
@@ -1867,6 +1901,9 @@
         <w:jc w:val="both"/>
       </w:pPr>
       <w:r>
+        <w:rPr>
+          <w:noProof/>
+        </w:rPr>
         <w:drawing>
           <wp:inline distT="0" distB="0" distL="0" distR="0" wp14:anchorId="784ABCAE" wp14:editId="237D0EC3">
             <wp:extent cx="6857807" cy="2249500"/>
@@ -1942,6 +1979,9 @@
         <w:jc w:val="both"/>
       </w:pPr>
       <w:r>
+        <w:rPr>
+          <w:noProof/>
+        </w:rPr>
         <w:drawing>
           <wp:inline distT="0" distB="0" distL="0" distR="0" wp14:anchorId="01646722" wp14:editId="543D5379">
             <wp:extent cx="6855650" cy="2263459"/>
@@ -2017,6 +2057,9 @@
         <w:jc w:val="both"/>
       </w:pPr>
       <w:r>
+        <w:rPr>
+          <w:noProof/>
+        </w:rPr>
         <w:lastRenderedPageBreak/>
         <w:drawing>
           <wp:inline distT="0" distB="0" distL="0" distR="0" wp14:anchorId="51D27A2B" wp14:editId="24A52C07">
@@ -2154,6 +2197,9 @@
         <w:jc w:val="both"/>
       </w:pPr>
       <w:r>
+        <w:rPr>
+          <w:noProof/>
+        </w:rPr>
         <w:drawing>
           <wp:inline distT="0" distB="0" distL="0" distR="0" wp14:anchorId="158DFCFA" wp14:editId="4D651374">
             <wp:extent cx="6858000" cy="2228850"/>
@@ -2287,6 +2333,9 @@
         <w:jc w:val="both"/>
       </w:pPr>
       <w:r>
+        <w:rPr>
+          <w:noProof/>
+        </w:rPr>
         <w:drawing>
           <wp:inline distT="0" distB="0" distL="0" distR="0" wp14:anchorId="19E86633" wp14:editId="584D7256">
             <wp:extent cx="6858000" cy="553720"/>
@@ -2364,6 +2413,9 @@
         <w:jc w:val="both"/>
       </w:pPr>
       <w:r>
+        <w:rPr>
+          <w:noProof/>
+        </w:rPr>
         <w:drawing>
           <wp:inline distT="0" distB="0" distL="0" distR="0" wp14:anchorId="1136C302" wp14:editId="5224FEC5">
             <wp:extent cx="6858000" cy="6565265"/>
@@ -2421,22 +2473,22 @@
         <w:jc w:val="both"/>
       </w:pPr>
       <w:r>
-        <w:t xml:space="preserve">Refresh the browser and test the changes by </w:t>
-      </w:r>
-      <w:r>
-        <w:t>clicking on the team and member links.</w:t>
-      </w:r>
-    </w:p>
-    <w:p>
-      <w:pPr>
-        <w:jc w:val="both"/>
-      </w:pPr>
-    </w:p>
-    <w:p>
-      <w:pPr>
-        <w:jc w:val="both"/>
-      </w:pPr>
-      <w:r>
+        <w:t>Refresh the browser and test the changes by clicking on the team and member links.</w:t>
+      </w:r>
+    </w:p>
+    <w:p>
+      <w:pPr>
+        <w:jc w:val="both"/>
+      </w:pPr>
+    </w:p>
+    <w:p>
+      <w:pPr>
+        <w:jc w:val="both"/>
+      </w:pPr>
+      <w:r>
+        <w:rPr>
+          <w:noProof/>
+        </w:rPr>
         <w:drawing>
           <wp:inline distT="0" distB="0" distL="0" distR="0" wp14:anchorId="3050759C" wp14:editId="39FEF56B">
             <wp:extent cx="6853011" cy="1642226"/>
@@ -2512,6 +2564,9 @@
         <w:jc w:val="both"/>
       </w:pPr>
       <w:r>
+        <w:rPr>
+          <w:noProof/>
+        </w:rPr>
         <w:drawing>
           <wp:inline distT="0" distB="0" distL="0" distR="0" wp14:anchorId="34E2D5D5" wp14:editId="41329D45">
             <wp:extent cx="6858000" cy="2074996"/>
@@ -2784,6 +2839,9 @@
         <w:jc w:val="both"/>
       </w:pPr>
       <w:r>
+        <w:rPr>
+          <w:noProof/>
+        </w:rPr>
         <w:drawing>
           <wp:inline distT="0" distB="0" distL="0" distR="0" wp14:anchorId="3FDCF560" wp14:editId="6B520DCA">
             <wp:extent cx="6858000" cy="2951480"/>
@@ -2860,6 +2918,9 @@
         <w:jc w:val="both"/>
       </w:pPr>
       <w:r>
+        <w:rPr>
+          <w:noProof/>
+        </w:rPr>
         <w:drawing>
           <wp:inline distT="0" distB="0" distL="0" distR="0" wp14:anchorId="75964F7B" wp14:editId="45D8633B">
             <wp:extent cx="6856762" cy="816678"/>
@@ -2911,6 +2972,9 @@
         <w:jc w:val="both"/>
       </w:pPr>
       <w:r>
+        <w:rPr>
+          <w:noProof/>
+        </w:rPr>
         <w:lastRenderedPageBreak/>
         <w:drawing>
           <wp:inline distT="0" distB="0" distL="0" distR="0" wp14:anchorId="70ABF979" wp14:editId="48C04201">
@@ -3009,6 +3073,9 @@
         <w:jc w:val="both"/>
       </w:pPr>
       <w:r>
+        <w:rPr>
+          <w:noProof/>
+        </w:rPr>
         <w:drawing>
           <wp:inline distT="0" distB="0" distL="0" distR="0" wp14:anchorId="54284616" wp14:editId="79A04F09">
             <wp:extent cx="6858000" cy="209579"/>
@@ -3083,6 +3150,9 @@
         <w:jc w:val="both"/>
       </w:pPr>
       <w:r>
+        <w:rPr>
+          <w:noProof/>
+        </w:rPr>
         <w:drawing>
           <wp:inline distT="0" distB="0" distL="0" distR="0" wp14:anchorId="25932BDB" wp14:editId="5AD90E69">
             <wp:extent cx="6858000" cy="2675289"/>
@@ -3158,6 +3228,9 @@
         <w:jc w:val="both"/>
       </w:pPr>
       <w:r>
+        <w:rPr>
+          <w:noProof/>
+        </w:rPr>
         <w:drawing>
           <wp:inline distT="0" distB="0" distL="0" distR="0" wp14:anchorId="32361235" wp14:editId="3E650BB8">
             <wp:extent cx="6857604" cy="3115039"/>
@@ -3446,6 +3519,9 @@
         <w:jc w:val="both"/>
       </w:pPr>
       <w:r>
+        <w:rPr>
+          <w:noProof/>
+        </w:rPr>
         <w:drawing>
           <wp:inline distT="0" distB="0" distL="0" distR="0" wp14:anchorId="0844E0D7" wp14:editId="62B579BD">
             <wp:extent cx="6858000" cy="1012190"/>
@@ -3522,6 +3598,9 @@
         <w:jc w:val="both"/>
       </w:pPr>
       <w:r>
+        <w:rPr>
+          <w:noProof/>
+        </w:rPr>
         <w:drawing>
           <wp:inline distT="0" distB="0" distL="0" distR="0" wp14:anchorId="19C2AF93" wp14:editId="32E3A2CB">
             <wp:extent cx="6858000" cy="1141095"/>
@@ -3592,6 +3671,9 @@
         <w:jc w:val="both"/>
       </w:pPr>
       <w:r>
+        <w:rPr>
+          <w:noProof/>
+        </w:rPr>
         <w:drawing>
           <wp:inline distT="0" distB="0" distL="0" distR="0" wp14:anchorId="6AFF8B26" wp14:editId="5B3181DC">
             <wp:extent cx="6857493" cy="3198801"/>
@@ -3667,6 +3749,9 @@
         <w:jc w:val="both"/>
       </w:pPr>
       <w:r>
+        <w:rPr>
+          <w:noProof/>
+        </w:rPr>
         <w:lastRenderedPageBreak/>
         <w:drawing>
           <wp:inline distT="0" distB="0" distL="0" distR="0" wp14:anchorId="6C92DFFF" wp14:editId="01A6C591">
@@ -3756,6 +3841,7 @@
       <w:r>
         <w:t xml:space="preserve"> without requiring you to provide a value to the </w:t>
       </w:r>
+      <w:proofErr w:type="spellStart"/>
       <w:r>
         <w:rPr>
           <w:rFonts w:ascii="Consolas" w:hAnsi="Consolas"/>
@@ -3764,6 +3850,7 @@
         </w:rPr>
         <w:t>activeClassName</w:t>
       </w:r>
+      <w:proofErr w:type="spellEnd"/>
       <w:r>
         <w:t xml:space="preserve"> prop within the </w:t>
       </w:r>
@@ -3902,6 +3989,9 @@
         <w:jc w:val="both"/>
       </w:pPr>
       <w:r>
+        <w:rPr>
+          <w:noProof/>
+        </w:rPr>
         <w:drawing>
           <wp:inline distT="0" distB="0" distL="0" distR="0" wp14:anchorId="1A5BB8F2" wp14:editId="5914CAD7">
             <wp:extent cx="6856730" cy="4261288"/>
@@ -3972,6 +4062,9 @@
         <w:jc w:val="both"/>
       </w:pPr>
       <w:r>
+        <w:rPr>
+          <w:noProof/>
+        </w:rPr>
         <w:lastRenderedPageBreak/>
         <w:drawing>
           <wp:inline distT="0" distB="0" distL="0" distR="0" wp14:anchorId="0592B29F" wp14:editId="5D651370">
@@ -4053,10 +4146,7 @@
         <w:jc w:val="both"/>
       </w:pPr>
       <w:r>
-        <w:t xml:space="preserve">Refresh the browser and test the changes by </w:t>
-      </w:r>
-      <w:r>
-        <w:t xml:space="preserve">pressing the new button under </w:t>
+        <w:t xml:space="preserve">Refresh the browser and test the changes by pressing the new button under </w:t>
       </w:r>
       <w:r>
         <w:rPr>
@@ -4080,6 +4170,9 @@
         <w:jc w:val="both"/>
       </w:pPr>
       <w:r>
+        <w:rPr>
+          <w:noProof/>
+        </w:rPr>
         <w:drawing>
           <wp:inline distT="0" distB="0" distL="0" distR="0" wp14:anchorId="4EE2518E" wp14:editId="4409F5C8">
             <wp:extent cx="6858000" cy="3661410"/>
@@ -4158,77 +4251,68 @@
       <w:r>
         <w:t xml:space="preserve">The </w:t>
       </w:r>
+      <w:proofErr w:type="spellStart"/>
       <w:r>
         <w:rPr>
           <w:rFonts w:ascii="Consolas" w:hAnsi="Consolas"/>
           <w:b/>
           <w:bCs/>
         </w:rPr>
-        <w:t>useNavigate()</w:t>
-      </w:r>
-      <w:r>
-        <w:t xml:space="preserve"> hook was introduced in React Router v6 as an alternative to the </w:t>
-      </w:r>
+        <w:t>useNavigate</w:t>
+      </w:r>
+      <w:proofErr w:type="spellEnd"/>
       <w:r>
         <w:rPr>
           <w:rFonts w:ascii="Consolas" w:hAnsi="Consolas"/>
           <w:b/>
           <w:bCs/>
         </w:rPr>
-        <w:t>useHistory()</w:t>
-      </w:r>
-      <w:r>
-        <w:t xml:space="preserve"> hook found in previous versions. With </w:t>
-      </w:r>
+        <w:t>()</w:t>
+      </w:r>
+      <w:r>
+        <w:t xml:space="preserve"> hook was introduced in React Router v6 as an alternative to the </w:t>
+      </w:r>
+      <w:proofErr w:type="spellStart"/>
       <w:r>
         <w:rPr>
           <w:rFonts w:ascii="Consolas" w:hAnsi="Consolas"/>
           <w:b/>
           <w:bCs/>
         </w:rPr>
-        <w:t>useHistory()</w:t>
-      </w:r>
-      <w:r>
-        <w:t xml:space="preserve">, developers would access the React Router history object and use </w:t>
-      </w:r>
+        <w:t>useHistory</w:t>
+      </w:r>
+      <w:proofErr w:type="spellEnd"/>
       <w:r>
         <w:rPr>
           <w:rFonts w:ascii="Consolas" w:hAnsi="Consolas"/>
           <w:b/>
           <w:bCs/>
         </w:rPr>
-        <w:t>push</w:t>
-      </w:r>
-      <w:r>
-        <w:t xml:space="preserve"> or </w:t>
-      </w:r>
+        <w:t>()</w:t>
+      </w:r>
+      <w:r>
+        <w:t xml:space="preserve"> hook found in previous versions. With </w:t>
+      </w:r>
+      <w:proofErr w:type="spellStart"/>
       <w:r>
         <w:rPr>
           <w:rFonts w:ascii="Consolas" w:hAnsi="Consolas"/>
           <w:b/>
           <w:bCs/>
         </w:rPr>
-        <w:t>replace</w:t>
-      </w:r>
-      <w:r>
-        <w:t xml:space="preserve"> methods for navigation. The hook enabled moving to specific URLs as well as navigating back and forth between </w:t>
-      </w:r>
-      <w:r>
-        <w:t>previously explored routes</w:t>
-      </w:r>
-      <w:r>
-        <w:t xml:space="preserve">. Let us update the </w:t>
-      </w:r>
+        <w:t>useHistory</w:t>
+      </w:r>
+      <w:proofErr w:type="spellEnd"/>
       <w:r>
         <w:rPr>
           <w:rFonts w:ascii="Consolas" w:hAnsi="Consolas"/>
           <w:b/>
           <w:bCs/>
         </w:rPr>
-        <w:t>Team</w:t>
-      </w:r>
-      <w:r>
-        <w:t xml:space="preserve"> and </w:t>
+        <w:t>()</w:t>
+      </w:r>
+      <w:r>
+        <w:t xml:space="preserve">, developers would access the React Router history object and use </w:t>
       </w:r>
       <w:r>
         <w:rPr>
@@ -4236,17 +4320,10 @@
           <w:b/>
           <w:bCs/>
         </w:rPr>
-        <w:t>Details</w:t>
-      </w:r>
-      <w:r>
-        <w:rPr>
-          <w:b/>
-          <w:bCs/>
-        </w:rPr>
-        <w:t xml:space="preserve"> </w:t>
-      </w:r>
-      <w:r>
-        <w:t xml:space="preserve">components with go back and redirect functions using the </w:t>
+        <w:t>push</w:t>
+      </w:r>
+      <w:r>
+        <w:t xml:space="preserve"> or </w:t>
       </w:r>
       <w:r>
         <w:rPr>
@@ -4254,7 +4331,63 @@
           <w:b/>
           <w:bCs/>
         </w:rPr>
-        <w:t>useNavigate()</w:t>
+        <w:t>replace</w:t>
+      </w:r>
+      <w:r>
+        <w:t xml:space="preserve"> methods for navigation. The hook enabled moving to specific URLs as well as navigating back and forth between </w:t>
+      </w:r>
+      <w:r>
+        <w:t>previously explored routes</w:t>
+      </w:r>
+      <w:r>
+        <w:t xml:space="preserve">. Let us update the </w:t>
+      </w:r>
+      <w:r>
+        <w:rPr>
+          <w:rFonts w:ascii="Consolas" w:hAnsi="Consolas"/>
+          <w:b/>
+          <w:bCs/>
+        </w:rPr>
+        <w:t>Team</w:t>
+      </w:r>
+      <w:r>
+        <w:t xml:space="preserve"> and </w:t>
+      </w:r>
+      <w:r>
+        <w:rPr>
+          <w:rFonts w:ascii="Consolas" w:hAnsi="Consolas"/>
+          <w:b/>
+          <w:bCs/>
+        </w:rPr>
+        <w:t>Details</w:t>
+      </w:r>
+      <w:r>
+        <w:rPr>
+          <w:b/>
+          <w:bCs/>
+        </w:rPr>
+        <w:t xml:space="preserve"> </w:t>
+      </w:r>
+      <w:r>
+        <w:t xml:space="preserve">components with go back and redirect functions using the </w:t>
+      </w:r>
+      <w:proofErr w:type="spellStart"/>
+      <w:r>
+        <w:rPr>
+          <w:rFonts w:ascii="Consolas" w:hAnsi="Consolas"/>
+          <w:b/>
+          <w:bCs/>
+        </w:rPr>
+        <w:t>useNavigate</w:t>
+      </w:r>
+      <w:proofErr w:type="spellEnd"/>
+      <w:r>
+        <w:rPr>
+          <w:rFonts w:ascii="Consolas" w:hAnsi="Consolas"/>
+          <w:b/>
+          <w:bCs/>
+        </w:rPr>
+        <w:t>()</w:t>
       </w:r>
       <w:r>
         <w:t xml:space="preserve"> hook. </w:t>
@@ -4294,6 +4427,9 @@
         <w:jc w:val="both"/>
       </w:pPr>
       <w:r>
+        <w:rPr>
+          <w:noProof/>
+        </w:rPr>
         <w:drawing>
           <wp:inline distT="0" distB="0" distL="0" distR="0" wp14:anchorId="7554B500" wp14:editId="36090C92">
             <wp:extent cx="6856239" cy="2196005"/>
@@ -4364,6 +4500,9 @@
         <w:jc w:val="both"/>
       </w:pPr>
       <w:r>
+        <w:rPr>
+          <w:noProof/>
+        </w:rPr>
         <w:lastRenderedPageBreak/>
         <w:drawing>
           <wp:inline distT="0" distB="0" distL="0" distR="0" wp14:anchorId="6868FA64" wp14:editId="223A6A2D">
@@ -4464,6 +4603,9 @@
         <w:jc w:val="both"/>
       </w:pPr>
       <w:r>
+        <w:rPr>
+          <w:noProof/>
+        </w:rPr>
         <w:drawing>
           <wp:inline distT="0" distB="0" distL="0" distR="0" wp14:anchorId="1906F8C3" wp14:editId="5C116047">
             <wp:extent cx="6858000" cy="3624580"/>
@@ -4521,22 +4663,22 @@
         <w:jc w:val="both"/>
       </w:pPr>
       <w:r>
-        <w:t>Refresh the browser and test the changes</w:t>
-      </w:r>
-      <w:r>
-        <w:t xml:space="preserve"> by playing with the navigation. </w:t>
-      </w:r>
-    </w:p>
-    <w:p>
-      <w:pPr>
-        <w:jc w:val="both"/>
-      </w:pPr>
-    </w:p>
-    <w:p>
-      <w:pPr>
-        <w:jc w:val="both"/>
-      </w:pPr>
-      <w:r>
+        <w:t xml:space="preserve">Refresh the browser and test the changes by playing with the navigation. </w:t>
+      </w:r>
+    </w:p>
+    <w:p>
+      <w:pPr>
+        <w:jc w:val="both"/>
+      </w:pPr>
+    </w:p>
+    <w:p>
+      <w:pPr>
+        <w:jc w:val="both"/>
+      </w:pPr>
+      <w:r>
+        <w:rPr>
+          <w:noProof/>
+        </w:rPr>
         <w:lastRenderedPageBreak/>
         <w:drawing>
           <wp:inline distT="0" distB="0" distL="0" distR="0" wp14:anchorId="5D3173D5" wp14:editId="2ACC8288">
@@ -4613,6 +4755,9 @@
         <w:jc w:val="both"/>
       </w:pPr>
       <w:r>
+        <w:rPr>
+          <w:noProof/>
+        </w:rPr>
         <w:drawing>
           <wp:inline distT="0" distB="0" distL="0" distR="0" wp14:anchorId="52F99372" wp14:editId="0896A123">
             <wp:extent cx="6858000" cy="2282190"/>
@@ -10162,6 +10307,7 @@
   <w:style w:type="character" w:default="1" w:styleId="DefaultParagraphFont">
     <w:name w:val="Default Paragraph Font"/>
     <w:uiPriority w:val="1"/>
+    <w:semiHidden/>
     <w:unhideWhenUsed/>
   </w:style>
   <w:style w:type="table" w:default="1" w:styleId="TableNormal">
